--- a/docs/用例文档（暂）.docx
+++ b/docs/用例文档（暂）.docx
@@ -275,28 +275,35 @@
                 <w:rFonts w:hint="eastAsia"/>
                 <w:lang w:eastAsia="zh-CN"/>
               </w:rPr>
+              <w:t>浏览</w:t>
+            </w:r>
+            <w:r>
+              <w:rPr>
+                <w:rFonts w:hint="eastAsia"/>
+                <w:lang w:eastAsia="zh-CN"/>
+              </w:rPr>
               <w:t>查看</w:t>
             </w:r>
             <w:r>
               <w:rPr>
+                <w:rFonts w:hint="eastAsia"/>
                 <w:lang w:eastAsia="zh-CN"/>
               </w:rPr>
+              <w:t>通知</w:t>
+            </w:r>
+            <w:r>
+              <w:rPr>
+                <w:rFonts w:hint="eastAsia"/>
+                <w:lang w:eastAsia="zh-CN"/>
+              </w:rPr>
+              <w:t>/</w:t>
+            </w:r>
+            <w:r>
+              <w:rPr>
+                <w:rFonts w:hint="eastAsia"/>
+                <w:lang w:eastAsia="zh-CN"/>
+              </w:rPr>
               <w:t>活动</w:t>
-            </w:r>
-            <w:r>
-              <w:rPr>
-                <w:rFonts w:hint="eastAsia"/>
-                <w:lang w:eastAsia="zh-CN"/>
-              </w:rPr>
-              <w:t>/</w:t>
-            </w:r>
-            <w:bookmarkStart w:id="0" w:name="_GoBack"/>
-            <w:bookmarkEnd w:id="0"/>
-            <w:r>
-              <w:rPr>
-                <w:lang w:eastAsia="zh-CN"/>
-              </w:rPr>
-              <w:t>通知</w:t>
             </w:r>
           </w:p>
           <w:p>
@@ -629,11 +636,6 @@
       </w:r>
     </w:p>
     <w:p>
-      <w:pPr>
-        <w:rPr>
-          <w:rFonts w:hint="eastAsia"/>
-        </w:rPr>
-      </w:pPr>
       <w:r>
         <w:rPr>
           <w:rFonts w:hint="eastAsia"/>
@@ -660,11 +662,6 @@
       </w:r>
     </w:p>
     <w:p>
-      <w:pPr>
-        <w:rPr>
-          <w:rFonts w:hint="eastAsia"/>
-        </w:rPr>
-      </w:pPr>
       <w:proofErr w:type="gramStart"/>
       <w:r>
         <w:rPr>
@@ -684,11 +681,6 @@
       </w:r>
     </w:p>
     <w:p>
-      <w:pPr>
-        <w:rPr>
-          <w:rFonts w:hint="eastAsia"/>
-        </w:rPr>
-      </w:pPr>
       <w:r>
         <w:rPr>
           <w:rFonts w:hint="eastAsia"/>
@@ -1646,7 +1638,7 @@
         <w:rPr>
           <w:rFonts w:hint="eastAsia"/>
         </w:rPr>
-        <w:t>浏览查看 通知/活动列表</w:t>
+        <w:t>浏览查看 通知/活动</w:t>
       </w:r>
     </w:p>
     <w:tbl>
@@ -1732,6 +1724,11 @@
             </w:tcBorders>
           </w:tcPr>
           <w:p>
+            <w:pPr>
+              <w:rPr>
+                <w:rFonts w:hint="eastAsia"/>
+              </w:rPr>
+            </w:pPr>
             <w:r>
               <w:t>浏览</w:t>
             </w:r>
@@ -1751,7 +1748,7 @@
               <w:t>/</w:t>
             </w:r>
             <w:r>
-              <w:t>活动列表</w:t>
+              <w:t>活动</w:t>
             </w:r>
           </w:p>
         </w:tc>
@@ -1919,7 +1916,7 @@
               <w:t>/</w:t>
             </w:r>
             <w:r>
-              <w:t>8</w:t>
+              <w:t>15</w:t>
             </w:r>
           </w:p>
         </w:tc>
@@ -1993,6 +1990,11 @@
             <w:gridSpan w:val="3"/>
           </w:tcPr>
           <w:p>
+            <w:pPr>
+              <w:rPr>
+                <w:rFonts w:hint="eastAsia"/>
+              </w:rPr>
+            </w:pPr>
             <w:r>
               <w:rPr>
                 <w:rFonts w:hint="eastAsia"/>
@@ -2024,7 +2026,7 @@
               <w:t>/</w:t>
             </w:r>
             <w:r>
-              <w:t>活动列表</w:t>
+              <w:t>活动</w:t>
             </w:r>
           </w:p>
         </w:tc>
@@ -2063,7 +2065,27 @@
               <w:rPr>
                 <w:rFonts w:hint="eastAsia"/>
               </w:rPr>
-              <w:t>学生已打开网页</w:t>
+              <w:t>学生已打开</w:t>
+            </w:r>
+            <w:proofErr w:type="gramStart"/>
+            <w:r>
+              <w:rPr>
+                <w:rFonts w:hint="eastAsia"/>
+              </w:rPr>
+              <w:t>网页</w:t>
+            </w:r>
+            <w:r>
+              <w:rPr>
+                <w:rFonts w:hint="eastAsia"/>
+              </w:rPr>
+              <w:t>且</w:t>
+            </w:r>
+            <w:proofErr w:type="gramEnd"/>
+            <w:r>
+              <w:rPr>
+                <w:rFonts w:hint="eastAsia"/>
+              </w:rPr>
+              <w:t>已登录</w:t>
             </w:r>
           </w:p>
         </w:tc>
@@ -3295,10 +3317,16 @@
         <w:rPr>
           <w:rFonts w:hint="eastAsia"/>
         </w:rPr>
-        <w:t>发起</w:t>
+        <w:t>发</w:t>
       </w:r>
       <w:r>
-        <w:t xml:space="preserve"> 比赛 / 项目 小组招募</w:t>
+        <w:rPr>
+          <w:rFonts w:hint="eastAsia"/>
+        </w:rPr>
+        <w:t>布</w:t>
+      </w:r>
+      <w:r>
+        <w:t xml:space="preserve"> 比赛/项目招募</w:t>
       </w:r>
     </w:p>
     <w:tbl>
@@ -3388,7 +3416,13 @@
               <w:rPr>
                 <w:rFonts w:hint="eastAsia"/>
               </w:rPr>
-              <w:t>发起</w:t>
+              <w:t>发</w:t>
+            </w:r>
+            <w:r>
+              <w:rPr>
+                <w:rFonts w:hint="eastAsia"/>
+              </w:rPr>
+              <w:t>布</w:t>
             </w:r>
             <w:r>
               <w:t xml:space="preserve"> 比赛</w:t>
@@ -3400,7 +3434,7 @@
               <w:t>/</w:t>
             </w:r>
             <w:r>
-              <w:t>项目 小组招募</w:t>
+              <w:t>项目 招募</w:t>
             </w:r>
           </w:p>
         </w:tc>
@@ -3569,7 +3603,7 @@
               <w:t>/</w:t>
             </w:r>
             <w:r>
-              <w:t>8</w:t>
+              <w:t>15</w:t>
             </w:r>
           </w:p>
         </w:tc>
@@ -3641,16 +3675,27 @@
           </w:tcPr>
           <w:p>
             <w:r>
-              <w:t>学生想</w:t>
-            </w:r>
-            <w:r>
-              <w:rPr>
-                <w:rFonts w:hint="eastAsia"/>
-              </w:rPr>
-              <w:t>发起</w:t>
-            </w:r>
-            <w:r>
-              <w:t xml:space="preserve"> 比赛/项目 小组招募</w:t>
+              <w:t>学生</w:t>
+            </w:r>
+            <w:proofErr w:type="gramStart"/>
+            <w:r>
+              <w:t>想</w:t>
+            </w:r>
+            <w:r>
+              <w:rPr>
+                <w:rFonts w:hint="eastAsia"/>
+              </w:rPr>
+              <w:t>发</w:t>
+            </w:r>
+            <w:r>
+              <w:rPr>
+                <w:rFonts w:hint="eastAsia"/>
+              </w:rPr>
+              <w:t>布</w:t>
+            </w:r>
+            <w:proofErr w:type="gramEnd"/>
+            <w:r>
+              <w:t xml:space="preserve"> 比赛/项目招募</w:t>
             </w:r>
           </w:p>
         </w:tc>
@@ -5105,7 +5150,10 @@
         </w:tc>
       </w:tr>
     </w:tbl>
-    <w:p/>
+    <w:p>
+      <w:bookmarkStart w:id="0" w:name="_GoBack"/>
+      <w:bookmarkEnd w:id="0"/>
+    </w:p>
     <w:sectPr>
       <w:pgSz w:w="11906" w:h="16838"/>
       <w:pgMar w:top="1440" w:right="1800" w:bottom="1440" w:left="1800" w:header="851" w:footer="992" w:gutter="0"/>
@@ -6453,6 +6501,7 @@
     <w:lsdException w:name="HTML Sample" w:semiHidden="1" w:unhideWhenUsed="1"/>
     <w:lsdException w:name="HTML Typewriter" w:semiHidden="1" w:unhideWhenUsed="1"/>
     <w:lsdException w:name="HTML Variable" w:semiHidden="1" w:unhideWhenUsed="1"/>
+    <w:lsdException w:name="Normal Table" w:semiHidden="1" w:unhideWhenUsed="1"/>
     <w:lsdException w:name="annotation subject" w:semiHidden="1" w:unhideWhenUsed="1"/>
     <w:lsdException w:name="No List" w:semiHidden="1" w:unhideWhenUsed="1"/>
     <w:lsdException w:name="Outline List 1" w:semiHidden="1" w:unhideWhenUsed="1"/>
@@ -6496,8 +6545,10 @@
     <w:lsdException w:name="Table Elegant" w:semiHidden="1" w:unhideWhenUsed="1"/>
     <w:lsdException w:name="Table Professional" w:semiHidden="1" w:unhideWhenUsed="1"/>
     <w:lsdException w:name="Table Subtle 1" w:semiHidden="1" w:unhideWhenUsed="1"/>
+    <w:lsdException w:name="Table Subtle 2" w:semiHidden="1" w:unhideWhenUsed="1"/>
     <w:lsdException w:name="Table Web 1" w:semiHidden="1" w:unhideWhenUsed="1"/>
     <w:lsdException w:name="Table Web 2" w:semiHidden="1" w:unhideWhenUsed="1"/>
+    <w:lsdException w:name="Table Web 3" w:semiHidden="1" w:unhideWhenUsed="1"/>
     <w:lsdException w:name="Balloon Text" w:semiHidden="1" w:unhideWhenUsed="1"/>
     <w:lsdException w:name="Table Grid" w:uiPriority="39"/>
     <w:lsdException w:name="Table Theme" w:semiHidden="1" w:unhideWhenUsed="1"/>
@@ -6755,7 +6806,6 @@
   <w:style w:type="character" w:default="1" w:styleId="a0">
     <w:name w:val="Default Paragraph Font"/>
     <w:uiPriority w:val="1"/>
-    <w:semiHidden/>
     <w:unhideWhenUsed/>
   </w:style>
   <w:style w:type="table" w:default="1" w:styleId="a1">

--- a/docs/用例文档（暂）.docx
+++ b/docs/用例文档（暂）.docx
@@ -1,6 +1,6 @@
 
 <file path=word/document.xml><?xml version="1.0" encoding="utf-8"?>
-<w:document xmlns:wpc="http://schemas.microsoft.com/office/word/2010/wordprocessingCanvas" xmlns:cx="http://schemas.microsoft.com/office/drawing/2014/chartex" xmlns:cx1="http://schemas.microsoft.com/office/drawing/2015/9/8/chartex" xmlns:cx2="http://schemas.microsoft.com/office/drawing/2015/10/21/chartex" xmlns:cx3="http://schemas.microsoft.com/office/drawing/2016/5/9/chartex" xmlns:cx4="http://schemas.microsoft.com/office/drawing/2016/5/10/chartex" xmlns:cx5="http://schemas.microsoft.com/office/drawing/2016/5/11/chartex" xmlns:cx6="http://schemas.microsoft.com/office/drawing/2016/5/12/chartex" xmlns:cx7="http://schemas.microsoft.com/office/drawing/2016/5/13/chartex" xmlns:cx8="http://schemas.microsoft.com/office/drawing/2016/5/14/chartex" xmlns:mc="http://schemas.openxmlformats.org/markup-compatibility/2006" xmlns:aink="http://schemas.microsoft.com/office/drawing/2016/ink" xmlns:am3d="http://schemas.microsoft.com/office/drawing/2017/model3d" xmlns:o="urn:schemas-microsoft-com:office:office" xmlns:r="http://schemas.openxmlformats.org/officeDocument/2006/relationships" xmlns:m="http://schemas.openxmlformats.org/officeDocument/2006/math" xmlns:v="urn:schemas-microsoft-com:vml" xmlns:wp14="http://schemas.microsoft.com/office/word/2010/wordprocessingDrawing" xmlns:wp="http://schemas.openxmlformats.org/drawingml/2006/wordprocessingDrawing" xmlns:w10="urn:schemas-microsoft-com:office:word" xmlns:w="http://schemas.openxmlformats.org/wordprocessingml/2006/main" xmlns:w14="http://schemas.microsoft.com/office/word/2010/wordml" xmlns:w15="http://schemas.microsoft.com/office/word/2012/wordml" xmlns:w16cid="http://schemas.microsoft.com/office/word/2016/wordml/cid" xmlns:w16se="http://schemas.microsoft.com/office/word/2015/wordml/symex" xmlns:wpg="http://schemas.microsoft.com/office/word/2010/wordprocessingGroup" xmlns:wpi="http://schemas.microsoft.com/office/word/2010/wordprocessingInk" xmlns:wne="http://schemas.microsoft.com/office/word/2006/wordml" xmlns:wps="http://schemas.microsoft.com/office/word/2010/wordprocessingShape" mc:Ignorable="w14 w15 w16se w16cid wp14">
+<w:document xmlns:wpc="http://schemas.microsoft.com/office/word/2010/wordprocessingCanvas" xmlns:cx="http://schemas.microsoft.com/office/drawing/2014/chartex" xmlns:cx1="http://schemas.microsoft.com/office/drawing/2015/9/8/chartex" xmlns:mc="http://schemas.openxmlformats.org/markup-compatibility/2006" xmlns:o="urn:schemas-microsoft-com:office:office" xmlns:r="http://schemas.openxmlformats.org/officeDocument/2006/relationships" xmlns:m="http://schemas.openxmlformats.org/officeDocument/2006/math" xmlns:v="urn:schemas-microsoft-com:vml" xmlns:wp14="http://schemas.microsoft.com/office/word/2010/wordprocessingDrawing" xmlns:wp="http://schemas.openxmlformats.org/drawingml/2006/wordprocessingDrawing" xmlns:w10="urn:schemas-microsoft-com:office:word" xmlns:w="http://schemas.openxmlformats.org/wordprocessingml/2006/main" xmlns:w14="http://schemas.microsoft.com/office/word/2010/wordml" xmlns:w15="http://schemas.microsoft.com/office/word/2012/wordml" xmlns:w16se="http://schemas.microsoft.com/office/word/2015/wordml/symex" xmlns:wpg="http://schemas.microsoft.com/office/word/2010/wordprocessingGroup" xmlns:wpi="http://schemas.microsoft.com/office/word/2010/wordprocessingInk" xmlns:wne="http://schemas.microsoft.com/office/word/2006/wordml" xmlns:wps="http://schemas.microsoft.com/office/word/2010/wordprocessingShape" mc:Ignorable="w14 w15 w16se wp14">
   <w:body>
     <w:p>
       <w:pPr>
@@ -315,7 +315,6 @@
               </w:numPr>
               <w:ind w:firstLineChars="0"/>
             </w:pPr>
-            <w:proofErr w:type="spellStart"/>
             <w:r>
               <w:rPr>
                 <w:rFonts w:hint="eastAsia"/>
@@ -325,7 +324,6 @@
             <w:r>
               <w:t>参加活动</w:t>
             </w:r>
-            <w:proofErr w:type="spellEnd"/>
           </w:p>
           <w:p>
             <w:pPr>
@@ -611,19 +609,11 @@
       </w:r>
     </w:p>
     <w:p>
-      <w:proofErr w:type="gramStart"/>
       <w:r>
         <w:rPr>
           <w:rFonts w:hint="eastAsia"/>
         </w:rPr>
-        <w:t>宋定杰</w:t>
-      </w:r>
-      <w:proofErr w:type="gramEnd"/>
-      <w:r>
-        <w:rPr>
-          <w:rFonts w:hint="eastAsia"/>
-        </w:rPr>
-        <w:t>：4、</w:t>
+        <w:t>宋定杰：4、</w:t>
       </w:r>
       <w:r>
         <w:t>6</w:t>
@@ -662,19 +652,11 @@
       </w:r>
     </w:p>
     <w:p>
-      <w:proofErr w:type="gramStart"/>
       <w:r>
         <w:rPr>
           <w:rFonts w:hint="eastAsia"/>
         </w:rPr>
-        <w:t>许竣博</w:t>
-      </w:r>
-      <w:proofErr w:type="gramEnd"/>
-      <w:r>
-        <w:rPr>
-          <w:rFonts w:hint="eastAsia"/>
-        </w:rPr>
-        <w:t>：9、1</w:t>
+        <w:t>许竣博：9、1</w:t>
       </w:r>
       <w:r>
         <w:t>1</w:t>
@@ -1619,7 +1601,1211 @@
       </w:tr>
     </w:tbl>
     <w:p/>
-    <w:p/>
+    <w:p>
+      <w:pPr>
+        <w:rPr>
+          <w:rFonts w:ascii="宋体" w:eastAsia="宋体" w:hAnsi="宋体"/>
+          <w:szCs w:val="21"/>
+        </w:rPr>
+      </w:pPr>
+      <w:bookmarkStart w:id="0" w:name="OLE_LINK5"/>
+      <w:bookmarkStart w:id="1" w:name="OLE_LINK6"/>
+      <w:r>
+        <w:rPr>
+          <w:rFonts w:ascii="宋体" w:eastAsia="宋体" w:hAnsi="宋体" w:hint="eastAsia"/>
+          <w:szCs w:val="21"/>
+        </w:rPr>
+        <w:t>用例</w:t>
+      </w:r>
+      <w:r>
+        <w:rPr>
+          <w:rFonts w:ascii="宋体" w:eastAsia="宋体" w:hAnsi="宋体" w:hint="eastAsia"/>
+          <w:szCs w:val="21"/>
+        </w:rPr>
+        <w:t>4</w:t>
+      </w:r>
+      <w:r>
+        <w:rPr>
+          <w:rFonts w:ascii="宋体" w:eastAsia="宋体" w:hAnsi="宋体" w:hint="eastAsia"/>
+          <w:szCs w:val="21"/>
+        </w:rPr>
+        <w:t xml:space="preserve"> </w:t>
+      </w:r>
+      <w:r>
+        <w:rPr>
+          <w:rFonts w:ascii="宋体" w:eastAsia="宋体" w:hAnsi="宋体" w:hint="eastAsia"/>
+          <w:szCs w:val="21"/>
+        </w:rPr>
+        <w:t>发布活动通知</w:t>
+      </w:r>
+    </w:p>
+    <w:p>
+      <w:pPr>
+        <w:rPr>
+          <w:rFonts w:ascii="宋体" w:eastAsia="宋体" w:hAnsi="宋体"/>
+          <w:szCs w:val="21"/>
+        </w:rPr>
+      </w:pPr>
+    </w:p>
+    <w:tbl>
+      <w:tblPr>
+        <w:tblW w:w="9495" w:type="dxa"/>
+        <w:jc w:val="center"/>
+        <w:tblBorders>
+          <w:top w:val="single" w:sz="4" w:space="0" w:color="auto"/>
+          <w:left w:val="single" w:sz="4" w:space="0" w:color="auto"/>
+          <w:bottom w:val="single" w:sz="4" w:space="0" w:color="auto"/>
+          <w:right w:val="single" w:sz="4" w:space="0" w:color="auto"/>
+          <w:insideH w:val="single" w:sz="4" w:space="0" w:color="auto"/>
+          <w:insideV w:val="single" w:sz="4" w:space="0" w:color="auto"/>
+        </w:tblBorders>
+        <w:tblLayout w:type="fixed"/>
+        <w:tblLook w:val="04A0" w:firstRow="1" w:lastRow="0" w:firstColumn="1" w:lastColumn="0" w:noHBand="0" w:noVBand="1"/>
+      </w:tblPr>
+      <w:tblGrid>
+        <w:gridCol w:w="1062"/>
+        <w:gridCol w:w="3762"/>
+        <w:gridCol w:w="1980"/>
+        <w:gridCol w:w="2691"/>
+      </w:tblGrid>
+      <w:tr>
+        <w:trPr>
+          <w:jc w:val="center"/>
+        </w:trPr>
+        <w:tc>
+          <w:tcPr>
+            <w:tcW w:w="1062" w:type="dxa"/>
+            <w:hideMark/>
+          </w:tcPr>
+          <w:p>
+            <w:pPr>
+              <w:rPr>
+                <w:rFonts w:ascii="宋体" w:eastAsia="宋体" w:hAnsi="宋体"/>
+                <w:szCs w:val="21"/>
+              </w:rPr>
+            </w:pPr>
+            <w:r>
+              <w:rPr>
+                <w:rFonts w:ascii="宋体" w:eastAsia="宋体" w:hAnsi="宋体" w:hint="eastAsia"/>
+                <w:szCs w:val="21"/>
+              </w:rPr>
+              <w:t>ID</w:t>
+            </w:r>
+          </w:p>
+        </w:tc>
+        <w:tc>
+          <w:tcPr>
+            <w:tcW w:w="3763" w:type="dxa"/>
+            <w:hideMark/>
+          </w:tcPr>
+          <w:p>
+            <w:pPr>
+              <w:rPr>
+                <w:rFonts w:ascii="宋体" w:eastAsia="宋体" w:hAnsi="宋体"/>
+                <w:szCs w:val="21"/>
+              </w:rPr>
+            </w:pPr>
+            <w:r>
+              <w:rPr>
+                <w:rFonts w:ascii="宋体" w:eastAsia="宋体" w:hAnsi="宋体" w:hint="eastAsia"/>
+                <w:szCs w:val="21"/>
+              </w:rPr>
+              <w:t>4</w:t>
+            </w:r>
+          </w:p>
+        </w:tc>
+        <w:tc>
+          <w:tcPr>
+            <w:tcW w:w="1981" w:type="dxa"/>
+            <w:hideMark/>
+          </w:tcPr>
+          <w:p>
+            <w:pPr>
+              <w:rPr>
+                <w:rFonts w:ascii="宋体" w:eastAsia="宋体" w:hAnsi="宋体"/>
+                <w:szCs w:val="21"/>
+              </w:rPr>
+            </w:pPr>
+            <w:r>
+              <w:rPr>
+                <w:rFonts w:ascii="宋体" w:eastAsia="宋体" w:hAnsi="宋体" w:hint="eastAsia"/>
+                <w:szCs w:val="21"/>
+              </w:rPr>
+              <w:t>名称</w:t>
+            </w:r>
+          </w:p>
+        </w:tc>
+        <w:tc>
+          <w:tcPr>
+            <w:tcW w:w="2692" w:type="dxa"/>
+            <w:hideMark/>
+          </w:tcPr>
+          <w:p>
+            <w:pPr>
+              <w:rPr>
+                <w:rFonts w:ascii="宋体" w:eastAsia="宋体" w:hAnsi="宋体"/>
+                <w:szCs w:val="21"/>
+              </w:rPr>
+            </w:pPr>
+            <w:r>
+              <w:rPr>
+                <w:rFonts w:ascii="宋体" w:eastAsia="宋体" w:hAnsi="宋体" w:hint="eastAsia"/>
+                <w:szCs w:val="21"/>
+              </w:rPr>
+              <w:t>发布活动通知</w:t>
+            </w:r>
+          </w:p>
+        </w:tc>
+      </w:tr>
+      <w:tr>
+        <w:trPr>
+          <w:jc w:val="center"/>
+        </w:trPr>
+        <w:tc>
+          <w:tcPr>
+            <w:tcW w:w="1062" w:type="dxa"/>
+            <w:hideMark/>
+          </w:tcPr>
+          <w:p>
+            <w:pPr>
+              <w:rPr>
+                <w:rFonts w:ascii="宋体" w:eastAsia="宋体" w:hAnsi="宋体"/>
+                <w:szCs w:val="21"/>
+              </w:rPr>
+            </w:pPr>
+            <w:r>
+              <w:rPr>
+                <w:rFonts w:ascii="宋体" w:eastAsia="宋体" w:hAnsi="宋体" w:hint="eastAsia"/>
+                <w:szCs w:val="21"/>
+              </w:rPr>
+              <w:t>创建者</w:t>
+            </w:r>
+          </w:p>
+        </w:tc>
+        <w:tc>
+          <w:tcPr>
+            <w:tcW w:w="3763" w:type="dxa"/>
+          </w:tcPr>
+          <w:p>
+            <w:pPr>
+              <w:rPr>
+                <w:rFonts w:ascii="宋体" w:eastAsia="宋体" w:hAnsi="宋体"/>
+                <w:szCs w:val="21"/>
+              </w:rPr>
+            </w:pPr>
+            <w:r>
+              <w:rPr>
+                <w:rFonts w:ascii="宋体" w:eastAsia="宋体" w:hAnsi="宋体" w:hint="eastAsia"/>
+                <w:szCs w:val="21"/>
+              </w:rPr>
+              <w:t>宋定杰</w:t>
+            </w:r>
+          </w:p>
+        </w:tc>
+        <w:tc>
+          <w:tcPr>
+            <w:tcW w:w="1981" w:type="dxa"/>
+            <w:hideMark/>
+          </w:tcPr>
+          <w:p>
+            <w:pPr>
+              <w:rPr>
+                <w:rFonts w:ascii="宋体" w:eastAsia="宋体" w:hAnsi="宋体"/>
+                <w:szCs w:val="21"/>
+              </w:rPr>
+            </w:pPr>
+            <w:r>
+              <w:rPr>
+                <w:rFonts w:ascii="宋体" w:eastAsia="宋体" w:hAnsi="宋体" w:hint="eastAsia"/>
+                <w:szCs w:val="21"/>
+              </w:rPr>
+              <w:t>最后一次更新者</w:t>
+            </w:r>
+          </w:p>
+        </w:tc>
+        <w:tc>
+          <w:tcPr>
+            <w:tcW w:w="2692" w:type="dxa"/>
+          </w:tcPr>
+          <w:p>
+            <w:pPr>
+              <w:rPr>
+                <w:rFonts w:ascii="宋体" w:eastAsia="宋体" w:hAnsi="宋体"/>
+                <w:szCs w:val="21"/>
+              </w:rPr>
+            </w:pPr>
+            <w:r>
+              <w:rPr>
+                <w:rFonts w:ascii="宋体" w:eastAsia="宋体" w:hAnsi="宋体" w:hint="eastAsia"/>
+                <w:szCs w:val="21"/>
+              </w:rPr>
+              <w:t>宋定杰</w:t>
+            </w:r>
+          </w:p>
+        </w:tc>
+      </w:tr>
+      <w:tr>
+        <w:trPr>
+          <w:jc w:val="center"/>
+        </w:trPr>
+        <w:tc>
+          <w:tcPr>
+            <w:tcW w:w="1062" w:type="dxa"/>
+            <w:hideMark/>
+          </w:tcPr>
+          <w:p>
+            <w:pPr>
+              <w:rPr>
+                <w:rFonts w:ascii="宋体" w:eastAsia="宋体" w:hAnsi="宋体"/>
+                <w:szCs w:val="21"/>
+              </w:rPr>
+            </w:pPr>
+            <w:r>
+              <w:rPr>
+                <w:rFonts w:ascii="宋体" w:eastAsia="宋体" w:hAnsi="宋体" w:hint="eastAsia"/>
+                <w:szCs w:val="21"/>
+              </w:rPr>
+              <w:t>创建日期</w:t>
+            </w:r>
+          </w:p>
+        </w:tc>
+        <w:tc>
+          <w:tcPr>
+            <w:tcW w:w="3763" w:type="dxa"/>
+          </w:tcPr>
+          <w:p>
+            <w:pPr>
+              <w:rPr>
+                <w:rFonts w:ascii="宋体" w:eastAsia="宋体" w:hAnsi="宋体"/>
+                <w:szCs w:val="21"/>
+              </w:rPr>
+            </w:pPr>
+            <w:r>
+              <w:rPr>
+                <w:rFonts w:ascii="宋体" w:eastAsia="宋体" w:hAnsi="宋体" w:hint="eastAsia"/>
+                <w:szCs w:val="21"/>
+              </w:rPr>
+              <w:t>2</w:t>
+            </w:r>
+            <w:r>
+              <w:rPr>
+                <w:rFonts w:ascii="宋体" w:eastAsia="宋体" w:hAnsi="宋体"/>
+                <w:szCs w:val="21"/>
+              </w:rPr>
+              <w:t>018/</w:t>
+            </w:r>
+            <w:r>
+              <w:rPr>
+                <w:rFonts w:ascii="宋体" w:eastAsia="宋体" w:hAnsi="宋体" w:hint="eastAsia"/>
+                <w:szCs w:val="21"/>
+              </w:rPr>
+              <w:t>11</w:t>
+            </w:r>
+            <w:r>
+              <w:rPr>
+                <w:rFonts w:ascii="宋体" w:eastAsia="宋体" w:hAnsi="宋体"/>
+                <w:szCs w:val="21"/>
+              </w:rPr>
+              <w:t>/</w:t>
+            </w:r>
+            <w:r>
+              <w:rPr>
+                <w:rFonts w:ascii="宋体" w:eastAsia="宋体" w:hAnsi="宋体"/>
+                <w:szCs w:val="21"/>
+              </w:rPr>
+              <w:t>9</w:t>
+            </w:r>
+          </w:p>
+        </w:tc>
+        <w:tc>
+          <w:tcPr>
+            <w:tcW w:w="1981" w:type="dxa"/>
+            <w:hideMark/>
+          </w:tcPr>
+          <w:p>
+            <w:pPr>
+              <w:rPr>
+                <w:rFonts w:ascii="宋体" w:eastAsia="宋体" w:hAnsi="宋体"/>
+                <w:szCs w:val="21"/>
+              </w:rPr>
+            </w:pPr>
+            <w:r>
+              <w:rPr>
+                <w:rFonts w:ascii="宋体" w:eastAsia="宋体" w:hAnsi="宋体" w:hint="eastAsia"/>
+                <w:szCs w:val="21"/>
+              </w:rPr>
+              <w:t>最后更新日期</w:t>
+            </w:r>
+          </w:p>
+        </w:tc>
+        <w:tc>
+          <w:tcPr>
+            <w:tcW w:w="2692" w:type="dxa"/>
+          </w:tcPr>
+          <w:p>
+            <w:pPr>
+              <w:rPr>
+                <w:rFonts w:ascii="宋体" w:eastAsia="宋体" w:hAnsi="宋体"/>
+                <w:szCs w:val="21"/>
+              </w:rPr>
+            </w:pPr>
+            <w:r>
+              <w:rPr>
+                <w:rFonts w:ascii="宋体" w:eastAsia="宋体" w:hAnsi="宋体"/>
+                <w:szCs w:val="21"/>
+              </w:rPr>
+              <w:t>2018/</w:t>
+            </w:r>
+            <w:r>
+              <w:rPr>
+                <w:rFonts w:ascii="宋体" w:eastAsia="宋体" w:hAnsi="宋体" w:hint="eastAsia"/>
+                <w:szCs w:val="21"/>
+              </w:rPr>
+              <w:t>11</w:t>
+            </w:r>
+            <w:r>
+              <w:rPr>
+                <w:rFonts w:ascii="宋体" w:eastAsia="宋体" w:hAnsi="宋体"/>
+                <w:szCs w:val="21"/>
+              </w:rPr>
+              <w:t>/</w:t>
+            </w:r>
+            <w:r>
+              <w:rPr>
+                <w:rFonts w:ascii="宋体" w:eastAsia="宋体" w:hAnsi="宋体"/>
+                <w:szCs w:val="21"/>
+              </w:rPr>
+              <w:t>9</w:t>
+            </w:r>
+          </w:p>
+        </w:tc>
+      </w:tr>
+      <w:tr>
+        <w:trPr>
+          <w:tblHeader/>
+          <w:jc w:val="center"/>
+        </w:trPr>
+        <w:tc>
+          <w:tcPr>
+            <w:tcW w:w="1062" w:type="dxa"/>
+            <w:hideMark/>
+          </w:tcPr>
+          <w:p>
+            <w:pPr>
+              <w:rPr>
+                <w:rFonts w:ascii="宋体" w:eastAsia="宋体" w:hAnsi="宋体"/>
+                <w:szCs w:val="21"/>
+              </w:rPr>
+            </w:pPr>
+            <w:r>
+              <w:rPr>
+                <w:rFonts w:ascii="宋体" w:eastAsia="宋体" w:hAnsi="宋体" w:hint="eastAsia"/>
+                <w:szCs w:val="21"/>
+              </w:rPr>
+              <w:t>参与者</w:t>
+            </w:r>
+          </w:p>
+        </w:tc>
+        <w:tc>
+          <w:tcPr>
+            <w:tcW w:w="8436" w:type="dxa"/>
+            <w:gridSpan w:val="3"/>
+            <w:hideMark/>
+          </w:tcPr>
+          <w:p>
+            <w:pPr>
+              <w:rPr>
+                <w:rFonts w:ascii="宋体" w:eastAsia="宋体" w:hAnsi="宋体"/>
+                <w:szCs w:val="21"/>
+              </w:rPr>
+            </w:pPr>
+            <w:r>
+              <w:rPr>
+                <w:rFonts w:ascii="宋体" w:eastAsia="宋体" w:hAnsi="宋体" w:hint="eastAsia"/>
+                <w:szCs w:val="21"/>
+              </w:rPr>
+              <w:t>所有学生/管理员</w:t>
+            </w:r>
+          </w:p>
+          <w:p>
+            <w:pPr>
+              <w:rPr>
+                <w:rFonts w:ascii="宋体" w:eastAsia="宋体" w:hAnsi="宋体"/>
+                <w:szCs w:val="21"/>
+              </w:rPr>
+            </w:pPr>
+            <w:r>
+              <w:rPr>
+                <w:rFonts w:ascii="宋体" w:eastAsia="宋体" w:hAnsi="宋体" w:hint="eastAsia"/>
+                <w:szCs w:val="21"/>
+              </w:rPr>
+              <w:t>目标</w:t>
+            </w:r>
+            <w:r>
+              <w:rPr>
+                <w:rFonts w:ascii="宋体" w:eastAsia="宋体" w:hAnsi="宋体" w:hint="eastAsia"/>
+                <w:szCs w:val="21"/>
+              </w:rPr>
+              <w:t>：发布详细完整的活动通知，吸引学生参与</w:t>
+            </w:r>
+          </w:p>
+        </w:tc>
+      </w:tr>
+      <w:tr>
+        <w:trPr>
+          <w:tblHeader/>
+          <w:jc w:val="center"/>
+        </w:trPr>
+        <w:tc>
+          <w:tcPr>
+            <w:tcW w:w="1062" w:type="dxa"/>
+            <w:hideMark/>
+          </w:tcPr>
+          <w:p>
+            <w:pPr>
+              <w:rPr>
+                <w:rFonts w:ascii="宋体" w:eastAsia="宋体" w:hAnsi="宋体"/>
+                <w:szCs w:val="21"/>
+              </w:rPr>
+            </w:pPr>
+            <w:r>
+              <w:rPr>
+                <w:rFonts w:ascii="宋体" w:eastAsia="宋体" w:hAnsi="宋体" w:hint="eastAsia"/>
+                <w:szCs w:val="21"/>
+              </w:rPr>
+              <w:t>触发条件</w:t>
+            </w:r>
+          </w:p>
+        </w:tc>
+        <w:tc>
+          <w:tcPr>
+            <w:tcW w:w="8436" w:type="dxa"/>
+            <w:gridSpan w:val="3"/>
+            <w:hideMark/>
+          </w:tcPr>
+          <w:p>
+            <w:pPr>
+              <w:rPr>
+                <w:rFonts w:ascii="宋体" w:eastAsia="宋体" w:hAnsi="宋体"/>
+                <w:szCs w:val="21"/>
+              </w:rPr>
+            </w:pPr>
+            <w:r>
+              <w:rPr>
+                <w:rFonts w:ascii="宋体" w:eastAsia="宋体" w:hAnsi="宋体" w:hint="eastAsia"/>
+                <w:szCs w:val="21"/>
+              </w:rPr>
+              <w:t>学生或管理员发出发布活动通知请求</w:t>
+            </w:r>
+          </w:p>
+        </w:tc>
+      </w:tr>
+      <w:tr>
+        <w:trPr>
+          <w:tblHeader/>
+          <w:jc w:val="center"/>
+        </w:trPr>
+        <w:tc>
+          <w:tcPr>
+            <w:tcW w:w="1062" w:type="dxa"/>
+            <w:hideMark/>
+          </w:tcPr>
+          <w:p>
+            <w:pPr>
+              <w:rPr>
+                <w:rFonts w:ascii="宋体" w:eastAsia="宋体" w:hAnsi="宋体"/>
+                <w:szCs w:val="21"/>
+              </w:rPr>
+            </w:pPr>
+            <w:r>
+              <w:rPr>
+                <w:rFonts w:ascii="宋体" w:eastAsia="宋体" w:hAnsi="宋体" w:hint="eastAsia"/>
+                <w:szCs w:val="21"/>
+              </w:rPr>
+              <w:t>前置条件</w:t>
+            </w:r>
+          </w:p>
+        </w:tc>
+        <w:tc>
+          <w:tcPr>
+            <w:tcW w:w="8436" w:type="dxa"/>
+            <w:gridSpan w:val="3"/>
+            <w:hideMark/>
+          </w:tcPr>
+          <w:p>
+            <w:pPr>
+              <w:rPr>
+                <w:rFonts w:ascii="宋体" w:eastAsia="宋体" w:hAnsi="宋体"/>
+                <w:szCs w:val="21"/>
+              </w:rPr>
+            </w:pPr>
+            <w:r>
+              <w:rPr>
+                <w:rFonts w:ascii="宋体" w:eastAsia="宋体" w:hAnsi="宋体" w:hint="eastAsia"/>
+                <w:szCs w:val="21"/>
+              </w:rPr>
+              <w:t>发布者身份/权限得到验证</w:t>
+            </w:r>
+          </w:p>
+        </w:tc>
+      </w:tr>
+      <w:tr>
+        <w:trPr>
+          <w:tblHeader/>
+          <w:jc w:val="center"/>
+        </w:trPr>
+        <w:tc>
+          <w:tcPr>
+            <w:tcW w:w="1062" w:type="dxa"/>
+            <w:hideMark/>
+          </w:tcPr>
+          <w:p>
+            <w:pPr>
+              <w:rPr>
+                <w:rFonts w:ascii="宋体" w:eastAsia="宋体" w:hAnsi="宋体"/>
+                <w:szCs w:val="21"/>
+              </w:rPr>
+            </w:pPr>
+            <w:r>
+              <w:rPr>
+                <w:rFonts w:ascii="宋体" w:eastAsia="宋体" w:hAnsi="宋体" w:hint="eastAsia"/>
+                <w:szCs w:val="21"/>
+              </w:rPr>
+              <w:lastRenderedPageBreak/>
+              <w:t>后置条件</w:t>
+            </w:r>
+          </w:p>
+        </w:tc>
+        <w:tc>
+          <w:tcPr>
+            <w:tcW w:w="8436" w:type="dxa"/>
+            <w:gridSpan w:val="3"/>
+            <w:hideMark/>
+          </w:tcPr>
+          <w:p>
+            <w:pPr>
+              <w:rPr>
+                <w:rFonts w:ascii="宋体" w:eastAsia="宋体" w:hAnsi="宋体"/>
+                <w:szCs w:val="21"/>
+              </w:rPr>
+            </w:pPr>
+            <w:r>
+              <w:rPr>
+                <w:rFonts w:ascii="宋体" w:eastAsia="宋体" w:hAnsi="宋体" w:hint="eastAsia"/>
+                <w:szCs w:val="21"/>
+              </w:rPr>
+              <w:t>储存通知信息，提交等待审核</w:t>
+            </w:r>
+          </w:p>
+        </w:tc>
+      </w:tr>
+      <w:tr>
+        <w:trPr>
+          <w:tblHeader/>
+          <w:jc w:val="center"/>
+        </w:trPr>
+        <w:tc>
+          <w:tcPr>
+            <w:tcW w:w="1062" w:type="dxa"/>
+            <w:hideMark/>
+          </w:tcPr>
+          <w:p>
+            <w:pPr>
+              <w:rPr>
+                <w:rFonts w:ascii="宋体" w:eastAsia="宋体" w:hAnsi="宋体"/>
+                <w:szCs w:val="21"/>
+              </w:rPr>
+            </w:pPr>
+            <w:r>
+              <w:rPr>
+                <w:rFonts w:ascii="宋体" w:eastAsia="宋体" w:hAnsi="宋体" w:hint="eastAsia"/>
+                <w:szCs w:val="21"/>
+              </w:rPr>
+              <w:t>优先级</w:t>
+            </w:r>
+          </w:p>
+        </w:tc>
+        <w:tc>
+          <w:tcPr>
+            <w:tcW w:w="8436" w:type="dxa"/>
+            <w:gridSpan w:val="3"/>
+            <w:hideMark/>
+          </w:tcPr>
+          <w:p>
+            <w:pPr>
+              <w:rPr>
+                <w:rFonts w:ascii="宋体" w:eastAsia="宋体" w:hAnsi="宋体"/>
+                <w:szCs w:val="21"/>
+              </w:rPr>
+            </w:pPr>
+            <w:r>
+              <w:rPr>
+                <w:rFonts w:ascii="宋体" w:eastAsia="宋体" w:hAnsi="宋体" w:hint="eastAsia"/>
+                <w:szCs w:val="21"/>
+              </w:rPr>
+              <w:t>高</w:t>
+            </w:r>
+          </w:p>
+        </w:tc>
+      </w:tr>
+      <w:tr>
+        <w:trPr>
+          <w:tblHeader/>
+          <w:jc w:val="center"/>
+        </w:trPr>
+        <w:tc>
+          <w:tcPr>
+            <w:tcW w:w="1062" w:type="dxa"/>
+            <w:hideMark/>
+          </w:tcPr>
+          <w:p>
+            <w:pPr>
+              <w:rPr>
+                <w:rFonts w:ascii="宋体" w:eastAsia="宋体" w:hAnsi="宋体"/>
+                <w:szCs w:val="21"/>
+              </w:rPr>
+            </w:pPr>
+            <w:r>
+              <w:rPr>
+                <w:rFonts w:ascii="宋体" w:eastAsia="宋体" w:hAnsi="宋体" w:hint="eastAsia"/>
+                <w:szCs w:val="21"/>
+              </w:rPr>
+              <w:t>正常流程</w:t>
+            </w:r>
+          </w:p>
+        </w:tc>
+        <w:tc>
+          <w:tcPr>
+            <w:tcW w:w="8436" w:type="dxa"/>
+            <w:gridSpan w:val="3"/>
+            <w:hideMark/>
+          </w:tcPr>
+          <w:p>
+            <w:pPr>
+              <w:pStyle w:val="a9"/>
+              <w:numPr>
+                <w:ilvl w:val="0"/>
+                <w:numId w:val="15"/>
+              </w:numPr>
+              <w:ind w:firstLineChars="0"/>
+              <w:rPr>
+                <w:rFonts w:ascii="宋体" w:eastAsia="宋体" w:hAnsi="宋体"/>
+                <w:szCs w:val="21"/>
+                <w:lang w:eastAsia="zh-CN"/>
+              </w:rPr>
+            </w:pPr>
+            <w:r>
+              <w:rPr>
+                <w:rFonts w:ascii="宋体" w:eastAsia="宋体" w:hAnsi="宋体" w:hint="eastAsia"/>
+                <w:szCs w:val="21"/>
+                <w:lang w:eastAsia="zh-CN"/>
+              </w:rPr>
+              <w:t>发布者创建编辑一个通知</w:t>
+            </w:r>
+          </w:p>
+          <w:p>
+            <w:pPr>
+              <w:pStyle w:val="a9"/>
+              <w:numPr>
+                <w:ilvl w:val="0"/>
+                <w:numId w:val="15"/>
+              </w:numPr>
+              <w:ind w:firstLineChars="0"/>
+              <w:rPr>
+                <w:rFonts w:ascii="宋体" w:eastAsia="宋体" w:hAnsi="宋体"/>
+                <w:szCs w:val="21"/>
+                <w:lang w:eastAsia="zh-CN"/>
+              </w:rPr>
+            </w:pPr>
+            <w:r>
+              <w:rPr>
+                <w:rFonts w:ascii="宋体" w:eastAsia="宋体" w:hAnsi="宋体" w:hint="eastAsia"/>
+                <w:szCs w:val="21"/>
+                <w:lang w:eastAsia="zh-CN"/>
+              </w:rPr>
+              <w:t>发布者选择通知内容的种类为“比赛”或“其他活动（讲座/会议等）”</w:t>
+            </w:r>
+          </w:p>
+          <w:p>
+            <w:pPr>
+              <w:pStyle w:val="a9"/>
+              <w:numPr>
+                <w:ilvl w:val="0"/>
+                <w:numId w:val="15"/>
+              </w:numPr>
+              <w:ind w:firstLineChars="0"/>
+              <w:rPr>
+                <w:rFonts w:ascii="宋体" w:eastAsia="宋体" w:hAnsi="宋体"/>
+                <w:szCs w:val="21"/>
+                <w:lang w:eastAsia="zh-CN"/>
+              </w:rPr>
+            </w:pPr>
+            <w:r>
+              <w:rPr>
+                <w:rFonts w:ascii="宋体" w:eastAsia="宋体" w:hAnsi="宋体" w:hint="eastAsia"/>
+                <w:szCs w:val="21"/>
+                <w:lang w:eastAsia="zh-CN"/>
+              </w:rPr>
+              <w:t>如果选择“比赛”，转4；如果选择“其他活动”，转5</w:t>
+            </w:r>
+          </w:p>
+          <w:p>
+            <w:pPr>
+              <w:pStyle w:val="a9"/>
+              <w:numPr>
+                <w:ilvl w:val="0"/>
+                <w:numId w:val="15"/>
+              </w:numPr>
+              <w:ind w:firstLineChars="0"/>
+              <w:rPr>
+                <w:rFonts w:ascii="宋体" w:eastAsia="宋体" w:hAnsi="宋体"/>
+                <w:szCs w:val="21"/>
+                <w:lang w:eastAsia="zh-CN"/>
+              </w:rPr>
+            </w:pPr>
+            <w:r>
+              <w:rPr>
+                <w:rFonts w:ascii="宋体" w:eastAsia="宋体" w:hAnsi="宋体" w:hint="eastAsia"/>
+                <w:szCs w:val="21"/>
+                <w:lang w:eastAsia="zh-CN"/>
+              </w:rPr>
+              <w:t>发布者填写承办组织，比赛名称/比赛详细信息，报名方式/报名开始截至时间，转6</w:t>
+            </w:r>
+          </w:p>
+          <w:p>
+            <w:pPr>
+              <w:pStyle w:val="a9"/>
+              <w:numPr>
+                <w:ilvl w:val="0"/>
+                <w:numId w:val="15"/>
+              </w:numPr>
+              <w:ind w:firstLineChars="0"/>
+              <w:rPr>
+                <w:rFonts w:ascii="宋体" w:eastAsia="宋体" w:hAnsi="宋体" w:cstheme="minorBidi"/>
+                <w:kern w:val="2"/>
+                <w:sz w:val="21"/>
+                <w:szCs w:val="21"/>
+                <w:lang w:eastAsia="zh-CN"/>
+              </w:rPr>
+            </w:pPr>
+            <w:r>
+              <w:rPr>
+                <w:rFonts w:ascii="宋体" w:eastAsia="宋体" w:hAnsi="宋体" w:hint="eastAsia"/>
+                <w:szCs w:val="21"/>
+                <w:lang w:eastAsia="zh-CN"/>
+              </w:rPr>
+              <w:t>发布者填写承办组织，活动类别/活动名称/活动详细信息，报名方式/报名开始截至时间，选择是否为紧急项目，转6</w:t>
+            </w:r>
+          </w:p>
+          <w:p>
+            <w:pPr>
+              <w:pStyle w:val="a9"/>
+              <w:numPr>
+                <w:ilvl w:val="0"/>
+                <w:numId w:val="15"/>
+              </w:numPr>
+              <w:ind w:firstLineChars="0"/>
+              <w:rPr>
+                <w:rFonts w:ascii="宋体" w:eastAsia="宋体" w:hAnsi="宋体" w:cstheme="minorBidi"/>
+                <w:kern w:val="2"/>
+                <w:sz w:val="21"/>
+                <w:szCs w:val="21"/>
+                <w:lang w:eastAsia="zh-CN"/>
+              </w:rPr>
+            </w:pPr>
+            <w:r>
+              <w:rPr>
+                <w:rFonts w:ascii="宋体" w:eastAsia="宋体" w:hAnsi="宋体" w:hint="eastAsia"/>
+                <w:szCs w:val="21"/>
+                <w:lang w:eastAsia="zh-CN"/>
+              </w:rPr>
+              <w:t>发布者提交申请，等待审核</w:t>
+            </w:r>
+            <w:r>
+              <w:rPr>
+                <w:rFonts w:ascii="宋体" w:eastAsia="宋体" w:hAnsi="宋体" w:cstheme="minorBidi" w:hint="eastAsia"/>
+                <w:kern w:val="2"/>
+                <w:sz w:val="21"/>
+                <w:szCs w:val="21"/>
+                <w:lang w:eastAsia="zh-CN"/>
+              </w:rPr>
+              <w:t xml:space="preserve"> </w:t>
+            </w:r>
+            <w:r>
+              <w:rPr>
+                <w:rFonts w:ascii="宋体" w:eastAsia="宋体" w:hAnsi="宋体" w:cstheme="minorBidi"/>
+                <w:kern w:val="2"/>
+                <w:sz w:val="21"/>
+                <w:szCs w:val="21"/>
+                <w:lang w:eastAsia="zh-CN"/>
+              </w:rPr>
+              <w:t xml:space="preserve"> </w:t>
+            </w:r>
+          </w:p>
+        </w:tc>
+      </w:tr>
+      <w:tr>
+        <w:trPr>
+          <w:tblHeader/>
+          <w:jc w:val="center"/>
+        </w:trPr>
+        <w:tc>
+          <w:tcPr>
+            <w:tcW w:w="1062" w:type="dxa"/>
+            <w:hideMark/>
+          </w:tcPr>
+          <w:p>
+            <w:pPr>
+              <w:rPr>
+                <w:rFonts w:ascii="宋体" w:eastAsia="宋体" w:hAnsi="宋体"/>
+                <w:szCs w:val="21"/>
+              </w:rPr>
+            </w:pPr>
+            <w:r>
+              <w:rPr>
+                <w:rFonts w:ascii="宋体" w:eastAsia="宋体" w:hAnsi="宋体" w:hint="eastAsia"/>
+                <w:szCs w:val="21"/>
+              </w:rPr>
+              <w:t>扩展流程</w:t>
+            </w:r>
+          </w:p>
+        </w:tc>
+        <w:tc>
+          <w:tcPr>
+            <w:tcW w:w="8436" w:type="dxa"/>
+            <w:gridSpan w:val="3"/>
+            <w:hideMark/>
+          </w:tcPr>
+          <w:p>
+            <w:pPr>
+              <w:rPr>
+                <w:rFonts w:ascii="宋体" w:eastAsia="宋体" w:hAnsi="宋体"/>
+                <w:szCs w:val="21"/>
+              </w:rPr>
+            </w:pPr>
+            <w:r>
+              <w:rPr>
+                <w:rFonts w:ascii="宋体" w:eastAsia="宋体" w:hAnsi="宋体"/>
+                <w:szCs w:val="21"/>
+              </w:rPr>
+              <w:t>5</w:t>
+            </w:r>
+            <w:r>
+              <w:rPr>
+                <w:rFonts w:ascii="宋体" w:eastAsia="宋体" w:hAnsi="宋体" w:hint="eastAsia"/>
+                <w:szCs w:val="21"/>
+              </w:rPr>
+              <w:t>a用户权限不够，无法选择紧急项目</w:t>
+            </w:r>
+          </w:p>
+          <w:p>
+            <w:pPr>
+              <w:pStyle w:val="a9"/>
+              <w:numPr>
+                <w:ilvl w:val="0"/>
+                <w:numId w:val="16"/>
+              </w:numPr>
+              <w:ind w:firstLineChars="0"/>
+              <w:rPr>
+                <w:rFonts w:ascii="宋体" w:eastAsia="宋体" w:hAnsi="宋体"/>
+                <w:sz w:val="21"/>
+                <w:szCs w:val="21"/>
+                <w:lang w:eastAsia="zh-CN"/>
+              </w:rPr>
+            </w:pPr>
+            <w:r>
+              <w:rPr>
+                <w:rFonts w:ascii="宋体" w:eastAsia="宋体" w:hAnsi="宋体" w:hint="eastAsia"/>
+                <w:sz w:val="21"/>
+                <w:szCs w:val="21"/>
+                <w:lang w:eastAsia="zh-CN"/>
+              </w:rPr>
+              <w:t>系统提示“权限不足”</w:t>
+            </w:r>
+          </w:p>
+          <w:p>
+            <w:pPr>
+              <w:pStyle w:val="a9"/>
+              <w:numPr>
+                <w:ilvl w:val="0"/>
+                <w:numId w:val="16"/>
+              </w:numPr>
+              <w:ind w:firstLineChars="0"/>
+              <w:rPr>
+                <w:rFonts w:ascii="宋体" w:eastAsia="宋体" w:hAnsi="宋体"/>
+                <w:sz w:val="21"/>
+                <w:szCs w:val="21"/>
+                <w:lang w:eastAsia="zh-CN"/>
+              </w:rPr>
+            </w:pPr>
+            <w:bookmarkStart w:id="2" w:name="OLE_LINK3"/>
+            <w:bookmarkStart w:id="3" w:name="OLE_LINK4"/>
+            <w:r>
+              <w:rPr>
+                <w:rFonts w:ascii="宋体" w:eastAsia="宋体" w:hAnsi="宋体" w:hint="eastAsia"/>
+                <w:sz w:val="21"/>
+                <w:szCs w:val="21"/>
+                <w:lang w:eastAsia="zh-CN"/>
+              </w:rPr>
+              <w:t>返回编辑页</w:t>
+            </w:r>
+          </w:p>
+          <w:bookmarkEnd w:id="2"/>
+          <w:bookmarkEnd w:id="3"/>
+          <w:p>
+            <w:pPr>
+              <w:rPr>
+                <w:rFonts w:ascii="宋体" w:eastAsia="宋体" w:hAnsi="宋体"/>
+                <w:szCs w:val="21"/>
+              </w:rPr>
+            </w:pPr>
+            <w:r>
+              <w:rPr>
+                <w:rFonts w:ascii="宋体" w:eastAsia="宋体" w:hAnsi="宋体"/>
+                <w:szCs w:val="21"/>
+              </w:rPr>
+              <w:t>6</w:t>
+            </w:r>
+            <w:r>
+              <w:rPr>
+                <w:rFonts w:ascii="宋体" w:eastAsia="宋体" w:hAnsi="宋体" w:hint="eastAsia"/>
+                <w:szCs w:val="21"/>
+              </w:rPr>
+              <w:t>a用户信息填写不完整</w:t>
+            </w:r>
+          </w:p>
+          <w:p>
+            <w:pPr>
+              <w:rPr>
+                <w:rFonts w:ascii="宋体" w:eastAsia="宋体" w:hAnsi="宋体"/>
+                <w:szCs w:val="21"/>
+              </w:rPr>
+            </w:pPr>
+            <w:r>
+              <w:rPr>
+                <w:rFonts w:ascii="宋体" w:eastAsia="宋体" w:hAnsi="宋体" w:hint="eastAsia"/>
+                <w:szCs w:val="21"/>
+              </w:rPr>
+              <w:t xml:space="preserve"> </w:t>
+            </w:r>
+            <w:r>
+              <w:rPr>
+                <w:rFonts w:ascii="宋体" w:eastAsia="宋体" w:hAnsi="宋体"/>
+                <w:szCs w:val="21"/>
+              </w:rPr>
+              <w:t xml:space="preserve">   1</w:t>
+            </w:r>
+            <w:r>
+              <w:rPr>
+                <w:rFonts w:ascii="宋体" w:eastAsia="宋体" w:hAnsi="宋体" w:hint="eastAsia"/>
+                <w:szCs w:val="21"/>
+              </w:rPr>
+              <w:t>、系统提示输入的信息不完整</w:t>
+            </w:r>
+          </w:p>
+          <w:p>
+            <w:pPr>
+              <w:ind w:firstLine="420"/>
+              <w:rPr>
+                <w:rFonts w:ascii="宋体" w:eastAsia="宋体" w:hAnsi="宋体"/>
+                <w:szCs w:val="21"/>
+              </w:rPr>
+            </w:pPr>
+            <w:r>
+              <w:rPr>
+                <w:rFonts w:ascii="宋体" w:eastAsia="宋体" w:hAnsi="宋体"/>
+                <w:szCs w:val="21"/>
+              </w:rPr>
+              <w:t>2</w:t>
+            </w:r>
+            <w:r>
+              <w:rPr>
+                <w:rFonts w:ascii="宋体" w:eastAsia="宋体" w:hAnsi="宋体" w:hint="eastAsia"/>
+                <w:szCs w:val="21"/>
+              </w:rPr>
+              <w:t>、</w:t>
+            </w:r>
+            <w:r>
+              <w:rPr>
+                <w:rFonts w:ascii="宋体" w:eastAsia="宋体" w:hAnsi="宋体" w:hint="eastAsia"/>
+                <w:szCs w:val="21"/>
+              </w:rPr>
+              <w:t>返回编辑页</w:t>
+            </w:r>
+          </w:p>
+        </w:tc>
+      </w:tr>
+      <w:tr>
+        <w:trPr>
+          <w:tblHeader/>
+          <w:jc w:val="center"/>
+        </w:trPr>
+        <w:tc>
+          <w:tcPr>
+            <w:tcW w:w="1062" w:type="dxa"/>
+            <w:hideMark/>
+          </w:tcPr>
+          <w:p>
+            <w:pPr>
+              <w:rPr>
+                <w:rFonts w:ascii="宋体" w:eastAsia="宋体" w:hAnsi="宋体"/>
+                <w:szCs w:val="21"/>
+              </w:rPr>
+            </w:pPr>
+            <w:r>
+              <w:rPr>
+                <w:rFonts w:ascii="宋体" w:eastAsia="宋体" w:hAnsi="宋体" w:hint="eastAsia"/>
+                <w:szCs w:val="21"/>
+              </w:rPr>
+              <w:t>特殊需求</w:t>
+            </w:r>
+          </w:p>
+        </w:tc>
+        <w:tc>
+          <w:tcPr>
+            <w:tcW w:w="8436" w:type="dxa"/>
+            <w:gridSpan w:val="3"/>
+            <w:hideMark/>
+          </w:tcPr>
+          <w:p>
+            <w:pPr>
+              <w:pStyle w:val="a9"/>
+              <w:numPr>
+                <w:ilvl w:val="0"/>
+                <w:numId w:val="17"/>
+              </w:numPr>
+              <w:ind w:firstLineChars="0"/>
+              <w:rPr>
+                <w:rFonts w:ascii="宋体" w:eastAsia="宋体" w:hAnsi="宋体"/>
+                <w:szCs w:val="21"/>
+                <w:lang w:eastAsia="zh-CN"/>
+              </w:rPr>
+            </w:pPr>
+            <w:r>
+              <w:rPr>
+                <w:rFonts w:ascii="宋体" w:eastAsia="宋体" w:hAnsi="宋体" w:hint="eastAsia"/>
+                <w:szCs w:val="21"/>
+                <w:lang w:eastAsia="zh-CN"/>
+              </w:rPr>
+              <w:t>发布者若为管理员或者拥有较高权限的学生，可选择5紧急项目按钮</w:t>
+            </w:r>
+          </w:p>
+          <w:p>
+            <w:pPr>
+              <w:pStyle w:val="a9"/>
+              <w:numPr>
+                <w:ilvl w:val="0"/>
+                <w:numId w:val="13"/>
+              </w:numPr>
+              <w:ind w:firstLineChars="0"/>
+              <w:rPr>
+                <w:rFonts w:ascii="宋体" w:eastAsia="宋体" w:hAnsi="宋体"/>
+                <w:szCs w:val="21"/>
+                <w:lang w:eastAsia="zh-CN"/>
+              </w:rPr>
+            </w:pPr>
+            <w:r>
+              <w:rPr>
+                <w:rFonts w:ascii="宋体" w:eastAsia="宋体" w:hAnsi="宋体" w:hint="eastAsia"/>
+                <w:szCs w:val="21"/>
+                <w:lang w:eastAsia="zh-CN"/>
+              </w:rPr>
+              <w:t>管理者无需进行活动审核</w:t>
+            </w:r>
+            <w:r>
+              <w:rPr>
+                <w:rFonts w:ascii="宋体" w:eastAsia="宋体" w:hAnsi="宋体" w:hint="eastAsia"/>
+                <w:szCs w:val="21"/>
+                <w:lang w:eastAsia="zh-CN"/>
+              </w:rPr>
+              <w:t>，直接发出</w:t>
+            </w:r>
+          </w:p>
+          <w:p>
+            <w:pPr>
+              <w:pStyle w:val="a9"/>
+              <w:numPr>
+                <w:ilvl w:val="0"/>
+                <w:numId w:val="13"/>
+              </w:numPr>
+              <w:ind w:firstLineChars="0"/>
+              <w:rPr>
+                <w:rFonts w:ascii="宋体" w:eastAsia="宋体" w:hAnsi="宋体"/>
+                <w:szCs w:val="21"/>
+                <w:lang w:eastAsia="zh-CN"/>
+              </w:rPr>
+            </w:pPr>
+            <w:r>
+              <w:rPr>
+                <w:rFonts w:ascii="宋体" w:eastAsia="宋体" w:hAnsi="宋体" w:hint="eastAsia"/>
+                <w:szCs w:val="21"/>
+                <w:lang w:eastAsia="zh-CN"/>
+              </w:rPr>
+              <w:t>对活动信息进行存储，发送给管理员并置顶</w:t>
+            </w:r>
+          </w:p>
+          <w:p>
+            <w:pPr>
+              <w:pStyle w:val="a9"/>
+              <w:numPr>
+                <w:ilvl w:val="0"/>
+                <w:numId w:val="17"/>
+              </w:numPr>
+              <w:ind w:firstLineChars="0"/>
+              <w:rPr>
+                <w:rFonts w:ascii="宋体" w:eastAsia="宋体" w:hAnsi="宋体"/>
+                <w:szCs w:val="21"/>
+                <w:lang w:eastAsia="zh-CN"/>
+              </w:rPr>
+            </w:pPr>
+            <w:r>
+              <w:rPr>
+                <w:rFonts w:ascii="宋体" w:eastAsia="宋体" w:hAnsi="宋体" w:hint="eastAsia"/>
+                <w:szCs w:val="21"/>
+                <w:lang w:eastAsia="zh-CN"/>
+              </w:rPr>
+              <w:t>活动或比赛若有限定人数</w:t>
+            </w:r>
+          </w:p>
+          <w:p>
+            <w:pPr>
+              <w:pStyle w:val="a9"/>
+              <w:numPr>
+                <w:ilvl w:val="1"/>
+                <w:numId w:val="17"/>
+              </w:numPr>
+              <w:ind w:firstLineChars="0"/>
+              <w:rPr>
+                <w:rFonts w:ascii="宋体" w:eastAsia="宋体" w:hAnsi="宋体" w:hint="eastAsia"/>
+                <w:szCs w:val="21"/>
+                <w:lang w:eastAsia="zh-CN"/>
+              </w:rPr>
+            </w:pPr>
+            <w:r>
+              <w:rPr>
+                <w:rFonts w:ascii="宋体" w:eastAsia="宋体" w:hAnsi="宋体" w:hint="eastAsia"/>
+                <w:szCs w:val="21"/>
+                <w:lang w:eastAsia="zh-CN"/>
+              </w:rPr>
+              <w:t>项目信息显示已经报名人数，但不进行限制</w:t>
+            </w:r>
+          </w:p>
+        </w:tc>
+      </w:tr>
+    </w:tbl>
+    <w:p>
+      <w:pPr>
+        <w:rPr>
+          <w:sz w:val="27"/>
+        </w:rPr>
+      </w:pPr>
+    </w:p>
+    <w:p>
+      <w:bookmarkStart w:id="4" w:name="_GoBack"/>
+      <w:bookmarkEnd w:id="0"/>
+      <w:bookmarkEnd w:id="1"/>
+      <w:bookmarkEnd w:id="4"/>
+    </w:p>
     <w:p/>
     <w:p>
       <w:r>
@@ -1724,11 +2910,6 @@
             </w:tcBorders>
           </w:tcPr>
           <w:p>
-            <w:pPr>
-              <w:rPr>
-                <w:rFonts w:hint="eastAsia"/>
-              </w:rPr>
-            </w:pPr>
             <w:r>
               <w:t>浏览</w:t>
             </w:r>
@@ -1990,11 +3171,6 @@
             <w:gridSpan w:val="3"/>
           </w:tcPr>
           <w:p>
-            <w:pPr>
-              <w:rPr>
-                <w:rFonts w:hint="eastAsia"/>
-              </w:rPr>
-            </w:pPr>
             <w:r>
               <w:rPr>
                 <w:rFonts w:hint="eastAsia"/>
@@ -2065,27 +3241,13 @@
               <w:rPr>
                 <w:rFonts w:hint="eastAsia"/>
               </w:rPr>
-              <w:t>学生已打开</w:t>
-            </w:r>
-            <w:proofErr w:type="gramStart"/>
-            <w:r>
-              <w:rPr>
-                <w:rFonts w:hint="eastAsia"/>
-              </w:rPr>
-              <w:t>网页</w:t>
-            </w:r>
-            <w:r>
-              <w:rPr>
-                <w:rFonts w:hint="eastAsia"/>
-              </w:rPr>
-              <w:t>且</w:t>
-            </w:r>
-            <w:proofErr w:type="gramEnd"/>
-            <w:r>
-              <w:rPr>
-                <w:rFonts w:hint="eastAsia"/>
-              </w:rPr>
-              <w:t>已登录</w:t>
+              <w:t>学生已打开网页</w:t>
+            </w:r>
+            <w:r>
+              <w:rPr>
+                <w:rFonts w:hint="eastAsia"/>
+              </w:rPr>
+              <w:t>且已登录</w:t>
             </w:r>
           </w:p>
         </w:tc>
@@ -2110,7 +3272,6 @@
                 <w:rFonts w:hint="eastAsia"/>
                 <w:b/>
               </w:rPr>
-              <w:lastRenderedPageBreak/>
               <w:t>后置条件</w:t>
             </w:r>
           </w:p>
@@ -2457,6 +3618,7 @@
                 <w:rFonts w:hint="eastAsia"/>
                 <w:b/>
               </w:rPr>
+              <w:lastRenderedPageBreak/>
               <w:t>特殊需求</w:t>
             </w:r>
           </w:p>
@@ -2488,6 +3650,993 @@
     </w:tbl>
     <w:p/>
     <w:p/>
+    <w:p>
+      <w:pPr>
+        <w:rPr>
+          <w:rFonts w:ascii="宋体" w:eastAsia="宋体" w:hAnsi="宋体"/>
+          <w:szCs w:val="21"/>
+        </w:rPr>
+      </w:pPr>
+      <w:bookmarkStart w:id="5" w:name="OLE_LINK9"/>
+      <w:bookmarkStart w:id="6" w:name="OLE_LINK10"/>
+      <w:bookmarkStart w:id="7" w:name="OLE_LINK11"/>
+      <w:r>
+        <w:rPr>
+          <w:rFonts w:ascii="宋体" w:eastAsia="宋体" w:hAnsi="宋体" w:hint="eastAsia"/>
+          <w:szCs w:val="21"/>
+        </w:rPr>
+        <w:t>用例</w:t>
+      </w:r>
+      <w:r>
+        <w:rPr>
+          <w:rFonts w:ascii="宋体" w:eastAsia="宋体" w:hAnsi="宋体"/>
+          <w:szCs w:val="21"/>
+        </w:rPr>
+        <w:t xml:space="preserve">6 </w:t>
+      </w:r>
+      <w:r>
+        <w:rPr>
+          <w:rFonts w:ascii="宋体" w:eastAsia="宋体" w:hAnsi="宋体" w:hint="eastAsia"/>
+          <w:szCs w:val="21"/>
+        </w:rPr>
+        <w:t>报名参加活动（包括比赛）</w:t>
+      </w:r>
+    </w:p>
+    <w:p>
+      <w:pPr>
+        <w:rPr>
+          <w:rFonts w:ascii="宋体" w:eastAsia="宋体" w:hAnsi="宋体"/>
+          <w:szCs w:val="21"/>
+        </w:rPr>
+      </w:pPr>
+    </w:p>
+    <w:tbl>
+      <w:tblPr>
+        <w:tblW w:w="9495" w:type="dxa"/>
+        <w:jc w:val="center"/>
+        <w:tblBorders>
+          <w:top w:val="single" w:sz="4" w:space="0" w:color="auto"/>
+          <w:left w:val="single" w:sz="4" w:space="0" w:color="auto"/>
+          <w:bottom w:val="single" w:sz="4" w:space="0" w:color="auto"/>
+          <w:right w:val="single" w:sz="4" w:space="0" w:color="auto"/>
+          <w:insideH w:val="single" w:sz="4" w:space="0" w:color="auto"/>
+          <w:insideV w:val="single" w:sz="4" w:space="0" w:color="auto"/>
+        </w:tblBorders>
+        <w:tblLayout w:type="fixed"/>
+        <w:tblLook w:val="04A0" w:firstRow="1" w:lastRow="0" w:firstColumn="1" w:lastColumn="0" w:noHBand="0" w:noVBand="1"/>
+      </w:tblPr>
+      <w:tblGrid>
+        <w:gridCol w:w="1062"/>
+        <w:gridCol w:w="3762"/>
+        <w:gridCol w:w="1980"/>
+        <w:gridCol w:w="2691"/>
+      </w:tblGrid>
+      <w:tr>
+        <w:trPr>
+          <w:jc w:val="center"/>
+        </w:trPr>
+        <w:tc>
+          <w:tcPr>
+            <w:tcW w:w="1062" w:type="dxa"/>
+            <w:hideMark/>
+          </w:tcPr>
+          <w:p>
+            <w:pPr>
+              <w:rPr>
+                <w:rFonts w:ascii="宋体" w:eastAsia="宋体" w:hAnsi="宋体"/>
+                <w:szCs w:val="21"/>
+              </w:rPr>
+            </w:pPr>
+            <w:r>
+              <w:rPr>
+                <w:rFonts w:ascii="宋体" w:eastAsia="宋体" w:hAnsi="宋体" w:hint="eastAsia"/>
+                <w:szCs w:val="21"/>
+              </w:rPr>
+              <w:t>ID</w:t>
+            </w:r>
+          </w:p>
+        </w:tc>
+        <w:tc>
+          <w:tcPr>
+            <w:tcW w:w="3763" w:type="dxa"/>
+            <w:hideMark/>
+          </w:tcPr>
+          <w:p>
+            <w:pPr>
+              <w:rPr>
+                <w:rFonts w:ascii="宋体" w:eastAsia="宋体" w:hAnsi="宋体"/>
+                <w:szCs w:val="21"/>
+              </w:rPr>
+            </w:pPr>
+            <w:r>
+              <w:rPr>
+                <w:rFonts w:ascii="宋体" w:eastAsia="宋体" w:hAnsi="宋体"/>
+                <w:szCs w:val="21"/>
+              </w:rPr>
+              <w:t>6</w:t>
+            </w:r>
+          </w:p>
+        </w:tc>
+        <w:tc>
+          <w:tcPr>
+            <w:tcW w:w="1981" w:type="dxa"/>
+            <w:hideMark/>
+          </w:tcPr>
+          <w:p>
+            <w:pPr>
+              <w:rPr>
+                <w:rFonts w:ascii="宋体" w:eastAsia="宋体" w:hAnsi="宋体"/>
+                <w:szCs w:val="21"/>
+              </w:rPr>
+            </w:pPr>
+            <w:r>
+              <w:rPr>
+                <w:rFonts w:ascii="宋体" w:eastAsia="宋体" w:hAnsi="宋体" w:hint="eastAsia"/>
+                <w:szCs w:val="21"/>
+              </w:rPr>
+              <w:t>名称</w:t>
+            </w:r>
+          </w:p>
+        </w:tc>
+        <w:tc>
+          <w:tcPr>
+            <w:tcW w:w="2692" w:type="dxa"/>
+            <w:hideMark/>
+          </w:tcPr>
+          <w:p>
+            <w:pPr>
+              <w:rPr>
+                <w:rFonts w:ascii="宋体" w:eastAsia="宋体" w:hAnsi="宋体"/>
+                <w:szCs w:val="21"/>
+              </w:rPr>
+            </w:pPr>
+            <w:r>
+              <w:rPr>
+                <w:rFonts w:ascii="宋体" w:eastAsia="宋体" w:hAnsi="宋体" w:hint="eastAsia"/>
+                <w:szCs w:val="21"/>
+              </w:rPr>
+              <w:t>报名参加活动</w:t>
+            </w:r>
+          </w:p>
+        </w:tc>
+      </w:tr>
+      <w:tr>
+        <w:trPr>
+          <w:jc w:val="center"/>
+        </w:trPr>
+        <w:tc>
+          <w:tcPr>
+            <w:tcW w:w="1062" w:type="dxa"/>
+            <w:hideMark/>
+          </w:tcPr>
+          <w:p>
+            <w:pPr>
+              <w:rPr>
+                <w:rFonts w:ascii="宋体" w:eastAsia="宋体" w:hAnsi="宋体"/>
+                <w:szCs w:val="21"/>
+              </w:rPr>
+            </w:pPr>
+            <w:r>
+              <w:rPr>
+                <w:rFonts w:ascii="宋体" w:eastAsia="宋体" w:hAnsi="宋体" w:hint="eastAsia"/>
+                <w:szCs w:val="21"/>
+              </w:rPr>
+              <w:t>创建者</w:t>
+            </w:r>
+          </w:p>
+        </w:tc>
+        <w:tc>
+          <w:tcPr>
+            <w:tcW w:w="3763" w:type="dxa"/>
+          </w:tcPr>
+          <w:p>
+            <w:pPr>
+              <w:rPr>
+                <w:rFonts w:ascii="宋体" w:eastAsia="宋体" w:hAnsi="宋体"/>
+                <w:szCs w:val="21"/>
+              </w:rPr>
+            </w:pPr>
+            <w:r>
+              <w:rPr>
+                <w:rFonts w:ascii="宋体" w:eastAsia="宋体" w:hAnsi="宋体" w:hint="eastAsia"/>
+                <w:szCs w:val="21"/>
+              </w:rPr>
+              <w:t>宋定杰</w:t>
+            </w:r>
+          </w:p>
+        </w:tc>
+        <w:tc>
+          <w:tcPr>
+            <w:tcW w:w="1981" w:type="dxa"/>
+            <w:hideMark/>
+          </w:tcPr>
+          <w:p>
+            <w:pPr>
+              <w:rPr>
+                <w:rFonts w:ascii="宋体" w:eastAsia="宋体" w:hAnsi="宋体"/>
+                <w:szCs w:val="21"/>
+              </w:rPr>
+            </w:pPr>
+            <w:r>
+              <w:rPr>
+                <w:rFonts w:ascii="宋体" w:eastAsia="宋体" w:hAnsi="宋体" w:hint="eastAsia"/>
+                <w:szCs w:val="21"/>
+              </w:rPr>
+              <w:t>最后一次更新者</w:t>
+            </w:r>
+          </w:p>
+        </w:tc>
+        <w:tc>
+          <w:tcPr>
+            <w:tcW w:w="2692" w:type="dxa"/>
+          </w:tcPr>
+          <w:p>
+            <w:pPr>
+              <w:rPr>
+                <w:rFonts w:ascii="宋体" w:eastAsia="宋体" w:hAnsi="宋体"/>
+                <w:szCs w:val="21"/>
+              </w:rPr>
+            </w:pPr>
+            <w:r>
+              <w:rPr>
+                <w:rFonts w:ascii="宋体" w:eastAsia="宋体" w:hAnsi="宋体" w:hint="eastAsia"/>
+                <w:szCs w:val="21"/>
+              </w:rPr>
+              <w:t>宋定杰</w:t>
+            </w:r>
+          </w:p>
+        </w:tc>
+      </w:tr>
+      <w:tr>
+        <w:trPr>
+          <w:jc w:val="center"/>
+        </w:trPr>
+        <w:tc>
+          <w:tcPr>
+            <w:tcW w:w="1062" w:type="dxa"/>
+            <w:hideMark/>
+          </w:tcPr>
+          <w:p>
+            <w:pPr>
+              <w:rPr>
+                <w:rFonts w:ascii="宋体" w:eastAsia="宋体" w:hAnsi="宋体"/>
+                <w:szCs w:val="21"/>
+              </w:rPr>
+            </w:pPr>
+            <w:r>
+              <w:rPr>
+                <w:rFonts w:ascii="宋体" w:eastAsia="宋体" w:hAnsi="宋体" w:hint="eastAsia"/>
+                <w:szCs w:val="21"/>
+              </w:rPr>
+              <w:t>创建日期</w:t>
+            </w:r>
+          </w:p>
+        </w:tc>
+        <w:tc>
+          <w:tcPr>
+            <w:tcW w:w="3763" w:type="dxa"/>
+          </w:tcPr>
+          <w:p>
+            <w:pPr>
+              <w:rPr>
+                <w:rFonts w:ascii="宋体" w:eastAsia="宋体" w:hAnsi="宋体"/>
+                <w:szCs w:val="21"/>
+              </w:rPr>
+            </w:pPr>
+            <w:r>
+              <w:rPr>
+                <w:rFonts w:ascii="宋体" w:eastAsia="宋体" w:hAnsi="宋体" w:hint="eastAsia"/>
+                <w:szCs w:val="21"/>
+              </w:rPr>
+              <w:t>2</w:t>
+            </w:r>
+            <w:r>
+              <w:rPr>
+                <w:rFonts w:ascii="宋体" w:eastAsia="宋体" w:hAnsi="宋体"/>
+                <w:szCs w:val="21"/>
+              </w:rPr>
+              <w:t>018/</w:t>
+            </w:r>
+            <w:r>
+              <w:rPr>
+                <w:rFonts w:ascii="宋体" w:eastAsia="宋体" w:hAnsi="宋体" w:hint="eastAsia"/>
+                <w:szCs w:val="21"/>
+              </w:rPr>
+              <w:t>11</w:t>
+            </w:r>
+            <w:r>
+              <w:rPr>
+                <w:rFonts w:ascii="宋体" w:eastAsia="宋体" w:hAnsi="宋体"/>
+                <w:szCs w:val="21"/>
+              </w:rPr>
+              <w:t>/</w:t>
+            </w:r>
+            <w:r>
+              <w:rPr>
+                <w:rFonts w:ascii="宋体" w:eastAsia="宋体" w:hAnsi="宋体"/>
+                <w:szCs w:val="21"/>
+              </w:rPr>
+              <w:t>9</w:t>
+            </w:r>
+          </w:p>
+        </w:tc>
+        <w:tc>
+          <w:tcPr>
+            <w:tcW w:w="1981" w:type="dxa"/>
+            <w:hideMark/>
+          </w:tcPr>
+          <w:p>
+            <w:pPr>
+              <w:rPr>
+                <w:rFonts w:ascii="宋体" w:eastAsia="宋体" w:hAnsi="宋体"/>
+                <w:szCs w:val="21"/>
+              </w:rPr>
+            </w:pPr>
+            <w:r>
+              <w:rPr>
+                <w:rFonts w:ascii="宋体" w:eastAsia="宋体" w:hAnsi="宋体" w:hint="eastAsia"/>
+                <w:szCs w:val="21"/>
+              </w:rPr>
+              <w:t>最后更新日期</w:t>
+            </w:r>
+          </w:p>
+        </w:tc>
+        <w:tc>
+          <w:tcPr>
+            <w:tcW w:w="2692" w:type="dxa"/>
+          </w:tcPr>
+          <w:p>
+            <w:pPr>
+              <w:rPr>
+                <w:rFonts w:ascii="宋体" w:eastAsia="宋体" w:hAnsi="宋体"/>
+                <w:szCs w:val="21"/>
+              </w:rPr>
+            </w:pPr>
+            <w:r>
+              <w:rPr>
+                <w:rFonts w:ascii="宋体" w:eastAsia="宋体" w:hAnsi="宋体"/>
+                <w:szCs w:val="21"/>
+              </w:rPr>
+              <w:t>2018/</w:t>
+            </w:r>
+            <w:r>
+              <w:rPr>
+                <w:rFonts w:ascii="宋体" w:eastAsia="宋体" w:hAnsi="宋体" w:hint="eastAsia"/>
+                <w:szCs w:val="21"/>
+              </w:rPr>
+              <w:t>11</w:t>
+            </w:r>
+            <w:r>
+              <w:rPr>
+                <w:rFonts w:ascii="宋体" w:eastAsia="宋体" w:hAnsi="宋体"/>
+                <w:szCs w:val="21"/>
+              </w:rPr>
+              <w:t>/</w:t>
+            </w:r>
+            <w:r>
+              <w:rPr>
+                <w:rFonts w:ascii="宋体" w:eastAsia="宋体" w:hAnsi="宋体"/>
+                <w:szCs w:val="21"/>
+              </w:rPr>
+              <w:t>9</w:t>
+            </w:r>
+          </w:p>
+        </w:tc>
+      </w:tr>
+      <w:tr>
+        <w:trPr>
+          <w:tblHeader/>
+          <w:jc w:val="center"/>
+        </w:trPr>
+        <w:tc>
+          <w:tcPr>
+            <w:tcW w:w="1062" w:type="dxa"/>
+            <w:hideMark/>
+          </w:tcPr>
+          <w:p>
+            <w:pPr>
+              <w:rPr>
+                <w:rFonts w:ascii="宋体" w:eastAsia="宋体" w:hAnsi="宋体"/>
+                <w:szCs w:val="21"/>
+              </w:rPr>
+            </w:pPr>
+            <w:r>
+              <w:rPr>
+                <w:rFonts w:ascii="宋体" w:eastAsia="宋体" w:hAnsi="宋体" w:hint="eastAsia"/>
+                <w:szCs w:val="21"/>
+              </w:rPr>
+              <w:t>参与者</w:t>
+            </w:r>
+          </w:p>
+        </w:tc>
+        <w:tc>
+          <w:tcPr>
+            <w:tcW w:w="8436" w:type="dxa"/>
+            <w:gridSpan w:val="3"/>
+            <w:hideMark/>
+          </w:tcPr>
+          <w:p>
+            <w:pPr>
+              <w:rPr>
+                <w:rFonts w:ascii="宋体" w:eastAsia="宋体" w:hAnsi="宋体"/>
+                <w:szCs w:val="21"/>
+              </w:rPr>
+            </w:pPr>
+            <w:r>
+              <w:rPr>
+                <w:rFonts w:ascii="宋体" w:eastAsia="宋体" w:hAnsi="宋体" w:hint="eastAsia"/>
+                <w:szCs w:val="21"/>
+              </w:rPr>
+              <w:t>学生</w:t>
+            </w:r>
+          </w:p>
+          <w:p>
+            <w:pPr>
+              <w:rPr>
+                <w:rFonts w:ascii="宋体" w:eastAsia="宋体" w:hAnsi="宋体"/>
+                <w:szCs w:val="21"/>
+              </w:rPr>
+            </w:pPr>
+            <w:r>
+              <w:rPr>
+                <w:rFonts w:ascii="宋体" w:eastAsia="宋体" w:hAnsi="宋体" w:hint="eastAsia"/>
+                <w:szCs w:val="21"/>
+              </w:rPr>
+              <w:t>目标</w:t>
+            </w:r>
+            <w:r>
+              <w:rPr>
+                <w:rFonts w:ascii="宋体" w:eastAsia="宋体" w:hAnsi="宋体" w:hint="eastAsia"/>
+                <w:szCs w:val="21"/>
+              </w:rPr>
+              <w:t>：报名参与活动</w:t>
+            </w:r>
+          </w:p>
+        </w:tc>
+      </w:tr>
+      <w:tr>
+        <w:trPr>
+          <w:tblHeader/>
+          <w:jc w:val="center"/>
+        </w:trPr>
+        <w:tc>
+          <w:tcPr>
+            <w:tcW w:w="1062" w:type="dxa"/>
+            <w:hideMark/>
+          </w:tcPr>
+          <w:p>
+            <w:pPr>
+              <w:rPr>
+                <w:rFonts w:ascii="宋体" w:eastAsia="宋体" w:hAnsi="宋体"/>
+                <w:szCs w:val="21"/>
+              </w:rPr>
+            </w:pPr>
+            <w:r>
+              <w:rPr>
+                <w:rFonts w:ascii="宋体" w:eastAsia="宋体" w:hAnsi="宋体" w:hint="eastAsia"/>
+                <w:szCs w:val="21"/>
+              </w:rPr>
+              <w:t>触发条件</w:t>
+            </w:r>
+          </w:p>
+        </w:tc>
+        <w:tc>
+          <w:tcPr>
+            <w:tcW w:w="8436" w:type="dxa"/>
+            <w:gridSpan w:val="3"/>
+            <w:hideMark/>
+          </w:tcPr>
+          <w:p>
+            <w:pPr>
+              <w:rPr>
+                <w:rFonts w:ascii="宋体" w:eastAsia="宋体" w:hAnsi="宋体"/>
+                <w:szCs w:val="21"/>
+              </w:rPr>
+            </w:pPr>
+            <w:r>
+              <w:rPr>
+                <w:rFonts w:ascii="宋体" w:eastAsia="宋体" w:hAnsi="宋体" w:hint="eastAsia"/>
+                <w:szCs w:val="21"/>
+              </w:rPr>
+              <w:t>学生选择报名参加的活动</w:t>
+            </w:r>
+          </w:p>
+        </w:tc>
+      </w:tr>
+      <w:tr>
+        <w:trPr>
+          <w:tblHeader/>
+          <w:jc w:val="center"/>
+        </w:trPr>
+        <w:tc>
+          <w:tcPr>
+            <w:tcW w:w="1062" w:type="dxa"/>
+            <w:hideMark/>
+          </w:tcPr>
+          <w:p>
+            <w:pPr>
+              <w:rPr>
+                <w:rFonts w:ascii="宋体" w:eastAsia="宋体" w:hAnsi="宋体"/>
+                <w:szCs w:val="21"/>
+              </w:rPr>
+            </w:pPr>
+            <w:r>
+              <w:rPr>
+                <w:rFonts w:ascii="宋体" w:eastAsia="宋体" w:hAnsi="宋体" w:hint="eastAsia"/>
+                <w:szCs w:val="21"/>
+              </w:rPr>
+              <w:t>前置条件</w:t>
+            </w:r>
+          </w:p>
+        </w:tc>
+        <w:tc>
+          <w:tcPr>
+            <w:tcW w:w="8436" w:type="dxa"/>
+            <w:gridSpan w:val="3"/>
+            <w:hideMark/>
+          </w:tcPr>
+          <w:p>
+            <w:pPr>
+              <w:rPr>
+                <w:rFonts w:ascii="宋体" w:eastAsia="宋体" w:hAnsi="宋体" w:hint="eastAsia"/>
+                <w:szCs w:val="21"/>
+              </w:rPr>
+            </w:pPr>
+            <w:r>
+              <w:rPr>
+                <w:rFonts w:ascii="宋体" w:eastAsia="宋体" w:hAnsi="宋体" w:hint="eastAsia"/>
+                <w:szCs w:val="21"/>
+              </w:rPr>
+              <w:t>学生查看待报名的活动</w:t>
+            </w:r>
+          </w:p>
+        </w:tc>
+      </w:tr>
+      <w:tr>
+        <w:trPr>
+          <w:tblHeader/>
+          <w:jc w:val="center"/>
+        </w:trPr>
+        <w:tc>
+          <w:tcPr>
+            <w:tcW w:w="1062" w:type="dxa"/>
+            <w:hideMark/>
+          </w:tcPr>
+          <w:p>
+            <w:pPr>
+              <w:rPr>
+                <w:rFonts w:ascii="宋体" w:eastAsia="宋体" w:hAnsi="宋体"/>
+                <w:szCs w:val="21"/>
+              </w:rPr>
+            </w:pPr>
+            <w:r>
+              <w:rPr>
+                <w:rFonts w:ascii="宋体" w:eastAsia="宋体" w:hAnsi="宋体" w:hint="eastAsia"/>
+                <w:szCs w:val="21"/>
+              </w:rPr>
+              <w:t>后置条件</w:t>
+            </w:r>
+          </w:p>
+        </w:tc>
+        <w:tc>
+          <w:tcPr>
+            <w:tcW w:w="8436" w:type="dxa"/>
+            <w:gridSpan w:val="3"/>
+            <w:hideMark/>
+          </w:tcPr>
+          <w:p>
+            <w:pPr>
+              <w:rPr>
+                <w:rFonts w:ascii="宋体" w:eastAsia="宋体" w:hAnsi="宋体"/>
+                <w:szCs w:val="21"/>
+              </w:rPr>
+            </w:pPr>
+            <w:r>
+              <w:rPr>
+                <w:rFonts w:ascii="宋体" w:eastAsia="宋体" w:hAnsi="宋体" w:hint="eastAsia"/>
+                <w:szCs w:val="21"/>
+              </w:rPr>
+              <w:t>储存报名信息，更新活动人数信息，提交等待审核</w:t>
+            </w:r>
+          </w:p>
+        </w:tc>
+      </w:tr>
+      <w:tr>
+        <w:trPr>
+          <w:tblHeader/>
+          <w:jc w:val="center"/>
+        </w:trPr>
+        <w:tc>
+          <w:tcPr>
+            <w:tcW w:w="1062" w:type="dxa"/>
+            <w:hideMark/>
+          </w:tcPr>
+          <w:p>
+            <w:pPr>
+              <w:rPr>
+                <w:rFonts w:ascii="宋体" w:eastAsia="宋体" w:hAnsi="宋体"/>
+                <w:szCs w:val="21"/>
+              </w:rPr>
+            </w:pPr>
+            <w:r>
+              <w:rPr>
+                <w:rFonts w:ascii="宋体" w:eastAsia="宋体" w:hAnsi="宋体" w:hint="eastAsia"/>
+                <w:szCs w:val="21"/>
+              </w:rPr>
+              <w:t>优先级</w:t>
+            </w:r>
+          </w:p>
+        </w:tc>
+        <w:tc>
+          <w:tcPr>
+            <w:tcW w:w="8436" w:type="dxa"/>
+            <w:gridSpan w:val="3"/>
+            <w:hideMark/>
+          </w:tcPr>
+          <w:p>
+            <w:pPr>
+              <w:rPr>
+                <w:rFonts w:ascii="宋体" w:eastAsia="宋体" w:hAnsi="宋体"/>
+                <w:szCs w:val="21"/>
+              </w:rPr>
+            </w:pPr>
+            <w:r>
+              <w:rPr>
+                <w:rFonts w:ascii="宋体" w:eastAsia="宋体" w:hAnsi="宋体" w:hint="eastAsia"/>
+                <w:szCs w:val="21"/>
+              </w:rPr>
+              <w:t>高</w:t>
+            </w:r>
+          </w:p>
+        </w:tc>
+      </w:tr>
+      <w:tr>
+        <w:trPr>
+          <w:tblHeader/>
+          <w:jc w:val="center"/>
+        </w:trPr>
+        <w:tc>
+          <w:tcPr>
+            <w:tcW w:w="1062" w:type="dxa"/>
+            <w:hideMark/>
+          </w:tcPr>
+          <w:p>
+            <w:pPr>
+              <w:rPr>
+                <w:rFonts w:ascii="宋体" w:eastAsia="宋体" w:hAnsi="宋体"/>
+                <w:szCs w:val="21"/>
+              </w:rPr>
+            </w:pPr>
+            <w:r>
+              <w:rPr>
+                <w:rFonts w:ascii="宋体" w:eastAsia="宋体" w:hAnsi="宋体" w:hint="eastAsia"/>
+                <w:szCs w:val="21"/>
+              </w:rPr>
+              <w:t>正常流程</w:t>
+            </w:r>
+          </w:p>
+        </w:tc>
+        <w:tc>
+          <w:tcPr>
+            <w:tcW w:w="8436" w:type="dxa"/>
+            <w:gridSpan w:val="3"/>
+            <w:hideMark/>
+          </w:tcPr>
+          <w:p>
+            <w:pPr>
+              <w:pStyle w:val="a9"/>
+              <w:widowControl w:val="0"/>
+              <w:numPr>
+                <w:ilvl w:val="0"/>
+                <w:numId w:val="14"/>
+              </w:numPr>
+              <w:tabs>
+                <w:tab w:val="left" w:pos="527"/>
+              </w:tabs>
+              <w:ind w:firstLineChars="0"/>
+              <w:rPr>
+                <w:rFonts w:ascii="宋体" w:eastAsia="宋体" w:hAnsi="宋体"/>
+                <w:sz w:val="21"/>
+                <w:szCs w:val="21"/>
+                <w:lang w:eastAsia="zh-CN"/>
+              </w:rPr>
+            </w:pPr>
+            <w:r>
+              <w:rPr>
+                <w:rFonts w:ascii="宋体" w:eastAsia="宋体" w:hAnsi="宋体" w:hint="eastAsia"/>
+                <w:sz w:val="21"/>
+                <w:szCs w:val="21"/>
+                <w:lang w:eastAsia="zh-CN"/>
+              </w:rPr>
+              <w:t>学生点进活动报名确认</w:t>
+            </w:r>
+            <w:r>
+              <w:rPr>
+                <w:rFonts w:ascii="宋体" w:eastAsia="宋体" w:hAnsi="宋体" w:hint="eastAsia"/>
+                <w:sz w:val="21"/>
+                <w:szCs w:val="21"/>
+                <w:lang w:eastAsia="zh-CN"/>
+              </w:rPr>
+              <w:t>的页面</w:t>
+            </w:r>
+          </w:p>
+          <w:p>
+            <w:pPr>
+              <w:pStyle w:val="a9"/>
+              <w:widowControl w:val="0"/>
+              <w:numPr>
+                <w:ilvl w:val="0"/>
+                <w:numId w:val="14"/>
+              </w:numPr>
+              <w:tabs>
+                <w:tab w:val="left" w:pos="527"/>
+              </w:tabs>
+              <w:ind w:firstLineChars="0"/>
+              <w:rPr>
+                <w:rFonts w:ascii="宋体" w:eastAsia="宋体" w:hAnsi="宋体"/>
+                <w:sz w:val="21"/>
+                <w:szCs w:val="21"/>
+                <w:lang w:eastAsia="zh-CN"/>
+              </w:rPr>
+            </w:pPr>
+            <w:r>
+              <w:rPr>
+                <w:rFonts w:ascii="宋体" w:eastAsia="宋体" w:hAnsi="宋体" w:hint="eastAsia"/>
+                <w:sz w:val="21"/>
+                <w:szCs w:val="21"/>
+                <w:lang w:eastAsia="zh-CN"/>
+              </w:rPr>
+              <w:t>系</w:t>
+            </w:r>
+            <w:r>
+              <w:rPr>
+                <w:rFonts w:ascii="宋体" w:eastAsia="宋体" w:hAnsi="宋体" w:hint="eastAsia"/>
+                <w:sz w:val="21"/>
+                <w:szCs w:val="21"/>
+                <w:lang w:eastAsia="zh-CN"/>
+              </w:rPr>
+              <w:t>统显示报名</w:t>
+            </w:r>
+            <w:r>
+              <w:rPr>
+                <w:rFonts w:ascii="宋体" w:eastAsia="宋体" w:hAnsi="宋体" w:hint="eastAsia"/>
+                <w:sz w:val="21"/>
+                <w:szCs w:val="21"/>
+                <w:lang w:eastAsia="zh-CN"/>
+              </w:rPr>
+              <w:t>确认信息</w:t>
+            </w:r>
+          </w:p>
+          <w:p>
+            <w:pPr>
+              <w:pStyle w:val="a9"/>
+              <w:widowControl w:val="0"/>
+              <w:numPr>
+                <w:ilvl w:val="0"/>
+                <w:numId w:val="14"/>
+              </w:numPr>
+              <w:tabs>
+                <w:tab w:val="left" w:pos="527"/>
+              </w:tabs>
+              <w:ind w:firstLineChars="0"/>
+              <w:rPr>
+                <w:rFonts w:ascii="宋体" w:eastAsia="宋体" w:hAnsi="宋体"/>
+                <w:sz w:val="21"/>
+                <w:szCs w:val="21"/>
+                <w:lang w:eastAsia="zh-CN"/>
+              </w:rPr>
+            </w:pPr>
+            <w:r>
+              <w:rPr>
+                <w:rFonts w:ascii="宋体" w:eastAsia="宋体" w:hAnsi="宋体" w:hint="eastAsia"/>
+                <w:sz w:val="21"/>
+                <w:szCs w:val="21"/>
+                <w:lang w:eastAsia="zh-CN"/>
+              </w:rPr>
+              <w:t>学生确认报名</w:t>
+            </w:r>
+            <w:r>
+              <w:rPr>
+                <w:rFonts w:ascii="宋体" w:eastAsia="宋体" w:hAnsi="宋体" w:hint="eastAsia"/>
+                <w:sz w:val="21"/>
+                <w:szCs w:val="21"/>
+                <w:lang w:eastAsia="zh-CN"/>
+              </w:rPr>
+              <w:t>信息</w:t>
+            </w:r>
+          </w:p>
+          <w:p>
+            <w:pPr>
+              <w:pStyle w:val="a9"/>
+              <w:widowControl w:val="0"/>
+              <w:numPr>
+                <w:ilvl w:val="0"/>
+                <w:numId w:val="14"/>
+              </w:numPr>
+              <w:tabs>
+                <w:tab w:val="left" w:pos="527"/>
+              </w:tabs>
+              <w:ind w:firstLineChars="0"/>
+              <w:rPr>
+                <w:rFonts w:ascii="宋体" w:eastAsia="宋体" w:hAnsi="宋体" w:hint="eastAsia"/>
+                <w:sz w:val="21"/>
+                <w:szCs w:val="21"/>
+                <w:lang w:eastAsia="zh-CN"/>
+              </w:rPr>
+            </w:pPr>
+            <w:r>
+              <w:rPr>
+                <w:rFonts w:ascii="宋体" w:eastAsia="宋体" w:hAnsi="宋体" w:hint="eastAsia"/>
+                <w:szCs w:val="21"/>
+              </w:rPr>
+              <w:t>系统显示报名</w:t>
+            </w:r>
+            <w:r>
+              <w:rPr>
+                <w:rFonts w:ascii="宋体" w:eastAsia="宋体" w:hAnsi="宋体" w:hint="eastAsia"/>
+                <w:sz w:val="21"/>
+                <w:szCs w:val="21"/>
+                <w:lang w:eastAsia="zh-CN"/>
+              </w:rPr>
+              <w:t>成功</w:t>
+            </w:r>
+          </w:p>
+        </w:tc>
+      </w:tr>
+      <w:tr>
+        <w:trPr>
+          <w:tblHeader/>
+          <w:jc w:val="center"/>
+        </w:trPr>
+        <w:tc>
+          <w:tcPr>
+            <w:tcW w:w="1062" w:type="dxa"/>
+            <w:hideMark/>
+          </w:tcPr>
+          <w:p>
+            <w:pPr>
+              <w:rPr>
+                <w:rFonts w:ascii="宋体" w:eastAsia="宋体" w:hAnsi="宋体"/>
+                <w:szCs w:val="21"/>
+              </w:rPr>
+            </w:pPr>
+            <w:r>
+              <w:rPr>
+                <w:rFonts w:ascii="宋体" w:eastAsia="宋体" w:hAnsi="宋体" w:hint="eastAsia"/>
+                <w:szCs w:val="21"/>
+              </w:rPr>
+              <w:t>扩展流程</w:t>
+            </w:r>
+          </w:p>
+        </w:tc>
+        <w:tc>
+          <w:tcPr>
+            <w:tcW w:w="8436" w:type="dxa"/>
+            <w:gridSpan w:val="3"/>
+            <w:hideMark/>
+          </w:tcPr>
+          <w:p>
+            <w:pPr>
+              <w:rPr>
+                <w:rFonts w:ascii="宋体" w:eastAsia="宋体" w:hAnsi="宋体"/>
+                <w:szCs w:val="21"/>
+              </w:rPr>
+            </w:pPr>
+            <w:r>
+              <w:rPr>
+                <w:rFonts w:ascii="宋体" w:eastAsia="宋体" w:hAnsi="宋体"/>
+                <w:szCs w:val="21"/>
+              </w:rPr>
+              <w:t>2</w:t>
+            </w:r>
+            <w:r>
+              <w:rPr>
+                <w:rFonts w:ascii="宋体" w:eastAsia="宋体" w:hAnsi="宋体" w:hint="eastAsia"/>
+                <w:szCs w:val="21"/>
+              </w:rPr>
+              <w:t>a</w:t>
+            </w:r>
+            <w:r>
+              <w:rPr>
+                <w:rFonts w:ascii="宋体" w:eastAsia="宋体" w:hAnsi="宋体" w:hint="eastAsia"/>
+                <w:szCs w:val="21"/>
+              </w:rPr>
+              <w:t xml:space="preserve"> 发布者提供了问卷选填</w:t>
+            </w:r>
+            <w:r>
+              <w:rPr>
+                <w:rFonts w:ascii="宋体" w:eastAsia="宋体" w:hAnsi="宋体"/>
+                <w:szCs w:val="21"/>
+              </w:rPr>
+              <w:t xml:space="preserve"> </w:t>
+            </w:r>
+          </w:p>
+          <w:p>
+            <w:pPr>
+              <w:pStyle w:val="a9"/>
+              <w:numPr>
+                <w:ilvl w:val="1"/>
+                <w:numId w:val="13"/>
+              </w:numPr>
+              <w:ind w:firstLineChars="0"/>
+              <w:rPr>
+                <w:rFonts w:ascii="宋体" w:eastAsia="宋体" w:hAnsi="宋体" w:hint="eastAsia"/>
+                <w:szCs w:val="21"/>
+                <w:lang w:eastAsia="zh-CN"/>
+              </w:rPr>
+            </w:pPr>
+            <w:r>
+              <w:rPr>
+                <w:rFonts w:ascii="宋体" w:eastAsia="宋体" w:hAnsi="宋体" w:hint="eastAsia"/>
+                <w:szCs w:val="21"/>
+                <w:lang w:eastAsia="zh-CN"/>
+              </w:rPr>
+              <w:t>系统</w:t>
+            </w:r>
+            <w:r>
+              <w:rPr>
+                <w:rFonts w:ascii="宋体" w:eastAsia="宋体" w:hAnsi="宋体" w:hint="eastAsia"/>
+                <w:szCs w:val="21"/>
+                <w:lang w:eastAsia="zh-CN"/>
+              </w:rPr>
+              <w:t>显示问卷链接并询问用户是否选择填写</w:t>
+            </w:r>
+          </w:p>
+        </w:tc>
+      </w:tr>
+      <w:tr>
+        <w:trPr>
+          <w:tblHeader/>
+          <w:jc w:val="center"/>
+        </w:trPr>
+        <w:tc>
+          <w:tcPr>
+            <w:tcW w:w="1062" w:type="dxa"/>
+            <w:hideMark/>
+          </w:tcPr>
+          <w:p>
+            <w:pPr>
+              <w:rPr>
+                <w:rFonts w:ascii="宋体" w:eastAsia="宋体" w:hAnsi="宋体"/>
+                <w:szCs w:val="21"/>
+              </w:rPr>
+            </w:pPr>
+            <w:r>
+              <w:rPr>
+                <w:rFonts w:ascii="宋体" w:eastAsia="宋体" w:hAnsi="宋体" w:hint="eastAsia"/>
+                <w:szCs w:val="21"/>
+              </w:rPr>
+              <w:t>特殊需求</w:t>
+            </w:r>
+          </w:p>
+        </w:tc>
+        <w:tc>
+          <w:tcPr>
+            <w:tcW w:w="8436" w:type="dxa"/>
+            <w:gridSpan w:val="3"/>
+            <w:hideMark/>
+          </w:tcPr>
+          <w:p>
+            <w:pPr>
+              <w:rPr>
+                <w:rFonts w:ascii="宋体" w:eastAsia="宋体" w:hAnsi="宋体" w:hint="eastAsia"/>
+                <w:szCs w:val="21"/>
+              </w:rPr>
+            </w:pPr>
+          </w:p>
+        </w:tc>
+      </w:tr>
+    </w:tbl>
+    <w:p>
+      <w:pPr>
+        <w:rPr>
+          <w:sz w:val="27"/>
+        </w:rPr>
+      </w:pPr>
+    </w:p>
+    <w:bookmarkEnd w:id="5"/>
+    <w:bookmarkEnd w:id="6"/>
+    <w:bookmarkEnd w:id="7"/>
     <w:p/>
     <w:p/>
     <w:p>
@@ -3195,6 +5344,7 @@
               <w:ind w:firstLine="420"/>
             </w:pPr>
             <w:r>
+              <w:lastRenderedPageBreak/>
               <w:t xml:space="preserve">    1</w:t>
             </w:r>
             <w:r>
@@ -3235,16 +5385,8 @@
               <w:rPr>
                 <w:rFonts w:hint="eastAsia"/>
               </w:rPr>
-              <w:t>、在活动详情区找到发布者的联系方式，</w:t>
-            </w:r>
-            <w:proofErr w:type="gramStart"/>
-            <w:r>
-              <w:rPr>
-                <w:rFonts w:hint="eastAsia"/>
-              </w:rPr>
-              <w:t>私戳询问</w:t>
-            </w:r>
-            <w:proofErr w:type="gramEnd"/>
+              <w:t>、在活动详情区找到发布者的联系方式，私戳询问</w:t>
+            </w:r>
           </w:p>
         </w:tc>
       </w:tr>
@@ -3274,6 +5416,7 @@
                 <w:rFonts w:hint="eastAsia"/>
                 <w:b/>
               </w:rPr>
+              <w:lastRenderedPageBreak/>
               <w:t>特殊需求</w:t>
             </w:r>
           </w:p>
@@ -3458,7 +5601,6 @@
                 <w:rFonts w:hint="eastAsia"/>
                 <w:b/>
               </w:rPr>
-              <w:lastRenderedPageBreak/>
               <w:t>创建者</w:t>
             </w:r>
           </w:p>
@@ -3675,11 +5817,7 @@
           </w:tcPr>
           <w:p>
             <w:r>
-              <w:t>学生</w:t>
-            </w:r>
-            <w:proofErr w:type="gramStart"/>
-            <w:r>
-              <w:t>想</w:t>
+              <w:t>学生想</w:t>
             </w:r>
             <w:r>
               <w:rPr>
@@ -3693,7 +5831,6 @@
               </w:rPr>
               <w:t>布</w:t>
             </w:r>
-            <w:proofErr w:type="gramEnd"/>
             <w:r>
               <w:t xml:space="preserve"> 比赛/项目招募</w:t>
             </w:r>
@@ -4153,6 +6290,1078 @@
     </w:tbl>
     <w:p/>
     <w:p/>
+    <w:p>
+      <w:pPr>
+        <w:rPr>
+          <w:rFonts w:ascii="宋体" w:eastAsia="宋体" w:hAnsi="宋体"/>
+          <w:szCs w:val="21"/>
+        </w:rPr>
+      </w:pPr>
+      <w:r>
+        <w:rPr>
+          <w:rFonts w:ascii="宋体" w:eastAsia="宋体" w:hAnsi="宋体" w:hint="eastAsia"/>
+          <w:szCs w:val="21"/>
+        </w:rPr>
+        <w:t>用例8 加入项目</w:t>
+      </w:r>
+    </w:p>
+    <w:p>
+      <w:pPr>
+        <w:rPr>
+          <w:rFonts w:ascii="宋体" w:eastAsia="宋体" w:hAnsi="宋体" w:hint="eastAsia"/>
+          <w:szCs w:val="21"/>
+        </w:rPr>
+      </w:pPr>
+    </w:p>
+    <w:tbl>
+      <w:tblPr>
+        <w:tblW w:w="0" w:type="dxa"/>
+        <w:jc w:val="center"/>
+        <w:tblBorders>
+          <w:top w:val="single" w:sz="4" w:space="0" w:color="auto"/>
+          <w:left w:val="single" w:sz="4" w:space="0" w:color="auto"/>
+          <w:bottom w:val="single" w:sz="4" w:space="0" w:color="auto"/>
+          <w:right w:val="single" w:sz="4" w:space="0" w:color="auto"/>
+          <w:insideH w:val="single" w:sz="4" w:space="0" w:color="auto"/>
+          <w:insideV w:val="single" w:sz="4" w:space="0" w:color="auto"/>
+        </w:tblBorders>
+        <w:tblLayout w:type="fixed"/>
+        <w:tblLook w:val="04A0" w:firstRow="1" w:lastRow="0" w:firstColumn="1" w:lastColumn="0" w:noHBand="0" w:noVBand="1"/>
+      </w:tblPr>
+      <w:tblGrid>
+        <w:gridCol w:w="1062"/>
+        <w:gridCol w:w="3763"/>
+        <w:gridCol w:w="1981"/>
+        <w:gridCol w:w="2692"/>
+      </w:tblGrid>
+      <w:tr>
+        <w:trPr>
+          <w:jc w:val="center"/>
+        </w:trPr>
+        <w:tc>
+          <w:tcPr>
+            <w:tcW w:w="1062" w:type="dxa"/>
+            <w:tcBorders>
+              <w:top w:val="single" w:sz="4" w:space="0" w:color="auto"/>
+              <w:left w:val="single" w:sz="4" w:space="0" w:color="auto"/>
+              <w:bottom w:val="single" w:sz="4" w:space="0" w:color="auto"/>
+              <w:right w:val="single" w:sz="4" w:space="0" w:color="auto"/>
+            </w:tcBorders>
+            <w:hideMark/>
+          </w:tcPr>
+          <w:p>
+            <w:pPr>
+              <w:rPr>
+                <w:rFonts w:ascii="宋体" w:eastAsia="宋体" w:hAnsi="宋体" w:hint="eastAsia"/>
+                <w:szCs w:val="21"/>
+              </w:rPr>
+            </w:pPr>
+            <w:r>
+              <w:rPr>
+                <w:rFonts w:ascii="宋体" w:eastAsia="宋体" w:hAnsi="宋体" w:hint="eastAsia"/>
+                <w:szCs w:val="21"/>
+              </w:rPr>
+              <w:t>ID</w:t>
+            </w:r>
+          </w:p>
+        </w:tc>
+        <w:tc>
+          <w:tcPr>
+            <w:tcW w:w="3763" w:type="dxa"/>
+            <w:tcBorders>
+              <w:top w:val="single" w:sz="4" w:space="0" w:color="auto"/>
+              <w:left w:val="single" w:sz="4" w:space="0" w:color="auto"/>
+              <w:bottom w:val="single" w:sz="4" w:space="0" w:color="auto"/>
+              <w:right w:val="single" w:sz="4" w:space="0" w:color="auto"/>
+            </w:tcBorders>
+            <w:hideMark/>
+          </w:tcPr>
+          <w:p>
+            <w:pPr>
+              <w:rPr>
+                <w:rFonts w:ascii="宋体" w:eastAsia="宋体" w:hAnsi="宋体" w:hint="eastAsia"/>
+                <w:szCs w:val="21"/>
+              </w:rPr>
+            </w:pPr>
+            <w:r>
+              <w:rPr>
+                <w:rFonts w:ascii="宋体" w:eastAsia="宋体" w:hAnsi="宋体" w:hint="eastAsia"/>
+                <w:szCs w:val="21"/>
+              </w:rPr>
+              <w:t>8</w:t>
+            </w:r>
+          </w:p>
+        </w:tc>
+        <w:tc>
+          <w:tcPr>
+            <w:tcW w:w="1981" w:type="dxa"/>
+            <w:tcBorders>
+              <w:top w:val="single" w:sz="4" w:space="0" w:color="auto"/>
+              <w:left w:val="single" w:sz="4" w:space="0" w:color="auto"/>
+              <w:bottom w:val="single" w:sz="4" w:space="0" w:color="auto"/>
+              <w:right w:val="single" w:sz="4" w:space="0" w:color="auto"/>
+            </w:tcBorders>
+            <w:hideMark/>
+          </w:tcPr>
+          <w:p>
+            <w:pPr>
+              <w:rPr>
+                <w:rFonts w:ascii="宋体" w:eastAsia="宋体" w:hAnsi="宋体" w:hint="eastAsia"/>
+                <w:szCs w:val="21"/>
+              </w:rPr>
+            </w:pPr>
+            <w:r>
+              <w:rPr>
+                <w:rFonts w:ascii="宋体" w:eastAsia="宋体" w:hAnsi="宋体" w:hint="eastAsia"/>
+                <w:szCs w:val="21"/>
+              </w:rPr>
+              <w:t>名称</w:t>
+            </w:r>
+          </w:p>
+        </w:tc>
+        <w:tc>
+          <w:tcPr>
+            <w:tcW w:w="2692" w:type="dxa"/>
+            <w:tcBorders>
+              <w:top w:val="single" w:sz="4" w:space="0" w:color="auto"/>
+              <w:left w:val="single" w:sz="4" w:space="0" w:color="auto"/>
+              <w:bottom w:val="single" w:sz="4" w:space="0" w:color="auto"/>
+              <w:right w:val="single" w:sz="4" w:space="0" w:color="auto"/>
+            </w:tcBorders>
+            <w:hideMark/>
+          </w:tcPr>
+          <w:p>
+            <w:pPr>
+              <w:rPr>
+                <w:rFonts w:ascii="宋体" w:eastAsia="宋体" w:hAnsi="宋体" w:hint="eastAsia"/>
+                <w:szCs w:val="21"/>
+              </w:rPr>
+            </w:pPr>
+            <w:r>
+              <w:rPr>
+                <w:rFonts w:ascii="宋体" w:eastAsia="宋体" w:hAnsi="宋体" w:hint="eastAsia"/>
+                <w:szCs w:val="21"/>
+              </w:rPr>
+              <w:t>加入项目</w:t>
+            </w:r>
+          </w:p>
+        </w:tc>
+      </w:tr>
+      <w:tr>
+        <w:trPr>
+          <w:jc w:val="center"/>
+        </w:trPr>
+        <w:tc>
+          <w:tcPr>
+            <w:tcW w:w="1062" w:type="dxa"/>
+            <w:tcBorders>
+              <w:top w:val="single" w:sz="4" w:space="0" w:color="auto"/>
+              <w:left w:val="single" w:sz="4" w:space="0" w:color="auto"/>
+              <w:bottom w:val="single" w:sz="4" w:space="0" w:color="auto"/>
+              <w:right w:val="single" w:sz="4" w:space="0" w:color="auto"/>
+            </w:tcBorders>
+            <w:hideMark/>
+          </w:tcPr>
+          <w:p>
+            <w:pPr>
+              <w:rPr>
+                <w:rFonts w:ascii="宋体" w:eastAsia="宋体" w:hAnsi="宋体" w:hint="eastAsia"/>
+                <w:szCs w:val="21"/>
+              </w:rPr>
+            </w:pPr>
+            <w:r>
+              <w:rPr>
+                <w:rFonts w:ascii="宋体" w:eastAsia="宋体" w:hAnsi="宋体" w:hint="eastAsia"/>
+                <w:szCs w:val="21"/>
+              </w:rPr>
+              <w:t>创建者</w:t>
+            </w:r>
+          </w:p>
+        </w:tc>
+        <w:tc>
+          <w:tcPr>
+            <w:tcW w:w="3763" w:type="dxa"/>
+            <w:tcBorders>
+              <w:top w:val="single" w:sz="4" w:space="0" w:color="auto"/>
+              <w:left w:val="single" w:sz="4" w:space="0" w:color="auto"/>
+              <w:bottom w:val="single" w:sz="4" w:space="0" w:color="auto"/>
+              <w:right w:val="single" w:sz="4" w:space="0" w:color="auto"/>
+            </w:tcBorders>
+            <w:hideMark/>
+          </w:tcPr>
+          <w:p>
+            <w:pPr>
+              <w:rPr>
+                <w:rFonts w:ascii="宋体" w:eastAsia="宋体" w:hAnsi="宋体" w:hint="eastAsia"/>
+                <w:szCs w:val="21"/>
+              </w:rPr>
+            </w:pPr>
+            <w:r>
+              <w:rPr>
+                <w:rFonts w:ascii="宋体" w:eastAsia="宋体" w:hAnsi="宋体" w:hint="eastAsia"/>
+                <w:szCs w:val="21"/>
+              </w:rPr>
+              <w:t>宋定杰</w:t>
+            </w:r>
+          </w:p>
+        </w:tc>
+        <w:tc>
+          <w:tcPr>
+            <w:tcW w:w="1981" w:type="dxa"/>
+            <w:tcBorders>
+              <w:top w:val="single" w:sz="4" w:space="0" w:color="auto"/>
+              <w:left w:val="single" w:sz="4" w:space="0" w:color="auto"/>
+              <w:bottom w:val="single" w:sz="4" w:space="0" w:color="auto"/>
+              <w:right w:val="single" w:sz="4" w:space="0" w:color="auto"/>
+            </w:tcBorders>
+            <w:hideMark/>
+          </w:tcPr>
+          <w:p>
+            <w:pPr>
+              <w:rPr>
+                <w:rFonts w:ascii="宋体" w:eastAsia="宋体" w:hAnsi="宋体" w:hint="eastAsia"/>
+                <w:szCs w:val="21"/>
+              </w:rPr>
+            </w:pPr>
+            <w:r>
+              <w:rPr>
+                <w:rFonts w:ascii="宋体" w:eastAsia="宋体" w:hAnsi="宋体" w:hint="eastAsia"/>
+                <w:szCs w:val="21"/>
+              </w:rPr>
+              <w:t>最后一次更新者</w:t>
+            </w:r>
+          </w:p>
+        </w:tc>
+        <w:tc>
+          <w:tcPr>
+            <w:tcW w:w="2692" w:type="dxa"/>
+            <w:tcBorders>
+              <w:top w:val="single" w:sz="4" w:space="0" w:color="auto"/>
+              <w:left w:val="single" w:sz="4" w:space="0" w:color="auto"/>
+              <w:bottom w:val="single" w:sz="4" w:space="0" w:color="auto"/>
+              <w:right w:val="single" w:sz="4" w:space="0" w:color="auto"/>
+            </w:tcBorders>
+            <w:hideMark/>
+          </w:tcPr>
+          <w:p>
+            <w:pPr>
+              <w:rPr>
+                <w:rFonts w:ascii="宋体" w:eastAsia="宋体" w:hAnsi="宋体" w:hint="eastAsia"/>
+                <w:szCs w:val="21"/>
+              </w:rPr>
+            </w:pPr>
+            <w:r>
+              <w:rPr>
+                <w:rFonts w:ascii="宋体" w:eastAsia="宋体" w:hAnsi="宋体" w:hint="eastAsia"/>
+                <w:szCs w:val="21"/>
+              </w:rPr>
+              <w:t>宋定杰</w:t>
+            </w:r>
+          </w:p>
+        </w:tc>
+      </w:tr>
+      <w:tr>
+        <w:trPr>
+          <w:jc w:val="center"/>
+        </w:trPr>
+        <w:tc>
+          <w:tcPr>
+            <w:tcW w:w="1062" w:type="dxa"/>
+            <w:tcBorders>
+              <w:top w:val="single" w:sz="4" w:space="0" w:color="auto"/>
+              <w:left w:val="single" w:sz="4" w:space="0" w:color="auto"/>
+              <w:bottom w:val="single" w:sz="4" w:space="0" w:color="auto"/>
+              <w:right w:val="single" w:sz="4" w:space="0" w:color="auto"/>
+            </w:tcBorders>
+            <w:hideMark/>
+          </w:tcPr>
+          <w:p>
+            <w:pPr>
+              <w:rPr>
+                <w:rFonts w:ascii="宋体" w:eastAsia="宋体" w:hAnsi="宋体" w:hint="eastAsia"/>
+                <w:szCs w:val="21"/>
+              </w:rPr>
+            </w:pPr>
+            <w:r>
+              <w:rPr>
+                <w:rFonts w:ascii="宋体" w:eastAsia="宋体" w:hAnsi="宋体" w:hint="eastAsia"/>
+                <w:szCs w:val="21"/>
+              </w:rPr>
+              <w:t>创建日期</w:t>
+            </w:r>
+          </w:p>
+        </w:tc>
+        <w:tc>
+          <w:tcPr>
+            <w:tcW w:w="3763" w:type="dxa"/>
+            <w:tcBorders>
+              <w:top w:val="single" w:sz="4" w:space="0" w:color="auto"/>
+              <w:left w:val="single" w:sz="4" w:space="0" w:color="auto"/>
+              <w:bottom w:val="single" w:sz="4" w:space="0" w:color="auto"/>
+              <w:right w:val="single" w:sz="4" w:space="0" w:color="auto"/>
+            </w:tcBorders>
+            <w:hideMark/>
+          </w:tcPr>
+          <w:p>
+            <w:pPr>
+              <w:rPr>
+                <w:rFonts w:ascii="宋体" w:eastAsia="宋体" w:hAnsi="宋体" w:hint="eastAsia"/>
+                <w:szCs w:val="21"/>
+              </w:rPr>
+            </w:pPr>
+            <w:r>
+              <w:rPr>
+                <w:rFonts w:ascii="宋体" w:eastAsia="宋体" w:hAnsi="宋体" w:hint="eastAsia"/>
+                <w:szCs w:val="21"/>
+              </w:rPr>
+              <w:t>2018/11/9</w:t>
+            </w:r>
+          </w:p>
+        </w:tc>
+        <w:tc>
+          <w:tcPr>
+            <w:tcW w:w="1981" w:type="dxa"/>
+            <w:tcBorders>
+              <w:top w:val="single" w:sz="4" w:space="0" w:color="auto"/>
+              <w:left w:val="single" w:sz="4" w:space="0" w:color="auto"/>
+              <w:bottom w:val="single" w:sz="4" w:space="0" w:color="auto"/>
+              <w:right w:val="single" w:sz="4" w:space="0" w:color="auto"/>
+            </w:tcBorders>
+            <w:hideMark/>
+          </w:tcPr>
+          <w:p>
+            <w:pPr>
+              <w:rPr>
+                <w:rFonts w:ascii="宋体" w:eastAsia="宋体" w:hAnsi="宋体" w:hint="eastAsia"/>
+                <w:szCs w:val="21"/>
+              </w:rPr>
+            </w:pPr>
+            <w:r>
+              <w:rPr>
+                <w:rFonts w:ascii="宋体" w:eastAsia="宋体" w:hAnsi="宋体" w:hint="eastAsia"/>
+                <w:szCs w:val="21"/>
+              </w:rPr>
+              <w:t>最后更新日期</w:t>
+            </w:r>
+          </w:p>
+        </w:tc>
+        <w:tc>
+          <w:tcPr>
+            <w:tcW w:w="2692" w:type="dxa"/>
+            <w:tcBorders>
+              <w:top w:val="single" w:sz="4" w:space="0" w:color="auto"/>
+              <w:left w:val="single" w:sz="4" w:space="0" w:color="auto"/>
+              <w:bottom w:val="single" w:sz="4" w:space="0" w:color="auto"/>
+              <w:right w:val="single" w:sz="4" w:space="0" w:color="auto"/>
+            </w:tcBorders>
+            <w:hideMark/>
+          </w:tcPr>
+          <w:p>
+            <w:pPr>
+              <w:rPr>
+                <w:rFonts w:ascii="宋体" w:eastAsia="宋体" w:hAnsi="宋体" w:hint="eastAsia"/>
+                <w:szCs w:val="21"/>
+              </w:rPr>
+            </w:pPr>
+            <w:r>
+              <w:rPr>
+                <w:rFonts w:ascii="宋体" w:eastAsia="宋体" w:hAnsi="宋体" w:hint="eastAsia"/>
+                <w:szCs w:val="21"/>
+              </w:rPr>
+              <w:t>2018/11/9</w:t>
+            </w:r>
+          </w:p>
+        </w:tc>
+      </w:tr>
+      <w:tr>
+        <w:trPr>
+          <w:tblHeader/>
+          <w:jc w:val="center"/>
+        </w:trPr>
+        <w:tc>
+          <w:tcPr>
+            <w:tcW w:w="1062" w:type="dxa"/>
+            <w:tcBorders>
+              <w:top w:val="single" w:sz="4" w:space="0" w:color="auto"/>
+              <w:left w:val="single" w:sz="4" w:space="0" w:color="auto"/>
+              <w:bottom w:val="single" w:sz="4" w:space="0" w:color="auto"/>
+              <w:right w:val="single" w:sz="4" w:space="0" w:color="auto"/>
+            </w:tcBorders>
+            <w:hideMark/>
+          </w:tcPr>
+          <w:p>
+            <w:pPr>
+              <w:rPr>
+                <w:rFonts w:ascii="宋体" w:eastAsia="宋体" w:hAnsi="宋体" w:hint="eastAsia"/>
+                <w:szCs w:val="21"/>
+              </w:rPr>
+            </w:pPr>
+            <w:r>
+              <w:rPr>
+                <w:rFonts w:ascii="宋体" w:eastAsia="宋体" w:hAnsi="宋体" w:hint="eastAsia"/>
+                <w:szCs w:val="21"/>
+              </w:rPr>
+              <w:t>参与者</w:t>
+            </w:r>
+          </w:p>
+        </w:tc>
+        <w:tc>
+          <w:tcPr>
+            <w:tcW w:w="8436" w:type="dxa"/>
+            <w:gridSpan w:val="3"/>
+            <w:tcBorders>
+              <w:top w:val="single" w:sz="4" w:space="0" w:color="auto"/>
+              <w:left w:val="single" w:sz="4" w:space="0" w:color="auto"/>
+              <w:bottom w:val="single" w:sz="4" w:space="0" w:color="auto"/>
+              <w:right w:val="single" w:sz="4" w:space="0" w:color="auto"/>
+            </w:tcBorders>
+            <w:hideMark/>
+          </w:tcPr>
+          <w:p>
+            <w:pPr>
+              <w:rPr>
+                <w:rFonts w:ascii="宋体" w:eastAsia="宋体" w:hAnsi="宋体" w:hint="eastAsia"/>
+                <w:szCs w:val="21"/>
+              </w:rPr>
+            </w:pPr>
+            <w:r>
+              <w:rPr>
+                <w:rFonts w:ascii="宋体" w:eastAsia="宋体" w:hAnsi="宋体" w:hint="eastAsia"/>
+                <w:szCs w:val="21"/>
+              </w:rPr>
+              <w:t>学生</w:t>
+            </w:r>
+          </w:p>
+          <w:p>
+            <w:pPr>
+              <w:rPr>
+                <w:rFonts w:ascii="宋体" w:eastAsia="宋体" w:hAnsi="宋体" w:hint="eastAsia"/>
+                <w:szCs w:val="21"/>
+              </w:rPr>
+            </w:pPr>
+            <w:r>
+              <w:rPr>
+                <w:rFonts w:ascii="宋体" w:eastAsia="宋体" w:hAnsi="宋体" w:hint="eastAsia"/>
+                <w:szCs w:val="21"/>
+              </w:rPr>
+              <w:t>目标：申请加入项目组</w:t>
+            </w:r>
+          </w:p>
+        </w:tc>
+      </w:tr>
+      <w:tr>
+        <w:trPr>
+          <w:tblHeader/>
+          <w:jc w:val="center"/>
+        </w:trPr>
+        <w:tc>
+          <w:tcPr>
+            <w:tcW w:w="1062" w:type="dxa"/>
+            <w:tcBorders>
+              <w:top w:val="single" w:sz="4" w:space="0" w:color="auto"/>
+              <w:left w:val="single" w:sz="4" w:space="0" w:color="auto"/>
+              <w:bottom w:val="single" w:sz="4" w:space="0" w:color="auto"/>
+              <w:right w:val="single" w:sz="4" w:space="0" w:color="auto"/>
+            </w:tcBorders>
+            <w:hideMark/>
+          </w:tcPr>
+          <w:p>
+            <w:pPr>
+              <w:rPr>
+                <w:rFonts w:ascii="宋体" w:eastAsia="宋体" w:hAnsi="宋体" w:hint="eastAsia"/>
+                <w:szCs w:val="21"/>
+              </w:rPr>
+            </w:pPr>
+            <w:r>
+              <w:rPr>
+                <w:rFonts w:ascii="宋体" w:eastAsia="宋体" w:hAnsi="宋体" w:hint="eastAsia"/>
+                <w:szCs w:val="21"/>
+              </w:rPr>
+              <w:lastRenderedPageBreak/>
+              <w:t>触发条件</w:t>
+            </w:r>
+          </w:p>
+        </w:tc>
+        <w:tc>
+          <w:tcPr>
+            <w:tcW w:w="8436" w:type="dxa"/>
+            <w:gridSpan w:val="3"/>
+            <w:tcBorders>
+              <w:top w:val="single" w:sz="4" w:space="0" w:color="auto"/>
+              <w:left w:val="single" w:sz="4" w:space="0" w:color="auto"/>
+              <w:bottom w:val="single" w:sz="4" w:space="0" w:color="auto"/>
+              <w:right w:val="single" w:sz="4" w:space="0" w:color="auto"/>
+            </w:tcBorders>
+            <w:hideMark/>
+          </w:tcPr>
+          <w:p>
+            <w:pPr>
+              <w:rPr>
+                <w:rFonts w:ascii="宋体" w:eastAsia="宋体" w:hAnsi="宋体" w:hint="eastAsia"/>
+                <w:szCs w:val="21"/>
+              </w:rPr>
+            </w:pPr>
+            <w:r>
+              <w:rPr>
+                <w:rFonts w:ascii="宋体" w:eastAsia="宋体" w:hAnsi="宋体" w:hint="eastAsia"/>
+                <w:szCs w:val="21"/>
+              </w:rPr>
+              <w:t>学生申请加入项目组</w:t>
+            </w:r>
+          </w:p>
+        </w:tc>
+      </w:tr>
+      <w:tr>
+        <w:trPr>
+          <w:tblHeader/>
+          <w:jc w:val="center"/>
+        </w:trPr>
+        <w:tc>
+          <w:tcPr>
+            <w:tcW w:w="1062" w:type="dxa"/>
+            <w:tcBorders>
+              <w:top w:val="single" w:sz="4" w:space="0" w:color="auto"/>
+              <w:left w:val="single" w:sz="4" w:space="0" w:color="auto"/>
+              <w:bottom w:val="single" w:sz="4" w:space="0" w:color="auto"/>
+              <w:right w:val="single" w:sz="4" w:space="0" w:color="auto"/>
+            </w:tcBorders>
+            <w:hideMark/>
+          </w:tcPr>
+          <w:p>
+            <w:pPr>
+              <w:rPr>
+                <w:rFonts w:ascii="宋体" w:eastAsia="宋体" w:hAnsi="宋体" w:hint="eastAsia"/>
+                <w:szCs w:val="21"/>
+              </w:rPr>
+            </w:pPr>
+            <w:r>
+              <w:rPr>
+                <w:rFonts w:ascii="宋体" w:eastAsia="宋体" w:hAnsi="宋体" w:hint="eastAsia"/>
+                <w:szCs w:val="21"/>
+              </w:rPr>
+              <w:t>前置条件</w:t>
+            </w:r>
+          </w:p>
+        </w:tc>
+        <w:tc>
+          <w:tcPr>
+            <w:tcW w:w="8436" w:type="dxa"/>
+            <w:gridSpan w:val="3"/>
+            <w:tcBorders>
+              <w:top w:val="single" w:sz="4" w:space="0" w:color="auto"/>
+              <w:left w:val="single" w:sz="4" w:space="0" w:color="auto"/>
+              <w:bottom w:val="single" w:sz="4" w:space="0" w:color="auto"/>
+              <w:right w:val="single" w:sz="4" w:space="0" w:color="auto"/>
+            </w:tcBorders>
+            <w:hideMark/>
+          </w:tcPr>
+          <w:p>
+            <w:pPr>
+              <w:rPr>
+                <w:rFonts w:ascii="宋体" w:eastAsia="宋体" w:hAnsi="宋体" w:hint="eastAsia"/>
+                <w:szCs w:val="21"/>
+              </w:rPr>
+            </w:pPr>
+            <w:r>
+              <w:rPr>
+                <w:rFonts w:ascii="宋体" w:eastAsia="宋体" w:hAnsi="宋体" w:hint="eastAsia"/>
+                <w:szCs w:val="21"/>
+              </w:rPr>
+              <w:t>学生查看已有项目组</w:t>
+            </w:r>
+          </w:p>
+        </w:tc>
+      </w:tr>
+      <w:tr>
+        <w:trPr>
+          <w:tblHeader/>
+          <w:jc w:val="center"/>
+        </w:trPr>
+        <w:tc>
+          <w:tcPr>
+            <w:tcW w:w="1062" w:type="dxa"/>
+            <w:tcBorders>
+              <w:top w:val="single" w:sz="4" w:space="0" w:color="auto"/>
+              <w:left w:val="single" w:sz="4" w:space="0" w:color="auto"/>
+              <w:bottom w:val="single" w:sz="4" w:space="0" w:color="auto"/>
+              <w:right w:val="single" w:sz="4" w:space="0" w:color="auto"/>
+            </w:tcBorders>
+            <w:hideMark/>
+          </w:tcPr>
+          <w:p>
+            <w:pPr>
+              <w:rPr>
+                <w:rFonts w:ascii="宋体" w:eastAsia="宋体" w:hAnsi="宋体" w:hint="eastAsia"/>
+                <w:szCs w:val="21"/>
+              </w:rPr>
+            </w:pPr>
+            <w:r>
+              <w:rPr>
+                <w:rFonts w:ascii="宋体" w:eastAsia="宋体" w:hAnsi="宋体" w:hint="eastAsia"/>
+                <w:szCs w:val="21"/>
+              </w:rPr>
+              <w:t>后置条件</w:t>
+            </w:r>
+          </w:p>
+        </w:tc>
+        <w:tc>
+          <w:tcPr>
+            <w:tcW w:w="8436" w:type="dxa"/>
+            <w:gridSpan w:val="3"/>
+            <w:tcBorders>
+              <w:top w:val="single" w:sz="4" w:space="0" w:color="auto"/>
+              <w:left w:val="single" w:sz="4" w:space="0" w:color="auto"/>
+              <w:bottom w:val="single" w:sz="4" w:space="0" w:color="auto"/>
+              <w:right w:val="single" w:sz="4" w:space="0" w:color="auto"/>
+            </w:tcBorders>
+            <w:hideMark/>
+          </w:tcPr>
+          <w:p>
+            <w:pPr>
+              <w:rPr>
+                <w:rFonts w:ascii="宋体" w:eastAsia="宋体" w:hAnsi="宋体" w:hint="eastAsia"/>
+                <w:szCs w:val="21"/>
+              </w:rPr>
+            </w:pPr>
+            <w:r>
+              <w:rPr>
+                <w:rFonts w:ascii="宋体" w:eastAsia="宋体" w:hAnsi="宋体" w:hint="eastAsia"/>
+                <w:szCs w:val="21"/>
+              </w:rPr>
+              <w:t>储存申请者信息，提交项目组组长，等待审核</w:t>
+            </w:r>
+          </w:p>
+        </w:tc>
+      </w:tr>
+      <w:tr>
+        <w:trPr>
+          <w:tblHeader/>
+          <w:jc w:val="center"/>
+        </w:trPr>
+        <w:tc>
+          <w:tcPr>
+            <w:tcW w:w="1062" w:type="dxa"/>
+            <w:tcBorders>
+              <w:top w:val="single" w:sz="4" w:space="0" w:color="auto"/>
+              <w:left w:val="single" w:sz="4" w:space="0" w:color="auto"/>
+              <w:bottom w:val="single" w:sz="4" w:space="0" w:color="auto"/>
+              <w:right w:val="single" w:sz="4" w:space="0" w:color="auto"/>
+            </w:tcBorders>
+            <w:hideMark/>
+          </w:tcPr>
+          <w:p>
+            <w:pPr>
+              <w:rPr>
+                <w:rFonts w:ascii="宋体" w:eastAsia="宋体" w:hAnsi="宋体" w:hint="eastAsia"/>
+                <w:szCs w:val="21"/>
+              </w:rPr>
+            </w:pPr>
+            <w:r>
+              <w:rPr>
+                <w:rFonts w:ascii="宋体" w:eastAsia="宋体" w:hAnsi="宋体" w:hint="eastAsia"/>
+                <w:szCs w:val="21"/>
+              </w:rPr>
+              <w:t>优先级</w:t>
+            </w:r>
+          </w:p>
+        </w:tc>
+        <w:tc>
+          <w:tcPr>
+            <w:tcW w:w="8436" w:type="dxa"/>
+            <w:gridSpan w:val="3"/>
+            <w:tcBorders>
+              <w:top w:val="single" w:sz="4" w:space="0" w:color="auto"/>
+              <w:left w:val="single" w:sz="4" w:space="0" w:color="auto"/>
+              <w:bottom w:val="single" w:sz="4" w:space="0" w:color="auto"/>
+              <w:right w:val="single" w:sz="4" w:space="0" w:color="auto"/>
+            </w:tcBorders>
+            <w:hideMark/>
+          </w:tcPr>
+          <w:p>
+            <w:pPr>
+              <w:rPr>
+                <w:rFonts w:ascii="宋体" w:eastAsia="宋体" w:hAnsi="宋体" w:hint="eastAsia"/>
+                <w:szCs w:val="21"/>
+              </w:rPr>
+            </w:pPr>
+            <w:r>
+              <w:rPr>
+                <w:rFonts w:ascii="宋体" w:eastAsia="宋体" w:hAnsi="宋体" w:hint="eastAsia"/>
+                <w:szCs w:val="21"/>
+              </w:rPr>
+              <w:t>高</w:t>
+            </w:r>
+          </w:p>
+        </w:tc>
+      </w:tr>
+      <w:tr>
+        <w:trPr>
+          <w:tblHeader/>
+          <w:jc w:val="center"/>
+        </w:trPr>
+        <w:tc>
+          <w:tcPr>
+            <w:tcW w:w="1062" w:type="dxa"/>
+            <w:tcBorders>
+              <w:top w:val="single" w:sz="4" w:space="0" w:color="auto"/>
+              <w:left w:val="single" w:sz="4" w:space="0" w:color="auto"/>
+              <w:bottom w:val="single" w:sz="4" w:space="0" w:color="auto"/>
+              <w:right w:val="single" w:sz="4" w:space="0" w:color="auto"/>
+            </w:tcBorders>
+            <w:hideMark/>
+          </w:tcPr>
+          <w:p>
+            <w:pPr>
+              <w:rPr>
+                <w:rFonts w:ascii="宋体" w:eastAsia="宋体" w:hAnsi="宋体" w:hint="eastAsia"/>
+                <w:szCs w:val="21"/>
+              </w:rPr>
+            </w:pPr>
+            <w:r>
+              <w:rPr>
+                <w:rFonts w:ascii="宋体" w:eastAsia="宋体" w:hAnsi="宋体" w:hint="eastAsia"/>
+                <w:szCs w:val="21"/>
+              </w:rPr>
+              <w:t>正常流程</w:t>
+            </w:r>
+          </w:p>
+        </w:tc>
+        <w:tc>
+          <w:tcPr>
+            <w:tcW w:w="8436" w:type="dxa"/>
+            <w:gridSpan w:val="3"/>
+            <w:tcBorders>
+              <w:top w:val="single" w:sz="4" w:space="0" w:color="auto"/>
+              <w:left w:val="single" w:sz="4" w:space="0" w:color="auto"/>
+              <w:bottom w:val="single" w:sz="4" w:space="0" w:color="auto"/>
+              <w:right w:val="single" w:sz="4" w:space="0" w:color="auto"/>
+            </w:tcBorders>
+            <w:hideMark/>
+          </w:tcPr>
+          <w:p>
+            <w:pPr>
+              <w:pStyle w:val="a9"/>
+              <w:numPr>
+                <w:ilvl w:val="0"/>
+                <w:numId w:val="12"/>
+              </w:numPr>
+              <w:ind w:firstLineChars="0"/>
+              <w:rPr>
+                <w:rFonts w:ascii="宋体" w:eastAsia="宋体" w:hAnsi="宋体" w:cstheme="minorBidi" w:hint="eastAsia"/>
+                <w:kern w:val="2"/>
+                <w:sz w:val="21"/>
+                <w:szCs w:val="21"/>
+                <w:lang w:eastAsia="zh-CN"/>
+              </w:rPr>
+            </w:pPr>
+            <w:r>
+              <w:rPr>
+                <w:rFonts w:ascii="宋体" w:eastAsia="宋体" w:hAnsi="宋体" w:hint="eastAsia"/>
+                <w:kern w:val="2"/>
+                <w:szCs w:val="21"/>
+                <w:lang w:eastAsia="zh-CN"/>
+              </w:rPr>
+              <w:t>申请者点进申请项目页面</w:t>
+            </w:r>
+          </w:p>
+          <w:p>
+            <w:pPr>
+              <w:pStyle w:val="a9"/>
+              <w:numPr>
+                <w:ilvl w:val="0"/>
+                <w:numId w:val="12"/>
+              </w:numPr>
+              <w:ind w:firstLineChars="0"/>
+              <w:rPr>
+                <w:rFonts w:ascii="宋体" w:eastAsia="宋体" w:hAnsi="宋体" w:cstheme="minorBidi" w:hint="eastAsia"/>
+                <w:kern w:val="2"/>
+                <w:sz w:val="21"/>
+                <w:szCs w:val="21"/>
+                <w:lang w:eastAsia="zh-CN"/>
+              </w:rPr>
+            </w:pPr>
+            <w:r>
+              <w:rPr>
+                <w:rFonts w:ascii="宋体" w:eastAsia="宋体" w:hAnsi="宋体" w:cstheme="minorBidi" w:hint="eastAsia"/>
+                <w:kern w:val="2"/>
+                <w:sz w:val="21"/>
+                <w:szCs w:val="21"/>
+                <w:lang w:eastAsia="zh-CN"/>
+              </w:rPr>
+              <w:t>系统显示项目详细信息</w:t>
+            </w:r>
+          </w:p>
+          <w:p>
+            <w:pPr>
+              <w:pStyle w:val="a9"/>
+              <w:numPr>
+                <w:ilvl w:val="0"/>
+                <w:numId w:val="12"/>
+              </w:numPr>
+              <w:ind w:firstLineChars="0"/>
+              <w:rPr>
+                <w:rFonts w:ascii="宋体" w:eastAsia="宋体" w:hAnsi="宋体" w:cstheme="minorBidi" w:hint="eastAsia"/>
+                <w:kern w:val="2"/>
+                <w:sz w:val="21"/>
+                <w:szCs w:val="21"/>
+                <w:lang w:eastAsia="zh-CN"/>
+              </w:rPr>
+            </w:pPr>
+            <w:r>
+              <w:rPr>
+                <w:rFonts w:ascii="宋体" w:eastAsia="宋体" w:hAnsi="宋体" w:cstheme="minorBidi" w:hint="eastAsia"/>
+                <w:kern w:val="2"/>
+                <w:sz w:val="21"/>
+                <w:szCs w:val="21"/>
+                <w:lang w:eastAsia="zh-CN"/>
+              </w:rPr>
+              <w:t>申请者填写个人信息</w:t>
+            </w:r>
+          </w:p>
+          <w:p>
+            <w:pPr>
+              <w:pStyle w:val="a9"/>
+              <w:numPr>
+                <w:ilvl w:val="0"/>
+                <w:numId w:val="12"/>
+              </w:numPr>
+              <w:ind w:firstLineChars="0"/>
+              <w:rPr>
+                <w:rFonts w:ascii="宋体" w:eastAsia="宋体" w:hAnsi="宋体" w:cstheme="minorBidi" w:hint="eastAsia"/>
+                <w:kern w:val="2"/>
+                <w:sz w:val="21"/>
+                <w:szCs w:val="21"/>
+                <w:lang w:eastAsia="zh-CN"/>
+              </w:rPr>
+            </w:pPr>
+            <w:r>
+              <w:rPr>
+                <w:rFonts w:ascii="宋体" w:eastAsia="宋体" w:hAnsi="宋体" w:cstheme="minorBidi" w:hint="eastAsia"/>
+                <w:kern w:val="2"/>
+                <w:sz w:val="21"/>
+                <w:szCs w:val="21"/>
+                <w:lang w:eastAsia="zh-CN"/>
+              </w:rPr>
+              <w:t>系统显示确认信息</w:t>
+            </w:r>
+          </w:p>
+          <w:p>
+            <w:pPr>
+              <w:pStyle w:val="a9"/>
+              <w:numPr>
+                <w:ilvl w:val="0"/>
+                <w:numId w:val="12"/>
+              </w:numPr>
+              <w:ind w:firstLineChars="0"/>
+              <w:rPr>
+                <w:rFonts w:ascii="宋体" w:eastAsia="宋体" w:hAnsi="宋体" w:cstheme="minorBidi" w:hint="eastAsia"/>
+                <w:kern w:val="2"/>
+                <w:sz w:val="21"/>
+                <w:szCs w:val="21"/>
+                <w:lang w:eastAsia="zh-CN"/>
+              </w:rPr>
+            </w:pPr>
+            <w:r>
+              <w:rPr>
+                <w:rFonts w:ascii="宋体" w:eastAsia="宋体" w:hAnsi="宋体" w:cstheme="minorBidi" w:hint="eastAsia"/>
+                <w:kern w:val="2"/>
+                <w:sz w:val="21"/>
+                <w:szCs w:val="21"/>
+                <w:lang w:eastAsia="zh-CN"/>
+              </w:rPr>
+              <w:t>申请者确认信息</w:t>
+            </w:r>
+          </w:p>
+          <w:p>
+            <w:pPr>
+              <w:pStyle w:val="a9"/>
+              <w:numPr>
+                <w:ilvl w:val="0"/>
+                <w:numId w:val="12"/>
+              </w:numPr>
+              <w:ind w:firstLineChars="0"/>
+              <w:rPr>
+                <w:rFonts w:ascii="宋体" w:eastAsia="宋体" w:hAnsi="宋体" w:cstheme="minorBidi" w:hint="eastAsia"/>
+                <w:kern w:val="2"/>
+                <w:sz w:val="21"/>
+                <w:szCs w:val="21"/>
+                <w:lang w:eastAsia="zh-CN"/>
+              </w:rPr>
+            </w:pPr>
+            <w:r>
+              <w:rPr>
+                <w:rFonts w:ascii="宋体" w:eastAsia="宋体" w:hAnsi="宋体" w:cstheme="minorBidi" w:hint="eastAsia"/>
+                <w:kern w:val="2"/>
+                <w:sz w:val="21"/>
+                <w:szCs w:val="21"/>
+                <w:lang w:eastAsia="zh-CN"/>
+              </w:rPr>
+              <w:t>系统显示申请成功</w:t>
+            </w:r>
+          </w:p>
+        </w:tc>
+      </w:tr>
+      <w:tr>
+        <w:trPr>
+          <w:tblHeader/>
+          <w:jc w:val="center"/>
+        </w:trPr>
+        <w:tc>
+          <w:tcPr>
+            <w:tcW w:w="1062" w:type="dxa"/>
+            <w:tcBorders>
+              <w:top w:val="single" w:sz="4" w:space="0" w:color="auto"/>
+              <w:left w:val="single" w:sz="4" w:space="0" w:color="auto"/>
+              <w:bottom w:val="single" w:sz="4" w:space="0" w:color="auto"/>
+              <w:right w:val="single" w:sz="4" w:space="0" w:color="auto"/>
+            </w:tcBorders>
+            <w:hideMark/>
+          </w:tcPr>
+          <w:p>
+            <w:pPr>
+              <w:rPr>
+                <w:rFonts w:ascii="宋体" w:eastAsia="宋体" w:hAnsi="宋体" w:hint="eastAsia"/>
+                <w:szCs w:val="21"/>
+              </w:rPr>
+            </w:pPr>
+            <w:r>
+              <w:rPr>
+                <w:rFonts w:ascii="宋体" w:eastAsia="宋体" w:hAnsi="宋体" w:hint="eastAsia"/>
+                <w:szCs w:val="21"/>
+              </w:rPr>
+              <w:t>扩展流程</w:t>
+            </w:r>
+          </w:p>
+        </w:tc>
+        <w:tc>
+          <w:tcPr>
+            <w:tcW w:w="8436" w:type="dxa"/>
+            <w:gridSpan w:val="3"/>
+            <w:tcBorders>
+              <w:top w:val="single" w:sz="4" w:space="0" w:color="auto"/>
+              <w:left w:val="single" w:sz="4" w:space="0" w:color="auto"/>
+              <w:bottom w:val="single" w:sz="4" w:space="0" w:color="auto"/>
+              <w:right w:val="single" w:sz="4" w:space="0" w:color="auto"/>
+            </w:tcBorders>
+            <w:hideMark/>
+          </w:tcPr>
+          <w:p>
+            <w:pPr>
+              <w:rPr>
+                <w:rFonts w:ascii="宋体" w:eastAsia="宋体" w:hAnsi="宋体" w:hint="eastAsia"/>
+                <w:szCs w:val="21"/>
+              </w:rPr>
+            </w:pPr>
+            <w:r>
+              <w:rPr>
+                <w:rFonts w:ascii="宋体" w:eastAsia="宋体" w:hAnsi="宋体" w:hint="eastAsia"/>
+                <w:szCs w:val="21"/>
+              </w:rPr>
+              <w:t>3a用户信息填写不完整</w:t>
+            </w:r>
+          </w:p>
+          <w:p>
+            <w:pPr>
+              <w:rPr>
+                <w:rFonts w:ascii="宋体" w:eastAsia="宋体" w:hAnsi="宋体" w:hint="eastAsia"/>
+                <w:szCs w:val="21"/>
+              </w:rPr>
+            </w:pPr>
+            <w:r>
+              <w:rPr>
+                <w:rFonts w:ascii="宋体" w:eastAsia="宋体" w:hAnsi="宋体" w:hint="eastAsia"/>
+                <w:szCs w:val="21"/>
+              </w:rPr>
+              <w:t xml:space="preserve">    1、系统提示输入的信息不完整</w:t>
+            </w:r>
+          </w:p>
+          <w:p>
+            <w:pPr>
+              <w:ind w:firstLine="420"/>
+              <w:rPr>
+                <w:rFonts w:ascii="宋体" w:eastAsia="宋体" w:hAnsi="宋体" w:hint="eastAsia"/>
+                <w:szCs w:val="21"/>
+              </w:rPr>
+            </w:pPr>
+            <w:r>
+              <w:rPr>
+                <w:rFonts w:ascii="宋体" w:eastAsia="宋体" w:hAnsi="宋体" w:hint="eastAsia"/>
+                <w:szCs w:val="21"/>
+              </w:rPr>
+              <w:t>2、返回编辑页</w:t>
+            </w:r>
+          </w:p>
+        </w:tc>
+      </w:tr>
+      <w:tr>
+        <w:trPr>
+          <w:tblHeader/>
+          <w:jc w:val="center"/>
+        </w:trPr>
+        <w:tc>
+          <w:tcPr>
+            <w:tcW w:w="1062" w:type="dxa"/>
+            <w:tcBorders>
+              <w:top w:val="single" w:sz="4" w:space="0" w:color="auto"/>
+              <w:left w:val="single" w:sz="4" w:space="0" w:color="auto"/>
+              <w:bottom w:val="single" w:sz="4" w:space="0" w:color="auto"/>
+              <w:right w:val="single" w:sz="4" w:space="0" w:color="auto"/>
+            </w:tcBorders>
+            <w:hideMark/>
+          </w:tcPr>
+          <w:p>
+            <w:pPr>
+              <w:rPr>
+                <w:rFonts w:ascii="宋体" w:eastAsia="宋体" w:hAnsi="宋体" w:hint="eastAsia"/>
+                <w:szCs w:val="21"/>
+              </w:rPr>
+            </w:pPr>
+            <w:r>
+              <w:rPr>
+                <w:rFonts w:ascii="宋体" w:eastAsia="宋体" w:hAnsi="宋体" w:hint="eastAsia"/>
+                <w:szCs w:val="21"/>
+              </w:rPr>
+              <w:t>特殊需求</w:t>
+            </w:r>
+          </w:p>
+        </w:tc>
+        <w:tc>
+          <w:tcPr>
+            <w:tcW w:w="8436" w:type="dxa"/>
+            <w:gridSpan w:val="3"/>
+            <w:tcBorders>
+              <w:top w:val="single" w:sz="4" w:space="0" w:color="auto"/>
+              <w:left w:val="single" w:sz="4" w:space="0" w:color="auto"/>
+              <w:bottom w:val="single" w:sz="4" w:space="0" w:color="auto"/>
+              <w:right w:val="single" w:sz="4" w:space="0" w:color="auto"/>
+            </w:tcBorders>
+            <w:hideMark/>
+          </w:tcPr>
+          <w:p>
+            <w:pPr>
+              <w:rPr>
+                <w:rFonts w:ascii="宋体" w:eastAsia="宋体" w:hAnsi="宋体" w:hint="eastAsia"/>
+                <w:szCs w:val="21"/>
+              </w:rPr>
+            </w:pPr>
+          </w:p>
+        </w:tc>
+      </w:tr>
+    </w:tbl>
+    <w:p>
+      <w:pPr>
+        <w:rPr>
+          <w:sz w:val="27"/>
+        </w:rPr>
+      </w:pPr>
+    </w:p>
+    <w:p>
+      <w:pPr>
+        <w:rPr>
+          <w:rFonts w:hint="eastAsia"/>
+        </w:rPr>
+      </w:pPr>
+    </w:p>
     <w:p/>
     <w:p>
       <w:r>
@@ -4726,21 +7935,7 @@
               <w:rPr>
                 <w:rFonts w:hint="eastAsia"/>
               </w:rPr>
-              <w:t>想更新</w:t>
-            </w:r>
-            <w:proofErr w:type="gramStart"/>
-            <w:r>
-              <w:rPr>
-                <w:rFonts w:hint="eastAsia"/>
-              </w:rPr>
-              <w:t>原发展</w:t>
-            </w:r>
-            <w:proofErr w:type="gramEnd"/>
-            <w:r>
-              <w:rPr>
-                <w:rFonts w:hint="eastAsia"/>
-              </w:rPr>
-              <w:t>测评表的信息：</w:t>
+              <w:t>想更新原发展测评表的信息：</w:t>
             </w:r>
           </w:p>
           <w:p>
@@ -4803,7 +7998,6 @@
               <w:rPr>
                 <w:rFonts w:hint="eastAsia"/>
               </w:rPr>
-              <w:lastRenderedPageBreak/>
               <w:t>4</w:t>
             </w:r>
             <w:r>
@@ -5150,10 +8344,7 @@
         </w:tc>
       </w:tr>
     </w:tbl>
-    <w:p>
-      <w:bookmarkStart w:id="0" w:name="_GoBack"/>
-      <w:bookmarkEnd w:id="0"/>
-    </w:p>
+    <w:p/>
     <w:sectPr>
       <w:pgSz w:w="11906" w:h="16838"/>
       <w:pgMar w:top="1440" w:right="1800" w:bottom="1440" w:left="1800" w:header="851" w:footer="992" w:gutter="0"/>
@@ -5165,7 +8356,7 @@
 </file>
 
 <file path=word/endnotes.xml><?xml version="1.0" encoding="utf-8"?>
-<w:endnotes xmlns:wpc="http://schemas.microsoft.com/office/word/2010/wordprocessingCanvas" xmlns:cx="http://schemas.microsoft.com/office/drawing/2014/chartex" xmlns:cx1="http://schemas.microsoft.com/office/drawing/2015/9/8/chartex" xmlns:cx2="http://schemas.microsoft.com/office/drawing/2015/10/21/chartex" xmlns:cx3="http://schemas.microsoft.com/office/drawing/2016/5/9/chartex" xmlns:cx4="http://schemas.microsoft.com/office/drawing/2016/5/10/chartex" xmlns:cx5="http://schemas.microsoft.com/office/drawing/2016/5/11/chartex" xmlns:cx6="http://schemas.microsoft.com/office/drawing/2016/5/12/chartex" xmlns:cx7="http://schemas.microsoft.com/office/drawing/2016/5/13/chartex" xmlns:cx8="http://schemas.microsoft.com/office/drawing/2016/5/14/chartex" xmlns:mc="http://schemas.openxmlformats.org/markup-compatibility/2006" xmlns:aink="http://schemas.microsoft.com/office/drawing/2016/ink" xmlns:am3d="http://schemas.microsoft.com/office/drawing/2017/model3d" xmlns:o="urn:schemas-microsoft-com:office:office" xmlns:r="http://schemas.openxmlformats.org/officeDocument/2006/relationships" xmlns:m="http://schemas.openxmlformats.org/officeDocument/2006/math" xmlns:v="urn:schemas-microsoft-com:vml" xmlns:wp14="http://schemas.microsoft.com/office/word/2010/wordprocessingDrawing" xmlns:wp="http://schemas.openxmlformats.org/drawingml/2006/wordprocessingDrawing" xmlns:w10="urn:schemas-microsoft-com:office:word" xmlns:w="http://schemas.openxmlformats.org/wordprocessingml/2006/main" xmlns:w14="http://schemas.microsoft.com/office/word/2010/wordml" xmlns:w15="http://schemas.microsoft.com/office/word/2012/wordml" xmlns:w16cid="http://schemas.microsoft.com/office/word/2016/wordml/cid" xmlns:w16se="http://schemas.microsoft.com/office/word/2015/wordml/symex" xmlns:wpg="http://schemas.microsoft.com/office/word/2010/wordprocessingGroup" xmlns:wpi="http://schemas.microsoft.com/office/word/2010/wordprocessingInk" xmlns:wne="http://schemas.microsoft.com/office/word/2006/wordml" xmlns:wps="http://schemas.microsoft.com/office/word/2010/wordprocessingShape" mc:Ignorable="w14 w15 w16se w16cid wp14">
+<w:endnotes xmlns:wpc="http://schemas.microsoft.com/office/word/2010/wordprocessingCanvas" xmlns:cx="http://schemas.microsoft.com/office/drawing/2014/chartex" xmlns:cx1="http://schemas.microsoft.com/office/drawing/2015/9/8/chartex" xmlns:mc="http://schemas.openxmlformats.org/markup-compatibility/2006" xmlns:o="urn:schemas-microsoft-com:office:office" xmlns:r="http://schemas.openxmlformats.org/officeDocument/2006/relationships" xmlns:m="http://schemas.openxmlformats.org/officeDocument/2006/math" xmlns:v="urn:schemas-microsoft-com:vml" xmlns:wp14="http://schemas.microsoft.com/office/word/2010/wordprocessingDrawing" xmlns:wp="http://schemas.openxmlformats.org/drawingml/2006/wordprocessingDrawing" xmlns:w10="urn:schemas-microsoft-com:office:word" xmlns:w="http://schemas.openxmlformats.org/wordprocessingml/2006/main" xmlns:w14="http://schemas.microsoft.com/office/word/2010/wordml" xmlns:w15="http://schemas.microsoft.com/office/word/2012/wordml" xmlns:w16se="http://schemas.microsoft.com/office/word/2015/wordml/symex" xmlns:wpg="http://schemas.microsoft.com/office/word/2010/wordprocessingGroup" xmlns:wpi="http://schemas.microsoft.com/office/word/2010/wordprocessingInk" xmlns:wne="http://schemas.microsoft.com/office/word/2006/wordml" xmlns:wps="http://schemas.microsoft.com/office/word/2010/wordprocessingShape" mc:Ignorable="w14 w15 w16se wp14">
   <w:endnote w:type="separator" w:id="-1">
     <w:p>
       <w:r>
@@ -5184,7 +8375,7 @@
 </file>
 
 <file path=word/footnotes.xml><?xml version="1.0" encoding="utf-8"?>
-<w:footnotes xmlns:wpc="http://schemas.microsoft.com/office/word/2010/wordprocessingCanvas" xmlns:cx="http://schemas.microsoft.com/office/drawing/2014/chartex" xmlns:cx1="http://schemas.microsoft.com/office/drawing/2015/9/8/chartex" xmlns:cx2="http://schemas.microsoft.com/office/drawing/2015/10/21/chartex" xmlns:cx3="http://schemas.microsoft.com/office/drawing/2016/5/9/chartex" xmlns:cx4="http://schemas.microsoft.com/office/drawing/2016/5/10/chartex" xmlns:cx5="http://schemas.microsoft.com/office/drawing/2016/5/11/chartex" xmlns:cx6="http://schemas.microsoft.com/office/drawing/2016/5/12/chartex" xmlns:cx7="http://schemas.microsoft.com/office/drawing/2016/5/13/chartex" xmlns:cx8="http://schemas.microsoft.com/office/drawing/2016/5/14/chartex" xmlns:mc="http://schemas.openxmlformats.org/markup-compatibility/2006" xmlns:aink="http://schemas.microsoft.com/office/drawing/2016/ink" xmlns:am3d="http://schemas.microsoft.com/office/drawing/2017/model3d" xmlns:o="urn:schemas-microsoft-com:office:office" xmlns:r="http://schemas.openxmlformats.org/officeDocument/2006/relationships" xmlns:m="http://schemas.openxmlformats.org/officeDocument/2006/math" xmlns:v="urn:schemas-microsoft-com:vml" xmlns:wp14="http://schemas.microsoft.com/office/word/2010/wordprocessingDrawing" xmlns:wp="http://schemas.openxmlformats.org/drawingml/2006/wordprocessingDrawing" xmlns:w10="urn:schemas-microsoft-com:office:word" xmlns:w="http://schemas.openxmlformats.org/wordprocessingml/2006/main" xmlns:w14="http://schemas.microsoft.com/office/word/2010/wordml" xmlns:w15="http://schemas.microsoft.com/office/word/2012/wordml" xmlns:w16cid="http://schemas.microsoft.com/office/word/2016/wordml/cid" xmlns:w16se="http://schemas.microsoft.com/office/word/2015/wordml/symex" xmlns:wpg="http://schemas.microsoft.com/office/word/2010/wordprocessingGroup" xmlns:wpi="http://schemas.microsoft.com/office/word/2010/wordprocessingInk" xmlns:wne="http://schemas.microsoft.com/office/word/2006/wordml" xmlns:wps="http://schemas.microsoft.com/office/word/2010/wordprocessingShape" mc:Ignorable="w14 w15 w16se w16cid wp14">
+<w:footnotes xmlns:wpc="http://schemas.microsoft.com/office/word/2010/wordprocessingCanvas" xmlns:cx="http://schemas.microsoft.com/office/drawing/2014/chartex" xmlns:cx1="http://schemas.microsoft.com/office/drawing/2015/9/8/chartex" xmlns:mc="http://schemas.openxmlformats.org/markup-compatibility/2006" xmlns:o="urn:schemas-microsoft-com:office:office" xmlns:r="http://schemas.openxmlformats.org/officeDocument/2006/relationships" xmlns:m="http://schemas.openxmlformats.org/officeDocument/2006/math" xmlns:v="urn:schemas-microsoft-com:vml" xmlns:wp14="http://schemas.microsoft.com/office/word/2010/wordprocessingDrawing" xmlns:wp="http://schemas.openxmlformats.org/drawingml/2006/wordprocessingDrawing" xmlns:w10="urn:schemas-microsoft-com:office:word" xmlns:w="http://schemas.openxmlformats.org/wordprocessingml/2006/main" xmlns:w14="http://schemas.microsoft.com/office/word/2010/wordml" xmlns:w15="http://schemas.microsoft.com/office/word/2012/wordml" xmlns:w16se="http://schemas.microsoft.com/office/word/2015/wordml/symex" xmlns:wpg="http://schemas.microsoft.com/office/word/2010/wordprocessingGroup" xmlns:wpi="http://schemas.microsoft.com/office/word/2010/wordprocessingInk" xmlns:wne="http://schemas.microsoft.com/office/word/2006/wordml" xmlns:wps="http://schemas.microsoft.com/office/word/2010/wordprocessingShape" mc:Ignorable="w14 w15 w16se wp14">
   <w:footnote w:type="separator" w:id="-1">
     <w:p>
       <w:r>
@@ -5203,7 +8394,7 @@
 </file>
 
 <file path=word/numbering.xml><?xml version="1.0" encoding="utf-8"?>
-<w:numbering xmlns:wpc="http://schemas.microsoft.com/office/word/2010/wordprocessingCanvas" xmlns:cx="http://schemas.microsoft.com/office/drawing/2014/chartex" xmlns:cx1="http://schemas.microsoft.com/office/drawing/2015/9/8/chartex" xmlns:cx2="http://schemas.microsoft.com/office/drawing/2015/10/21/chartex" xmlns:cx3="http://schemas.microsoft.com/office/drawing/2016/5/9/chartex" xmlns:cx4="http://schemas.microsoft.com/office/drawing/2016/5/10/chartex" xmlns:cx5="http://schemas.microsoft.com/office/drawing/2016/5/11/chartex" xmlns:cx6="http://schemas.microsoft.com/office/drawing/2016/5/12/chartex" xmlns:cx7="http://schemas.microsoft.com/office/drawing/2016/5/13/chartex" xmlns:cx8="http://schemas.microsoft.com/office/drawing/2016/5/14/chartex" xmlns:mc="http://schemas.openxmlformats.org/markup-compatibility/2006" xmlns:aink="http://schemas.microsoft.com/office/drawing/2016/ink" xmlns:am3d="http://schemas.microsoft.com/office/drawing/2017/model3d" xmlns:o="urn:schemas-microsoft-com:office:office" xmlns:r="http://schemas.openxmlformats.org/officeDocument/2006/relationships" xmlns:m="http://schemas.openxmlformats.org/officeDocument/2006/math" xmlns:v="urn:schemas-microsoft-com:vml" xmlns:wp14="http://schemas.microsoft.com/office/word/2010/wordprocessingDrawing" xmlns:wp="http://schemas.openxmlformats.org/drawingml/2006/wordprocessingDrawing" xmlns:w10="urn:schemas-microsoft-com:office:word" xmlns:w="http://schemas.openxmlformats.org/wordprocessingml/2006/main" xmlns:w14="http://schemas.microsoft.com/office/word/2010/wordml" xmlns:w15="http://schemas.microsoft.com/office/word/2012/wordml" xmlns:w16cid="http://schemas.microsoft.com/office/word/2016/wordml/cid" xmlns:w16se="http://schemas.microsoft.com/office/word/2015/wordml/symex" xmlns:wpg="http://schemas.microsoft.com/office/word/2010/wordprocessingGroup" xmlns:wpi="http://schemas.microsoft.com/office/word/2010/wordprocessingInk" xmlns:wne="http://schemas.microsoft.com/office/word/2006/wordml" xmlns:wps="http://schemas.microsoft.com/office/word/2010/wordprocessingShape" mc:Ignorable="w14 w15 w16se w16cid wp14">
+<w:numbering xmlns:wpc="http://schemas.microsoft.com/office/word/2010/wordprocessingCanvas" xmlns:cx="http://schemas.microsoft.com/office/drawing/2014/chartex" xmlns:cx1="http://schemas.microsoft.com/office/drawing/2015/9/8/chartex" xmlns:mc="http://schemas.openxmlformats.org/markup-compatibility/2006" xmlns:o="urn:schemas-microsoft-com:office:office" xmlns:r="http://schemas.openxmlformats.org/officeDocument/2006/relationships" xmlns:m="http://schemas.openxmlformats.org/officeDocument/2006/math" xmlns:v="urn:schemas-microsoft-com:vml" xmlns:wp14="http://schemas.microsoft.com/office/word/2010/wordprocessingDrawing" xmlns:wp="http://schemas.openxmlformats.org/drawingml/2006/wordprocessingDrawing" xmlns:w10="urn:schemas-microsoft-com:office:word" xmlns:w="http://schemas.openxmlformats.org/wordprocessingml/2006/main" xmlns:w14="http://schemas.microsoft.com/office/word/2010/wordml" xmlns:w15="http://schemas.microsoft.com/office/word/2012/wordml" xmlns:w16se="http://schemas.microsoft.com/office/word/2015/wordml/symex" xmlns:wpg="http://schemas.microsoft.com/office/word/2010/wordprocessingGroup" xmlns:wpi="http://schemas.microsoft.com/office/word/2010/wordprocessingInk" xmlns:wne="http://schemas.microsoft.com/office/word/2006/wordml" xmlns:wps="http://schemas.microsoft.com/office/word/2010/wordprocessingShape" mc:Ignorable="w14 w15 w16se wp14">
   <w:abstractNum w:abstractNumId="0" w15:restartNumberingAfterBreak="0">
     <w:nsid w:val="01C873B0"/>
     <w:multiLevelType w:val="hybridMultilevel"/>
@@ -5410,6 +8601,98 @@
     </w:lvl>
   </w:abstractNum>
   <w:abstractNum w:abstractNumId="2" w15:restartNumberingAfterBreak="0">
+    <w:nsid w:val="0CA7028C"/>
+    <w:multiLevelType w:val="hybridMultilevel"/>
+    <w:tmpl w:val="B0202BA8"/>
+    <w:lvl w:ilvl="0" w:tplc="AD426662">
+      <w:start w:val="1"/>
+      <w:numFmt w:val="decimal"/>
+      <w:lvlText w:val="%1、"/>
+      <w:lvlJc w:val="left"/>
+      <w:pPr>
+        <w:ind w:left="360" w:hanging="360"/>
+      </w:pPr>
+      <w:rPr>
+        <w:rFonts w:hint="default"/>
+      </w:rPr>
+    </w:lvl>
+    <w:lvl w:ilvl="1" w:tplc="255ED568">
+      <w:start w:val="1"/>
+      <w:numFmt w:val="decimal"/>
+      <w:lvlText w:val="%2）"/>
+      <w:lvlJc w:val="left"/>
+      <w:pPr>
+        <w:ind w:left="780" w:hanging="360"/>
+      </w:pPr>
+      <w:rPr>
+        <w:rFonts w:hint="default"/>
+      </w:rPr>
+    </w:lvl>
+    <w:lvl w:ilvl="2" w:tplc="0409001B" w:tentative="1">
+      <w:start w:val="1"/>
+      <w:numFmt w:val="lowerRoman"/>
+      <w:lvlText w:val="%3."/>
+      <w:lvlJc w:val="right"/>
+      <w:pPr>
+        <w:ind w:left="1260" w:hanging="420"/>
+      </w:pPr>
+    </w:lvl>
+    <w:lvl w:ilvl="3" w:tplc="0409000F" w:tentative="1">
+      <w:start w:val="1"/>
+      <w:numFmt w:val="decimal"/>
+      <w:lvlText w:val="%4."/>
+      <w:lvlJc w:val="left"/>
+      <w:pPr>
+        <w:ind w:left="1680" w:hanging="420"/>
+      </w:pPr>
+    </w:lvl>
+    <w:lvl w:ilvl="4" w:tplc="04090019" w:tentative="1">
+      <w:start w:val="1"/>
+      <w:numFmt w:val="lowerLetter"/>
+      <w:lvlText w:val="%5)"/>
+      <w:lvlJc w:val="left"/>
+      <w:pPr>
+        <w:ind w:left="2100" w:hanging="420"/>
+      </w:pPr>
+    </w:lvl>
+    <w:lvl w:ilvl="5" w:tplc="0409001B" w:tentative="1">
+      <w:start w:val="1"/>
+      <w:numFmt w:val="lowerRoman"/>
+      <w:lvlText w:val="%6."/>
+      <w:lvlJc w:val="right"/>
+      <w:pPr>
+        <w:ind w:left="2520" w:hanging="420"/>
+      </w:pPr>
+    </w:lvl>
+    <w:lvl w:ilvl="6" w:tplc="0409000F" w:tentative="1">
+      <w:start w:val="1"/>
+      <w:numFmt w:val="decimal"/>
+      <w:lvlText w:val="%7."/>
+      <w:lvlJc w:val="left"/>
+      <w:pPr>
+        <w:ind w:left="2940" w:hanging="420"/>
+      </w:pPr>
+    </w:lvl>
+    <w:lvl w:ilvl="7" w:tplc="04090019" w:tentative="1">
+      <w:start w:val="1"/>
+      <w:numFmt w:val="lowerLetter"/>
+      <w:lvlText w:val="%8)"/>
+      <w:lvlJc w:val="left"/>
+      <w:pPr>
+        <w:ind w:left="3360" w:hanging="420"/>
+      </w:pPr>
+    </w:lvl>
+    <w:lvl w:ilvl="8" w:tplc="0409001B" w:tentative="1">
+      <w:start w:val="1"/>
+      <w:numFmt w:val="lowerRoman"/>
+      <w:lvlText w:val="%9."/>
+      <w:lvlJc w:val="right"/>
+      <w:pPr>
+        <w:ind w:left="3780" w:hanging="420"/>
+      </w:pPr>
+    </w:lvl>
+  </w:abstractNum>
+  <w:abstractNum w:abstractNumId="3" w15:restartNumberingAfterBreak="0">
     <w:nsid w:val="104C5475"/>
     <w:multiLevelType w:val="hybridMultilevel"/>
     <w:tmpl w:val="8D9E5C24"/>
@@ -5498,7 +8781,7 @@
       </w:pPr>
     </w:lvl>
   </w:abstractNum>
-  <w:abstractNum w:abstractNumId="3" w15:restartNumberingAfterBreak="0">
+  <w:abstractNum w:abstractNumId="4" w15:restartNumberingAfterBreak="0">
     <w:nsid w:val="14E07BDE"/>
     <w:multiLevelType w:val="hybridMultilevel"/>
     <w:tmpl w:val="07524FA0"/>
@@ -5587,7 +8870,7 @@
       </w:pPr>
     </w:lvl>
   </w:abstractNum>
-  <w:abstractNum w:abstractNumId="4" w15:restartNumberingAfterBreak="0">
+  <w:abstractNum w:abstractNumId="5" w15:restartNumberingAfterBreak="0">
     <w:nsid w:val="1905143C"/>
     <w:multiLevelType w:val="hybridMultilevel"/>
     <w:tmpl w:val="D654E6D8"/>
@@ -5676,7 +8959,99 @@
       </w:pPr>
     </w:lvl>
   </w:abstractNum>
-  <w:abstractNum w:abstractNumId="5" w15:restartNumberingAfterBreak="0">
+  <w:abstractNum w:abstractNumId="6" w15:restartNumberingAfterBreak="0">
+    <w:nsid w:val="2CCC4E75"/>
+    <w:multiLevelType w:val="hybridMultilevel"/>
+    <w:tmpl w:val="996C6374"/>
+    <w:lvl w:ilvl="0" w:tplc="D0EEEF14">
+      <w:start w:val="1"/>
+      <w:numFmt w:val="decimal"/>
+      <w:lvlText w:val="%1）"/>
+      <w:lvlJc w:val="left"/>
+      <w:pPr>
+        <w:ind w:left="804" w:hanging="444"/>
+      </w:pPr>
+      <w:rPr>
+        <w:rFonts w:hint="default"/>
+      </w:rPr>
+    </w:lvl>
+    <w:lvl w:ilvl="1" w:tplc="CADAC9EA">
+      <w:start w:val="1"/>
+      <w:numFmt w:val="decimal"/>
+      <w:lvlText w:val="%2、"/>
+      <w:lvlJc w:val="left"/>
+      <w:pPr>
+        <w:ind w:left="1140" w:hanging="360"/>
+      </w:pPr>
+      <w:rPr>
+        <w:rFonts w:hint="default"/>
+      </w:rPr>
+    </w:lvl>
+    <w:lvl w:ilvl="2" w:tplc="0409001B" w:tentative="1">
+      <w:start w:val="1"/>
+      <w:numFmt w:val="lowerRoman"/>
+      <w:lvlText w:val="%3."/>
+      <w:lvlJc w:val="right"/>
+      <w:pPr>
+        <w:ind w:left="1620" w:hanging="420"/>
+      </w:pPr>
+    </w:lvl>
+    <w:lvl w:ilvl="3" w:tplc="0409000F" w:tentative="1">
+      <w:start w:val="1"/>
+      <w:numFmt w:val="decimal"/>
+      <w:lvlText w:val="%4."/>
+      <w:lvlJc w:val="left"/>
+      <w:pPr>
+        <w:ind w:left="2040" w:hanging="420"/>
+      </w:pPr>
+    </w:lvl>
+    <w:lvl w:ilvl="4" w:tplc="04090019" w:tentative="1">
+      <w:start w:val="1"/>
+      <w:numFmt w:val="lowerLetter"/>
+      <w:lvlText w:val="%5)"/>
+      <w:lvlJc w:val="left"/>
+      <w:pPr>
+        <w:ind w:left="2460" w:hanging="420"/>
+      </w:pPr>
+    </w:lvl>
+    <w:lvl w:ilvl="5" w:tplc="0409001B" w:tentative="1">
+      <w:start w:val="1"/>
+      <w:numFmt w:val="lowerRoman"/>
+      <w:lvlText w:val="%6."/>
+      <w:lvlJc w:val="right"/>
+      <w:pPr>
+        <w:ind w:left="2880" w:hanging="420"/>
+      </w:pPr>
+    </w:lvl>
+    <w:lvl w:ilvl="6" w:tplc="0409000F" w:tentative="1">
+      <w:start w:val="1"/>
+      <w:numFmt w:val="decimal"/>
+      <w:lvlText w:val="%7."/>
+      <w:lvlJc w:val="left"/>
+      <w:pPr>
+        <w:ind w:left="3300" w:hanging="420"/>
+      </w:pPr>
+    </w:lvl>
+    <w:lvl w:ilvl="7" w:tplc="04090019" w:tentative="1">
+      <w:start w:val="1"/>
+      <w:numFmt w:val="lowerLetter"/>
+      <w:lvlText w:val="%8)"/>
+      <w:lvlJc w:val="left"/>
+      <w:pPr>
+        <w:ind w:left="3720" w:hanging="420"/>
+      </w:pPr>
+    </w:lvl>
+    <w:lvl w:ilvl="8" w:tplc="0409001B" w:tentative="1">
+      <w:start w:val="1"/>
+      <w:numFmt w:val="lowerRoman"/>
+      <w:lvlText w:val="%9."/>
+      <w:lvlJc w:val="right"/>
+      <w:pPr>
+        <w:ind w:left="4140" w:hanging="420"/>
+      </w:pPr>
+    </w:lvl>
+  </w:abstractNum>
+  <w:abstractNum w:abstractNumId="7" w15:restartNumberingAfterBreak="0">
     <w:nsid w:val="33BE3BDF"/>
     <w:multiLevelType w:val="hybridMultilevel"/>
     <w:tmpl w:val="EF149462"/>
@@ -5792,7 +9167,96 @@
       </w:pPr>
     </w:lvl>
   </w:abstractNum>
-  <w:abstractNum w:abstractNumId="6" w15:restartNumberingAfterBreak="0">
+  <w:abstractNum w:abstractNumId="8" w15:restartNumberingAfterBreak="0">
+    <w:nsid w:val="3D5F33C4"/>
+    <w:multiLevelType w:val="hybridMultilevel"/>
+    <w:tmpl w:val="7E087566"/>
+    <w:lvl w:ilvl="0" w:tplc="8E2E0A04">
+      <w:start w:val="1"/>
+      <w:numFmt w:val="decimal"/>
+      <w:lvlText w:val="%1、"/>
+      <w:lvlJc w:val="left"/>
+      <w:pPr>
+        <w:ind w:left="780" w:hanging="360"/>
+      </w:pPr>
+      <w:rPr>
+        <w:rFonts w:hint="default"/>
+      </w:rPr>
+    </w:lvl>
+    <w:lvl w:ilvl="1" w:tplc="04090019" w:tentative="1">
+      <w:start w:val="1"/>
+      <w:numFmt w:val="lowerLetter"/>
+      <w:lvlText w:val="%2)"/>
+      <w:lvlJc w:val="left"/>
+      <w:pPr>
+        <w:ind w:left="1260" w:hanging="420"/>
+      </w:pPr>
+    </w:lvl>
+    <w:lvl w:ilvl="2" w:tplc="0409001B" w:tentative="1">
+      <w:start w:val="1"/>
+      <w:numFmt w:val="lowerRoman"/>
+      <w:lvlText w:val="%3."/>
+      <w:lvlJc w:val="right"/>
+      <w:pPr>
+        <w:ind w:left="1680" w:hanging="420"/>
+      </w:pPr>
+    </w:lvl>
+    <w:lvl w:ilvl="3" w:tplc="0409000F" w:tentative="1">
+      <w:start w:val="1"/>
+      <w:numFmt w:val="decimal"/>
+      <w:lvlText w:val="%4."/>
+      <w:lvlJc w:val="left"/>
+      <w:pPr>
+        <w:ind w:left="2100" w:hanging="420"/>
+      </w:pPr>
+    </w:lvl>
+    <w:lvl w:ilvl="4" w:tplc="04090019" w:tentative="1">
+      <w:start w:val="1"/>
+      <w:numFmt w:val="lowerLetter"/>
+      <w:lvlText w:val="%5)"/>
+      <w:lvlJc w:val="left"/>
+      <w:pPr>
+        <w:ind w:left="2520" w:hanging="420"/>
+      </w:pPr>
+    </w:lvl>
+    <w:lvl w:ilvl="5" w:tplc="0409001B" w:tentative="1">
+      <w:start w:val="1"/>
+      <w:numFmt w:val="lowerRoman"/>
+      <w:lvlText w:val="%6."/>
+      <w:lvlJc w:val="right"/>
+      <w:pPr>
+        <w:ind w:left="2940" w:hanging="420"/>
+      </w:pPr>
+    </w:lvl>
+    <w:lvl w:ilvl="6" w:tplc="0409000F" w:tentative="1">
+      <w:start w:val="1"/>
+      <w:numFmt w:val="decimal"/>
+      <w:lvlText w:val="%7."/>
+      <w:lvlJc w:val="left"/>
+      <w:pPr>
+        <w:ind w:left="3360" w:hanging="420"/>
+      </w:pPr>
+    </w:lvl>
+    <w:lvl w:ilvl="7" w:tplc="04090019" w:tentative="1">
+      <w:start w:val="1"/>
+      <w:numFmt w:val="lowerLetter"/>
+      <w:lvlText w:val="%8)"/>
+      <w:lvlJc w:val="left"/>
+      <w:pPr>
+        <w:ind w:left="3780" w:hanging="420"/>
+      </w:pPr>
+    </w:lvl>
+    <w:lvl w:ilvl="8" w:tplc="0409001B" w:tentative="1">
+      <w:start w:val="1"/>
+      <w:numFmt w:val="lowerRoman"/>
+      <w:lvlText w:val="%9."/>
+      <w:lvlJc w:val="right"/>
+      <w:pPr>
+        <w:ind w:left="4200" w:hanging="420"/>
+      </w:pPr>
+    </w:lvl>
+  </w:abstractNum>
+  <w:abstractNum w:abstractNumId="9" w15:restartNumberingAfterBreak="0">
     <w:nsid w:val="45E178F7"/>
     <w:multiLevelType w:val="hybridMultilevel"/>
     <w:tmpl w:val="B658BC10"/>
@@ -5881,7 +9345,93 @@
       </w:pPr>
     </w:lvl>
   </w:abstractNum>
-  <w:abstractNum w:abstractNumId="7" w15:restartNumberingAfterBreak="0">
+  <w:abstractNum w:abstractNumId="10" w15:restartNumberingAfterBreak="0">
+    <w:nsid w:val="57F52BFF"/>
+    <w:multiLevelType w:val="hybridMultilevel"/>
+    <w:tmpl w:val="205E3D38"/>
+    <w:lvl w:ilvl="0" w:tplc="49DE2342">
+      <w:start w:val="1"/>
+      <w:numFmt w:val="decimal"/>
+      <w:lvlText w:val="%1、"/>
+      <w:lvlJc w:val="left"/>
+      <w:pPr>
+        <w:ind w:left="360" w:hanging="360"/>
+      </w:pPr>
+    </w:lvl>
+    <w:lvl w:ilvl="1" w:tplc="04090019">
+      <w:start w:val="1"/>
+      <w:numFmt w:val="lowerLetter"/>
+      <w:lvlText w:val="%2)"/>
+      <w:lvlJc w:val="left"/>
+      <w:pPr>
+        <w:ind w:left="840" w:hanging="420"/>
+      </w:pPr>
+    </w:lvl>
+    <w:lvl w:ilvl="2" w:tplc="0409001B">
+      <w:start w:val="1"/>
+      <w:numFmt w:val="lowerRoman"/>
+      <w:lvlText w:val="%3."/>
+      <w:lvlJc w:val="right"/>
+      <w:pPr>
+        <w:ind w:left="1260" w:hanging="420"/>
+      </w:pPr>
+    </w:lvl>
+    <w:lvl w:ilvl="3" w:tplc="0409000F">
+      <w:start w:val="1"/>
+      <w:numFmt w:val="decimal"/>
+      <w:lvlText w:val="%4."/>
+      <w:lvlJc w:val="left"/>
+      <w:pPr>
+        <w:ind w:left="1680" w:hanging="420"/>
+      </w:pPr>
+    </w:lvl>
+    <w:lvl w:ilvl="4" w:tplc="04090019">
+      <w:start w:val="1"/>
+      <w:numFmt w:val="lowerLetter"/>
+      <w:lvlText w:val="%5)"/>
+      <w:lvlJc w:val="left"/>
+      <w:pPr>
+        <w:ind w:left="2100" w:hanging="420"/>
+      </w:pPr>
+    </w:lvl>
+    <w:lvl w:ilvl="5" w:tplc="0409001B">
+      <w:start w:val="1"/>
+      <w:numFmt w:val="lowerRoman"/>
+      <w:lvlText w:val="%6."/>
+      <w:lvlJc w:val="right"/>
+      <w:pPr>
+        <w:ind w:left="2520" w:hanging="420"/>
+      </w:pPr>
+    </w:lvl>
+    <w:lvl w:ilvl="6" w:tplc="0409000F">
+      <w:start w:val="1"/>
+      <w:numFmt w:val="decimal"/>
+      <w:lvlText w:val="%7."/>
+      <w:lvlJc w:val="left"/>
+      <w:pPr>
+        <w:ind w:left="2940" w:hanging="420"/>
+      </w:pPr>
+    </w:lvl>
+    <w:lvl w:ilvl="7" w:tplc="04090019">
+      <w:start w:val="1"/>
+      <w:numFmt w:val="lowerLetter"/>
+      <w:lvlText w:val="%8)"/>
+      <w:lvlJc w:val="left"/>
+      <w:pPr>
+        <w:ind w:left="3360" w:hanging="420"/>
+      </w:pPr>
+    </w:lvl>
+    <w:lvl w:ilvl="8" w:tplc="0409001B">
+      <w:start w:val="1"/>
+      <w:numFmt w:val="lowerRoman"/>
+      <w:lvlText w:val="%9."/>
+      <w:lvlJc w:val="right"/>
+      <w:pPr>
+        <w:ind w:left="3780" w:hanging="420"/>
+      </w:pPr>
+    </w:lvl>
+  </w:abstractNum>
+  <w:abstractNum w:abstractNumId="11" w15:restartNumberingAfterBreak="0">
     <w:nsid w:val="5F4F24FA"/>
     <w:multiLevelType w:val="hybridMultilevel"/>
     <w:tmpl w:val="AA064622"/>
@@ -5997,7 +9547,7 @@
       </w:pPr>
     </w:lvl>
   </w:abstractNum>
-  <w:abstractNum w:abstractNumId="8" w15:restartNumberingAfterBreak="0">
+  <w:abstractNum w:abstractNumId="12" w15:restartNumberingAfterBreak="0">
     <w:nsid w:val="63A16ADB"/>
     <w:multiLevelType w:val="hybridMultilevel"/>
     <w:tmpl w:val="29D8D150"/>
@@ -6113,7 +9663,7 @@
       </w:pPr>
     </w:lvl>
   </w:abstractNum>
-  <w:abstractNum w:abstractNumId="9" w15:restartNumberingAfterBreak="0">
+  <w:abstractNum w:abstractNumId="13" w15:restartNumberingAfterBreak="0">
     <w:nsid w:val="64A67E49"/>
     <w:multiLevelType w:val="hybridMultilevel"/>
     <w:tmpl w:val="18F26C44"/>
@@ -6229,7 +9779,7 @@
       </w:pPr>
     </w:lvl>
   </w:abstractNum>
-  <w:abstractNum w:abstractNumId="10" w15:restartNumberingAfterBreak="0">
+  <w:abstractNum w:abstractNumId="14" w15:restartNumberingAfterBreak="0">
     <w:nsid w:val="6EFC02EA"/>
     <w:multiLevelType w:val="hybridMultilevel"/>
     <w:tmpl w:val="18F26C44"/>
@@ -6349,40 +9899,112 @@
     <w:abstractNumId w:val="0"/>
   </w:num>
   <w:num w:numId="2">
-    <w:abstractNumId w:val="9"/>
+    <w:abstractNumId w:val="13"/>
   </w:num>
   <w:num w:numId="3">
     <w:abstractNumId w:val="1"/>
   </w:num>
   <w:num w:numId="4">
+    <w:abstractNumId w:val="12"/>
+  </w:num>
+  <w:num w:numId="5">
+    <w:abstractNumId w:val="7"/>
+  </w:num>
+  <w:num w:numId="6">
+    <w:abstractNumId w:val="14"/>
+  </w:num>
+  <w:num w:numId="7">
+    <w:abstractNumId w:val="11"/>
+  </w:num>
+  <w:num w:numId="8">
+    <w:abstractNumId w:val="5"/>
+  </w:num>
+  <w:num w:numId="9">
+    <w:abstractNumId w:val="3"/>
+  </w:num>
+  <w:num w:numId="10">
+    <w:abstractNumId w:val="9"/>
+  </w:num>
+  <w:num w:numId="11">
+    <w:abstractNumId w:val="4"/>
+  </w:num>
+  <w:num w:numId="12">
+    <w:abstractNumId w:val="10"/>
+    <w:lvlOverride w:ilvl="0">
+      <w:startOverride w:val="1"/>
+    </w:lvlOverride>
+    <w:lvlOverride w:ilvl="1">
+      <w:startOverride w:val="1"/>
+    </w:lvlOverride>
+    <w:lvlOverride w:ilvl="2">
+      <w:startOverride w:val="1"/>
+    </w:lvlOverride>
+    <w:lvlOverride w:ilvl="3">
+      <w:startOverride w:val="1"/>
+    </w:lvlOverride>
+    <w:lvlOverride w:ilvl="4">
+      <w:startOverride w:val="1"/>
+    </w:lvlOverride>
+    <w:lvlOverride w:ilvl="5">
+      <w:startOverride w:val="1"/>
+    </w:lvlOverride>
+    <w:lvlOverride w:ilvl="6">
+      <w:startOverride w:val="1"/>
+    </w:lvlOverride>
+    <w:lvlOverride w:ilvl="7">
+      <w:startOverride w:val="1"/>
+    </w:lvlOverride>
+    <w:lvlOverride w:ilvl="8">
+      <w:startOverride w:val="1"/>
+    </w:lvlOverride>
+  </w:num>
+  <w:num w:numId="13">
+    <w:abstractNumId w:val="6"/>
+  </w:num>
+  <w:num w:numId="14">
+    <w:abstractNumId w:val="0"/>
+    <w:lvlOverride w:ilvl="0">
+      <w:startOverride w:val="1"/>
+    </w:lvlOverride>
+    <w:lvlOverride w:ilvl="1">
+      <w:startOverride w:val="1"/>
+    </w:lvlOverride>
+    <w:lvlOverride w:ilvl="2">
+      <w:startOverride w:val="1"/>
+    </w:lvlOverride>
+    <w:lvlOverride w:ilvl="3">
+      <w:startOverride w:val="1"/>
+    </w:lvlOverride>
+    <w:lvlOverride w:ilvl="4">
+      <w:startOverride w:val="1"/>
+    </w:lvlOverride>
+    <w:lvlOverride w:ilvl="5">
+      <w:startOverride w:val="1"/>
+    </w:lvlOverride>
+    <w:lvlOverride w:ilvl="6">
+      <w:startOverride w:val="1"/>
+    </w:lvlOverride>
+    <w:lvlOverride w:ilvl="7">
+      <w:startOverride w:val="1"/>
+    </w:lvlOverride>
+    <w:lvlOverride w:ilvl="8">
+      <w:startOverride w:val="1"/>
+    </w:lvlOverride>
+  </w:num>
+  <w:num w:numId="15">
+    <w:abstractNumId w:val="10"/>
+  </w:num>
+  <w:num w:numId="16">
     <w:abstractNumId w:val="8"/>
   </w:num>
-  <w:num w:numId="5">
-    <w:abstractNumId w:val="5"/>
-  </w:num>
-  <w:num w:numId="6">
-    <w:abstractNumId w:val="10"/>
-  </w:num>
-  <w:num w:numId="7">
-    <w:abstractNumId w:val="7"/>
-  </w:num>
-  <w:num w:numId="8">
-    <w:abstractNumId w:val="4"/>
-  </w:num>
-  <w:num w:numId="9">
+  <w:num w:numId="17">
     <w:abstractNumId w:val="2"/>
-  </w:num>
-  <w:num w:numId="10">
-    <w:abstractNumId w:val="6"/>
-  </w:num>
-  <w:num w:numId="11">
-    <w:abstractNumId w:val="3"/>
   </w:num>
 </w:numbering>
 </file>
 
 <file path=word/styles.xml><?xml version="1.0" encoding="utf-8"?>
-<w:styles xmlns:mc="http://schemas.openxmlformats.org/markup-compatibility/2006" xmlns:r="http://schemas.openxmlformats.org/officeDocument/2006/relationships" xmlns:w="http://schemas.openxmlformats.org/wordprocessingml/2006/main" xmlns:w14="http://schemas.microsoft.com/office/word/2010/wordml" xmlns:w15="http://schemas.microsoft.com/office/word/2012/wordml" xmlns:w16cid="http://schemas.microsoft.com/office/word/2016/wordml/cid" xmlns:w16se="http://schemas.microsoft.com/office/word/2015/wordml/symex" mc:Ignorable="w14 w15 w16se w16cid">
+<w:styles xmlns:mc="http://schemas.openxmlformats.org/markup-compatibility/2006" xmlns:r="http://schemas.openxmlformats.org/officeDocument/2006/relationships" xmlns:w="http://schemas.openxmlformats.org/wordprocessingml/2006/main" xmlns:w14="http://schemas.microsoft.com/office/word/2010/wordml" xmlns:w15="http://schemas.microsoft.com/office/word/2012/wordml" xmlns:w16se="http://schemas.microsoft.com/office/word/2015/wordml/symex" mc:Ignorable="w14 w15 w16se">
   <w:docDefaults>
     <w:rPrDefault>
       <w:rPr>
@@ -6395,7 +10017,7 @@
     </w:rPrDefault>
     <w:pPrDefault/>
   </w:docDefaults>
-  <w:latentStyles w:defLockedState="0" w:defUIPriority="99" w:defSemiHidden="0" w:defUnhideWhenUsed="0" w:defQFormat="0" w:count="375">
+  <w:latentStyles w:defLockedState="0" w:defUIPriority="99" w:defSemiHidden="0" w:defUnhideWhenUsed="0" w:defQFormat="0" w:count="371">
     <w:lsdException w:name="Normal" w:uiPriority="0" w:qFormat="1"/>
     <w:lsdException w:name="heading 1" w:uiPriority="9" w:qFormat="1"/>
     <w:lsdException w:name="heading 2" w:semiHidden="1" w:uiPriority="9" w:unhideWhenUsed="1" w:qFormat="1"/>
@@ -6767,10 +10389,6 @@
     <w:lsdException w:name="List Table 5 Dark Accent 6" w:uiPriority="50"/>
     <w:lsdException w:name="List Table 6 Colorful Accent 6" w:uiPriority="51"/>
     <w:lsdException w:name="List Table 7 Colorful Accent 6" w:uiPriority="52"/>
-    <w:lsdException w:name="Mention" w:semiHidden="1" w:unhideWhenUsed="1"/>
-    <w:lsdException w:name="Smart Hyperlink" w:semiHidden="1" w:unhideWhenUsed="1"/>
-    <w:lsdException w:name="Hashtag" w:semiHidden="1" w:unhideWhenUsed="1"/>
-    <w:lsdException w:name="Unresolved Mention" w:semiHidden="1" w:unhideWhenUsed="1"/>
   </w:latentStyles>
   <w:style w:type="paragraph" w:default="1" w:styleId="a">
     <w:name w:val="Normal"/>
@@ -6806,6 +10424,7 @@
   <w:style w:type="character" w:default="1" w:styleId="a0">
     <w:name w:val="Default Paragraph Font"/>
     <w:uiPriority w:val="1"/>
+    <w:semiHidden/>
     <w:unhideWhenUsed/>
   </w:style>
   <w:style w:type="table" w:default="1" w:styleId="a1">

--- a/docs/用例文档（暂）.docx
+++ b/docs/用例文档（暂）.docx
@@ -1,6 +1,6 @@
 
 <file path=word/document.xml><?xml version="1.0" encoding="utf-8"?>
-<w:document xmlns:wpc="http://schemas.microsoft.com/office/word/2010/wordprocessingCanvas" xmlns:cx="http://schemas.microsoft.com/office/drawing/2014/chartex" xmlns:cx1="http://schemas.microsoft.com/office/drawing/2015/9/8/chartex" xmlns:mc="http://schemas.openxmlformats.org/markup-compatibility/2006" xmlns:o="urn:schemas-microsoft-com:office:office" xmlns:r="http://schemas.openxmlformats.org/officeDocument/2006/relationships" xmlns:m="http://schemas.openxmlformats.org/officeDocument/2006/math" xmlns:v="urn:schemas-microsoft-com:vml" xmlns:wp14="http://schemas.microsoft.com/office/word/2010/wordprocessingDrawing" xmlns:wp="http://schemas.openxmlformats.org/drawingml/2006/wordprocessingDrawing" xmlns:w10="urn:schemas-microsoft-com:office:word" xmlns:w="http://schemas.openxmlformats.org/wordprocessingml/2006/main" xmlns:w14="http://schemas.microsoft.com/office/word/2010/wordml" xmlns:w15="http://schemas.microsoft.com/office/word/2012/wordml" xmlns:w16se="http://schemas.microsoft.com/office/word/2015/wordml/symex" xmlns:wpg="http://schemas.microsoft.com/office/word/2010/wordprocessingGroup" xmlns:wpi="http://schemas.microsoft.com/office/word/2010/wordprocessingInk" xmlns:wne="http://schemas.microsoft.com/office/word/2006/wordml" xmlns:wps="http://schemas.microsoft.com/office/word/2010/wordprocessingShape" mc:Ignorable="w14 w15 w16se wp14">
+<w:document xmlns:wpc="http://schemas.microsoft.com/office/word/2010/wordprocessingCanvas" xmlns:cx="http://schemas.microsoft.com/office/drawing/2014/chartex" xmlns:cx1="http://schemas.microsoft.com/office/drawing/2015/9/8/chartex" xmlns:cx2="http://schemas.microsoft.com/office/drawing/2015/10/21/chartex" xmlns:cx3="http://schemas.microsoft.com/office/drawing/2016/5/9/chartex" xmlns:cx4="http://schemas.microsoft.com/office/drawing/2016/5/10/chartex" xmlns:cx5="http://schemas.microsoft.com/office/drawing/2016/5/11/chartex" xmlns:cx6="http://schemas.microsoft.com/office/drawing/2016/5/12/chartex" xmlns:cx7="http://schemas.microsoft.com/office/drawing/2016/5/13/chartex" xmlns:cx8="http://schemas.microsoft.com/office/drawing/2016/5/14/chartex" xmlns:mc="http://schemas.openxmlformats.org/markup-compatibility/2006" xmlns:aink="http://schemas.microsoft.com/office/drawing/2016/ink" xmlns:am3d="http://schemas.microsoft.com/office/drawing/2017/model3d" xmlns:o="urn:schemas-microsoft-com:office:office" xmlns:r="http://schemas.openxmlformats.org/officeDocument/2006/relationships" xmlns:m="http://schemas.openxmlformats.org/officeDocument/2006/math" xmlns:v="urn:schemas-microsoft-com:vml" xmlns:wp14="http://schemas.microsoft.com/office/word/2010/wordprocessingDrawing" xmlns:wp="http://schemas.openxmlformats.org/drawingml/2006/wordprocessingDrawing" xmlns:w10="urn:schemas-microsoft-com:office:word" xmlns:w="http://schemas.openxmlformats.org/wordprocessingml/2006/main" xmlns:w14="http://schemas.microsoft.com/office/word/2010/wordml" xmlns:w15="http://schemas.microsoft.com/office/word/2012/wordml" xmlns:w16cid="http://schemas.microsoft.com/office/word/2016/wordml/cid" xmlns:w16se="http://schemas.microsoft.com/office/word/2015/wordml/symex" xmlns:wpg="http://schemas.microsoft.com/office/word/2010/wordprocessingGroup" xmlns:wpi="http://schemas.microsoft.com/office/word/2010/wordprocessingInk" xmlns:wne="http://schemas.microsoft.com/office/word/2006/wordml" xmlns:wps="http://schemas.microsoft.com/office/word/2010/wordprocessingShape" mc:Ignorable="w14 w15 w16se w16cid wp14">
   <w:body>
     <w:p>
       <w:pPr>
@@ -315,6 +315,7 @@
               </w:numPr>
               <w:ind w:firstLineChars="0"/>
             </w:pPr>
+            <w:proofErr w:type="spellStart"/>
             <w:r>
               <w:rPr>
                 <w:rFonts w:hint="eastAsia"/>
@@ -324,6 +325,7 @@
             <w:r>
               <w:t>参加活动</w:t>
             </w:r>
+            <w:proofErr w:type="spellEnd"/>
           </w:p>
           <w:p>
             <w:pPr>
@@ -609,11 +611,19 @@
       </w:r>
     </w:p>
     <w:p>
+      <w:proofErr w:type="gramStart"/>
       <w:r>
         <w:rPr>
           <w:rFonts w:hint="eastAsia"/>
         </w:rPr>
-        <w:t>宋定杰：4、</w:t>
+        <w:t>宋定杰</w:t>
+      </w:r>
+      <w:proofErr w:type="gramEnd"/>
+      <w:r>
+        <w:rPr>
+          <w:rFonts w:hint="eastAsia"/>
+        </w:rPr>
+        <w:t>：4、</w:t>
       </w:r>
       <w:r>
         <w:t>6</w:t>
@@ -652,11 +662,19 @@
       </w:r>
     </w:p>
     <w:p>
+      <w:proofErr w:type="gramStart"/>
       <w:r>
         <w:rPr>
           <w:rFonts w:hint="eastAsia"/>
         </w:rPr>
-        <w:t>许竣博：9、1</w:t>
+        <w:t>许竣博</w:t>
+      </w:r>
+      <w:proofErr w:type="gramEnd"/>
+      <w:r>
+        <w:rPr>
+          <w:rFonts w:hint="eastAsia"/>
+        </w:rPr>
+        <w:t>：9、1</w:t>
       </w:r>
       <w:r>
         <w:t>1</w:t>
@@ -1501,7 +1519,15 @@
               <w:rPr>
                 <w:rFonts w:hint="eastAsia"/>
               </w:rPr>
-              <w:t>a、用户选择注册账户：</w:t>
+              <w:t>a、用户选择注册账</w:t>
+            </w:r>
+            <w:bookmarkStart w:id="0" w:name="_GoBack"/>
+            <w:bookmarkEnd w:id="0"/>
+            <w:r>
+              <w:rPr>
+                <w:rFonts w:hint="eastAsia"/>
+              </w:rPr>
+              <w:t>户：</w:t>
             </w:r>
           </w:p>
           <w:p>
@@ -1608,8 +1634,8 @@
           <w:szCs w:val="21"/>
         </w:rPr>
       </w:pPr>
-      <w:bookmarkStart w:id="0" w:name="OLE_LINK5"/>
-      <w:bookmarkStart w:id="1" w:name="OLE_LINK6"/>
+      <w:bookmarkStart w:id="1" w:name="OLE_LINK5"/>
+      <w:bookmarkStart w:id="2" w:name="OLE_LINK6"/>
       <w:r>
         <w:rPr>
           <w:rFonts w:ascii="宋体" w:eastAsia="宋体" w:hAnsi="宋体" w:hint="eastAsia"/>
@@ -1793,6 +1819,7 @@
                 <w:szCs w:val="21"/>
               </w:rPr>
             </w:pPr>
+            <w:proofErr w:type="gramStart"/>
             <w:r>
               <w:rPr>
                 <w:rFonts w:ascii="宋体" w:eastAsia="宋体" w:hAnsi="宋体" w:hint="eastAsia"/>
@@ -1800,6 +1827,7 @@
               </w:rPr>
               <w:t>宋定杰</w:t>
             </w:r>
+            <w:proofErr w:type="gramEnd"/>
           </w:p>
         </w:tc>
         <w:tc>
@@ -1834,6 +1862,7 @@
                 <w:szCs w:val="21"/>
               </w:rPr>
             </w:pPr>
+            <w:proofErr w:type="gramStart"/>
             <w:r>
               <w:rPr>
                 <w:rFonts w:ascii="宋体" w:eastAsia="宋体" w:hAnsi="宋体" w:hint="eastAsia"/>
@@ -1841,6 +1870,7 @@
               </w:rPr>
               <w:t>宋定杰</w:t>
             </w:r>
+            <w:proofErr w:type="gramEnd"/>
           </w:p>
         </w:tc>
       </w:tr>
@@ -2538,8 +2568,8 @@
                 <w:lang w:eastAsia="zh-CN"/>
               </w:rPr>
             </w:pPr>
-            <w:bookmarkStart w:id="2" w:name="OLE_LINK3"/>
-            <w:bookmarkStart w:id="3" w:name="OLE_LINK4"/>
+            <w:bookmarkStart w:id="3" w:name="OLE_LINK3"/>
+            <w:bookmarkStart w:id="4" w:name="OLE_LINK4"/>
             <w:r>
               <w:rPr>
                 <w:rFonts w:ascii="宋体" w:eastAsia="宋体" w:hAnsi="宋体" w:hint="eastAsia"/>
@@ -2550,8 +2580,8 @@
               <w:t>返回编辑页</w:t>
             </w:r>
           </w:p>
-          <w:bookmarkEnd w:id="2"/>
           <w:bookmarkEnd w:id="3"/>
+          <w:bookmarkEnd w:id="4"/>
           <w:p>
             <w:pPr>
               <w:rPr>
@@ -2776,7 +2806,7 @@
               </w:numPr>
               <w:ind w:firstLineChars="0"/>
               <w:rPr>
-                <w:rFonts w:ascii="宋体" w:eastAsia="宋体" w:hAnsi="宋体" w:hint="eastAsia"/>
+                <w:rFonts w:ascii="宋体" w:eastAsia="宋体" w:hAnsi="宋体"/>
                 <w:szCs w:val="21"/>
                 <w:lang w:eastAsia="zh-CN"/>
               </w:rPr>
@@ -2800,12 +2830,9 @@
         </w:rPr>
       </w:pPr>
     </w:p>
-    <w:p>
-      <w:bookmarkStart w:id="4" w:name="_GoBack"/>
-      <w:bookmarkEnd w:id="0"/>
-      <w:bookmarkEnd w:id="1"/>
-      <w:bookmarkEnd w:id="4"/>
-    </w:p>
+    <w:bookmarkEnd w:id="1"/>
+    <w:bookmarkEnd w:id="2"/>
+    <w:p/>
     <w:p/>
     <w:p>
       <w:r>
@@ -3241,13 +3268,27 @@
               <w:rPr>
                 <w:rFonts w:hint="eastAsia"/>
               </w:rPr>
-              <w:t>学生已打开网页</w:t>
-            </w:r>
-            <w:r>
-              <w:rPr>
-                <w:rFonts w:hint="eastAsia"/>
-              </w:rPr>
-              <w:t>且已登录</w:t>
+              <w:t>学生已打开</w:t>
+            </w:r>
+            <w:proofErr w:type="gramStart"/>
+            <w:r>
+              <w:rPr>
+                <w:rFonts w:hint="eastAsia"/>
+              </w:rPr>
+              <w:t>网页</w:t>
+            </w:r>
+            <w:r>
+              <w:rPr>
+                <w:rFonts w:hint="eastAsia"/>
+              </w:rPr>
+              <w:t>且</w:t>
+            </w:r>
+            <w:proofErr w:type="gramEnd"/>
+            <w:r>
+              <w:rPr>
+                <w:rFonts w:hint="eastAsia"/>
+              </w:rPr>
+              <w:t>已登录</w:t>
             </w:r>
           </w:p>
         </w:tc>
@@ -3836,6 +3877,7 @@
                 <w:szCs w:val="21"/>
               </w:rPr>
             </w:pPr>
+            <w:proofErr w:type="gramStart"/>
             <w:r>
               <w:rPr>
                 <w:rFonts w:ascii="宋体" w:eastAsia="宋体" w:hAnsi="宋体" w:hint="eastAsia"/>
@@ -3843,6 +3885,7 @@
               </w:rPr>
               <w:t>宋定杰</w:t>
             </w:r>
+            <w:proofErr w:type="gramEnd"/>
           </w:p>
         </w:tc>
         <w:tc>
@@ -3877,6 +3920,7 @@
                 <w:szCs w:val="21"/>
               </w:rPr>
             </w:pPr>
+            <w:proofErr w:type="gramStart"/>
             <w:r>
               <w:rPr>
                 <w:rFonts w:ascii="宋体" w:eastAsia="宋体" w:hAnsi="宋体" w:hint="eastAsia"/>
@@ -3884,6 +3928,7 @@
               </w:rPr>
               <w:t>宋定杰</w:t>
             </w:r>
+            <w:proofErr w:type="gramEnd"/>
           </w:p>
         </w:tc>
       </w:tr>
@@ -4178,7 +4223,7 @@
           <w:p>
             <w:pPr>
               <w:rPr>
-                <w:rFonts w:ascii="宋体" w:eastAsia="宋体" w:hAnsi="宋体" w:hint="eastAsia"/>
+                <w:rFonts w:ascii="宋体" w:eastAsia="宋体" w:hAnsi="宋体"/>
                 <w:szCs w:val="21"/>
               </w:rPr>
             </w:pPr>
@@ -4458,19 +4503,21 @@
               </w:tabs>
               <w:ind w:firstLineChars="0"/>
               <w:rPr>
+                <w:rFonts w:ascii="宋体" w:eastAsia="宋体" w:hAnsi="宋体"/>
+                <w:sz w:val="21"/>
+                <w:szCs w:val="21"/>
+                <w:lang w:eastAsia="zh-CN"/>
+              </w:rPr>
+            </w:pPr>
+            <w:proofErr w:type="spellStart"/>
+            <w:r>
+              <w:rPr>
                 <w:rFonts w:ascii="宋体" w:eastAsia="宋体" w:hAnsi="宋体" w:hint="eastAsia"/>
-                <w:sz w:val="21"/>
-                <w:szCs w:val="21"/>
-                <w:lang w:eastAsia="zh-CN"/>
-              </w:rPr>
-            </w:pPr>
-            <w:r>
-              <w:rPr>
-                <w:rFonts w:ascii="宋体" w:eastAsia="宋体" w:hAnsi="宋体" w:hint="eastAsia"/>
                 <w:szCs w:val="21"/>
               </w:rPr>
               <w:t>系统显示报名</w:t>
             </w:r>
+            <w:proofErr w:type="spellEnd"/>
             <w:r>
               <w:rPr>
                 <w:rFonts w:ascii="宋体" w:eastAsia="宋体" w:hAnsi="宋体" w:hint="eastAsia"/>
@@ -4560,7 +4607,7 @@
               </w:numPr>
               <w:ind w:firstLineChars="0"/>
               <w:rPr>
-                <w:rFonts w:ascii="宋体" w:eastAsia="宋体" w:hAnsi="宋体" w:hint="eastAsia"/>
+                <w:rFonts w:ascii="宋体" w:eastAsia="宋体" w:hAnsi="宋体"/>
                 <w:szCs w:val="21"/>
                 <w:lang w:eastAsia="zh-CN"/>
               </w:rPr>
@@ -4619,832 +4666,24 @@
           <w:p>
             <w:pPr>
               <w:rPr>
-                <w:rFonts w:ascii="宋体" w:eastAsia="宋体" w:hAnsi="宋体" w:hint="eastAsia"/>
+                <w:rFonts w:ascii="宋体" w:eastAsia="宋体" w:hAnsi="宋体"/>
                 <w:szCs w:val="21"/>
               </w:rPr>
             </w:pPr>
           </w:p>
         </w:tc>
       </w:tr>
+      <w:bookmarkEnd w:id="5"/>
+      <w:bookmarkEnd w:id="6"/>
+      <w:bookmarkEnd w:id="7"/>
     </w:tbl>
     <w:p>
       <w:pPr>
-        <w:rPr>
-          <w:sz w:val="27"/>
-        </w:rPr>
-      </w:pPr>
-    </w:p>
-    <w:bookmarkEnd w:id="5"/>
-    <w:bookmarkEnd w:id="6"/>
-    <w:bookmarkEnd w:id="7"/>
-    <w:p/>
-    <w:p/>
-    <w:p>
-      <w:r>
         <w:rPr>
           <w:rFonts w:hint="eastAsia"/>
         </w:rPr>
-        <w:t>用例</w:t>
-      </w:r>
-      <w:r>
-        <w:t>6</w:t>
-      </w:r>
-      <w:r>
-        <w:t xml:space="preserve"> </w:t>
-      </w:r>
-      <w:r>
-        <w:rPr>
-          <w:rFonts w:hint="eastAsia"/>
-        </w:rPr>
-        <w:t>报名/参加活动</w:t>
-      </w:r>
+      </w:pPr>
     </w:p>
-    <w:tbl>
-      <w:tblPr>
-        <w:tblW w:w="9498" w:type="dxa"/>
-        <w:jc w:val="center"/>
-        <w:tblBorders>
-          <w:top w:val="single" w:sz="12" w:space="0" w:color="auto"/>
-          <w:left w:val="single" w:sz="12" w:space="0" w:color="auto"/>
-          <w:bottom w:val="single" w:sz="12" w:space="0" w:color="auto"/>
-          <w:right w:val="single" w:sz="12" w:space="0" w:color="auto"/>
-          <w:insideH w:val="single" w:sz="6" w:space="0" w:color="auto"/>
-          <w:insideV w:val="single" w:sz="6" w:space="0" w:color="auto"/>
-        </w:tblBorders>
-        <w:tblLayout w:type="fixed"/>
-        <w:tblLook w:val="0000" w:firstRow="0" w:lastRow="0" w:firstColumn="0" w:lastColumn="0" w:noHBand="0" w:noVBand="0"/>
-      </w:tblPr>
-      <w:tblGrid>
-        <w:gridCol w:w="1203"/>
-        <w:gridCol w:w="3622"/>
-        <w:gridCol w:w="1981"/>
-        <w:gridCol w:w="2692"/>
-      </w:tblGrid>
-      <w:tr>
-        <w:trPr>
-          <w:jc w:val="center"/>
-        </w:trPr>
-        <w:tc>
-          <w:tcPr>
-            <w:tcW w:w="1203" w:type="dxa"/>
-          </w:tcPr>
-          <w:p>
-            <w:pPr>
-              <w:rPr>
-                <w:b/>
-              </w:rPr>
-            </w:pPr>
-            <w:r>
-              <w:rPr>
-                <w:b/>
-              </w:rPr>
-              <w:t>ID</w:t>
-            </w:r>
-          </w:p>
-        </w:tc>
-        <w:tc>
-          <w:tcPr>
-            <w:tcW w:w="3622" w:type="dxa"/>
-            <w:tcBorders>
-              <w:right w:val="single" w:sz="4" w:space="0" w:color="auto"/>
-            </w:tcBorders>
-          </w:tcPr>
-          <w:p>
-            <w:r>
-              <w:t>6</w:t>
-            </w:r>
-          </w:p>
-        </w:tc>
-        <w:tc>
-          <w:tcPr>
-            <w:tcW w:w="1981" w:type="dxa"/>
-            <w:tcBorders>
-              <w:left w:val="single" w:sz="4" w:space="0" w:color="auto"/>
-              <w:right w:val="single" w:sz="4" w:space="0" w:color="auto"/>
-            </w:tcBorders>
-          </w:tcPr>
-          <w:p>
-            <w:r>
-              <w:rPr>
-                <w:rFonts w:hint="eastAsia"/>
-                <w:b/>
-              </w:rPr>
-              <w:t>名称</w:t>
-            </w:r>
-          </w:p>
-        </w:tc>
-        <w:tc>
-          <w:tcPr>
-            <w:tcW w:w="2692" w:type="dxa"/>
-            <w:tcBorders>
-              <w:left w:val="single" w:sz="4" w:space="0" w:color="auto"/>
-              <w:right w:val="single" w:sz="4" w:space="0" w:color="auto"/>
-            </w:tcBorders>
-          </w:tcPr>
-          <w:p>
-            <w:r>
-              <w:t>报名</w:t>
-            </w:r>
-            <w:r>
-              <w:rPr>
-                <w:rFonts w:hint="eastAsia"/>
-              </w:rPr>
-              <w:t>/</w:t>
-            </w:r>
-            <w:r>
-              <w:t>参加活动</w:t>
-            </w:r>
-          </w:p>
-        </w:tc>
-      </w:tr>
-      <w:tr>
-        <w:trPr>
-          <w:jc w:val="center"/>
-        </w:trPr>
-        <w:tc>
-          <w:tcPr>
-            <w:tcW w:w="1203" w:type="dxa"/>
-          </w:tcPr>
-          <w:p>
-            <w:pPr>
-              <w:rPr>
-                <w:b/>
-              </w:rPr>
-            </w:pPr>
-            <w:r>
-              <w:rPr>
-                <w:rFonts w:hint="eastAsia"/>
-                <w:b/>
-              </w:rPr>
-              <w:t>创建者</w:t>
-            </w:r>
-          </w:p>
-        </w:tc>
-        <w:tc>
-          <w:tcPr>
-            <w:tcW w:w="3622" w:type="dxa"/>
-          </w:tcPr>
-          <w:p>
-            <w:r>
-              <w:rPr>
-                <w:rFonts w:hint="eastAsia"/>
-              </w:rPr>
-              <w:t>黄国钊</w:t>
-            </w:r>
-          </w:p>
-        </w:tc>
-        <w:tc>
-          <w:tcPr>
-            <w:tcW w:w="1981" w:type="dxa"/>
-            <w:tcBorders>
-              <w:right w:val="single" w:sz="4" w:space="0" w:color="auto"/>
-            </w:tcBorders>
-          </w:tcPr>
-          <w:p>
-            <w:pPr>
-              <w:rPr>
-                <w:b/>
-              </w:rPr>
-            </w:pPr>
-            <w:r>
-              <w:rPr>
-                <w:rFonts w:hint="eastAsia"/>
-                <w:b/>
-              </w:rPr>
-              <w:t>最后一次更新者</w:t>
-            </w:r>
-          </w:p>
-        </w:tc>
-        <w:tc>
-          <w:tcPr>
-            <w:tcW w:w="2692" w:type="dxa"/>
-            <w:tcBorders>
-              <w:left w:val="single" w:sz="4" w:space="0" w:color="auto"/>
-            </w:tcBorders>
-          </w:tcPr>
-          <w:p>
-            <w:r>
-              <w:t>黄国钊</w:t>
-            </w:r>
-          </w:p>
-        </w:tc>
-      </w:tr>
-      <w:tr>
-        <w:trPr>
-          <w:jc w:val="center"/>
-        </w:trPr>
-        <w:tc>
-          <w:tcPr>
-            <w:tcW w:w="1203" w:type="dxa"/>
-          </w:tcPr>
-          <w:p>
-            <w:pPr>
-              <w:rPr>
-                <w:b/>
-              </w:rPr>
-            </w:pPr>
-            <w:r>
-              <w:rPr>
-                <w:rFonts w:hint="eastAsia"/>
-                <w:b/>
-              </w:rPr>
-              <w:t>创建日期</w:t>
-            </w:r>
-          </w:p>
-        </w:tc>
-        <w:tc>
-          <w:tcPr>
-            <w:tcW w:w="3622" w:type="dxa"/>
-          </w:tcPr>
-          <w:p>
-            <w:r>
-              <w:rPr>
-                <w:rFonts w:hint="eastAsia"/>
-              </w:rPr>
-              <w:t>2</w:t>
-            </w:r>
-            <w:r>
-              <w:t>018/11</w:t>
-            </w:r>
-            <w:r>
-              <w:rPr>
-                <w:rFonts w:hint="eastAsia"/>
-              </w:rPr>
-              <w:t>/</w:t>
-            </w:r>
-            <w:r>
-              <w:t>8</w:t>
-            </w:r>
-          </w:p>
-        </w:tc>
-        <w:tc>
-          <w:tcPr>
-            <w:tcW w:w="1981" w:type="dxa"/>
-          </w:tcPr>
-          <w:p>
-            <w:pPr>
-              <w:rPr>
-                <w:b/>
-              </w:rPr>
-            </w:pPr>
-            <w:r>
-              <w:rPr>
-                <w:rFonts w:hint="eastAsia"/>
-                <w:b/>
-              </w:rPr>
-              <w:t>最后更新日期</w:t>
-            </w:r>
-          </w:p>
-        </w:tc>
-        <w:tc>
-          <w:tcPr>
-            <w:tcW w:w="2692" w:type="dxa"/>
-          </w:tcPr>
-          <w:p>
-            <w:r>
-              <w:rPr>
-                <w:rFonts w:hint="eastAsia"/>
-              </w:rPr>
-              <w:t>2</w:t>
-            </w:r>
-            <w:r>
-              <w:t>018/11</w:t>
-            </w:r>
-            <w:r>
-              <w:rPr>
-                <w:rFonts w:hint="eastAsia"/>
-              </w:rPr>
-              <w:t>/</w:t>
-            </w:r>
-            <w:r>
-              <w:t>8</w:t>
-            </w:r>
-          </w:p>
-        </w:tc>
-      </w:tr>
-      <w:tr>
-        <w:trPr>
-          <w:tblHeader/>
-          <w:jc w:val="center"/>
-        </w:trPr>
-        <w:tc>
-          <w:tcPr>
-            <w:tcW w:w="1203" w:type="dxa"/>
-          </w:tcPr>
-          <w:p>
-            <w:pPr>
-              <w:rPr>
-                <w:b/>
-              </w:rPr>
-            </w:pPr>
-            <w:r>
-              <w:rPr>
-                <w:rFonts w:hint="eastAsia"/>
-                <w:b/>
-              </w:rPr>
-              <w:t>参与者</w:t>
-            </w:r>
-          </w:p>
-        </w:tc>
-        <w:tc>
-          <w:tcPr>
-            <w:tcW w:w="8295" w:type="dxa"/>
-            <w:gridSpan w:val="3"/>
-          </w:tcPr>
-          <w:p>
-            <w:r>
-              <w:rPr>
-                <w:rFonts w:hint="eastAsia"/>
-              </w:rPr>
-              <w:t>学生</w:t>
-            </w:r>
-          </w:p>
-        </w:tc>
-      </w:tr>
-      <w:tr>
-        <w:trPr>
-          <w:tblHeader/>
-          <w:jc w:val="center"/>
-        </w:trPr>
-        <w:tc>
-          <w:tcPr>
-            <w:tcW w:w="1203" w:type="dxa"/>
-          </w:tcPr>
-          <w:p>
-            <w:pPr>
-              <w:rPr>
-                <w:b/>
-              </w:rPr>
-            </w:pPr>
-            <w:r>
-              <w:rPr>
-                <w:rFonts w:hint="eastAsia"/>
-                <w:b/>
-              </w:rPr>
-              <w:t>触发条件</w:t>
-            </w:r>
-          </w:p>
-        </w:tc>
-        <w:tc>
-          <w:tcPr>
-            <w:tcW w:w="8295" w:type="dxa"/>
-            <w:gridSpan w:val="3"/>
-          </w:tcPr>
-          <w:p>
-            <w:r>
-              <w:t>学生想要</w:t>
-            </w:r>
-            <w:r>
-              <w:rPr>
-                <w:rFonts w:hint="eastAsia"/>
-              </w:rPr>
-              <w:t>报名参加活动</w:t>
-            </w:r>
-          </w:p>
-        </w:tc>
-      </w:tr>
-      <w:tr>
-        <w:trPr>
-          <w:tblHeader/>
-          <w:jc w:val="center"/>
-        </w:trPr>
-        <w:tc>
-          <w:tcPr>
-            <w:tcW w:w="1203" w:type="dxa"/>
-          </w:tcPr>
-          <w:p>
-            <w:pPr>
-              <w:rPr>
-                <w:b/>
-              </w:rPr>
-            </w:pPr>
-            <w:r>
-              <w:rPr>
-                <w:rFonts w:hint="eastAsia"/>
-                <w:b/>
-              </w:rPr>
-              <w:t>前置条件</w:t>
-            </w:r>
-          </w:p>
-        </w:tc>
-        <w:tc>
-          <w:tcPr>
-            <w:tcW w:w="8295" w:type="dxa"/>
-            <w:gridSpan w:val="3"/>
-          </w:tcPr>
-          <w:p>
-            <w:r>
-              <w:rPr>
-                <w:rFonts w:hint="eastAsia"/>
-              </w:rPr>
-              <w:t>学生</w:t>
-            </w:r>
-            <w:r>
-              <w:rPr>
-                <w:rFonts w:hint="eastAsia"/>
-              </w:rPr>
-              <w:t>正在查看活动</w:t>
-            </w:r>
-            <w:r>
-              <w:rPr>
-                <w:rFonts w:hint="eastAsia"/>
-              </w:rPr>
-              <w:t>详情</w:t>
-            </w:r>
-          </w:p>
-        </w:tc>
-      </w:tr>
-      <w:tr>
-        <w:trPr>
-          <w:tblHeader/>
-          <w:jc w:val="center"/>
-        </w:trPr>
-        <w:tc>
-          <w:tcPr>
-            <w:tcW w:w="1203" w:type="dxa"/>
-          </w:tcPr>
-          <w:p>
-            <w:pPr>
-              <w:rPr>
-                <w:b/>
-              </w:rPr>
-            </w:pPr>
-            <w:r>
-              <w:rPr>
-                <w:rFonts w:hint="eastAsia"/>
-                <w:b/>
-              </w:rPr>
-              <w:t>后置条件</w:t>
-            </w:r>
-          </w:p>
-        </w:tc>
-        <w:tc>
-          <w:tcPr>
-            <w:tcW w:w="8295" w:type="dxa"/>
-            <w:gridSpan w:val="3"/>
-          </w:tcPr>
-          <w:p>
-            <w:r>
-              <w:t>无</w:t>
-            </w:r>
-          </w:p>
-        </w:tc>
-      </w:tr>
-      <w:tr>
-        <w:trPr>
-          <w:tblHeader/>
-          <w:jc w:val="center"/>
-        </w:trPr>
-        <w:tc>
-          <w:tcPr>
-            <w:tcW w:w="1203" w:type="dxa"/>
-          </w:tcPr>
-          <w:p>
-            <w:pPr>
-              <w:rPr>
-                <w:b/>
-              </w:rPr>
-            </w:pPr>
-            <w:r>
-              <w:rPr>
-                <w:rFonts w:hint="eastAsia"/>
-                <w:b/>
-              </w:rPr>
-              <w:t>优先级</w:t>
-            </w:r>
-          </w:p>
-        </w:tc>
-        <w:tc>
-          <w:tcPr>
-            <w:tcW w:w="8295" w:type="dxa"/>
-            <w:gridSpan w:val="3"/>
-          </w:tcPr>
-          <w:p>
-            <w:r>
-              <w:rPr>
-                <w:rFonts w:hint="eastAsia"/>
-              </w:rPr>
-              <w:t>1</w:t>
-            </w:r>
-          </w:p>
-        </w:tc>
-      </w:tr>
-      <w:tr>
-        <w:trPr>
-          <w:tblHeader/>
-          <w:jc w:val="center"/>
-        </w:trPr>
-        <w:tc>
-          <w:tcPr>
-            <w:tcW w:w="1203" w:type="dxa"/>
-          </w:tcPr>
-          <w:p>
-            <w:pPr>
-              <w:rPr>
-                <w:b/>
-              </w:rPr>
-            </w:pPr>
-            <w:r>
-              <w:rPr>
-                <w:rFonts w:hint="eastAsia"/>
-                <w:b/>
-              </w:rPr>
-              <w:t>正常流程</w:t>
-            </w:r>
-          </w:p>
-        </w:tc>
-        <w:tc>
-          <w:tcPr>
-            <w:tcW w:w="8295" w:type="dxa"/>
-            <w:gridSpan w:val="3"/>
-          </w:tcPr>
-          <w:p>
-            <w:r>
-              <w:rPr>
-                <w:rFonts w:hint="eastAsia"/>
-              </w:rPr>
-              <w:t>1、</w:t>
-            </w:r>
-            <w:r>
-              <w:rPr>
-                <w:rFonts w:hint="eastAsia"/>
-              </w:rPr>
-              <w:t>学生查看活动详情</w:t>
-            </w:r>
-          </w:p>
-          <w:p>
-            <w:r>
-              <w:rPr>
-                <w:rFonts w:hint="eastAsia"/>
-              </w:rPr>
-              <w:t>2</w:t>
-            </w:r>
-            <w:r>
-              <w:rPr>
-                <w:rFonts w:hint="eastAsia"/>
-              </w:rPr>
-              <w:t>a</w:t>
-            </w:r>
-            <w:r>
-              <w:rPr>
-                <w:rFonts w:hint="eastAsia"/>
-              </w:rPr>
-              <w:t>、</w:t>
-            </w:r>
-            <w:r>
-              <w:rPr>
-                <w:rFonts w:hint="eastAsia"/>
-              </w:rPr>
-              <w:t>学生想申请报名活动：</w:t>
-            </w:r>
-          </w:p>
-          <w:p>
-            <w:r>
-              <w:rPr>
-                <w:rFonts w:hint="eastAsia"/>
-              </w:rPr>
-              <w:t xml:space="preserve"> </w:t>
-            </w:r>
-            <w:r>
-              <w:t xml:space="preserve">   1</w:t>
-            </w:r>
-            <w:r>
-              <w:rPr>
-                <w:rFonts w:hint="eastAsia"/>
-              </w:rPr>
-              <w:t>、通过页面交互提交报名信息，等待审核</w:t>
-            </w:r>
-          </w:p>
-          <w:p>
-            <w:r>
-              <w:rPr>
-                <w:rFonts w:hint="eastAsia"/>
-              </w:rPr>
-              <w:t xml:space="preserve"> </w:t>
-            </w:r>
-            <w:r>
-              <w:t xml:space="preserve">   2</w:t>
-            </w:r>
-            <w:r>
-              <w:rPr>
-                <w:rFonts w:hint="eastAsia"/>
-              </w:rPr>
-              <w:t>、结束</w:t>
-            </w:r>
-          </w:p>
-          <w:p>
-            <w:r>
-              <w:rPr>
-                <w:rFonts w:hint="eastAsia"/>
-              </w:rPr>
-              <w:t>2b、学生想参加活动：</w:t>
-            </w:r>
-          </w:p>
-          <w:p>
-            <w:r>
-              <w:rPr>
-                <w:rFonts w:hint="eastAsia"/>
-              </w:rPr>
-              <w:t xml:space="preserve"> </w:t>
-            </w:r>
-            <w:r>
-              <w:t xml:space="preserve">   1</w:t>
-            </w:r>
-            <w:r>
-              <w:rPr>
-                <w:rFonts w:hint="eastAsia"/>
-              </w:rPr>
-              <w:t>、通过页面交互参加进入活动，</w:t>
-            </w:r>
-          </w:p>
-          <w:p>
-            <w:r>
-              <w:rPr>
-                <w:rFonts w:hint="eastAsia"/>
-              </w:rPr>
-              <w:t xml:space="preserve"> </w:t>
-            </w:r>
-            <w:r>
-              <w:t xml:space="preserve">   2</w:t>
-            </w:r>
-            <w:r>
-              <w:rPr>
-                <w:rFonts w:hint="eastAsia"/>
-              </w:rPr>
-              <w:t>、结束</w:t>
-            </w:r>
-          </w:p>
-        </w:tc>
-      </w:tr>
-      <w:tr>
-        <w:trPr>
-          <w:tblHeader/>
-          <w:jc w:val="center"/>
-        </w:trPr>
-        <w:tc>
-          <w:tcPr>
-            <w:tcW w:w="1203" w:type="dxa"/>
-            <w:tcBorders>
-              <w:top w:val="single" w:sz="6" w:space="0" w:color="auto"/>
-              <w:left w:val="single" w:sz="12" w:space="0" w:color="auto"/>
-              <w:bottom w:val="single" w:sz="6" w:space="0" w:color="auto"/>
-              <w:right w:val="single" w:sz="6" w:space="0" w:color="auto"/>
-            </w:tcBorders>
-          </w:tcPr>
-          <w:p>
-            <w:pPr>
-              <w:rPr>
-                <w:b/>
-              </w:rPr>
-            </w:pPr>
-            <w:r>
-              <w:rPr>
-                <w:rFonts w:hint="eastAsia"/>
-                <w:b/>
-              </w:rPr>
-              <w:t>扩展流程</w:t>
-            </w:r>
-          </w:p>
-        </w:tc>
-        <w:tc>
-          <w:tcPr>
-            <w:tcW w:w="8295" w:type="dxa"/>
-            <w:gridSpan w:val="3"/>
-            <w:tcBorders>
-              <w:top w:val="single" w:sz="6" w:space="0" w:color="auto"/>
-              <w:left w:val="single" w:sz="6" w:space="0" w:color="auto"/>
-              <w:bottom w:val="single" w:sz="6" w:space="0" w:color="auto"/>
-              <w:right w:val="single" w:sz="12" w:space="0" w:color="auto"/>
-            </w:tcBorders>
-          </w:tcPr>
-          <w:p>
-            <w:r>
-              <w:rPr>
-                <w:rFonts w:hint="eastAsia"/>
-              </w:rPr>
-              <w:t>2a、学生对于活动的细节有疑问：</w:t>
-            </w:r>
-          </w:p>
-          <w:p>
-            <w:pPr>
-              <w:ind w:firstLine="420"/>
-            </w:pPr>
-            <w:r>
-              <w:t>1</w:t>
-            </w:r>
-            <w:r>
-              <w:rPr>
-                <w:rFonts w:hint="eastAsia"/>
-              </w:rPr>
-              <w:t>a、通过讨论区提出疑问：</w:t>
-            </w:r>
-          </w:p>
-          <w:p>
-            <w:pPr>
-              <w:ind w:firstLine="420"/>
-            </w:pPr>
-            <w:r>
-              <w:lastRenderedPageBreak/>
-              <w:t xml:space="preserve">    1</w:t>
-            </w:r>
-            <w:r>
-              <w:rPr>
-                <w:rFonts w:hint="eastAsia"/>
-              </w:rPr>
-              <w:t>、在活动下的讨论区提出问题，等待活动发布者来解答</w:t>
-            </w:r>
-          </w:p>
-          <w:p>
-            <w:pPr>
-              <w:ind w:firstLine="420"/>
-            </w:pPr>
-            <w:r>
-              <w:t>1</w:t>
-            </w:r>
-            <w:r>
-              <w:rPr>
-                <w:rFonts w:hint="eastAsia"/>
-              </w:rPr>
-              <w:t>b、联系发布者：</w:t>
-            </w:r>
-          </w:p>
-          <w:p>
-            <w:pPr>
-              <w:ind w:firstLine="420"/>
-            </w:pPr>
-            <w:r>
-              <w:rPr>
-                <w:rFonts w:hint="eastAsia"/>
-              </w:rPr>
-              <w:t xml:space="preserve"> </w:t>
-            </w:r>
-            <w:r>
-              <w:t xml:space="preserve">   1</w:t>
-            </w:r>
-            <w:r>
-              <w:rPr>
-                <w:rFonts w:hint="eastAsia"/>
-              </w:rPr>
-              <w:t>、在活动详情区找到发布者的联系方式，私戳询问</w:t>
-            </w:r>
-          </w:p>
-        </w:tc>
-      </w:tr>
-      <w:tr>
-        <w:trPr>
-          <w:tblHeader/>
-          <w:jc w:val="center"/>
-        </w:trPr>
-        <w:tc>
-          <w:tcPr>
-            <w:tcW w:w="1203" w:type="dxa"/>
-            <w:tcBorders>
-              <w:top w:val="single" w:sz="6" w:space="0" w:color="auto"/>
-              <w:left w:val="single" w:sz="12" w:space="0" w:color="auto"/>
-              <w:bottom w:val="single" w:sz="12" w:space="0" w:color="auto"/>
-              <w:right w:val="single" w:sz="6" w:space="0" w:color="auto"/>
-            </w:tcBorders>
-          </w:tcPr>
-          <w:p>
-            <w:pPr>
-              <w:rPr>
-                <w:b/>
-              </w:rPr>
-            </w:pPr>
-            <w:r>
-              <w:rPr>
-                <w:rFonts w:hint="eastAsia"/>
-                <w:b/>
-              </w:rPr>
-              <w:lastRenderedPageBreak/>
-              <w:t>特殊需求</w:t>
-            </w:r>
-          </w:p>
-        </w:tc>
-        <w:tc>
-          <w:tcPr>
-            <w:tcW w:w="8295" w:type="dxa"/>
-            <w:gridSpan w:val="3"/>
-            <w:tcBorders>
-              <w:top w:val="single" w:sz="6" w:space="0" w:color="auto"/>
-              <w:left w:val="single" w:sz="6" w:space="0" w:color="auto"/>
-              <w:bottom w:val="single" w:sz="12" w:space="0" w:color="auto"/>
-              <w:right w:val="single" w:sz="12" w:space="0" w:color="auto"/>
-            </w:tcBorders>
-          </w:tcPr>
-          <w:p>
-            <w:r>
-              <w:rPr>
-                <w:rFonts w:hint="eastAsia"/>
-              </w:rPr>
-              <w:t>无</w:t>
-            </w:r>
-          </w:p>
-        </w:tc>
-      </w:tr>
-    </w:tbl>
-    <w:p/>
-    <w:p/>
     <w:p/>
     <w:p>
       <w:r>
@@ -5817,7 +5056,11 @@
           </w:tcPr>
           <w:p>
             <w:r>
-              <w:t>学生想</w:t>
+              <w:t>学生</w:t>
+            </w:r>
+            <w:proofErr w:type="gramStart"/>
+            <w:r>
+              <w:t>想</w:t>
             </w:r>
             <w:r>
               <w:rPr>
@@ -5831,6 +5074,7 @@
               </w:rPr>
               <w:t>布</w:t>
             </w:r>
+            <w:proofErr w:type="gramEnd"/>
             <w:r>
               <w:t xml:space="preserve"> 比赛/项目招募</w:t>
             </w:r>
@@ -6167,6 +5411,7 @@
           </w:p>
           <w:p>
             <w:r>
+              <w:lastRenderedPageBreak/>
               <w:t xml:space="preserve">    2、学生查看个人发布的招募</w:t>
             </w:r>
           </w:p>
@@ -6262,6 +5507,7 @@
                 <w:rFonts w:hint="eastAsia"/>
                 <w:b/>
               </w:rPr>
+              <w:lastRenderedPageBreak/>
               <w:t>特殊需求</w:t>
             </w:r>
           </w:p>
@@ -6308,7 +5554,7 @@
     <w:p>
       <w:pPr>
         <w:rPr>
-          <w:rFonts w:ascii="宋体" w:eastAsia="宋体" w:hAnsi="宋体" w:hint="eastAsia"/>
+          <w:rFonts w:ascii="宋体" w:eastAsia="宋体" w:hAnsi="宋体"/>
           <w:szCs w:val="21"/>
         </w:rPr>
       </w:pPr>
@@ -6352,7 +5598,7 @@
           <w:p>
             <w:pPr>
               <w:rPr>
-                <w:rFonts w:ascii="宋体" w:eastAsia="宋体" w:hAnsi="宋体" w:hint="eastAsia"/>
+                <w:rFonts w:ascii="宋体" w:eastAsia="宋体" w:hAnsi="宋体"/>
                 <w:szCs w:val="21"/>
               </w:rPr>
             </w:pPr>
@@ -6379,7 +5625,7 @@
           <w:p>
             <w:pPr>
               <w:rPr>
-                <w:rFonts w:ascii="宋体" w:eastAsia="宋体" w:hAnsi="宋体" w:hint="eastAsia"/>
+                <w:rFonts w:ascii="宋体" w:eastAsia="宋体" w:hAnsi="宋体"/>
                 <w:szCs w:val="21"/>
               </w:rPr>
             </w:pPr>
@@ -6406,7 +5652,7 @@
           <w:p>
             <w:pPr>
               <w:rPr>
-                <w:rFonts w:ascii="宋体" w:eastAsia="宋体" w:hAnsi="宋体" w:hint="eastAsia"/>
+                <w:rFonts w:ascii="宋体" w:eastAsia="宋体" w:hAnsi="宋体"/>
                 <w:szCs w:val="21"/>
               </w:rPr>
             </w:pPr>
@@ -6433,7 +5679,7 @@
           <w:p>
             <w:pPr>
               <w:rPr>
-                <w:rFonts w:ascii="宋体" w:eastAsia="宋体" w:hAnsi="宋体" w:hint="eastAsia"/>
+                <w:rFonts w:ascii="宋体" w:eastAsia="宋体" w:hAnsi="宋体"/>
                 <w:szCs w:val="21"/>
               </w:rPr>
             </w:pPr>
@@ -6465,7 +5711,7 @@
           <w:p>
             <w:pPr>
               <w:rPr>
-                <w:rFonts w:ascii="宋体" w:eastAsia="宋体" w:hAnsi="宋体" w:hint="eastAsia"/>
+                <w:rFonts w:ascii="宋体" w:eastAsia="宋体" w:hAnsi="宋体"/>
                 <w:szCs w:val="21"/>
               </w:rPr>
             </w:pPr>
@@ -6492,17 +5738,19 @@
           <w:p>
             <w:pPr>
               <w:rPr>
+                <w:rFonts w:ascii="宋体" w:eastAsia="宋体" w:hAnsi="宋体"/>
+                <w:szCs w:val="21"/>
+              </w:rPr>
+            </w:pPr>
+            <w:proofErr w:type="gramStart"/>
+            <w:r>
+              <w:rPr>
                 <w:rFonts w:ascii="宋体" w:eastAsia="宋体" w:hAnsi="宋体" w:hint="eastAsia"/>
                 <w:szCs w:val="21"/>
               </w:rPr>
-            </w:pPr>
-            <w:r>
-              <w:rPr>
-                <w:rFonts w:ascii="宋体" w:eastAsia="宋体" w:hAnsi="宋体" w:hint="eastAsia"/>
-                <w:szCs w:val="21"/>
-              </w:rPr>
               <w:t>宋定杰</w:t>
             </w:r>
+            <w:proofErr w:type="gramEnd"/>
           </w:p>
         </w:tc>
         <w:tc>
@@ -6519,7 +5767,7 @@
           <w:p>
             <w:pPr>
               <w:rPr>
-                <w:rFonts w:ascii="宋体" w:eastAsia="宋体" w:hAnsi="宋体" w:hint="eastAsia"/>
+                <w:rFonts w:ascii="宋体" w:eastAsia="宋体" w:hAnsi="宋体"/>
                 <w:szCs w:val="21"/>
               </w:rPr>
             </w:pPr>
@@ -6546,17 +5794,19 @@
           <w:p>
             <w:pPr>
               <w:rPr>
+                <w:rFonts w:ascii="宋体" w:eastAsia="宋体" w:hAnsi="宋体"/>
+                <w:szCs w:val="21"/>
+              </w:rPr>
+            </w:pPr>
+            <w:proofErr w:type="gramStart"/>
+            <w:r>
+              <w:rPr>
                 <w:rFonts w:ascii="宋体" w:eastAsia="宋体" w:hAnsi="宋体" w:hint="eastAsia"/>
                 <w:szCs w:val="21"/>
               </w:rPr>
-            </w:pPr>
-            <w:r>
-              <w:rPr>
-                <w:rFonts w:ascii="宋体" w:eastAsia="宋体" w:hAnsi="宋体" w:hint="eastAsia"/>
-                <w:szCs w:val="21"/>
-              </w:rPr>
               <w:t>宋定杰</w:t>
             </w:r>
+            <w:proofErr w:type="gramEnd"/>
           </w:p>
         </w:tc>
       </w:tr>
@@ -6578,7 +5828,7 @@
           <w:p>
             <w:pPr>
               <w:rPr>
-                <w:rFonts w:ascii="宋体" w:eastAsia="宋体" w:hAnsi="宋体" w:hint="eastAsia"/>
+                <w:rFonts w:ascii="宋体" w:eastAsia="宋体" w:hAnsi="宋体"/>
                 <w:szCs w:val="21"/>
               </w:rPr>
             </w:pPr>
@@ -6605,7 +5855,7 @@
           <w:p>
             <w:pPr>
               <w:rPr>
-                <w:rFonts w:ascii="宋体" w:eastAsia="宋体" w:hAnsi="宋体" w:hint="eastAsia"/>
+                <w:rFonts w:ascii="宋体" w:eastAsia="宋体" w:hAnsi="宋体"/>
                 <w:szCs w:val="21"/>
               </w:rPr>
             </w:pPr>
@@ -6632,7 +5882,7 @@
           <w:p>
             <w:pPr>
               <w:rPr>
-                <w:rFonts w:ascii="宋体" w:eastAsia="宋体" w:hAnsi="宋体" w:hint="eastAsia"/>
+                <w:rFonts w:ascii="宋体" w:eastAsia="宋体" w:hAnsi="宋体"/>
                 <w:szCs w:val="21"/>
               </w:rPr>
             </w:pPr>
@@ -6659,7 +5909,7 @@
           <w:p>
             <w:pPr>
               <w:rPr>
-                <w:rFonts w:ascii="宋体" w:eastAsia="宋体" w:hAnsi="宋体" w:hint="eastAsia"/>
+                <w:rFonts w:ascii="宋体" w:eastAsia="宋体" w:hAnsi="宋体"/>
                 <w:szCs w:val="21"/>
               </w:rPr>
             </w:pPr>
@@ -6692,7 +5942,7 @@
           <w:p>
             <w:pPr>
               <w:rPr>
-                <w:rFonts w:ascii="宋体" w:eastAsia="宋体" w:hAnsi="宋体" w:hint="eastAsia"/>
+                <w:rFonts w:ascii="宋体" w:eastAsia="宋体" w:hAnsi="宋体"/>
                 <w:szCs w:val="21"/>
               </w:rPr>
             </w:pPr>
@@ -6720,22 +5970,22 @@
           <w:p>
             <w:pPr>
               <w:rPr>
+                <w:rFonts w:ascii="宋体" w:eastAsia="宋体" w:hAnsi="宋体"/>
+                <w:szCs w:val="21"/>
+              </w:rPr>
+            </w:pPr>
+            <w:r>
+              <w:rPr>
                 <w:rFonts w:ascii="宋体" w:eastAsia="宋体" w:hAnsi="宋体" w:hint="eastAsia"/>
                 <w:szCs w:val="21"/>
               </w:rPr>
-            </w:pPr>
-            <w:r>
-              <w:rPr>
-                <w:rFonts w:ascii="宋体" w:eastAsia="宋体" w:hAnsi="宋体" w:hint="eastAsia"/>
-                <w:szCs w:val="21"/>
-              </w:rPr>
               <w:t>学生</w:t>
             </w:r>
           </w:p>
           <w:p>
             <w:pPr>
               <w:rPr>
-                <w:rFonts w:ascii="宋体" w:eastAsia="宋体" w:hAnsi="宋体" w:hint="eastAsia"/>
+                <w:rFonts w:ascii="宋体" w:eastAsia="宋体" w:hAnsi="宋体"/>
                 <w:szCs w:val="21"/>
               </w:rPr>
             </w:pPr>
@@ -6768,16 +6018,15 @@
           <w:p>
             <w:pPr>
               <w:rPr>
+                <w:rFonts w:ascii="宋体" w:eastAsia="宋体" w:hAnsi="宋体"/>
+                <w:szCs w:val="21"/>
+              </w:rPr>
+            </w:pPr>
+            <w:r>
+              <w:rPr>
                 <w:rFonts w:ascii="宋体" w:eastAsia="宋体" w:hAnsi="宋体" w:hint="eastAsia"/>
                 <w:szCs w:val="21"/>
               </w:rPr>
-            </w:pPr>
-            <w:r>
-              <w:rPr>
-                <w:rFonts w:ascii="宋体" w:eastAsia="宋体" w:hAnsi="宋体" w:hint="eastAsia"/>
-                <w:szCs w:val="21"/>
-              </w:rPr>
-              <w:lastRenderedPageBreak/>
               <w:t>触发条件</w:t>
             </w:r>
           </w:p>
@@ -6797,7 +6046,7 @@
           <w:p>
             <w:pPr>
               <w:rPr>
-                <w:rFonts w:ascii="宋体" w:eastAsia="宋体" w:hAnsi="宋体" w:hint="eastAsia"/>
+                <w:rFonts w:ascii="宋体" w:eastAsia="宋体" w:hAnsi="宋体"/>
                 <w:szCs w:val="21"/>
               </w:rPr>
             </w:pPr>
@@ -6830,7 +6079,7 @@
           <w:p>
             <w:pPr>
               <w:rPr>
-                <w:rFonts w:ascii="宋体" w:eastAsia="宋体" w:hAnsi="宋体" w:hint="eastAsia"/>
+                <w:rFonts w:ascii="宋体" w:eastAsia="宋体" w:hAnsi="宋体"/>
                 <w:szCs w:val="21"/>
               </w:rPr>
             </w:pPr>
@@ -6858,7 +6107,7 @@
           <w:p>
             <w:pPr>
               <w:rPr>
-                <w:rFonts w:ascii="宋体" w:eastAsia="宋体" w:hAnsi="宋体" w:hint="eastAsia"/>
+                <w:rFonts w:ascii="宋体" w:eastAsia="宋体" w:hAnsi="宋体"/>
                 <w:szCs w:val="21"/>
               </w:rPr>
             </w:pPr>
@@ -6891,7 +6140,7 @@
           <w:p>
             <w:pPr>
               <w:rPr>
-                <w:rFonts w:ascii="宋体" w:eastAsia="宋体" w:hAnsi="宋体" w:hint="eastAsia"/>
+                <w:rFonts w:ascii="宋体" w:eastAsia="宋体" w:hAnsi="宋体"/>
                 <w:szCs w:val="21"/>
               </w:rPr>
             </w:pPr>
@@ -6919,7 +6168,7 @@
           <w:p>
             <w:pPr>
               <w:rPr>
-                <w:rFonts w:ascii="宋体" w:eastAsia="宋体" w:hAnsi="宋体" w:hint="eastAsia"/>
+                <w:rFonts w:ascii="宋体" w:eastAsia="宋体" w:hAnsi="宋体"/>
                 <w:szCs w:val="21"/>
               </w:rPr>
             </w:pPr>
@@ -6952,7 +6201,7 @@
           <w:p>
             <w:pPr>
               <w:rPr>
-                <w:rFonts w:ascii="宋体" w:eastAsia="宋体" w:hAnsi="宋体" w:hint="eastAsia"/>
+                <w:rFonts w:ascii="宋体" w:eastAsia="宋体" w:hAnsi="宋体"/>
                 <w:szCs w:val="21"/>
               </w:rPr>
             </w:pPr>
@@ -6980,7 +6229,7 @@
           <w:p>
             <w:pPr>
               <w:rPr>
-                <w:rFonts w:ascii="宋体" w:eastAsia="宋体" w:hAnsi="宋体" w:hint="eastAsia"/>
+                <w:rFonts w:ascii="宋体" w:eastAsia="宋体" w:hAnsi="宋体"/>
                 <w:szCs w:val="21"/>
               </w:rPr>
             </w:pPr>
@@ -7013,7 +6262,7 @@
           <w:p>
             <w:pPr>
               <w:rPr>
-                <w:rFonts w:ascii="宋体" w:eastAsia="宋体" w:hAnsi="宋体" w:hint="eastAsia"/>
+                <w:rFonts w:ascii="宋体" w:eastAsia="宋体" w:hAnsi="宋体"/>
                 <w:szCs w:val="21"/>
               </w:rPr>
             </w:pPr>
@@ -7047,7 +6296,7 @@
               </w:numPr>
               <w:ind w:firstLineChars="0"/>
               <w:rPr>
-                <w:rFonts w:ascii="宋体" w:eastAsia="宋体" w:hAnsi="宋体" w:cstheme="minorBidi" w:hint="eastAsia"/>
+                <w:rFonts w:ascii="宋体" w:eastAsia="宋体" w:hAnsi="宋体" w:cstheme="minorBidi"/>
                 <w:kern w:val="2"/>
                 <w:sz w:val="21"/>
                 <w:szCs w:val="21"/>
@@ -7061,7 +6310,27 @@
                 <w:szCs w:val="21"/>
                 <w:lang w:eastAsia="zh-CN"/>
               </w:rPr>
-              <w:t>申请者点进申请项目页面</w:t>
+              <w:t>申请者点</w:t>
+            </w:r>
+            <w:proofErr w:type="gramStart"/>
+            <w:r>
+              <w:rPr>
+                <w:rFonts w:ascii="宋体" w:eastAsia="宋体" w:hAnsi="宋体" w:hint="eastAsia"/>
+                <w:kern w:val="2"/>
+                <w:szCs w:val="21"/>
+                <w:lang w:eastAsia="zh-CN"/>
+              </w:rPr>
+              <w:t>进申请</w:t>
+            </w:r>
+            <w:proofErr w:type="gramEnd"/>
+            <w:r>
+              <w:rPr>
+                <w:rFonts w:ascii="宋体" w:eastAsia="宋体" w:hAnsi="宋体" w:hint="eastAsia"/>
+                <w:kern w:val="2"/>
+                <w:szCs w:val="21"/>
+                <w:lang w:eastAsia="zh-CN"/>
+              </w:rPr>
+              <w:t>项目页面</w:t>
             </w:r>
           </w:p>
           <w:p>
@@ -7073,7 +6342,7 @@
               </w:numPr>
               <w:ind w:firstLineChars="0"/>
               <w:rPr>
-                <w:rFonts w:ascii="宋体" w:eastAsia="宋体" w:hAnsi="宋体" w:cstheme="minorBidi" w:hint="eastAsia"/>
+                <w:rFonts w:ascii="宋体" w:eastAsia="宋体" w:hAnsi="宋体" w:cstheme="minorBidi"/>
                 <w:kern w:val="2"/>
                 <w:sz w:val="21"/>
                 <w:szCs w:val="21"/>
@@ -7100,7 +6369,7 @@
               </w:numPr>
               <w:ind w:firstLineChars="0"/>
               <w:rPr>
-                <w:rFonts w:ascii="宋体" w:eastAsia="宋体" w:hAnsi="宋体" w:cstheme="minorBidi" w:hint="eastAsia"/>
+                <w:rFonts w:ascii="宋体" w:eastAsia="宋体" w:hAnsi="宋体" w:cstheme="minorBidi"/>
                 <w:kern w:val="2"/>
                 <w:sz w:val="21"/>
                 <w:szCs w:val="21"/>
@@ -7127,7 +6396,7 @@
               </w:numPr>
               <w:ind w:firstLineChars="0"/>
               <w:rPr>
-                <w:rFonts w:ascii="宋体" w:eastAsia="宋体" w:hAnsi="宋体" w:cstheme="minorBidi" w:hint="eastAsia"/>
+                <w:rFonts w:ascii="宋体" w:eastAsia="宋体" w:hAnsi="宋体" w:cstheme="minorBidi"/>
                 <w:kern w:val="2"/>
                 <w:sz w:val="21"/>
                 <w:szCs w:val="21"/>
@@ -7154,7 +6423,7 @@
               </w:numPr>
               <w:ind w:firstLineChars="0"/>
               <w:rPr>
-                <w:rFonts w:ascii="宋体" w:eastAsia="宋体" w:hAnsi="宋体" w:cstheme="minorBidi" w:hint="eastAsia"/>
+                <w:rFonts w:ascii="宋体" w:eastAsia="宋体" w:hAnsi="宋体" w:cstheme="minorBidi"/>
                 <w:kern w:val="2"/>
                 <w:sz w:val="21"/>
                 <w:szCs w:val="21"/>
@@ -7181,7 +6450,7 @@
               </w:numPr>
               <w:ind w:firstLineChars="0"/>
               <w:rPr>
-                <w:rFonts w:ascii="宋体" w:eastAsia="宋体" w:hAnsi="宋体" w:cstheme="minorBidi" w:hint="eastAsia"/>
+                <w:rFonts w:ascii="宋体" w:eastAsia="宋体" w:hAnsi="宋体" w:cstheme="minorBidi"/>
                 <w:kern w:val="2"/>
                 <w:sz w:val="21"/>
                 <w:szCs w:val="21"/>
@@ -7220,7 +6489,7 @@
           <w:p>
             <w:pPr>
               <w:rPr>
-                <w:rFonts w:ascii="宋体" w:eastAsia="宋体" w:hAnsi="宋体" w:hint="eastAsia"/>
+                <w:rFonts w:ascii="宋体" w:eastAsia="宋体" w:hAnsi="宋体"/>
                 <w:szCs w:val="21"/>
               </w:rPr>
             </w:pPr>
@@ -7248,30 +6517,30 @@
           <w:p>
             <w:pPr>
               <w:rPr>
+                <w:rFonts w:ascii="宋体" w:eastAsia="宋体" w:hAnsi="宋体"/>
+                <w:szCs w:val="21"/>
+              </w:rPr>
+            </w:pPr>
+            <w:r>
+              <w:rPr>
                 <w:rFonts w:ascii="宋体" w:eastAsia="宋体" w:hAnsi="宋体" w:hint="eastAsia"/>
                 <w:szCs w:val="21"/>
               </w:rPr>
+              <w:t>3a用户信息填写不完整</w:t>
+            </w:r>
+          </w:p>
+          <w:p>
+            <w:pPr>
+              <w:rPr>
+                <w:rFonts w:ascii="宋体" w:eastAsia="宋体" w:hAnsi="宋体"/>
+                <w:szCs w:val="21"/>
+              </w:rPr>
             </w:pPr>
             <w:r>
               <w:rPr>
                 <w:rFonts w:ascii="宋体" w:eastAsia="宋体" w:hAnsi="宋体" w:hint="eastAsia"/>
                 <w:szCs w:val="21"/>
               </w:rPr>
-              <w:t>3a用户信息填写不完整</w:t>
-            </w:r>
-          </w:p>
-          <w:p>
-            <w:pPr>
-              <w:rPr>
-                <w:rFonts w:ascii="宋体" w:eastAsia="宋体" w:hAnsi="宋体" w:hint="eastAsia"/>
-                <w:szCs w:val="21"/>
-              </w:rPr>
-            </w:pPr>
-            <w:r>
-              <w:rPr>
-                <w:rFonts w:ascii="宋体" w:eastAsia="宋体" w:hAnsi="宋体" w:hint="eastAsia"/>
-                <w:szCs w:val="21"/>
-              </w:rPr>
               <w:t xml:space="preserve">    1、系统提示输入的信息不完整</w:t>
             </w:r>
           </w:p>
@@ -7279,7 +6548,7 @@
             <w:pPr>
               <w:ind w:firstLine="420"/>
               <w:rPr>
-                <w:rFonts w:ascii="宋体" w:eastAsia="宋体" w:hAnsi="宋体" w:hint="eastAsia"/>
+                <w:rFonts w:ascii="宋体" w:eastAsia="宋体" w:hAnsi="宋体"/>
                 <w:szCs w:val="21"/>
               </w:rPr>
             </w:pPr>
@@ -7312,7 +6581,7 @@
           <w:p>
             <w:pPr>
               <w:rPr>
-                <w:rFonts w:ascii="宋体" w:eastAsia="宋体" w:hAnsi="宋体" w:hint="eastAsia"/>
+                <w:rFonts w:ascii="宋体" w:eastAsia="宋体" w:hAnsi="宋体"/>
                 <w:szCs w:val="21"/>
               </w:rPr>
             </w:pPr>
@@ -7340,7 +6609,7 @@
           <w:p>
             <w:pPr>
               <w:rPr>
-                <w:rFonts w:ascii="宋体" w:eastAsia="宋体" w:hAnsi="宋体" w:hint="eastAsia"/>
+                <w:rFonts w:ascii="宋体" w:eastAsia="宋体" w:hAnsi="宋体"/>
                 <w:szCs w:val="21"/>
               </w:rPr>
             </w:pPr>
@@ -7356,12 +6625,880 @@
       </w:pPr>
     </w:p>
     <w:p>
-      <w:pPr>
+      <w:r>
         <w:rPr>
           <w:rFonts w:hint="eastAsia"/>
         </w:rPr>
-      </w:pPr>
+        <w:t>用例</w:t>
+      </w:r>
+      <w:r>
+        <w:t>9</w:t>
+      </w:r>
+      <w:r>
+        <w:t xml:space="preserve"> </w:t>
+      </w:r>
+      <w:r>
+        <w:rPr>
+          <w:rFonts w:hint="eastAsia"/>
+        </w:rPr>
+        <w:t>浏览查看个人通知及已参加活动列表</w:t>
+      </w:r>
     </w:p>
+    <w:tbl>
+      <w:tblPr>
+        <w:tblW w:w="9498" w:type="dxa"/>
+        <w:jc w:val="center"/>
+        <w:tblBorders>
+          <w:top w:val="single" w:sz="12" w:space="0" w:color="auto"/>
+          <w:left w:val="single" w:sz="12" w:space="0" w:color="auto"/>
+          <w:bottom w:val="single" w:sz="12" w:space="0" w:color="auto"/>
+          <w:right w:val="single" w:sz="12" w:space="0" w:color="auto"/>
+          <w:insideH w:val="single" w:sz="6" w:space="0" w:color="auto"/>
+          <w:insideV w:val="single" w:sz="6" w:space="0" w:color="auto"/>
+        </w:tblBorders>
+        <w:tblLayout w:type="fixed"/>
+        <w:tblLook w:val="0000" w:firstRow="0" w:lastRow="0" w:firstColumn="0" w:lastColumn="0" w:noHBand="0" w:noVBand="0"/>
+      </w:tblPr>
+      <w:tblGrid>
+        <w:gridCol w:w="1203"/>
+        <w:gridCol w:w="3622"/>
+        <w:gridCol w:w="1981"/>
+        <w:gridCol w:w="2692"/>
+      </w:tblGrid>
+      <w:tr>
+        <w:trPr>
+          <w:jc w:val="center"/>
+        </w:trPr>
+        <w:tc>
+          <w:tcPr>
+            <w:tcW w:w="1203" w:type="dxa"/>
+          </w:tcPr>
+          <w:p>
+            <w:pPr>
+              <w:rPr>
+                <w:b/>
+              </w:rPr>
+            </w:pPr>
+            <w:r>
+              <w:rPr>
+                <w:b/>
+              </w:rPr>
+              <w:t>ID</w:t>
+            </w:r>
+          </w:p>
+        </w:tc>
+        <w:tc>
+          <w:tcPr>
+            <w:tcW w:w="3622" w:type="dxa"/>
+            <w:tcBorders>
+              <w:right w:val="single" w:sz="4" w:space="0" w:color="auto"/>
+            </w:tcBorders>
+          </w:tcPr>
+          <w:p>
+            <w:r>
+              <w:t>9</w:t>
+            </w:r>
+          </w:p>
+        </w:tc>
+        <w:tc>
+          <w:tcPr>
+            <w:tcW w:w="1981" w:type="dxa"/>
+            <w:tcBorders>
+              <w:left w:val="single" w:sz="4" w:space="0" w:color="auto"/>
+              <w:right w:val="single" w:sz="4" w:space="0" w:color="auto"/>
+            </w:tcBorders>
+          </w:tcPr>
+          <w:p>
+            <w:r>
+              <w:rPr>
+                <w:rFonts w:hint="eastAsia"/>
+                <w:b/>
+              </w:rPr>
+              <w:t>名称</w:t>
+            </w:r>
+          </w:p>
+        </w:tc>
+        <w:tc>
+          <w:tcPr>
+            <w:tcW w:w="2692" w:type="dxa"/>
+            <w:tcBorders>
+              <w:left w:val="single" w:sz="4" w:space="0" w:color="auto"/>
+              <w:right w:val="single" w:sz="4" w:space="0" w:color="auto"/>
+            </w:tcBorders>
+          </w:tcPr>
+          <w:p>
+            <w:r>
+              <w:t>浏览</w:t>
+            </w:r>
+            <w:r>
+              <w:rPr>
+                <w:rFonts w:hint="eastAsia"/>
+              </w:rPr>
+              <w:t xml:space="preserve">查看 </w:t>
+            </w:r>
+            <w:r>
+              <w:t>通知</w:t>
+            </w:r>
+            <w:r>
+              <w:rPr>
+                <w:rFonts w:hint="eastAsia"/>
+              </w:rPr>
+              <w:t>/</w:t>
+            </w:r>
+            <w:r>
+              <w:t>活动列表</w:t>
+            </w:r>
+          </w:p>
+        </w:tc>
+      </w:tr>
+      <w:tr>
+        <w:trPr>
+          <w:jc w:val="center"/>
+        </w:trPr>
+        <w:tc>
+          <w:tcPr>
+            <w:tcW w:w="1203" w:type="dxa"/>
+          </w:tcPr>
+          <w:p>
+            <w:pPr>
+              <w:rPr>
+                <w:b/>
+              </w:rPr>
+            </w:pPr>
+            <w:r>
+              <w:rPr>
+                <w:rFonts w:hint="eastAsia"/>
+                <w:b/>
+              </w:rPr>
+              <w:t>创建者</w:t>
+            </w:r>
+          </w:p>
+        </w:tc>
+        <w:tc>
+          <w:tcPr>
+            <w:tcW w:w="3622" w:type="dxa"/>
+          </w:tcPr>
+          <w:p>
+            <w:proofErr w:type="gramStart"/>
+            <w:r>
+              <w:rPr>
+                <w:rFonts w:hint="eastAsia"/>
+              </w:rPr>
+              <w:t>许竣博</w:t>
+            </w:r>
+            <w:proofErr w:type="gramEnd"/>
+          </w:p>
+        </w:tc>
+        <w:tc>
+          <w:tcPr>
+            <w:tcW w:w="1981" w:type="dxa"/>
+            <w:tcBorders>
+              <w:right w:val="single" w:sz="4" w:space="0" w:color="auto"/>
+            </w:tcBorders>
+          </w:tcPr>
+          <w:p>
+            <w:pPr>
+              <w:rPr>
+                <w:b/>
+              </w:rPr>
+            </w:pPr>
+            <w:r>
+              <w:rPr>
+                <w:rFonts w:hint="eastAsia"/>
+                <w:b/>
+              </w:rPr>
+              <w:t>最后一次更新者</w:t>
+            </w:r>
+          </w:p>
+        </w:tc>
+        <w:tc>
+          <w:tcPr>
+            <w:tcW w:w="2692" w:type="dxa"/>
+            <w:tcBorders>
+              <w:left w:val="single" w:sz="4" w:space="0" w:color="auto"/>
+            </w:tcBorders>
+          </w:tcPr>
+          <w:p>
+            <w:proofErr w:type="gramStart"/>
+            <w:r>
+              <w:rPr>
+                <w:rFonts w:hint="eastAsia"/>
+              </w:rPr>
+              <w:t>许竣博</w:t>
+            </w:r>
+            <w:proofErr w:type="gramEnd"/>
+          </w:p>
+        </w:tc>
+      </w:tr>
+      <w:tr>
+        <w:trPr>
+          <w:jc w:val="center"/>
+        </w:trPr>
+        <w:tc>
+          <w:tcPr>
+            <w:tcW w:w="1203" w:type="dxa"/>
+          </w:tcPr>
+          <w:p>
+            <w:pPr>
+              <w:rPr>
+                <w:b/>
+              </w:rPr>
+            </w:pPr>
+            <w:r>
+              <w:rPr>
+                <w:rFonts w:hint="eastAsia"/>
+                <w:b/>
+              </w:rPr>
+              <w:t>创建日期</w:t>
+            </w:r>
+          </w:p>
+        </w:tc>
+        <w:tc>
+          <w:tcPr>
+            <w:tcW w:w="3622" w:type="dxa"/>
+          </w:tcPr>
+          <w:p>
+            <w:r>
+              <w:rPr>
+                <w:rFonts w:hint="eastAsia"/>
+              </w:rPr>
+              <w:t>2</w:t>
+            </w:r>
+            <w:r>
+              <w:t>018/11</w:t>
+            </w:r>
+            <w:r>
+              <w:rPr>
+                <w:rFonts w:hint="eastAsia"/>
+              </w:rPr>
+              <w:t>/</w:t>
+            </w:r>
+            <w:r>
+              <w:t>9</w:t>
+            </w:r>
+          </w:p>
+        </w:tc>
+        <w:tc>
+          <w:tcPr>
+            <w:tcW w:w="1981" w:type="dxa"/>
+          </w:tcPr>
+          <w:p>
+            <w:pPr>
+              <w:rPr>
+                <w:b/>
+              </w:rPr>
+            </w:pPr>
+            <w:r>
+              <w:rPr>
+                <w:rFonts w:hint="eastAsia"/>
+                <w:b/>
+              </w:rPr>
+              <w:t>最后更新日期</w:t>
+            </w:r>
+          </w:p>
+        </w:tc>
+        <w:tc>
+          <w:tcPr>
+            <w:tcW w:w="2692" w:type="dxa"/>
+          </w:tcPr>
+          <w:p>
+            <w:r>
+              <w:rPr>
+                <w:rFonts w:hint="eastAsia"/>
+              </w:rPr>
+              <w:t>2</w:t>
+            </w:r>
+            <w:r>
+              <w:t>018/11</w:t>
+            </w:r>
+            <w:r>
+              <w:rPr>
+                <w:rFonts w:hint="eastAsia"/>
+              </w:rPr>
+              <w:t>/</w:t>
+            </w:r>
+            <w:r>
+              <w:t>9</w:t>
+            </w:r>
+          </w:p>
+        </w:tc>
+      </w:tr>
+      <w:tr>
+        <w:trPr>
+          <w:tblHeader/>
+          <w:jc w:val="center"/>
+        </w:trPr>
+        <w:tc>
+          <w:tcPr>
+            <w:tcW w:w="1203" w:type="dxa"/>
+          </w:tcPr>
+          <w:p>
+            <w:pPr>
+              <w:rPr>
+                <w:b/>
+              </w:rPr>
+            </w:pPr>
+            <w:r>
+              <w:rPr>
+                <w:rFonts w:hint="eastAsia"/>
+                <w:b/>
+              </w:rPr>
+              <w:t>参与者</w:t>
+            </w:r>
+          </w:p>
+        </w:tc>
+        <w:tc>
+          <w:tcPr>
+            <w:tcW w:w="8295" w:type="dxa"/>
+            <w:gridSpan w:val="3"/>
+          </w:tcPr>
+          <w:p>
+            <w:r>
+              <w:rPr>
+                <w:rFonts w:hint="eastAsia"/>
+              </w:rPr>
+              <w:t>学生</w:t>
+            </w:r>
+          </w:p>
+        </w:tc>
+      </w:tr>
+      <w:tr>
+        <w:trPr>
+          <w:tblHeader/>
+          <w:jc w:val="center"/>
+        </w:trPr>
+        <w:tc>
+          <w:tcPr>
+            <w:tcW w:w="1203" w:type="dxa"/>
+          </w:tcPr>
+          <w:p>
+            <w:pPr>
+              <w:rPr>
+                <w:b/>
+              </w:rPr>
+            </w:pPr>
+            <w:r>
+              <w:rPr>
+                <w:rFonts w:hint="eastAsia"/>
+                <w:b/>
+              </w:rPr>
+              <w:t>触发条件</w:t>
+            </w:r>
+          </w:p>
+        </w:tc>
+        <w:tc>
+          <w:tcPr>
+            <w:tcW w:w="8295" w:type="dxa"/>
+            <w:gridSpan w:val="3"/>
+          </w:tcPr>
+          <w:p>
+            <w:r>
+              <w:rPr>
+                <w:rFonts w:hint="eastAsia"/>
+              </w:rPr>
+              <w:t>学生点击按钮浏览查看个人通知及已参加活动列表</w:t>
+            </w:r>
+          </w:p>
+        </w:tc>
+      </w:tr>
+      <w:tr>
+        <w:trPr>
+          <w:tblHeader/>
+          <w:jc w:val="center"/>
+        </w:trPr>
+        <w:tc>
+          <w:tcPr>
+            <w:tcW w:w="1203" w:type="dxa"/>
+          </w:tcPr>
+          <w:p>
+            <w:pPr>
+              <w:rPr>
+                <w:b/>
+              </w:rPr>
+            </w:pPr>
+            <w:r>
+              <w:rPr>
+                <w:rFonts w:hint="eastAsia"/>
+                <w:b/>
+              </w:rPr>
+              <w:t>前置条件</w:t>
+            </w:r>
+          </w:p>
+        </w:tc>
+        <w:tc>
+          <w:tcPr>
+            <w:tcW w:w="8295" w:type="dxa"/>
+            <w:gridSpan w:val="3"/>
+          </w:tcPr>
+          <w:p>
+            <w:r>
+              <w:rPr>
+                <w:rFonts w:hint="eastAsia"/>
+              </w:rPr>
+              <w:t>学生已打开网页，已参加或关注某些活动</w:t>
+            </w:r>
+          </w:p>
+        </w:tc>
+      </w:tr>
+      <w:tr>
+        <w:trPr>
+          <w:tblHeader/>
+          <w:jc w:val="center"/>
+        </w:trPr>
+        <w:tc>
+          <w:tcPr>
+            <w:tcW w:w="1203" w:type="dxa"/>
+          </w:tcPr>
+          <w:p>
+            <w:pPr>
+              <w:rPr>
+                <w:b/>
+              </w:rPr>
+            </w:pPr>
+            <w:r>
+              <w:rPr>
+                <w:rFonts w:hint="eastAsia"/>
+                <w:b/>
+              </w:rPr>
+              <w:t>后置条件</w:t>
+            </w:r>
+          </w:p>
+        </w:tc>
+        <w:tc>
+          <w:tcPr>
+            <w:tcW w:w="8295" w:type="dxa"/>
+            <w:gridSpan w:val="3"/>
+          </w:tcPr>
+          <w:p>
+            <w:r>
+              <w:rPr>
+                <w:rFonts w:hint="eastAsia"/>
+              </w:rPr>
+              <w:t>无</w:t>
+            </w:r>
+          </w:p>
+        </w:tc>
+      </w:tr>
+      <w:tr>
+        <w:trPr>
+          <w:tblHeader/>
+          <w:jc w:val="center"/>
+        </w:trPr>
+        <w:tc>
+          <w:tcPr>
+            <w:tcW w:w="1203" w:type="dxa"/>
+          </w:tcPr>
+          <w:p>
+            <w:pPr>
+              <w:rPr>
+                <w:b/>
+              </w:rPr>
+            </w:pPr>
+            <w:r>
+              <w:rPr>
+                <w:rFonts w:hint="eastAsia"/>
+                <w:b/>
+              </w:rPr>
+              <w:t>优先级</w:t>
+            </w:r>
+          </w:p>
+        </w:tc>
+        <w:tc>
+          <w:tcPr>
+            <w:tcW w:w="8295" w:type="dxa"/>
+            <w:gridSpan w:val="3"/>
+          </w:tcPr>
+          <w:p>
+            <w:r>
+              <w:rPr>
+                <w:rFonts w:hint="eastAsia"/>
+              </w:rPr>
+              <w:t>1</w:t>
+            </w:r>
+          </w:p>
+        </w:tc>
+      </w:tr>
+      <w:tr>
+        <w:trPr>
+          <w:tblHeader/>
+          <w:jc w:val="center"/>
+        </w:trPr>
+        <w:tc>
+          <w:tcPr>
+            <w:tcW w:w="1203" w:type="dxa"/>
+          </w:tcPr>
+          <w:p>
+            <w:pPr>
+              <w:rPr>
+                <w:b/>
+              </w:rPr>
+            </w:pPr>
+            <w:r>
+              <w:rPr>
+                <w:rFonts w:hint="eastAsia"/>
+                <w:b/>
+              </w:rPr>
+              <w:t>正常流程</w:t>
+            </w:r>
+          </w:p>
+        </w:tc>
+        <w:tc>
+          <w:tcPr>
+            <w:tcW w:w="8295" w:type="dxa"/>
+            <w:gridSpan w:val="3"/>
+          </w:tcPr>
+          <w:p>
+            <w:pPr>
+              <w:numPr>
+                <w:ilvl w:val="0"/>
+                <w:numId w:val="1"/>
+              </w:numPr>
+            </w:pPr>
+            <w:r>
+              <w:rPr>
+                <w:rFonts w:hint="eastAsia"/>
+              </w:rPr>
+              <w:t>学生发起查看个人通知/已参加活动列表请求</w:t>
+            </w:r>
+          </w:p>
+          <w:p>
+            <w:pPr>
+              <w:numPr>
+                <w:ilvl w:val="0"/>
+                <w:numId w:val="1"/>
+              </w:numPr>
+            </w:pPr>
+            <w:r>
+              <w:rPr>
+                <w:rFonts w:hint="eastAsia"/>
+              </w:rPr>
+              <w:t>系统显示通知及已关注活动</w:t>
+            </w:r>
+            <w:r>
+              <w:t>列表</w:t>
+            </w:r>
+          </w:p>
+          <w:p>
+            <w:pPr>
+              <w:numPr>
+                <w:ilvl w:val="0"/>
+                <w:numId w:val="1"/>
+              </w:numPr>
+            </w:pPr>
+            <w:r>
+              <w:rPr>
+                <w:rFonts w:hint="eastAsia"/>
+              </w:rPr>
+              <w:lastRenderedPageBreak/>
+              <w:t>学生选择想要查看的个人通知表/已参加活动表</w:t>
+            </w:r>
+          </w:p>
+          <w:p>
+            <w:pPr>
+              <w:numPr>
+                <w:ilvl w:val="0"/>
+                <w:numId w:val="1"/>
+              </w:numPr>
+            </w:pPr>
+            <w:r>
+              <w:rPr>
+                <w:rFonts w:hint="eastAsia"/>
+              </w:rPr>
+              <w:t>系统显示详情</w:t>
+            </w:r>
+          </w:p>
+          <w:p>
+            <w:pPr>
+              <w:numPr>
+                <w:ilvl w:val="0"/>
+                <w:numId w:val="1"/>
+              </w:numPr>
+            </w:pPr>
+            <w:r>
+              <w:rPr>
+                <w:rFonts w:hint="eastAsia"/>
+              </w:rPr>
+              <w:t>学生结束查看</w:t>
+            </w:r>
+          </w:p>
+        </w:tc>
+      </w:tr>
+      <w:tr>
+        <w:trPr>
+          <w:tblHeader/>
+          <w:jc w:val="center"/>
+        </w:trPr>
+        <w:tc>
+          <w:tcPr>
+            <w:tcW w:w="1203" w:type="dxa"/>
+            <w:tcBorders>
+              <w:top w:val="single" w:sz="6" w:space="0" w:color="auto"/>
+              <w:left w:val="single" w:sz="12" w:space="0" w:color="auto"/>
+              <w:bottom w:val="single" w:sz="6" w:space="0" w:color="auto"/>
+              <w:right w:val="single" w:sz="6" w:space="0" w:color="auto"/>
+            </w:tcBorders>
+          </w:tcPr>
+          <w:p>
+            <w:pPr>
+              <w:rPr>
+                <w:b/>
+              </w:rPr>
+            </w:pPr>
+            <w:r>
+              <w:rPr>
+                <w:rFonts w:hint="eastAsia"/>
+                <w:b/>
+              </w:rPr>
+              <w:lastRenderedPageBreak/>
+              <w:t>扩展流程</w:t>
+            </w:r>
+          </w:p>
+        </w:tc>
+        <w:tc>
+          <w:tcPr>
+            <w:tcW w:w="8295" w:type="dxa"/>
+            <w:gridSpan w:val="3"/>
+            <w:tcBorders>
+              <w:top w:val="single" w:sz="6" w:space="0" w:color="auto"/>
+              <w:left w:val="single" w:sz="6" w:space="0" w:color="auto"/>
+              <w:bottom w:val="single" w:sz="6" w:space="0" w:color="auto"/>
+              <w:right w:val="single" w:sz="12" w:space="0" w:color="auto"/>
+            </w:tcBorders>
+          </w:tcPr>
+          <w:p>
+            <w:r>
+              <w:rPr>
+                <w:rFonts w:hint="eastAsia"/>
+              </w:rPr>
+              <w:t>2a、没有通知及关注活动</w:t>
+            </w:r>
+          </w:p>
+          <w:p>
+            <w:pPr>
+              <w:numPr>
+                <w:ilvl w:val="0"/>
+                <w:numId w:val="21"/>
+              </w:numPr>
+            </w:pPr>
+            <w:r>
+              <w:rPr>
+                <w:rFonts w:hint="eastAsia"/>
+              </w:rPr>
+              <w:t>显示“没有通知及已关注活动”/“没有通知”</w:t>
+            </w:r>
+          </w:p>
+          <w:p>
+            <w:pPr>
+              <w:numPr>
+                <w:ilvl w:val="0"/>
+                <w:numId w:val="21"/>
+              </w:numPr>
+            </w:pPr>
+            <w:r>
+              <w:rPr>
+                <w:rFonts w:hint="eastAsia"/>
+              </w:rPr>
+              <w:t>显示“或许你感兴趣”活动推荐</w:t>
+            </w:r>
+          </w:p>
+          <w:p>
+            <w:r>
+              <w:rPr>
+                <w:rFonts w:hint="eastAsia"/>
+              </w:rPr>
+              <w:t>2b、有通知及关注活动</w:t>
+            </w:r>
+          </w:p>
+          <w:p>
+            <w:pPr>
+              <w:numPr>
+                <w:ilvl w:val="0"/>
+                <w:numId w:val="22"/>
+              </w:numPr>
+            </w:pPr>
+            <w:r>
+              <w:rPr>
+                <w:rFonts w:hint="eastAsia"/>
+              </w:rPr>
+              <w:t>通知入口标记有通知</w:t>
+            </w:r>
+          </w:p>
+          <w:p>
+            <w:pPr>
+              <w:numPr>
+                <w:ilvl w:val="0"/>
+                <w:numId w:val="22"/>
+              </w:numPr>
+            </w:pPr>
+            <w:r>
+              <w:rPr>
+                <w:rFonts w:hint="eastAsia"/>
+              </w:rPr>
+              <w:t>显示通知列表及关注活动列表</w:t>
+            </w:r>
+          </w:p>
+          <w:p>
+            <w:pPr>
+              <w:numPr>
+                <w:ilvl w:val="0"/>
+                <w:numId w:val="22"/>
+              </w:numPr>
+            </w:pPr>
+            <w:r>
+              <w:rPr>
+                <w:rFonts w:hint="eastAsia"/>
+              </w:rPr>
+              <w:t>通知入口标记消失</w:t>
+            </w:r>
+          </w:p>
+          <w:p>
+            <w:r>
+              <w:t>4</w:t>
+            </w:r>
+            <w:r>
+              <w:rPr>
+                <w:rFonts w:hint="eastAsia"/>
+              </w:rPr>
+              <w:t>a、系统显示通知详情：</w:t>
+            </w:r>
+          </w:p>
+          <w:p>
+            <w:pPr>
+              <w:numPr>
+                <w:ilvl w:val="0"/>
+                <w:numId w:val="23"/>
+              </w:numPr>
+            </w:pPr>
+            <w:r>
+              <w:t>学生</w:t>
+            </w:r>
+            <w:r>
+              <w:rPr>
+                <w:rFonts w:hint="eastAsia"/>
+              </w:rPr>
+              <w:t>阅读</w:t>
+            </w:r>
+          </w:p>
+          <w:p>
+            <w:pPr>
+              <w:numPr>
+                <w:ilvl w:val="0"/>
+                <w:numId w:val="23"/>
+              </w:numPr>
+            </w:pPr>
+            <w:r>
+              <w:rPr>
+                <w:rFonts w:hint="eastAsia"/>
+              </w:rPr>
+              <w:t>结束</w:t>
+            </w:r>
+          </w:p>
+          <w:p>
+            <w:r>
+              <w:rPr>
+                <w:rFonts w:hint="eastAsia"/>
+              </w:rPr>
+              <w:t>4b、系统显示已关注活动列表：</w:t>
+            </w:r>
+          </w:p>
+          <w:p>
+            <w:pPr>
+              <w:numPr>
+                <w:ilvl w:val="0"/>
+                <w:numId w:val="24"/>
+              </w:numPr>
+            </w:pPr>
+            <w:r>
+              <w:rPr>
+                <w:rFonts w:hint="eastAsia"/>
+              </w:rPr>
+              <w:t>系统展示学生选择的活动的全部通知</w:t>
+            </w:r>
+          </w:p>
+          <w:p>
+            <w:pPr>
+              <w:numPr>
+                <w:ilvl w:val="0"/>
+                <w:numId w:val="24"/>
+              </w:numPr>
+            </w:pPr>
+            <w:r>
+              <w:rPr>
+                <w:rFonts w:hint="eastAsia"/>
+              </w:rPr>
+              <w:t>学生阅读</w:t>
+            </w:r>
+          </w:p>
+          <w:p>
+            <w:pPr>
+              <w:numPr>
+                <w:ilvl w:val="0"/>
+                <w:numId w:val="24"/>
+              </w:numPr>
+            </w:pPr>
+            <w:r>
+              <w:rPr>
+                <w:rFonts w:hint="eastAsia"/>
+              </w:rPr>
+              <w:t>结束</w:t>
+            </w:r>
+          </w:p>
+        </w:tc>
+      </w:tr>
+      <w:tr>
+        <w:trPr>
+          <w:tblHeader/>
+          <w:jc w:val="center"/>
+        </w:trPr>
+        <w:tc>
+          <w:tcPr>
+            <w:tcW w:w="1203" w:type="dxa"/>
+            <w:tcBorders>
+              <w:top w:val="single" w:sz="6" w:space="0" w:color="auto"/>
+              <w:left w:val="single" w:sz="12" w:space="0" w:color="auto"/>
+              <w:bottom w:val="single" w:sz="12" w:space="0" w:color="auto"/>
+              <w:right w:val="single" w:sz="6" w:space="0" w:color="auto"/>
+            </w:tcBorders>
+          </w:tcPr>
+          <w:p>
+            <w:pPr>
+              <w:rPr>
+                <w:b/>
+              </w:rPr>
+            </w:pPr>
+            <w:r>
+              <w:rPr>
+                <w:rFonts w:hint="eastAsia"/>
+                <w:b/>
+              </w:rPr>
+              <w:t>特殊需求</w:t>
+            </w:r>
+          </w:p>
+        </w:tc>
+        <w:tc>
+          <w:tcPr>
+            <w:tcW w:w="8295" w:type="dxa"/>
+            <w:gridSpan w:val="3"/>
+            <w:tcBorders>
+              <w:top w:val="single" w:sz="6" w:space="0" w:color="auto"/>
+              <w:left w:val="single" w:sz="6" w:space="0" w:color="auto"/>
+              <w:bottom w:val="single" w:sz="12" w:space="0" w:color="auto"/>
+              <w:right w:val="single" w:sz="12" w:space="0" w:color="auto"/>
+            </w:tcBorders>
+          </w:tcPr>
+          <w:p>
+            <w:r>
+              <w:rPr>
+                <w:rFonts w:hint="eastAsia"/>
+              </w:rPr>
+              <w:t>无</w:t>
+            </w:r>
+          </w:p>
+        </w:tc>
+      </w:tr>
+    </w:tbl>
+    <w:p/>
+    <w:p/>
     <w:p/>
     <w:p>
       <w:r>
@@ -7935,7 +8072,21 @@
               <w:rPr>
                 <w:rFonts w:hint="eastAsia"/>
               </w:rPr>
-              <w:t>想更新原发展测评表的信息：</w:t>
+              <w:t>想更新</w:t>
+            </w:r>
+            <w:proofErr w:type="gramStart"/>
+            <w:r>
+              <w:rPr>
+                <w:rFonts w:hint="eastAsia"/>
+              </w:rPr>
+              <w:t>原发展</w:t>
+            </w:r>
+            <w:proofErr w:type="gramEnd"/>
+            <w:r>
+              <w:rPr>
+                <w:rFonts w:hint="eastAsia"/>
+              </w:rPr>
+              <w:t>测评表的信息：</w:t>
             </w:r>
           </w:p>
           <w:p>
@@ -8120,6 +8271,7 @@
           </w:p>
           <w:p>
             <w:r>
+              <w:lastRenderedPageBreak/>
               <w:t xml:space="preserve">    2</w:t>
             </w:r>
             <w:r>
@@ -8345,6 +8497,823 @@
       </w:tr>
     </w:tbl>
     <w:p/>
+    <w:p/>
+    <w:p>
+      <w:r>
+        <w:rPr>
+          <w:rFonts w:hint="eastAsia"/>
+        </w:rPr>
+        <w:t>用例</w:t>
+      </w:r>
+      <w:r>
+        <w:t xml:space="preserve">11 </w:t>
+      </w:r>
+      <w:r>
+        <w:rPr>
+          <w:rFonts w:hint="eastAsia"/>
+        </w:rPr>
+        <w:t>审批发展测评表</w:t>
+      </w:r>
+    </w:p>
+    <w:tbl>
+      <w:tblPr>
+        <w:tblW w:w="9498" w:type="dxa"/>
+        <w:jc w:val="center"/>
+        <w:tblBorders>
+          <w:top w:val="single" w:sz="12" w:space="0" w:color="auto"/>
+          <w:left w:val="single" w:sz="12" w:space="0" w:color="auto"/>
+          <w:bottom w:val="single" w:sz="12" w:space="0" w:color="auto"/>
+          <w:right w:val="single" w:sz="12" w:space="0" w:color="auto"/>
+          <w:insideH w:val="single" w:sz="6" w:space="0" w:color="auto"/>
+          <w:insideV w:val="single" w:sz="6" w:space="0" w:color="auto"/>
+        </w:tblBorders>
+        <w:tblLayout w:type="fixed"/>
+        <w:tblLook w:val="0000" w:firstRow="0" w:lastRow="0" w:firstColumn="0" w:lastColumn="0" w:noHBand="0" w:noVBand="0"/>
+      </w:tblPr>
+      <w:tblGrid>
+        <w:gridCol w:w="1203"/>
+        <w:gridCol w:w="3622"/>
+        <w:gridCol w:w="1981"/>
+        <w:gridCol w:w="2692"/>
+      </w:tblGrid>
+      <w:tr>
+        <w:trPr>
+          <w:jc w:val="center"/>
+        </w:trPr>
+        <w:tc>
+          <w:tcPr>
+            <w:tcW w:w="1203" w:type="dxa"/>
+          </w:tcPr>
+          <w:p>
+            <w:pPr>
+              <w:rPr>
+                <w:b/>
+              </w:rPr>
+            </w:pPr>
+            <w:r>
+              <w:rPr>
+                <w:b/>
+              </w:rPr>
+              <w:t>ID</w:t>
+            </w:r>
+          </w:p>
+        </w:tc>
+        <w:tc>
+          <w:tcPr>
+            <w:tcW w:w="3622" w:type="dxa"/>
+            <w:tcBorders>
+              <w:right w:val="single" w:sz="4" w:space="0" w:color="auto"/>
+            </w:tcBorders>
+          </w:tcPr>
+          <w:p>
+            <w:r>
+              <w:t>11</w:t>
+            </w:r>
+          </w:p>
+        </w:tc>
+        <w:tc>
+          <w:tcPr>
+            <w:tcW w:w="1981" w:type="dxa"/>
+            <w:tcBorders>
+              <w:left w:val="single" w:sz="4" w:space="0" w:color="auto"/>
+              <w:right w:val="single" w:sz="4" w:space="0" w:color="auto"/>
+            </w:tcBorders>
+          </w:tcPr>
+          <w:p>
+            <w:r>
+              <w:rPr>
+                <w:rFonts w:hint="eastAsia"/>
+                <w:b/>
+              </w:rPr>
+              <w:t>名称</w:t>
+            </w:r>
+          </w:p>
+        </w:tc>
+        <w:tc>
+          <w:tcPr>
+            <w:tcW w:w="2692" w:type="dxa"/>
+            <w:tcBorders>
+              <w:left w:val="single" w:sz="4" w:space="0" w:color="auto"/>
+              <w:right w:val="single" w:sz="4" w:space="0" w:color="auto"/>
+            </w:tcBorders>
+          </w:tcPr>
+          <w:p>
+            <w:r>
+              <w:rPr>
+                <w:rFonts w:hint="eastAsia"/>
+              </w:rPr>
+              <w:t>审批发展测评表</w:t>
+            </w:r>
+          </w:p>
+        </w:tc>
+      </w:tr>
+      <w:tr>
+        <w:trPr>
+          <w:jc w:val="center"/>
+        </w:trPr>
+        <w:tc>
+          <w:tcPr>
+            <w:tcW w:w="1203" w:type="dxa"/>
+          </w:tcPr>
+          <w:p>
+            <w:pPr>
+              <w:rPr>
+                <w:b/>
+              </w:rPr>
+            </w:pPr>
+            <w:r>
+              <w:rPr>
+                <w:rFonts w:hint="eastAsia"/>
+                <w:b/>
+              </w:rPr>
+              <w:t>创建者</w:t>
+            </w:r>
+          </w:p>
+        </w:tc>
+        <w:tc>
+          <w:tcPr>
+            <w:tcW w:w="3622" w:type="dxa"/>
+          </w:tcPr>
+          <w:p>
+            <w:proofErr w:type="gramStart"/>
+            <w:r>
+              <w:t>许竣博</w:t>
+            </w:r>
+            <w:proofErr w:type="gramEnd"/>
+          </w:p>
+        </w:tc>
+        <w:tc>
+          <w:tcPr>
+            <w:tcW w:w="1981" w:type="dxa"/>
+            <w:tcBorders>
+              <w:right w:val="single" w:sz="4" w:space="0" w:color="auto"/>
+            </w:tcBorders>
+          </w:tcPr>
+          <w:p>
+            <w:pPr>
+              <w:rPr>
+                <w:b/>
+              </w:rPr>
+            </w:pPr>
+            <w:r>
+              <w:rPr>
+                <w:rFonts w:hint="eastAsia"/>
+                <w:b/>
+              </w:rPr>
+              <w:t>最后一次更新者</w:t>
+            </w:r>
+          </w:p>
+        </w:tc>
+        <w:tc>
+          <w:tcPr>
+            <w:tcW w:w="2692" w:type="dxa"/>
+            <w:tcBorders>
+              <w:left w:val="single" w:sz="4" w:space="0" w:color="auto"/>
+            </w:tcBorders>
+          </w:tcPr>
+          <w:p>
+            <w:proofErr w:type="gramStart"/>
+            <w:r>
+              <w:t>许竣博</w:t>
+            </w:r>
+            <w:proofErr w:type="gramEnd"/>
+          </w:p>
+        </w:tc>
+      </w:tr>
+      <w:tr>
+        <w:trPr>
+          <w:jc w:val="center"/>
+        </w:trPr>
+        <w:tc>
+          <w:tcPr>
+            <w:tcW w:w="1203" w:type="dxa"/>
+          </w:tcPr>
+          <w:p>
+            <w:pPr>
+              <w:rPr>
+                <w:b/>
+              </w:rPr>
+            </w:pPr>
+            <w:r>
+              <w:rPr>
+                <w:rFonts w:hint="eastAsia"/>
+                <w:b/>
+              </w:rPr>
+              <w:t>创建日期</w:t>
+            </w:r>
+          </w:p>
+        </w:tc>
+        <w:tc>
+          <w:tcPr>
+            <w:tcW w:w="3622" w:type="dxa"/>
+          </w:tcPr>
+          <w:p>
+            <w:r>
+              <w:rPr>
+                <w:rFonts w:hint="eastAsia"/>
+              </w:rPr>
+              <w:t>2</w:t>
+            </w:r>
+            <w:r>
+              <w:t>018/11</w:t>
+            </w:r>
+            <w:r>
+              <w:rPr>
+                <w:rFonts w:hint="eastAsia"/>
+              </w:rPr>
+              <w:t>/</w:t>
+            </w:r>
+            <w:r>
+              <w:t>9</w:t>
+            </w:r>
+          </w:p>
+        </w:tc>
+        <w:tc>
+          <w:tcPr>
+            <w:tcW w:w="1981" w:type="dxa"/>
+          </w:tcPr>
+          <w:p>
+            <w:pPr>
+              <w:rPr>
+                <w:b/>
+              </w:rPr>
+            </w:pPr>
+            <w:r>
+              <w:rPr>
+                <w:rFonts w:hint="eastAsia"/>
+                <w:b/>
+              </w:rPr>
+              <w:t>最后更新日期</w:t>
+            </w:r>
+          </w:p>
+        </w:tc>
+        <w:tc>
+          <w:tcPr>
+            <w:tcW w:w="2692" w:type="dxa"/>
+          </w:tcPr>
+          <w:p>
+            <w:r>
+              <w:rPr>
+                <w:rFonts w:hint="eastAsia"/>
+              </w:rPr>
+              <w:t>2</w:t>
+            </w:r>
+            <w:r>
+              <w:t>018/11</w:t>
+            </w:r>
+            <w:r>
+              <w:rPr>
+                <w:rFonts w:hint="eastAsia"/>
+              </w:rPr>
+              <w:t>/</w:t>
+            </w:r>
+            <w:r>
+              <w:t>9</w:t>
+            </w:r>
+          </w:p>
+        </w:tc>
+      </w:tr>
+      <w:tr>
+        <w:trPr>
+          <w:tblHeader/>
+          <w:jc w:val="center"/>
+        </w:trPr>
+        <w:tc>
+          <w:tcPr>
+            <w:tcW w:w="1203" w:type="dxa"/>
+          </w:tcPr>
+          <w:p>
+            <w:pPr>
+              <w:rPr>
+                <w:b/>
+              </w:rPr>
+            </w:pPr>
+            <w:r>
+              <w:rPr>
+                <w:rFonts w:hint="eastAsia"/>
+                <w:b/>
+              </w:rPr>
+              <w:t>参与者</w:t>
+            </w:r>
+          </w:p>
+        </w:tc>
+        <w:tc>
+          <w:tcPr>
+            <w:tcW w:w="8295" w:type="dxa"/>
+            <w:gridSpan w:val="3"/>
+          </w:tcPr>
+          <w:p>
+            <w:r>
+              <w:rPr>
+                <w:rFonts w:hint="eastAsia"/>
+              </w:rPr>
+              <w:t>学生（班长）</w:t>
+            </w:r>
+          </w:p>
+        </w:tc>
+      </w:tr>
+      <w:tr>
+        <w:trPr>
+          <w:tblHeader/>
+          <w:jc w:val="center"/>
+        </w:trPr>
+        <w:tc>
+          <w:tcPr>
+            <w:tcW w:w="1203" w:type="dxa"/>
+          </w:tcPr>
+          <w:p>
+            <w:pPr>
+              <w:rPr>
+                <w:b/>
+              </w:rPr>
+            </w:pPr>
+            <w:r>
+              <w:rPr>
+                <w:rFonts w:hint="eastAsia"/>
+                <w:b/>
+              </w:rPr>
+              <w:t>触发条件</w:t>
+            </w:r>
+          </w:p>
+        </w:tc>
+        <w:tc>
+          <w:tcPr>
+            <w:tcW w:w="8295" w:type="dxa"/>
+            <w:gridSpan w:val="3"/>
+          </w:tcPr>
+          <w:p>
+            <w:r>
+              <w:rPr>
+                <w:rFonts w:hint="eastAsia"/>
+              </w:rPr>
+              <w:t>班长</w:t>
+            </w:r>
+            <w:proofErr w:type="gramStart"/>
+            <w:r>
+              <w:rPr>
+                <w:rFonts w:hint="eastAsia"/>
+              </w:rPr>
+              <w:t>点击审批</w:t>
+            </w:r>
+            <w:proofErr w:type="gramEnd"/>
+            <w:r>
+              <w:rPr>
+                <w:rFonts w:hint="eastAsia"/>
+              </w:rPr>
+              <w:t>发展测评按钮</w:t>
+            </w:r>
+          </w:p>
+        </w:tc>
+      </w:tr>
+      <w:tr>
+        <w:trPr>
+          <w:tblHeader/>
+          <w:jc w:val="center"/>
+        </w:trPr>
+        <w:tc>
+          <w:tcPr>
+            <w:tcW w:w="1203" w:type="dxa"/>
+          </w:tcPr>
+          <w:p>
+            <w:pPr>
+              <w:rPr>
+                <w:b/>
+              </w:rPr>
+            </w:pPr>
+            <w:r>
+              <w:rPr>
+                <w:rFonts w:hint="eastAsia"/>
+                <w:b/>
+              </w:rPr>
+              <w:t>前置条件</w:t>
+            </w:r>
+          </w:p>
+        </w:tc>
+        <w:tc>
+          <w:tcPr>
+            <w:tcW w:w="8295" w:type="dxa"/>
+            <w:gridSpan w:val="3"/>
+          </w:tcPr>
+          <w:p>
+            <w:r>
+              <w:rPr>
+                <w:rFonts w:hint="eastAsia"/>
+              </w:rPr>
+              <w:t>班级其他同学已经提交了发展测评自评表；审批同学已登录；班级全部同学已经交齐</w:t>
+            </w:r>
+          </w:p>
+        </w:tc>
+      </w:tr>
+      <w:tr>
+        <w:trPr>
+          <w:tblHeader/>
+          <w:jc w:val="center"/>
+        </w:trPr>
+        <w:tc>
+          <w:tcPr>
+            <w:tcW w:w="1203" w:type="dxa"/>
+          </w:tcPr>
+          <w:p>
+            <w:pPr>
+              <w:rPr>
+                <w:b/>
+              </w:rPr>
+            </w:pPr>
+            <w:r>
+              <w:rPr>
+                <w:rFonts w:hint="eastAsia"/>
+                <w:b/>
+              </w:rPr>
+              <w:t>后置条件</w:t>
+            </w:r>
+          </w:p>
+        </w:tc>
+        <w:tc>
+          <w:tcPr>
+            <w:tcW w:w="8295" w:type="dxa"/>
+            <w:gridSpan w:val="3"/>
+          </w:tcPr>
+          <w:p>
+            <w:r>
+              <w:t>无</w:t>
+            </w:r>
+          </w:p>
+        </w:tc>
+      </w:tr>
+      <w:tr>
+        <w:trPr>
+          <w:tblHeader/>
+          <w:jc w:val="center"/>
+        </w:trPr>
+        <w:tc>
+          <w:tcPr>
+            <w:tcW w:w="1203" w:type="dxa"/>
+          </w:tcPr>
+          <w:p>
+            <w:pPr>
+              <w:rPr>
+                <w:b/>
+              </w:rPr>
+            </w:pPr>
+            <w:r>
+              <w:rPr>
+                <w:rFonts w:hint="eastAsia"/>
+                <w:b/>
+              </w:rPr>
+              <w:t>优先级</w:t>
+            </w:r>
+          </w:p>
+        </w:tc>
+        <w:tc>
+          <w:tcPr>
+            <w:tcW w:w="8295" w:type="dxa"/>
+            <w:gridSpan w:val="3"/>
+          </w:tcPr>
+          <w:p>
+            <w:r>
+              <w:rPr>
+                <w:rFonts w:hint="eastAsia"/>
+              </w:rPr>
+              <w:t>1</w:t>
+            </w:r>
+          </w:p>
+        </w:tc>
+      </w:tr>
+      <w:tr>
+        <w:trPr>
+          <w:tblHeader/>
+          <w:jc w:val="center"/>
+        </w:trPr>
+        <w:tc>
+          <w:tcPr>
+            <w:tcW w:w="1203" w:type="dxa"/>
+          </w:tcPr>
+          <w:p>
+            <w:pPr>
+              <w:rPr>
+                <w:b/>
+              </w:rPr>
+            </w:pPr>
+            <w:r>
+              <w:rPr>
+                <w:rFonts w:hint="eastAsia"/>
+                <w:b/>
+              </w:rPr>
+              <w:t>正常流程</w:t>
+            </w:r>
+          </w:p>
+        </w:tc>
+        <w:tc>
+          <w:tcPr>
+            <w:tcW w:w="8295" w:type="dxa"/>
+            <w:gridSpan w:val="3"/>
+          </w:tcPr>
+          <w:p>
+            <w:pPr>
+              <w:numPr>
+                <w:ilvl w:val="0"/>
+                <w:numId w:val="18"/>
+              </w:numPr>
+            </w:pPr>
+            <w:r>
+              <w:rPr>
+                <w:rFonts w:hint="eastAsia"/>
+              </w:rPr>
+              <w:t>班长点击“开始审批”按钮</w:t>
+            </w:r>
+          </w:p>
+          <w:p>
+            <w:pPr>
+              <w:numPr>
+                <w:ilvl w:val="0"/>
+                <w:numId w:val="18"/>
+              </w:numPr>
+            </w:pPr>
+            <w:r>
+              <w:rPr>
+                <w:rFonts w:hint="eastAsia"/>
+              </w:rPr>
+              <w:t>系统显示发展测评表</w:t>
+            </w:r>
+          </w:p>
+          <w:p>
+            <w:pPr>
+              <w:numPr>
+                <w:ilvl w:val="0"/>
+                <w:numId w:val="18"/>
+              </w:numPr>
+            </w:pPr>
+            <w:r>
+              <w:rPr>
+                <w:rFonts w:hint="eastAsia"/>
+              </w:rPr>
+              <w:t>班长在发展测评表中</w:t>
+            </w:r>
+            <w:proofErr w:type="gramStart"/>
+            <w:r>
+              <w:rPr>
+                <w:rFonts w:hint="eastAsia"/>
+              </w:rPr>
+              <w:t>审核分位置</w:t>
+            </w:r>
+            <w:proofErr w:type="gramEnd"/>
+            <w:r>
+              <w:rPr>
+                <w:rFonts w:hint="eastAsia"/>
+              </w:rPr>
+              <w:t>评分，并在该份批改完成后确认</w:t>
+            </w:r>
+          </w:p>
+          <w:p>
+            <w:pPr>
+              <w:numPr>
+                <w:ilvl w:val="0"/>
+                <w:numId w:val="18"/>
+              </w:numPr>
+            </w:pPr>
+            <w:r>
+              <w:rPr>
+                <w:rFonts w:hint="eastAsia"/>
+              </w:rPr>
+              <w:t>班长点击下一份</w:t>
+            </w:r>
+          </w:p>
+          <w:p>
+            <w:pPr>
+              <w:numPr>
+                <w:ilvl w:val="0"/>
+                <w:numId w:val="18"/>
+              </w:numPr>
+            </w:pPr>
+            <w:r>
+              <w:rPr>
+                <w:rFonts w:hint="eastAsia"/>
+              </w:rPr>
+              <w:t>班级全部发展测评审核完毕</w:t>
+            </w:r>
+          </w:p>
+          <w:p>
+            <w:pPr>
+              <w:numPr>
+                <w:ilvl w:val="0"/>
+                <w:numId w:val="18"/>
+              </w:numPr>
+            </w:pPr>
+            <w:r>
+              <w:rPr>
+                <w:rFonts w:hint="eastAsia"/>
+              </w:rPr>
+              <w:t>生成班级排名及优良等级</w:t>
+            </w:r>
+          </w:p>
+        </w:tc>
+      </w:tr>
+      <w:tr>
+        <w:trPr>
+          <w:tblHeader/>
+          <w:jc w:val="center"/>
+        </w:trPr>
+        <w:tc>
+          <w:tcPr>
+            <w:tcW w:w="1203" w:type="dxa"/>
+            <w:tcBorders>
+              <w:top w:val="single" w:sz="6" w:space="0" w:color="auto"/>
+              <w:left w:val="single" w:sz="12" w:space="0" w:color="auto"/>
+              <w:bottom w:val="single" w:sz="6" w:space="0" w:color="auto"/>
+              <w:right w:val="single" w:sz="6" w:space="0" w:color="auto"/>
+            </w:tcBorders>
+          </w:tcPr>
+          <w:p>
+            <w:pPr>
+              <w:rPr>
+                <w:b/>
+              </w:rPr>
+            </w:pPr>
+            <w:r>
+              <w:rPr>
+                <w:rFonts w:hint="eastAsia"/>
+                <w:b/>
+              </w:rPr>
+              <w:t>扩展流程</w:t>
+            </w:r>
+          </w:p>
+        </w:tc>
+        <w:tc>
+          <w:tcPr>
+            <w:tcW w:w="8295" w:type="dxa"/>
+            <w:gridSpan w:val="3"/>
+            <w:tcBorders>
+              <w:top w:val="single" w:sz="6" w:space="0" w:color="auto"/>
+              <w:left w:val="single" w:sz="6" w:space="0" w:color="auto"/>
+              <w:bottom w:val="single" w:sz="6" w:space="0" w:color="auto"/>
+              <w:right w:val="single" w:sz="12" w:space="0" w:color="auto"/>
+            </w:tcBorders>
+          </w:tcPr>
+          <w:p>
+            <w:r>
+              <w:rPr>
+                <w:rFonts w:hint="eastAsia"/>
+              </w:rPr>
+              <w:t>2a、所显示界面有修改（审核分）及确认按钮及“开始审批下一份”</w:t>
+            </w:r>
+          </w:p>
+          <w:p>
+            <w:r>
+              <w:t>3</w:t>
+            </w:r>
+            <w:r>
+              <w:rPr>
+                <w:rFonts w:hint="eastAsia"/>
+              </w:rPr>
+              <w:t>a、漏掉某几项没有打分</w:t>
+            </w:r>
+          </w:p>
+          <w:p>
+            <w:pPr>
+              <w:numPr>
+                <w:ilvl w:val="0"/>
+                <w:numId w:val="19"/>
+              </w:numPr>
+            </w:pPr>
+            <w:r>
+              <w:rPr>
+                <w:rFonts w:hint="eastAsia"/>
+              </w:rPr>
+              <w:t>重新打分后确认</w:t>
+            </w:r>
+          </w:p>
+          <w:p>
+            <w:pPr>
+              <w:numPr>
+                <w:ilvl w:val="0"/>
+                <w:numId w:val="19"/>
+              </w:numPr>
+            </w:pPr>
+            <w:r>
+              <w:rPr>
+                <w:rFonts w:hint="eastAsia"/>
+              </w:rPr>
+              <w:t>进入下一份</w:t>
+            </w:r>
+          </w:p>
+          <w:p>
+            <w:r>
+              <w:rPr>
+                <w:rFonts w:hint="eastAsia"/>
+              </w:rPr>
+              <w:t>3b、无漏项</w:t>
+            </w:r>
+          </w:p>
+          <w:p>
+            <w:pPr>
+              <w:numPr>
+                <w:ilvl w:val="0"/>
+                <w:numId w:val="20"/>
+              </w:numPr>
+            </w:pPr>
+            <w:r>
+              <w:rPr>
+                <w:rFonts w:hint="eastAsia"/>
+              </w:rPr>
+              <w:t>直接进入下一份</w:t>
+            </w:r>
+          </w:p>
+          <w:p>
+            <w:r>
+              <w:rPr>
+                <w:rFonts w:hint="eastAsia"/>
+              </w:rPr>
+              <w:t>5a、显示审核完毕</w:t>
+            </w:r>
+          </w:p>
+          <w:p>
+            <w:r>
+              <w:rPr>
+                <w:rFonts w:hint="eastAsia"/>
+              </w:rPr>
+              <w:t>5</w:t>
+            </w:r>
+            <w:r>
+              <w:t>b</w:t>
+            </w:r>
+            <w:r>
+              <w:rPr>
+                <w:rFonts w:hint="eastAsia"/>
+              </w:rPr>
+              <w:t>、显示班级总体排名及优良等级</w:t>
+            </w:r>
+          </w:p>
+          <w:p>
+            <w:r>
+              <w:rPr>
+                <w:rFonts w:hint="eastAsia"/>
+              </w:rPr>
+              <w:t>5c、提交至年级长处</w:t>
+            </w:r>
+          </w:p>
+        </w:tc>
+      </w:tr>
+      <w:tr>
+        <w:trPr>
+          <w:tblHeader/>
+          <w:jc w:val="center"/>
+        </w:trPr>
+        <w:tc>
+          <w:tcPr>
+            <w:tcW w:w="1203" w:type="dxa"/>
+            <w:tcBorders>
+              <w:top w:val="single" w:sz="6" w:space="0" w:color="auto"/>
+              <w:left w:val="single" w:sz="12" w:space="0" w:color="auto"/>
+              <w:bottom w:val="single" w:sz="12" w:space="0" w:color="auto"/>
+              <w:right w:val="single" w:sz="6" w:space="0" w:color="auto"/>
+            </w:tcBorders>
+          </w:tcPr>
+          <w:p>
+            <w:pPr>
+              <w:rPr>
+                <w:b/>
+              </w:rPr>
+            </w:pPr>
+            <w:r>
+              <w:rPr>
+                <w:rFonts w:hint="eastAsia"/>
+                <w:b/>
+              </w:rPr>
+              <w:t>特殊需求</w:t>
+            </w:r>
+          </w:p>
+        </w:tc>
+        <w:tc>
+          <w:tcPr>
+            <w:tcW w:w="8295" w:type="dxa"/>
+            <w:gridSpan w:val="3"/>
+            <w:tcBorders>
+              <w:top w:val="single" w:sz="6" w:space="0" w:color="auto"/>
+              <w:left w:val="single" w:sz="6" w:space="0" w:color="auto"/>
+              <w:bottom w:val="single" w:sz="12" w:space="0" w:color="auto"/>
+              <w:right w:val="single" w:sz="12" w:space="0" w:color="auto"/>
+            </w:tcBorders>
+          </w:tcPr>
+          <w:p>
+            <w:r>
+              <w:rPr>
+                <w:rFonts w:hint="eastAsia"/>
+              </w:rPr>
+              <w:t>无</w:t>
+            </w:r>
+          </w:p>
+        </w:tc>
+      </w:tr>
+    </w:tbl>
+    <w:p/>
+    <w:p/>
+    <w:p>
+      <w:pPr>
+        <w:rPr>
+          <w:rFonts w:hint="eastAsia"/>
+        </w:rPr>
+      </w:pPr>
+    </w:p>
     <w:sectPr>
       <w:pgSz w:w="11906" w:h="16838"/>
       <w:pgMar w:top="1440" w:right="1800" w:bottom="1440" w:left="1800" w:header="851" w:footer="992" w:gutter="0"/>
@@ -8356,7 +9325,7 @@
 </file>
 
 <file path=word/endnotes.xml><?xml version="1.0" encoding="utf-8"?>
-<w:endnotes xmlns:wpc="http://schemas.microsoft.com/office/word/2010/wordprocessingCanvas" xmlns:cx="http://schemas.microsoft.com/office/drawing/2014/chartex" xmlns:cx1="http://schemas.microsoft.com/office/drawing/2015/9/8/chartex" xmlns:mc="http://schemas.openxmlformats.org/markup-compatibility/2006" xmlns:o="urn:schemas-microsoft-com:office:office" xmlns:r="http://schemas.openxmlformats.org/officeDocument/2006/relationships" xmlns:m="http://schemas.openxmlformats.org/officeDocument/2006/math" xmlns:v="urn:schemas-microsoft-com:vml" xmlns:wp14="http://schemas.microsoft.com/office/word/2010/wordprocessingDrawing" xmlns:wp="http://schemas.openxmlformats.org/drawingml/2006/wordprocessingDrawing" xmlns:w10="urn:schemas-microsoft-com:office:word" xmlns:w="http://schemas.openxmlformats.org/wordprocessingml/2006/main" xmlns:w14="http://schemas.microsoft.com/office/word/2010/wordml" xmlns:w15="http://schemas.microsoft.com/office/word/2012/wordml" xmlns:w16se="http://schemas.microsoft.com/office/word/2015/wordml/symex" xmlns:wpg="http://schemas.microsoft.com/office/word/2010/wordprocessingGroup" xmlns:wpi="http://schemas.microsoft.com/office/word/2010/wordprocessingInk" xmlns:wne="http://schemas.microsoft.com/office/word/2006/wordml" xmlns:wps="http://schemas.microsoft.com/office/word/2010/wordprocessingShape" mc:Ignorable="w14 w15 w16se wp14">
+<w:endnotes xmlns:wpc="http://schemas.microsoft.com/office/word/2010/wordprocessingCanvas" xmlns:cx="http://schemas.microsoft.com/office/drawing/2014/chartex" xmlns:cx1="http://schemas.microsoft.com/office/drawing/2015/9/8/chartex" xmlns:cx2="http://schemas.microsoft.com/office/drawing/2015/10/21/chartex" xmlns:cx3="http://schemas.microsoft.com/office/drawing/2016/5/9/chartex" xmlns:cx4="http://schemas.microsoft.com/office/drawing/2016/5/10/chartex" xmlns:cx5="http://schemas.microsoft.com/office/drawing/2016/5/11/chartex" xmlns:cx6="http://schemas.microsoft.com/office/drawing/2016/5/12/chartex" xmlns:cx7="http://schemas.microsoft.com/office/drawing/2016/5/13/chartex" xmlns:cx8="http://schemas.microsoft.com/office/drawing/2016/5/14/chartex" xmlns:mc="http://schemas.openxmlformats.org/markup-compatibility/2006" xmlns:aink="http://schemas.microsoft.com/office/drawing/2016/ink" xmlns:am3d="http://schemas.microsoft.com/office/drawing/2017/model3d" xmlns:o="urn:schemas-microsoft-com:office:office" xmlns:r="http://schemas.openxmlformats.org/officeDocument/2006/relationships" xmlns:m="http://schemas.openxmlformats.org/officeDocument/2006/math" xmlns:v="urn:schemas-microsoft-com:vml" xmlns:wp14="http://schemas.microsoft.com/office/word/2010/wordprocessingDrawing" xmlns:wp="http://schemas.openxmlformats.org/drawingml/2006/wordprocessingDrawing" xmlns:w10="urn:schemas-microsoft-com:office:word" xmlns:w="http://schemas.openxmlformats.org/wordprocessingml/2006/main" xmlns:w14="http://schemas.microsoft.com/office/word/2010/wordml" xmlns:w15="http://schemas.microsoft.com/office/word/2012/wordml" xmlns:w16cid="http://schemas.microsoft.com/office/word/2016/wordml/cid" xmlns:w16se="http://schemas.microsoft.com/office/word/2015/wordml/symex" xmlns:wpg="http://schemas.microsoft.com/office/word/2010/wordprocessingGroup" xmlns:wpi="http://schemas.microsoft.com/office/word/2010/wordprocessingInk" xmlns:wne="http://schemas.microsoft.com/office/word/2006/wordml" xmlns:wps="http://schemas.microsoft.com/office/word/2010/wordprocessingShape" mc:Ignorable="w14 w15 w16se w16cid wp14">
   <w:endnote w:type="separator" w:id="-1">
     <w:p>
       <w:r>
@@ -8375,7 +9344,7 @@
 </file>
 
 <file path=word/footnotes.xml><?xml version="1.0" encoding="utf-8"?>
-<w:footnotes xmlns:wpc="http://schemas.microsoft.com/office/word/2010/wordprocessingCanvas" xmlns:cx="http://schemas.microsoft.com/office/drawing/2014/chartex" xmlns:cx1="http://schemas.microsoft.com/office/drawing/2015/9/8/chartex" xmlns:mc="http://schemas.openxmlformats.org/markup-compatibility/2006" xmlns:o="urn:schemas-microsoft-com:office:office" xmlns:r="http://schemas.openxmlformats.org/officeDocument/2006/relationships" xmlns:m="http://schemas.openxmlformats.org/officeDocument/2006/math" xmlns:v="urn:schemas-microsoft-com:vml" xmlns:wp14="http://schemas.microsoft.com/office/word/2010/wordprocessingDrawing" xmlns:wp="http://schemas.openxmlformats.org/drawingml/2006/wordprocessingDrawing" xmlns:w10="urn:schemas-microsoft-com:office:word" xmlns:w="http://schemas.openxmlformats.org/wordprocessingml/2006/main" xmlns:w14="http://schemas.microsoft.com/office/word/2010/wordml" xmlns:w15="http://schemas.microsoft.com/office/word/2012/wordml" xmlns:w16se="http://schemas.microsoft.com/office/word/2015/wordml/symex" xmlns:wpg="http://schemas.microsoft.com/office/word/2010/wordprocessingGroup" xmlns:wpi="http://schemas.microsoft.com/office/word/2010/wordprocessingInk" xmlns:wne="http://schemas.microsoft.com/office/word/2006/wordml" xmlns:wps="http://schemas.microsoft.com/office/word/2010/wordprocessingShape" mc:Ignorable="w14 w15 w16se wp14">
+<w:footnotes xmlns:wpc="http://schemas.microsoft.com/office/word/2010/wordprocessingCanvas" xmlns:cx="http://schemas.microsoft.com/office/drawing/2014/chartex" xmlns:cx1="http://schemas.microsoft.com/office/drawing/2015/9/8/chartex" xmlns:cx2="http://schemas.microsoft.com/office/drawing/2015/10/21/chartex" xmlns:cx3="http://schemas.microsoft.com/office/drawing/2016/5/9/chartex" xmlns:cx4="http://schemas.microsoft.com/office/drawing/2016/5/10/chartex" xmlns:cx5="http://schemas.microsoft.com/office/drawing/2016/5/11/chartex" xmlns:cx6="http://schemas.microsoft.com/office/drawing/2016/5/12/chartex" xmlns:cx7="http://schemas.microsoft.com/office/drawing/2016/5/13/chartex" xmlns:cx8="http://schemas.microsoft.com/office/drawing/2016/5/14/chartex" xmlns:mc="http://schemas.openxmlformats.org/markup-compatibility/2006" xmlns:aink="http://schemas.microsoft.com/office/drawing/2016/ink" xmlns:am3d="http://schemas.microsoft.com/office/drawing/2017/model3d" xmlns:o="urn:schemas-microsoft-com:office:office" xmlns:r="http://schemas.openxmlformats.org/officeDocument/2006/relationships" xmlns:m="http://schemas.openxmlformats.org/officeDocument/2006/math" xmlns:v="urn:schemas-microsoft-com:vml" xmlns:wp14="http://schemas.microsoft.com/office/word/2010/wordprocessingDrawing" xmlns:wp="http://schemas.openxmlformats.org/drawingml/2006/wordprocessingDrawing" xmlns:w10="urn:schemas-microsoft-com:office:word" xmlns:w="http://schemas.openxmlformats.org/wordprocessingml/2006/main" xmlns:w14="http://schemas.microsoft.com/office/word/2010/wordml" xmlns:w15="http://schemas.microsoft.com/office/word/2012/wordml" xmlns:w16cid="http://schemas.microsoft.com/office/word/2016/wordml/cid" xmlns:w16se="http://schemas.microsoft.com/office/word/2015/wordml/symex" xmlns:wpg="http://schemas.microsoft.com/office/word/2010/wordprocessingGroup" xmlns:wpi="http://schemas.microsoft.com/office/word/2010/wordprocessingInk" xmlns:wne="http://schemas.microsoft.com/office/word/2006/wordml" xmlns:wps="http://schemas.microsoft.com/office/word/2010/wordprocessingShape" mc:Ignorable="w14 w15 w16se w16cid wp14">
   <w:footnote w:type="separator" w:id="-1">
     <w:p>
       <w:r>
@@ -8394,7 +9363,7 @@
 </file>
 
 <file path=word/numbering.xml><?xml version="1.0" encoding="utf-8"?>
-<w:numbering xmlns:wpc="http://schemas.microsoft.com/office/word/2010/wordprocessingCanvas" xmlns:cx="http://schemas.microsoft.com/office/drawing/2014/chartex" xmlns:cx1="http://schemas.microsoft.com/office/drawing/2015/9/8/chartex" xmlns:mc="http://schemas.openxmlformats.org/markup-compatibility/2006" xmlns:o="urn:schemas-microsoft-com:office:office" xmlns:r="http://schemas.openxmlformats.org/officeDocument/2006/relationships" xmlns:m="http://schemas.openxmlformats.org/officeDocument/2006/math" xmlns:v="urn:schemas-microsoft-com:vml" xmlns:wp14="http://schemas.microsoft.com/office/word/2010/wordprocessingDrawing" xmlns:wp="http://schemas.openxmlformats.org/drawingml/2006/wordprocessingDrawing" xmlns:w10="urn:schemas-microsoft-com:office:word" xmlns:w="http://schemas.openxmlformats.org/wordprocessingml/2006/main" xmlns:w14="http://schemas.microsoft.com/office/word/2010/wordml" xmlns:w15="http://schemas.microsoft.com/office/word/2012/wordml" xmlns:w16se="http://schemas.microsoft.com/office/word/2015/wordml/symex" xmlns:wpg="http://schemas.microsoft.com/office/word/2010/wordprocessingGroup" xmlns:wpi="http://schemas.microsoft.com/office/word/2010/wordprocessingInk" xmlns:wne="http://schemas.microsoft.com/office/word/2006/wordml" xmlns:wps="http://schemas.microsoft.com/office/word/2010/wordprocessingShape" mc:Ignorable="w14 w15 w16se wp14">
+<w:numbering xmlns:wpc="http://schemas.microsoft.com/office/word/2010/wordprocessingCanvas" xmlns:cx="http://schemas.microsoft.com/office/drawing/2014/chartex" xmlns:cx1="http://schemas.microsoft.com/office/drawing/2015/9/8/chartex" xmlns:cx2="http://schemas.microsoft.com/office/drawing/2015/10/21/chartex" xmlns:cx3="http://schemas.microsoft.com/office/drawing/2016/5/9/chartex" xmlns:cx4="http://schemas.microsoft.com/office/drawing/2016/5/10/chartex" xmlns:cx5="http://schemas.microsoft.com/office/drawing/2016/5/11/chartex" xmlns:cx6="http://schemas.microsoft.com/office/drawing/2016/5/12/chartex" xmlns:cx7="http://schemas.microsoft.com/office/drawing/2016/5/13/chartex" xmlns:cx8="http://schemas.microsoft.com/office/drawing/2016/5/14/chartex" xmlns:mc="http://schemas.openxmlformats.org/markup-compatibility/2006" xmlns:aink="http://schemas.microsoft.com/office/drawing/2016/ink" xmlns:am3d="http://schemas.microsoft.com/office/drawing/2017/model3d" xmlns:o="urn:schemas-microsoft-com:office:office" xmlns:r="http://schemas.openxmlformats.org/officeDocument/2006/relationships" xmlns:m="http://schemas.openxmlformats.org/officeDocument/2006/math" xmlns:v="urn:schemas-microsoft-com:vml" xmlns:wp14="http://schemas.microsoft.com/office/word/2010/wordprocessingDrawing" xmlns:wp="http://schemas.openxmlformats.org/drawingml/2006/wordprocessingDrawing" xmlns:w10="urn:schemas-microsoft-com:office:word" xmlns:w="http://schemas.openxmlformats.org/wordprocessingml/2006/main" xmlns:w14="http://schemas.microsoft.com/office/word/2010/wordml" xmlns:w15="http://schemas.microsoft.com/office/word/2012/wordml" xmlns:w16cid="http://schemas.microsoft.com/office/word/2016/wordml/cid" xmlns:w16se="http://schemas.microsoft.com/office/word/2015/wordml/symex" xmlns:wpg="http://schemas.microsoft.com/office/word/2010/wordprocessingGroup" xmlns:wpi="http://schemas.microsoft.com/office/word/2010/wordprocessingInk" xmlns:wne="http://schemas.microsoft.com/office/word/2006/wordml" xmlns:wps="http://schemas.microsoft.com/office/word/2010/wordprocessingShape" mc:Ignorable="w14 w15 w16se w16cid wp14">
   <w:abstractNum w:abstractNumId="0" w15:restartNumberingAfterBreak="0">
     <w:nsid w:val="01C873B0"/>
     <w:multiLevelType w:val="hybridMultilevel"/>
@@ -8601,6 +9570,95 @@
     </w:lvl>
   </w:abstractNum>
   <w:abstractNum w:abstractNumId="2" w15:restartNumberingAfterBreak="0">
+    <w:nsid w:val="0BA73794"/>
+    <w:multiLevelType w:val="hybridMultilevel"/>
+    <w:tmpl w:val="57FCC31C"/>
+    <w:lvl w:ilvl="0" w:tplc="441AFC4A">
+      <w:start w:val="1"/>
+      <w:numFmt w:val="decimal"/>
+      <w:lvlText w:val="%1、"/>
+      <w:lvlJc w:val="left"/>
+      <w:pPr>
+        <w:ind w:left="990" w:hanging="360"/>
+      </w:pPr>
+      <w:rPr>
+        <w:rFonts w:hint="default"/>
+      </w:rPr>
+    </w:lvl>
+    <w:lvl w:ilvl="1" w:tplc="04090019" w:tentative="1">
+      <w:start w:val="1"/>
+      <w:numFmt w:val="lowerLetter"/>
+      <w:lvlText w:val="%2)"/>
+      <w:lvlJc w:val="left"/>
+      <w:pPr>
+        <w:ind w:left="1470" w:hanging="420"/>
+      </w:pPr>
+    </w:lvl>
+    <w:lvl w:ilvl="2" w:tplc="0409001B" w:tentative="1">
+      <w:start w:val="1"/>
+      <w:numFmt w:val="lowerRoman"/>
+      <w:lvlText w:val="%3."/>
+      <w:lvlJc w:val="right"/>
+      <w:pPr>
+        <w:ind w:left="1890" w:hanging="420"/>
+      </w:pPr>
+    </w:lvl>
+    <w:lvl w:ilvl="3" w:tplc="0409000F" w:tentative="1">
+      <w:start w:val="1"/>
+      <w:numFmt w:val="decimal"/>
+      <w:lvlText w:val="%4."/>
+      <w:lvlJc w:val="left"/>
+      <w:pPr>
+        <w:ind w:left="2310" w:hanging="420"/>
+      </w:pPr>
+    </w:lvl>
+    <w:lvl w:ilvl="4" w:tplc="04090019" w:tentative="1">
+      <w:start w:val="1"/>
+      <w:numFmt w:val="lowerLetter"/>
+      <w:lvlText w:val="%5)"/>
+      <w:lvlJc w:val="left"/>
+      <w:pPr>
+        <w:ind w:left="2730" w:hanging="420"/>
+      </w:pPr>
+    </w:lvl>
+    <w:lvl w:ilvl="5" w:tplc="0409001B" w:tentative="1">
+      <w:start w:val="1"/>
+      <w:numFmt w:val="lowerRoman"/>
+      <w:lvlText w:val="%6."/>
+      <w:lvlJc w:val="right"/>
+      <w:pPr>
+        <w:ind w:left="3150" w:hanging="420"/>
+      </w:pPr>
+    </w:lvl>
+    <w:lvl w:ilvl="6" w:tplc="0409000F" w:tentative="1">
+      <w:start w:val="1"/>
+      <w:numFmt w:val="decimal"/>
+      <w:lvlText w:val="%7."/>
+      <w:lvlJc w:val="left"/>
+      <w:pPr>
+        <w:ind w:left="3570" w:hanging="420"/>
+      </w:pPr>
+    </w:lvl>
+    <w:lvl w:ilvl="7" w:tplc="04090019" w:tentative="1">
+      <w:start w:val="1"/>
+      <w:numFmt w:val="lowerLetter"/>
+      <w:lvlText w:val="%8)"/>
+      <w:lvlJc w:val="left"/>
+      <w:pPr>
+        <w:ind w:left="3990" w:hanging="420"/>
+      </w:pPr>
+    </w:lvl>
+    <w:lvl w:ilvl="8" w:tplc="0409001B" w:tentative="1">
+      <w:start w:val="1"/>
+      <w:numFmt w:val="lowerRoman"/>
+      <w:lvlText w:val="%9."/>
+      <w:lvlJc w:val="right"/>
+      <w:pPr>
+        <w:ind w:left="4410" w:hanging="420"/>
+      </w:pPr>
+    </w:lvl>
+  </w:abstractNum>
+  <w:abstractNum w:abstractNumId="3" w15:restartNumberingAfterBreak="0">
     <w:nsid w:val="0CA7028C"/>
     <w:multiLevelType w:val="hybridMultilevel"/>
     <w:tmpl w:val="B0202BA8"/>
@@ -8692,7 +9750,7 @@
       </w:pPr>
     </w:lvl>
   </w:abstractNum>
-  <w:abstractNum w:abstractNumId="3" w15:restartNumberingAfterBreak="0">
+  <w:abstractNum w:abstractNumId="4" w15:restartNumberingAfterBreak="0">
     <w:nsid w:val="104C5475"/>
     <w:multiLevelType w:val="hybridMultilevel"/>
     <w:tmpl w:val="8D9E5C24"/>
@@ -8781,7 +9839,96 @@
       </w:pPr>
     </w:lvl>
   </w:abstractNum>
-  <w:abstractNum w:abstractNumId="4" w15:restartNumberingAfterBreak="0">
+  <w:abstractNum w:abstractNumId="5" w15:restartNumberingAfterBreak="0">
+    <w:nsid w:val="115523E3"/>
+    <w:multiLevelType w:val="hybridMultilevel"/>
+    <w:tmpl w:val="F1E45B4E"/>
+    <w:lvl w:ilvl="0" w:tplc="9A0C556E">
+      <w:start w:val="1"/>
+      <w:numFmt w:val="decimal"/>
+      <w:lvlText w:val="%1、"/>
+      <w:lvlJc w:val="left"/>
+      <w:pPr>
+        <w:ind w:left="1092" w:hanging="360"/>
+      </w:pPr>
+      <w:rPr>
+        <w:rFonts w:hint="default"/>
+      </w:rPr>
+    </w:lvl>
+    <w:lvl w:ilvl="1" w:tplc="04090019" w:tentative="1">
+      <w:start w:val="1"/>
+      <w:numFmt w:val="lowerLetter"/>
+      <w:lvlText w:val="%2)"/>
+      <w:lvlJc w:val="left"/>
+      <w:pPr>
+        <w:ind w:left="1572" w:hanging="420"/>
+      </w:pPr>
+    </w:lvl>
+    <w:lvl w:ilvl="2" w:tplc="0409001B" w:tentative="1">
+      <w:start w:val="1"/>
+      <w:numFmt w:val="lowerRoman"/>
+      <w:lvlText w:val="%3."/>
+      <w:lvlJc w:val="right"/>
+      <w:pPr>
+        <w:ind w:left="1992" w:hanging="420"/>
+      </w:pPr>
+    </w:lvl>
+    <w:lvl w:ilvl="3" w:tplc="0409000F" w:tentative="1">
+      <w:start w:val="1"/>
+      <w:numFmt w:val="decimal"/>
+      <w:lvlText w:val="%4."/>
+      <w:lvlJc w:val="left"/>
+      <w:pPr>
+        <w:ind w:left="2412" w:hanging="420"/>
+      </w:pPr>
+    </w:lvl>
+    <w:lvl w:ilvl="4" w:tplc="04090019" w:tentative="1">
+      <w:start w:val="1"/>
+      <w:numFmt w:val="lowerLetter"/>
+      <w:lvlText w:val="%5)"/>
+      <w:lvlJc w:val="left"/>
+      <w:pPr>
+        <w:ind w:left="2832" w:hanging="420"/>
+      </w:pPr>
+    </w:lvl>
+    <w:lvl w:ilvl="5" w:tplc="0409001B" w:tentative="1">
+      <w:start w:val="1"/>
+      <w:numFmt w:val="lowerRoman"/>
+      <w:lvlText w:val="%6."/>
+      <w:lvlJc w:val="right"/>
+      <w:pPr>
+        <w:ind w:left="3252" w:hanging="420"/>
+      </w:pPr>
+    </w:lvl>
+    <w:lvl w:ilvl="6" w:tplc="0409000F" w:tentative="1">
+      <w:start w:val="1"/>
+      <w:numFmt w:val="decimal"/>
+      <w:lvlText w:val="%7."/>
+      <w:lvlJc w:val="left"/>
+      <w:pPr>
+        <w:ind w:left="3672" w:hanging="420"/>
+      </w:pPr>
+    </w:lvl>
+    <w:lvl w:ilvl="7" w:tplc="04090019" w:tentative="1">
+      <w:start w:val="1"/>
+      <w:numFmt w:val="lowerLetter"/>
+      <w:lvlText w:val="%8)"/>
+      <w:lvlJc w:val="left"/>
+      <w:pPr>
+        <w:ind w:left="4092" w:hanging="420"/>
+      </w:pPr>
+    </w:lvl>
+    <w:lvl w:ilvl="8" w:tplc="0409001B" w:tentative="1">
+      <w:start w:val="1"/>
+      <w:numFmt w:val="lowerRoman"/>
+      <w:lvlText w:val="%9."/>
+      <w:lvlJc w:val="right"/>
+      <w:pPr>
+        <w:ind w:left="4512" w:hanging="420"/>
+      </w:pPr>
+    </w:lvl>
+  </w:abstractNum>
+  <w:abstractNum w:abstractNumId="6" w15:restartNumberingAfterBreak="0">
     <w:nsid w:val="14E07BDE"/>
     <w:multiLevelType w:val="hybridMultilevel"/>
     <w:tmpl w:val="07524FA0"/>
@@ -8870,7 +10017,7 @@
       </w:pPr>
     </w:lvl>
   </w:abstractNum>
-  <w:abstractNum w:abstractNumId="5" w15:restartNumberingAfterBreak="0">
+  <w:abstractNum w:abstractNumId="7" w15:restartNumberingAfterBreak="0">
     <w:nsid w:val="1905143C"/>
     <w:multiLevelType w:val="hybridMultilevel"/>
     <w:tmpl w:val="D654E6D8"/>
@@ -8959,7 +10106,96 @@
       </w:pPr>
     </w:lvl>
   </w:abstractNum>
-  <w:abstractNum w:abstractNumId="6" w15:restartNumberingAfterBreak="0">
+  <w:abstractNum w:abstractNumId="8" w15:restartNumberingAfterBreak="0">
+    <w:nsid w:val="1CF647EF"/>
+    <w:multiLevelType w:val="hybridMultilevel"/>
+    <w:tmpl w:val="3032474A"/>
+    <w:lvl w:ilvl="0" w:tplc="4016EB52">
+      <w:start w:val="1"/>
+      <w:numFmt w:val="decimal"/>
+      <w:lvlText w:val="%1、"/>
+      <w:lvlJc w:val="left"/>
+      <w:pPr>
+        <w:ind w:left="1092" w:hanging="360"/>
+      </w:pPr>
+      <w:rPr>
+        <w:rFonts w:hint="default"/>
+      </w:rPr>
+    </w:lvl>
+    <w:lvl w:ilvl="1" w:tplc="04090019" w:tentative="1">
+      <w:start w:val="1"/>
+      <w:numFmt w:val="lowerLetter"/>
+      <w:lvlText w:val="%2)"/>
+      <w:lvlJc w:val="left"/>
+      <w:pPr>
+        <w:ind w:left="1572" w:hanging="420"/>
+      </w:pPr>
+    </w:lvl>
+    <w:lvl w:ilvl="2" w:tplc="0409001B" w:tentative="1">
+      <w:start w:val="1"/>
+      <w:numFmt w:val="lowerRoman"/>
+      <w:lvlText w:val="%3."/>
+      <w:lvlJc w:val="right"/>
+      <w:pPr>
+        <w:ind w:left="1992" w:hanging="420"/>
+      </w:pPr>
+    </w:lvl>
+    <w:lvl w:ilvl="3" w:tplc="0409000F" w:tentative="1">
+      <w:start w:val="1"/>
+      <w:numFmt w:val="decimal"/>
+      <w:lvlText w:val="%4."/>
+      <w:lvlJc w:val="left"/>
+      <w:pPr>
+        <w:ind w:left="2412" w:hanging="420"/>
+      </w:pPr>
+    </w:lvl>
+    <w:lvl w:ilvl="4" w:tplc="04090019" w:tentative="1">
+      <w:start w:val="1"/>
+      <w:numFmt w:val="lowerLetter"/>
+      <w:lvlText w:val="%5)"/>
+      <w:lvlJc w:val="left"/>
+      <w:pPr>
+        <w:ind w:left="2832" w:hanging="420"/>
+      </w:pPr>
+    </w:lvl>
+    <w:lvl w:ilvl="5" w:tplc="0409001B" w:tentative="1">
+      <w:start w:val="1"/>
+      <w:numFmt w:val="lowerRoman"/>
+      <w:lvlText w:val="%6."/>
+      <w:lvlJc w:val="right"/>
+      <w:pPr>
+        <w:ind w:left="3252" w:hanging="420"/>
+      </w:pPr>
+    </w:lvl>
+    <w:lvl w:ilvl="6" w:tplc="0409000F" w:tentative="1">
+      <w:start w:val="1"/>
+      <w:numFmt w:val="decimal"/>
+      <w:lvlText w:val="%7."/>
+      <w:lvlJc w:val="left"/>
+      <w:pPr>
+        <w:ind w:left="3672" w:hanging="420"/>
+      </w:pPr>
+    </w:lvl>
+    <w:lvl w:ilvl="7" w:tplc="04090019" w:tentative="1">
+      <w:start w:val="1"/>
+      <w:numFmt w:val="lowerLetter"/>
+      <w:lvlText w:val="%8)"/>
+      <w:lvlJc w:val="left"/>
+      <w:pPr>
+        <w:ind w:left="4092" w:hanging="420"/>
+      </w:pPr>
+    </w:lvl>
+    <w:lvl w:ilvl="8" w:tplc="0409001B" w:tentative="1">
+      <w:start w:val="1"/>
+      <w:numFmt w:val="lowerRoman"/>
+      <w:lvlText w:val="%9."/>
+      <w:lvlJc w:val="right"/>
+      <w:pPr>
+        <w:ind w:left="4512" w:hanging="420"/>
+      </w:pPr>
+    </w:lvl>
+  </w:abstractNum>
+  <w:abstractNum w:abstractNumId="9" w15:restartNumberingAfterBreak="0">
     <w:nsid w:val="2CCC4E75"/>
     <w:multiLevelType w:val="hybridMultilevel"/>
     <w:tmpl w:val="996C6374"/>
@@ -9051,7 +10287,7 @@
       </w:pPr>
     </w:lvl>
   </w:abstractNum>
-  <w:abstractNum w:abstractNumId="7" w15:restartNumberingAfterBreak="0">
+  <w:abstractNum w:abstractNumId="10" w15:restartNumberingAfterBreak="0">
     <w:nsid w:val="33BE3BDF"/>
     <w:multiLevelType w:val="hybridMultilevel"/>
     <w:tmpl w:val="EF149462"/>
@@ -9167,7 +10403,96 @@
       </w:pPr>
     </w:lvl>
   </w:abstractNum>
-  <w:abstractNum w:abstractNumId="8" w15:restartNumberingAfterBreak="0">
+  <w:abstractNum w:abstractNumId="11" w15:restartNumberingAfterBreak="0">
+    <w:nsid w:val="3ACD0F16"/>
+    <w:multiLevelType w:val="hybridMultilevel"/>
+    <w:tmpl w:val="BCCA3904"/>
+    <w:lvl w:ilvl="0" w:tplc="D83AAE72">
+      <w:start w:val="1"/>
+      <w:numFmt w:val="decimal"/>
+      <w:lvlText w:val="%1、"/>
+      <w:lvlJc w:val="left"/>
+      <w:pPr>
+        <w:ind w:left="360" w:hanging="360"/>
+      </w:pPr>
+      <w:rPr>
+        <w:rFonts w:hint="default"/>
+      </w:rPr>
+    </w:lvl>
+    <w:lvl w:ilvl="1" w:tplc="04090019" w:tentative="1">
+      <w:start w:val="1"/>
+      <w:numFmt w:val="lowerLetter"/>
+      <w:lvlText w:val="%2)"/>
+      <w:lvlJc w:val="left"/>
+      <w:pPr>
+        <w:ind w:left="840" w:hanging="420"/>
+      </w:pPr>
+    </w:lvl>
+    <w:lvl w:ilvl="2" w:tplc="0409001B" w:tentative="1">
+      <w:start w:val="1"/>
+      <w:numFmt w:val="lowerRoman"/>
+      <w:lvlText w:val="%3."/>
+      <w:lvlJc w:val="right"/>
+      <w:pPr>
+        <w:ind w:left="1260" w:hanging="420"/>
+      </w:pPr>
+    </w:lvl>
+    <w:lvl w:ilvl="3" w:tplc="0409000F" w:tentative="1">
+      <w:start w:val="1"/>
+      <w:numFmt w:val="decimal"/>
+      <w:lvlText w:val="%4."/>
+      <w:lvlJc w:val="left"/>
+      <w:pPr>
+        <w:ind w:left="1680" w:hanging="420"/>
+      </w:pPr>
+    </w:lvl>
+    <w:lvl w:ilvl="4" w:tplc="04090019" w:tentative="1">
+      <w:start w:val="1"/>
+      <w:numFmt w:val="lowerLetter"/>
+      <w:lvlText w:val="%5)"/>
+      <w:lvlJc w:val="left"/>
+      <w:pPr>
+        <w:ind w:left="2100" w:hanging="420"/>
+      </w:pPr>
+    </w:lvl>
+    <w:lvl w:ilvl="5" w:tplc="0409001B" w:tentative="1">
+      <w:start w:val="1"/>
+      <w:numFmt w:val="lowerRoman"/>
+      <w:lvlText w:val="%6."/>
+      <w:lvlJc w:val="right"/>
+      <w:pPr>
+        <w:ind w:left="2520" w:hanging="420"/>
+      </w:pPr>
+    </w:lvl>
+    <w:lvl w:ilvl="6" w:tplc="0409000F" w:tentative="1">
+      <w:start w:val="1"/>
+      <w:numFmt w:val="decimal"/>
+      <w:lvlText w:val="%7."/>
+      <w:lvlJc w:val="left"/>
+      <w:pPr>
+        <w:ind w:left="2940" w:hanging="420"/>
+      </w:pPr>
+    </w:lvl>
+    <w:lvl w:ilvl="7" w:tplc="04090019" w:tentative="1">
+      <w:start w:val="1"/>
+      <w:numFmt w:val="lowerLetter"/>
+      <w:lvlText w:val="%8)"/>
+      <w:lvlJc w:val="left"/>
+      <w:pPr>
+        <w:ind w:left="3360" w:hanging="420"/>
+      </w:pPr>
+    </w:lvl>
+    <w:lvl w:ilvl="8" w:tplc="0409001B" w:tentative="1">
+      <w:start w:val="1"/>
+      <w:numFmt w:val="lowerRoman"/>
+      <w:lvlText w:val="%9."/>
+      <w:lvlJc w:val="right"/>
+      <w:pPr>
+        <w:ind w:left="3780" w:hanging="420"/>
+      </w:pPr>
+    </w:lvl>
+  </w:abstractNum>
+  <w:abstractNum w:abstractNumId="12" w15:restartNumberingAfterBreak="0">
     <w:nsid w:val="3D5F33C4"/>
     <w:multiLevelType w:val="hybridMultilevel"/>
     <w:tmpl w:val="7E087566"/>
@@ -9256,7 +10581,7 @@
       </w:pPr>
     </w:lvl>
   </w:abstractNum>
-  <w:abstractNum w:abstractNumId="9" w15:restartNumberingAfterBreak="0">
+  <w:abstractNum w:abstractNumId="13" w15:restartNumberingAfterBreak="0">
     <w:nsid w:val="45E178F7"/>
     <w:multiLevelType w:val="hybridMultilevel"/>
     <w:tmpl w:val="B658BC10"/>
@@ -9345,7 +10670,185 @@
       </w:pPr>
     </w:lvl>
   </w:abstractNum>
-  <w:abstractNum w:abstractNumId="10" w15:restartNumberingAfterBreak="0">
+  <w:abstractNum w:abstractNumId="14" w15:restartNumberingAfterBreak="0">
+    <w:nsid w:val="4BE72DE6"/>
+    <w:multiLevelType w:val="hybridMultilevel"/>
+    <w:tmpl w:val="36A6C4D6"/>
+    <w:lvl w:ilvl="0" w:tplc="C57A4BB0">
+      <w:start w:val="1"/>
+      <w:numFmt w:val="decimal"/>
+      <w:lvlText w:val="%1、"/>
+      <w:lvlJc w:val="left"/>
+      <w:pPr>
+        <w:ind w:left="984" w:hanging="360"/>
+      </w:pPr>
+      <w:rPr>
+        <w:rFonts w:hint="default"/>
+      </w:rPr>
+    </w:lvl>
+    <w:lvl w:ilvl="1" w:tplc="04090019" w:tentative="1">
+      <w:start w:val="1"/>
+      <w:numFmt w:val="lowerLetter"/>
+      <w:lvlText w:val="%2)"/>
+      <w:lvlJc w:val="left"/>
+      <w:pPr>
+        <w:ind w:left="1464" w:hanging="420"/>
+      </w:pPr>
+    </w:lvl>
+    <w:lvl w:ilvl="2" w:tplc="0409001B" w:tentative="1">
+      <w:start w:val="1"/>
+      <w:numFmt w:val="lowerRoman"/>
+      <w:lvlText w:val="%3."/>
+      <w:lvlJc w:val="right"/>
+      <w:pPr>
+        <w:ind w:left="1884" w:hanging="420"/>
+      </w:pPr>
+    </w:lvl>
+    <w:lvl w:ilvl="3" w:tplc="0409000F" w:tentative="1">
+      <w:start w:val="1"/>
+      <w:numFmt w:val="decimal"/>
+      <w:lvlText w:val="%4."/>
+      <w:lvlJc w:val="left"/>
+      <w:pPr>
+        <w:ind w:left="2304" w:hanging="420"/>
+      </w:pPr>
+    </w:lvl>
+    <w:lvl w:ilvl="4" w:tplc="04090019" w:tentative="1">
+      <w:start w:val="1"/>
+      <w:numFmt w:val="lowerLetter"/>
+      <w:lvlText w:val="%5)"/>
+      <w:lvlJc w:val="left"/>
+      <w:pPr>
+        <w:ind w:left="2724" w:hanging="420"/>
+      </w:pPr>
+    </w:lvl>
+    <w:lvl w:ilvl="5" w:tplc="0409001B" w:tentative="1">
+      <w:start w:val="1"/>
+      <w:numFmt w:val="lowerRoman"/>
+      <w:lvlText w:val="%6."/>
+      <w:lvlJc w:val="right"/>
+      <w:pPr>
+        <w:ind w:left="3144" w:hanging="420"/>
+      </w:pPr>
+    </w:lvl>
+    <w:lvl w:ilvl="6" w:tplc="0409000F" w:tentative="1">
+      <w:start w:val="1"/>
+      <w:numFmt w:val="decimal"/>
+      <w:lvlText w:val="%7."/>
+      <w:lvlJc w:val="left"/>
+      <w:pPr>
+        <w:ind w:left="3564" w:hanging="420"/>
+      </w:pPr>
+    </w:lvl>
+    <w:lvl w:ilvl="7" w:tplc="04090019" w:tentative="1">
+      <w:start w:val="1"/>
+      <w:numFmt w:val="lowerLetter"/>
+      <w:lvlText w:val="%8)"/>
+      <w:lvlJc w:val="left"/>
+      <w:pPr>
+        <w:ind w:left="3984" w:hanging="420"/>
+      </w:pPr>
+    </w:lvl>
+    <w:lvl w:ilvl="8" w:tplc="0409001B" w:tentative="1">
+      <w:start w:val="1"/>
+      <w:numFmt w:val="lowerRoman"/>
+      <w:lvlText w:val="%9."/>
+      <w:lvlJc w:val="right"/>
+      <w:pPr>
+        <w:ind w:left="4404" w:hanging="420"/>
+      </w:pPr>
+    </w:lvl>
+  </w:abstractNum>
+  <w:abstractNum w:abstractNumId="15" w15:restartNumberingAfterBreak="0">
+    <w:nsid w:val="51CA79EC"/>
+    <w:multiLevelType w:val="hybridMultilevel"/>
+    <w:tmpl w:val="2A9ADA66"/>
+    <w:lvl w:ilvl="0" w:tplc="33EAFB3E">
+      <w:start w:val="1"/>
+      <w:numFmt w:val="decimal"/>
+      <w:lvlText w:val="%1、"/>
+      <w:lvlJc w:val="left"/>
+      <w:pPr>
+        <w:ind w:left="984" w:hanging="360"/>
+      </w:pPr>
+      <w:rPr>
+        <w:rFonts w:hint="default"/>
+      </w:rPr>
+    </w:lvl>
+    <w:lvl w:ilvl="1" w:tplc="04090019" w:tentative="1">
+      <w:start w:val="1"/>
+      <w:numFmt w:val="lowerLetter"/>
+      <w:lvlText w:val="%2)"/>
+      <w:lvlJc w:val="left"/>
+      <w:pPr>
+        <w:ind w:left="1464" w:hanging="420"/>
+      </w:pPr>
+    </w:lvl>
+    <w:lvl w:ilvl="2" w:tplc="0409001B" w:tentative="1">
+      <w:start w:val="1"/>
+      <w:numFmt w:val="lowerRoman"/>
+      <w:lvlText w:val="%3."/>
+      <w:lvlJc w:val="right"/>
+      <w:pPr>
+        <w:ind w:left="1884" w:hanging="420"/>
+      </w:pPr>
+    </w:lvl>
+    <w:lvl w:ilvl="3" w:tplc="0409000F" w:tentative="1">
+      <w:start w:val="1"/>
+      <w:numFmt w:val="decimal"/>
+      <w:lvlText w:val="%4."/>
+      <w:lvlJc w:val="left"/>
+      <w:pPr>
+        <w:ind w:left="2304" w:hanging="420"/>
+      </w:pPr>
+    </w:lvl>
+    <w:lvl w:ilvl="4" w:tplc="04090019" w:tentative="1">
+      <w:start w:val="1"/>
+      <w:numFmt w:val="lowerLetter"/>
+      <w:lvlText w:val="%5)"/>
+      <w:lvlJc w:val="left"/>
+      <w:pPr>
+        <w:ind w:left="2724" w:hanging="420"/>
+      </w:pPr>
+    </w:lvl>
+    <w:lvl w:ilvl="5" w:tplc="0409001B" w:tentative="1">
+      <w:start w:val="1"/>
+      <w:numFmt w:val="lowerRoman"/>
+      <w:lvlText w:val="%6."/>
+      <w:lvlJc w:val="right"/>
+      <w:pPr>
+        <w:ind w:left="3144" w:hanging="420"/>
+      </w:pPr>
+    </w:lvl>
+    <w:lvl w:ilvl="6" w:tplc="0409000F" w:tentative="1">
+      <w:start w:val="1"/>
+      <w:numFmt w:val="decimal"/>
+      <w:lvlText w:val="%7."/>
+      <w:lvlJc w:val="left"/>
+      <w:pPr>
+        <w:ind w:left="3564" w:hanging="420"/>
+      </w:pPr>
+    </w:lvl>
+    <w:lvl w:ilvl="7" w:tplc="04090019" w:tentative="1">
+      <w:start w:val="1"/>
+      <w:numFmt w:val="lowerLetter"/>
+      <w:lvlText w:val="%8)"/>
+      <w:lvlJc w:val="left"/>
+      <w:pPr>
+        <w:ind w:left="3984" w:hanging="420"/>
+      </w:pPr>
+    </w:lvl>
+    <w:lvl w:ilvl="8" w:tplc="0409001B" w:tentative="1">
+      <w:start w:val="1"/>
+      <w:numFmt w:val="lowerRoman"/>
+      <w:lvlText w:val="%9."/>
+      <w:lvlJc w:val="right"/>
+      <w:pPr>
+        <w:ind w:left="4404" w:hanging="420"/>
+      </w:pPr>
+    </w:lvl>
+  </w:abstractNum>
+  <w:abstractNum w:abstractNumId="16" w15:restartNumberingAfterBreak="0">
     <w:nsid w:val="57F52BFF"/>
     <w:multiLevelType w:val="hybridMultilevel"/>
     <w:tmpl w:val="205E3D38"/>
@@ -9431,7 +10934,96 @@
       </w:pPr>
     </w:lvl>
   </w:abstractNum>
-  <w:abstractNum w:abstractNumId="11" w15:restartNumberingAfterBreak="0">
+  <w:abstractNum w:abstractNumId="17" w15:restartNumberingAfterBreak="0">
+    <w:nsid w:val="5DC9238E"/>
+    <w:multiLevelType w:val="hybridMultilevel"/>
+    <w:tmpl w:val="4E94FC02"/>
+    <w:lvl w:ilvl="0" w:tplc="737031EA">
+      <w:start w:val="1"/>
+      <w:numFmt w:val="decimal"/>
+      <w:lvlText w:val="%1、"/>
+      <w:lvlJc w:val="left"/>
+      <w:pPr>
+        <w:ind w:left="984" w:hanging="360"/>
+      </w:pPr>
+      <w:rPr>
+        <w:rFonts w:hint="default"/>
+      </w:rPr>
+    </w:lvl>
+    <w:lvl w:ilvl="1" w:tplc="04090019" w:tentative="1">
+      <w:start w:val="1"/>
+      <w:numFmt w:val="lowerLetter"/>
+      <w:lvlText w:val="%2)"/>
+      <w:lvlJc w:val="left"/>
+      <w:pPr>
+        <w:ind w:left="1464" w:hanging="420"/>
+      </w:pPr>
+    </w:lvl>
+    <w:lvl w:ilvl="2" w:tplc="0409001B" w:tentative="1">
+      <w:start w:val="1"/>
+      <w:numFmt w:val="lowerRoman"/>
+      <w:lvlText w:val="%3."/>
+      <w:lvlJc w:val="right"/>
+      <w:pPr>
+        <w:ind w:left="1884" w:hanging="420"/>
+      </w:pPr>
+    </w:lvl>
+    <w:lvl w:ilvl="3" w:tplc="0409000F" w:tentative="1">
+      <w:start w:val="1"/>
+      <w:numFmt w:val="decimal"/>
+      <w:lvlText w:val="%4."/>
+      <w:lvlJc w:val="left"/>
+      <w:pPr>
+        <w:ind w:left="2304" w:hanging="420"/>
+      </w:pPr>
+    </w:lvl>
+    <w:lvl w:ilvl="4" w:tplc="04090019" w:tentative="1">
+      <w:start w:val="1"/>
+      <w:numFmt w:val="lowerLetter"/>
+      <w:lvlText w:val="%5)"/>
+      <w:lvlJc w:val="left"/>
+      <w:pPr>
+        <w:ind w:left="2724" w:hanging="420"/>
+      </w:pPr>
+    </w:lvl>
+    <w:lvl w:ilvl="5" w:tplc="0409001B" w:tentative="1">
+      <w:start w:val="1"/>
+      <w:numFmt w:val="lowerRoman"/>
+      <w:lvlText w:val="%6."/>
+      <w:lvlJc w:val="right"/>
+      <w:pPr>
+        <w:ind w:left="3144" w:hanging="420"/>
+      </w:pPr>
+    </w:lvl>
+    <w:lvl w:ilvl="6" w:tplc="0409000F" w:tentative="1">
+      <w:start w:val="1"/>
+      <w:numFmt w:val="decimal"/>
+      <w:lvlText w:val="%7."/>
+      <w:lvlJc w:val="left"/>
+      <w:pPr>
+        <w:ind w:left="3564" w:hanging="420"/>
+      </w:pPr>
+    </w:lvl>
+    <w:lvl w:ilvl="7" w:tplc="04090019" w:tentative="1">
+      <w:start w:val="1"/>
+      <w:numFmt w:val="lowerLetter"/>
+      <w:lvlText w:val="%8)"/>
+      <w:lvlJc w:val="left"/>
+      <w:pPr>
+        <w:ind w:left="3984" w:hanging="420"/>
+      </w:pPr>
+    </w:lvl>
+    <w:lvl w:ilvl="8" w:tplc="0409001B" w:tentative="1">
+      <w:start w:val="1"/>
+      <w:numFmt w:val="lowerRoman"/>
+      <w:lvlText w:val="%9."/>
+      <w:lvlJc w:val="right"/>
+      <w:pPr>
+        <w:ind w:left="4404" w:hanging="420"/>
+      </w:pPr>
+    </w:lvl>
+  </w:abstractNum>
+  <w:abstractNum w:abstractNumId="18" w15:restartNumberingAfterBreak="0">
     <w:nsid w:val="5F4F24FA"/>
     <w:multiLevelType w:val="hybridMultilevel"/>
     <w:tmpl w:val="AA064622"/>
@@ -9547,7 +11139,7 @@
       </w:pPr>
     </w:lvl>
   </w:abstractNum>
-  <w:abstractNum w:abstractNumId="12" w15:restartNumberingAfterBreak="0">
+  <w:abstractNum w:abstractNumId="19" w15:restartNumberingAfterBreak="0">
     <w:nsid w:val="63A16ADB"/>
     <w:multiLevelType w:val="hybridMultilevel"/>
     <w:tmpl w:val="29D8D150"/>
@@ -9663,7 +11255,7 @@
       </w:pPr>
     </w:lvl>
   </w:abstractNum>
-  <w:abstractNum w:abstractNumId="13" w15:restartNumberingAfterBreak="0">
+  <w:abstractNum w:abstractNumId="20" w15:restartNumberingAfterBreak="0">
     <w:nsid w:val="64A67E49"/>
     <w:multiLevelType w:val="hybridMultilevel"/>
     <w:tmpl w:val="18F26C44"/>
@@ -9779,7 +11371,7 @@
       </w:pPr>
     </w:lvl>
   </w:abstractNum>
-  <w:abstractNum w:abstractNumId="14" w15:restartNumberingAfterBreak="0">
+  <w:abstractNum w:abstractNumId="21" w15:restartNumberingAfterBreak="0">
     <w:nsid w:val="6EFC02EA"/>
     <w:multiLevelType w:val="hybridMultilevel"/>
     <w:tmpl w:val="18F26C44"/>
@@ -9899,37 +11491,37 @@
     <w:abstractNumId w:val="0"/>
   </w:num>
   <w:num w:numId="2">
-    <w:abstractNumId w:val="13"/>
+    <w:abstractNumId w:val="20"/>
   </w:num>
   <w:num w:numId="3">
     <w:abstractNumId w:val="1"/>
   </w:num>
   <w:num w:numId="4">
-    <w:abstractNumId w:val="12"/>
+    <w:abstractNumId w:val="19"/>
   </w:num>
   <w:num w:numId="5">
+    <w:abstractNumId w:val="10"/>
+  </w:num>
+  <w:num w:numId="6">
+    <w:abstractNumId w:val="21"/>
+  </w:num>
+  <w:num w:numId="7">
+    <w:abstractNumId w:val="18"/>
+  </w:num>
+  <w:num w:numId="8">
     <w:abstractNumId w:val="7"/>
   </w:num>
-  <w:num w:numId="6">
-    <w:abstractNumId w:val="14"/>
-  </w:num>
-  <w:num w:numId="7">
-    <w:abstractNumId w:val="11"/>
-  </w:num>
-  <w:num w:numId="8">
-    <w:abstractNumId w:val="5"/>
-  </w:num>
   <w:num w:numId="9">
-    <w:abstractNumId w:val="3"/>
+    <w:abstractNumId w:val="4"/>
   </w:num>
   <w:num w:numId="10">
-    <w:abstractNumId w:val="9"/>
+    <w:abstractNumId w:val="13"/>
   </w:num>
   <w:num w:numId="11">
-    <w:abstractNumId w:val="4"/>
+    <w:abstractNumId w:val="6"/>
   </w:num>
   <w:num w:numId="12">
-    <w:abstractNumId w:val="10"/>
+    <w:abstractNumId w:val="16"/>
     <w:lvlOverride w:ilvl="0">
       <w:startOverride w:val="1"/>
     </w:lvlOverride>
@@ -9959,7 +11551,7 @@
     </w:lvlOverride>
   </w:num>
   <w:num w:numId="13">
-    <w:abstractNumId w:val="6"/>
+    <w:abstractNumId w:val="9"/>
   </w:num>
   <w:num w:numId="14">
     <w:abstractNumId w:val="0"/>
@@ -9992,19 +11584,40 @@
     </w:lvlOverride>
   </w:num>
   <w:num w:numId="15">
-    <w:abstractNumId w:val="10"/>
+    <w:abstractNumId w:val="16"/>
   </w:num>
   <w:num w:numId="16">
+    <w:abstractNumId w:val="12"/>
+  </w:num>
+  <w:num w:numId="17">
+    <w:abstractNumId w:val="3"/>
+  </w:num>
+  <w:num w:numId="18">
+    <w:abstractNumId w:val="11"/>
+  </w:num>
+  <w:num w:numId="19">
+    <w:abstractNumId w:val="17"/>
+  </w:num>
+  <w:num w:numId="20">
+    <w:abstractNumId w:val="15"/>
+  </w:num>
+  <w:num w:numId="21">
+    <w:abstractNumId w:val="5"/>
+  </w:num>
+  <w:num w:numId="22">
     <w:abstractNumId w:val="8"/>
   </w:num>
-  <w:num w:numId="17">
+  <w:num w:numId="23">
     <w:abstractNumId w:val="2"/>
+  </w:num>
+  <w:num w:numId="24">
+    <w:abstractNumId w:val="14"/>
   </w:num>
 </w:numbering>
 </file>
 
 <file path=word/styles.xml><?xml version="1.0" encoding="utf-8"?>
-<w:styles xmlns:mc="http://schemas.openxmlformats.org/markup-compatibility/2006" xmlns:r="http://schemas.openxmlformats.org/officeDocument/2006/relationships" xmlns:w="http://schemas.openxmlformats.org/wordprocessingml/2006/main" xmlns:w14="http://schemas.microsoft.com/office/word/2010/wordml" xmlns:w15="http://schemas.microsoft.com/office/word/2012/wordml" xmlns:w16se="http://schemas.microsoft.com/office/word/2015/wordml/symex" mc:Ignorable="w14 w15 w16se">
+<w:styles xmlns:mc="http://schemas.openxmlformats.org/markup-compatibility/2006" xmlns:r="http://schemas.openxmlformats.org/officeDocument/2006/relationships" xmlns:w="http://schemas.openxmlformats.org/wordprocessingml/2006/main" xmlns:w14="http://schemas.microsoft.com/office/word/2010/wordml" xmlns:w15="http://schemas.microsoft.com/office/word/2012/wordml" xmlns:w16cid="http://schemas.microsoft.com/office/word/2016/wordml/cid" xmlns:w16se="http://schemas.microsoft.com/office/word/2015/wordml/symex" mc:Ignorable="w14 w15 w16se w16cid">
   <w:docDefaults>
     <w:rPrDefault>
       <w:rPr>
@@ -10017,7 +11630,7 @@
     </w:rPrDefault>
     <w:pPrDefault/>
   </w:docDefaults>
-  <w:latentStyles w:defLockedState="0" w:defUIPriority="99" w:defSemiHidden="0" w:defUnhideWhenUsed="0" w:defQFormat="0" w:count="371">
+  <w:latentStyles w:defLockedState="0" w:defUIPriority="99" w:defSemiHidden="0" w:defUnhideWhenUsed="0" w:defQFormat="0" w:count="375">
     <w:lsdException w:name="Normal" w:uiPriority="0" w:qFormat="1"/>
     <w:lsdException w:name="heading 1" w:uiPriority="9" w:qFormat="1"/>
     <w:lsdException w:name="heading 2" w:semiHidden="1" w:uiPriority="9" w:unhideWhenUsed="1" w:qFormat="1"/>
@@ -10123,7 +11736,6 @@
     <w:lsdException w:name="HTML Sample" w:semiHidden="1" w:unhideWhenUsed="1"/>
     <w:lsdException w:name="HTML Typewriter" w:semiHidden="1" w:unhideWhenUsed="1"/>
     <w:lsdException w:name="HTML Variable" w:semiHidden="1" w:unhideWhenUsed="1"/>
-    <w:lsdException w:name="Normal Table" w:semiHidden="1" w:unhideWhenUsed="1"/>
     <w:lsdException w:name="annotation subject" w:semiHidden="1" w:unhideWhenUsed="1"/>
     <w:lsdException w:name="No List" w:semiHidden="1" w:unhideWhenUsed="1"/>
     <w:lsdException w:name="Outline List 1" w:semiHidden="1" w:unhideWhenUsed="1"/>
@@ -10167,10 +11779,8 @@
     <w:lsdException w:name="Table Elegant" w:semiHidden="1" w:unhideWhenUsed="1"/>
     <w:lsdException w:name="Table Professional" w:semiHidden="1" w:unhideWhenUsed="1"/>
     <w:lsdException w:name="Table Subtle 1" w:semiHidden="1" w:unhideWhenUsed="1"/>
-    <w:lsdException w:name="Table Subtle 2" w:semiHidden="1" w:unhideWhenUsed="1"/>
     <w:lsdException w:name="Table Web 1" w:semiHidden="1" w:unhideWhenUsed="1"/>
     <w:lsdException w:name="Table Web 2" w:semiHidden="1" w:unhideWhenUsed="1"/>
-    <w:lsdException w:name="Table Web 3" w:semiHidden="1" w:unhideWhenUsed="1"/>
     <w:lsdException w:name="Balloon Text" w:semiHidden="1" w:unhideWhenUsed="1"/>
     <w:lsdException w:name="Table Grid" w:uiPriority="39"/>
     <w:lsdException w:name="Table Theme" w:semiHidden="1" w:unhideWhenUsed="1"/>
@@ -10389,6 +11999,10 @@
     <w:lsdException w:name="List Table 5 Dark Accent 6" w:uiPriority="50"/>
     <w:lsdException w:name="List Table 6 Colorful Accent 6" w:uiPriority="51"/>
     <w:lsdException w:name="List Table 7 Colorful Accent 6" w:uiPriority="52"/>
+    <w:lsdException w:name="Mention" w:semiHidden="1" w:unhideWhenUsed="1"/>
+    <w:lsdException w:name="Smart Hyperlink" w:semiHidden="1" w:unhideWhenUsed="1"/>
+    <w:lsdException w:name="Hashtag" w:semiHidden="1" w:unhideWhenUsed="1"/>
+    <w:lsdException w:name="Unresolved Mention" w:semiHidden="1" w:unhideWhenUsed="1"/>
   </w:latentStyles>
   <w:style w:type="paragraph" w:default="1" w:styleId="a">
     <w:name w:val="Normal"/>
@@ -10424,7 +12038,6 @@
   <w:style w:type="character" w:default="1" w:styleId="a0">
     <w:name w:val="Default Paragraph Font"/>
     <w:uiPriority w:val="1"/>
-    <w:semiHidden/>
     <w:unhideWhenUsed/>
   </w:style>
   <w:style w:type="table" w:default="1" w:styleId="a1">

--- a/docs/用例文档（暂）.docx
+++ b/docs/用例文档（暂）.docx
@@ -1,6 +1,6 @@
 
 <file path=word/document.xml><?xml version="1.0" encoding="utf-8"?>
-<w:document xmlns:wpc="http://schemas.microsoft.com/office/word/2010/wordprocessingCanvas" xmlns:cx="http://schemas.microsoft.com/office/drawing/2014/chartex" xmlns:cx1="http://schemas.microsoft.com/office/drawing/2015/9/8/chartex" xmlns:mc="http://schemas.openxmlformats.org/markup-compatibility/2006" xmlns:o="urn:schemas-microsoft-com:office:office" xmlns:r="http://schemas.openxmlformats.org/officeDocument/2006/relationships" xmlns:m="http://schemas.openxmlformats.org/officeDocument/2006/math" xmlns:v="urn:schemas-microsoft-com:vml" xmlns:wp14="http://schemas.microsoft.com/office/word/2010/wordprocessingDrawing" xmlns:wp="http://schemas.openxmlformats.org/drawingml/2006/wordprocessingDrawing" xmlns:w10="urn:schemas-microsoft-com:office:word" xmlns:w="http://schemas.openxmlformats.org/wordprocessingml/2006/main" xmlns:w14="http://schemas.microsoft.com/office/word/2010/wordml" xmlns:w15="http://schemas.microsoft.com/office/word/2012/wordml" xmlns:w16se="http://schemas.microsoft.com/office/word/2015/wordml/symex" xmlns:wpg="http://schemas.microsoft.com/office/word/2010/wordprocessingGroup" xmlns:wpi="http://schemas.microsoft.com/office/word/2010/wordprocessingInk" xmlns:wne="http://schemas.microsoft.com/office/word/2006/wordml" xmlns:wps="http://schemas.microsoft.com/office/word/2010/wordprocessingShape" mc:Ignorable="w14 w15 w16se wp14">
+<w:document xmlns:wpc="http://schemas.microsoft.com/office/word/2010/wordprocessingCanvas" xmlns:cx="http://schemas.microsoft.com/office/drawing/2014/chartex" xmlns:cx1="http://schemas.microsoft.com/office/drawing/2015/9/8/chartex" xmlns:cx2="http://schemas.microsoft.com/office/drawing/2015/10/21/chartex" xmlns:cx3="http://schemas.microsoft.com/office/drawing/2016/5/9/chartex" xmlns:cx4="http://schemas.microsoft.com/office/drawing/2016/5/10/chartex" xmlns:cx5="http://schemas.microsoft.com/office/drawing/2016/5/11/chartex" xmlns:cx6="http://schemas.microsoft.com/office/drawing/2016/5/12/chartex" xmlns:cx7="http://schemas.microsoft.com/office/drawing/2016/5/13/chartex" xmlns:cx8="http://schemas.microsoft.com/office/drawing/2016/5/14/chartex" xmlns:mc="http://schemas.openxmlformats.org/markup-compatibility/2006" xmlns:aink="http://schemas.microsoft.com/office/drawing/2016/ink" xmlns:am3d="http://schemas.microsoft.com/office/drawing/2017/model3d" xmlns:o="urn:schemas-microsoft-com:office:office" xmlns:r="http://schemas.openxmlformats.org/officeDocument/2006/relationships" xmlns:m="http://schemas.openxmlformats.org/officeDocument/2006/math" xmlns:v="urn:schemas-microsoft-com:vml" xmlns:wp14="http://schemas.microsoft.com/office/word/2010/wordprocessingDrawing" xmlns:wp="http://schemas.openxmlformats.org/drawingml/2006/wordprocessingDrawing" xmlns:w10="urn:schemas-microsoft-com:office:word" xmlns:w="http://schemas.openxmlformats.org/wordprocessingml/2006/main" xmlns:w14="http://schemas.microsoft.com/office/word/2010/wordml" xmlns:w15="http://schemas.microsoft.com/office/word/2012/wordml" xmlns:w16cid="http://schemas.microsoft.com/office/word/2016/wordml/cid" xmlns:w16se="http://schemas.microsoft.com/office/word/2015/wordml/symex" xmlns:wpg="http://schemas.microsoft.com/office/word/2010/wordprocessingGroup" xmlns:wpi="http://schemas.microsoft.com/office/word/2010/wordprocessingInk" xmlns:wne="http://schemas.microsoft.com/office/word/2006/wordml" xmlns:wps="http://schemas.microsoft.com/office/word/2010/wordprocessingShape" mc:Ignorable="w14 w15 w16se w16cid wp14">
   <w:body>
     <w:p>
       <w:pPr>
@@ -65,13 +65,13 @@
     <w:tbl>
       <w:tblPr>
         <w:tblStyle w:val="ab"/>
-        <w:tblW w:w="4815" w:type="dxa"/>
+        <w:tblW w:w="7933" w:type="dxa"/>
         <w:tblLayout w:type="fixed"/>
         <w:tblLook w:val="04A0" w:firstRow="1" w:lastRow="0" w:firstColumn="1" w:lastColumn="0" w:noHBand="0" w:noVBand="1"/>
       </w:tblPr>
       <w:tblGrid>
         <w:gridCol w:w="1838"/>
-        <w:gridCol w:w="2977"/>
+        <w:gridCol w:w="6095"/>
       </w:tblGrid>
       <w:tr>
         <w:tc>
@@ -96,7 +96,7 @@
         </w:tc>
         <w:tc>
           <w:tcPr>
-            <w:tcW w:w="2977" w:type="dxa"/>
+            <w:tcW w:w="6095" w:type="dxa"/>
           </w:tcPr>
           <w:p>
             <w:pPr>
@@ -136,37 +136,13 @@
               <w:rPr>
                 <w:rFonts w:hint="eastAsia"/>
               </w:rPr>
-              <w:t>（普通学生</w:t>
-            </w:r>
-            <w:r>
-              <w:rPr>
-                <w:rFonts w:hint="eastAsia"/>
-              </w:rPr>
-              <w:t>/</w:t>
-            </w:r>
-            <w:r>
-              <w:rPr>
-                <w:rFonts w:hint="eastAsia"/>
-              </w:rPr>
-              <w:t>部长团</w:t>
-            </w:r>
-            <w:r>
-              <w:rPr>
-                <w:rFonts w:hint="eastAsia"/>
-              </w:rPr>
-              <w:t>/</w:t>
-            </w:r>
-            <w:r>
-              <w:rPr>
-                <w:rFonts w:hint="eastAsia"/>
-              </w:rPr>
-              <w:t>班长）</w:t>
-            </w:r>
-          </w:p>
-        </w:tc>
-        <w:tc>
-          <w:tcPr>
-            <w:tcW w:w="2977" w:type="dxa"/>
+              <w:t>（普通学生/部长团/班长）</w:t>
+            </w:r>
+          </w:p>
+        </w:tc>
+        <w:tc>
+          <w:tcPr>
+            <w:tcW w:w="6095" w:type="dxa"/>
           </w:tcPr>
           <w:p>
             <w:pPr>
@@ -305,6 +281,7 @@
               </w:numPr>
               <w:ind w:firstLineChars="0"/>
             </w:pPr>
+            <w:proofErr w:type="spellStart"/>
             <w:r>
               <w:rPr>
                 <w:rFonts w:hint="eastAsia"/>
@@ -314,6 +291,7 @@
             <w:r>
               <w:t>参加活动</w:t>
             </w:r>
+            <w:proofErr w:type="spellEnd"/>
           </w:p>
           <w:p>
             <w:pPr>
@@ -464,7 +442,7 @@
         </w:tc>
         <w:tc>
           <w:tcPr>
-            <w:tcW w:w="2977" w:type="dxa"/>
+            <w:tcW w:w="6095" w:type="dxa"/>
           </w:tcPr>
           <w:p>
             <w:pPr>
@@ -557,60 +535,26 @@
         <w:rPr>
           <w:rFonts w:hint="eastAsia"/>
         </w:rPr>
-        <w:t>黄国钊：</w:t>
-      </w:r>
-      <w:r>
-        <w:rPr>
-          <w:rFonts w:hint="eastAsia"/>
-        </w:rPr>
-        <w:t>5</w:t>
-      </w:r>
-      <w:r>
-        <w:rPr>
-          <w:rFonts w:hint="eastAsia"/>
-        </w:rPr>
-        <w:t>、</w:t>
-      </w:r>
-      <w:r>
-        <w:rPr>
-          <w:rFonts w:hint="eastAsia"/>
-        </w:rPr>
-        <w:t>7</w:t>
-      </w:r>
-      <w:r>
-        <w:rPr>
-          <w:rFonts w:hint="eastAsia"/>
-        </w:rPr>
-        <w:t>、</w:t>
-      </w:r>
-      <w:r>
-        <w:rPr>
-          <w:rFonts w:hint="eastAsia"/>
-        </w:rPr>
-        <w:t>1</w:t>
+        <w:t>黄国钊：5、7、1</w:t>
       </w:r>
       <w:r>
         <w:t>0</w:t>
       </w:r>
     </w:p>
     <w:p>
+      <w:proofErr w:type="gramStart"/>
       <w:r>
         <w:rPr>
           <w:rFonts w:hint="eastAsia"/>
         </w:rPr>
-        <w:t>宋定杰：</w:t>
+        <w:t>宋定杰</w:t>
       </w:r>
+      <w:proofErr w:type="gramEnd"/>
       <w:r>
         <w:rPr>
           <w:rFonts w:hint="eastAsia"/>
         </w:rPr>
-        <w:t>4</w:t>
-      </w:r>
-      <w:r>
-        <w:rPr>
-          <w:rFonts w:hint="eastAsia"/>
-        </w:rPr>
-        <w:t>、</w:t>
+        <w:t>：4、</w:t>
       </w:r>
       <w:r>
         <w:t>6</w:t>
@@ -619,13 +563,7 @@
         <w:rPr>
           <w:rFonts w:hint="eastAsia"/>
         </w:rPr>
-        <w:t>、</w:t>
-      </w:r>
-      <w:r>
-        <w:rPr>
-          <w:rFonts w:hint="eastAsia"/>
-        </w:rPr>
-        <w:t>8</w:t>
+        <w:t>、8</w:t>
       </w:r>
     </w:p>
     <w:p>
@@ -651,39 +589,23 @@
         <w:rPr>
           <w:rFonts w:hint="eastAsia"/>
         </w:rPr>
-        <w:t>、</w:t>
+        <w:t>、3</w:t>
       </w:r>
+    </w:p>
+    <w:p>
+      <w:proofErr w:type="gramStart"/>
       <w:r>
         <w:rPr>
           <w:rFonts w:hint="eastAsia"/>
         </w:rPr>
-        <w:t>3</w:t>
+        <w:t>许竣博</w:t>
       </w:r>
-    </w:p>
-    <w:p>
+      <w:proofErr w:type="gramEnd"/>
       <w:r>
         <w:rPr>
           <w:rFonts w:hint="eastAsia"/>
         </w:rPr>
-        <w:t>许竣博：</w:t>
-      </w:r>
-      <w:r>
-        <w:rPr>
-          <w:rFonts w:hint="eastAsia"/>
-        </w:rPr>
-        <w:t>9</w:t>
-      </w:r>
-      <w:r>
-        <w:rPr>
-          <w:rFonts w:hint="eastAsia"/>
-        </w:rPr>
-        <w:t>、</w:t>
-      </w:r>
-      <w:r>
-        <w:rPr>
-          <w:rFonts w:hint="eastAsia"/>
-        </w:rPr>
-        <w:t>1</w:t>
+        <w:t>：9、1</w:t>
       </w:r>
       <w:r>
         <w:t>1</w:t>
@@ -694,13 +616,7 @@
         <w:rPr>
           <w:rFonts w:hint="eastAsia"/>
         </w:rPr>
-        <w:t>陈立：</w:t>
-      </w:r>
-      <w:r>
-        <w:rPr>
-          <w:rFonts w:hint="eastAsia"/>
-        </w:rPr>
-        <w:t>1</w:t>
+        <w:t>陈立：1</w:t>
       </w:r>
       <w:r>
         <w:t>2</w:t>
@@ -709,13 +625,7 @@
         <w:rPr>
           <w:rFonts w:hint="eastAsia"/>
         </w:rPr>
-        <w:t>、</w:t>
-      </w:r>
-      <w:r>
-        <w:rPr>
-          <w:rFonts w:hint="eastAsia"/>
-        </w:rPr>
-        <w:t>1</w:t>
+        <w:t>、1</w:t>
       </w:r>
       <w:r>
         <w:t>3</w:t>
@@ -730,7 +640,6 @@
         <w:rPr>
           <w:rFonts w:hint="eastAsia"/>
         </w:rPr>
-        <w:lastRenderedPageBreak/>
         <w:t>2</w:t>
       </w:r>
       <w:r>
@@ -745,10 +654,7 @@
     </w:p>
     <w:p>
       <w:r>
-        <w:t>用例</w:t>
-      </w:r>
-      <w:r>
-        <w:t xml:space="preserve">1 </w:t>
+        <w:t xml:space="preserve">用例1 </w:t>
       </w:r>
       <w:r>
         <w:rPr>
@@ -1047,11 +953,31 @@
             <w:gridSpan w:val="3"/>
           </w:tcPr>
           <w:p>
-            <w:r>
-              <w:rPr>
-                <w:rFonts w:hint="eastAsia"/>
-              </w:rPr>
-              <w:t>所有参与者</w:t>
+            <w:pPr>
+              <w:tabs>
+                <w:tab w:val="left" w:pos="2928"/>
+              </w:tabs>
+            </w:pPr>
+            <w:r>
+              <w:rPr>
+                <w:rFonts w:hint="eastAsia"/>
+              </w:rPr>
+              <w:t>学生</w:t>
+            </w:r>
+            <w:r>
+              <w:rPr>
+                <w:rFonts w:hint="eastAsia"/>
+              </w:rPr>
+              <w:t>，目标是</w:t>
+            </w:r>
+            <w:r>
+              <w:rPr>
+                <w:rFonts w:hint="eastAsia"/>
+              </w:rPr>
+              <w:t>登录账户以浏览网页</w:t>
+            </w:r>
+            <w:r>
+              <w:tab/>
             </w:r>
           </w:p>
         </w:tc>
@@ -1076,6 +1002,7 @@
                 <w:rFonts w:hint="eastAsia"/>
                 <w:b/>
               </w:rPr>
+              <w:lastRenderedPageBreak/>
               <w:t>触发条件</w:t>
             </w:r>
           </w:p>
@@ -1090,7 +1017,13 @@
               <w:rPr>
                 <w:rFonts w:hint="eastAsia"/>
               </w:rPr>
-              <w:t>未登录用户想要登录</w:t>
+              <w:t>未登录用户</w:t>
+            </w:r>
+            <w:r>
+              <w:rPr>
+                <w:rFonts w:hint="eastAsia"/>
+              </w:rPr>
+              <w:t>打开网页</w:t>
             </w:r>
           </w:p>
         </w:tc>
@@ -1129,7 +1062,7 @@
               <w:rPr>
                 <w:rFonts w:hint="eastAsia"/>
               </w:rPr>
-              <w:t>用户已打开网页并已登录</w:t>
+              <w:t>用户已打开网页</w:t>
             </w:r>
           </w:p>
         </w:tc>
@@ -1260,27 +1193,21 @@
               <w:rPr>
                 <w:rFonts w:hint="eastAsia"/>
               </w:rPr>
-              <w:t>2</w:t>
-            </w:r>
-            <w:r>
-              <w:rPr>
-                <w:rFonts w:hint="eastAsia"/>
-              </w:rPr>
-              <w:t>、用户输入账号与密码，进行登录</w:t>
-            </w:r>
-          </w:p>
-          <w:p>
-            <w:r>
-              <w:rPr>
-                <w:rFonts w:hint="eastAsia"/>
-              </w:rPr>
-              <w:t>3</w:t>
-            </w:r>
-            <w:r>
-              <w:rPr>
-                <w:rFonts w:hint="eastAsia"/>
-              </w:rPr>
-              <w:t>、结束</w:t>
+              <w:t>2、用户输入账号与密码，进行登录</w:t>
+            </w:r>
+          </w:p>
+          <w:p>
+            <w:r>
+              <w:rPr>
+                <w:rFonts w:hint="eastAsia"/>
+              </w:rPr>
+              <w:t>3、</w:t>
+            </w:r>
+            <w:r>
+              <w:rPr>
+                <w:rFonts w:hint="eastAsia"/>
+              </w:rPr>
+              <w:t>系统检测账号和密码，确认登录</w:t>
             </w:r>
           </w:p>
         </w:tc>
@@ -1331,24 +1258,78 @@
               <w:rPr>
                 <w:rFonts w:hint="eastAsia"/>
               </w:rPr>
-              <w:t>2a</w:t>
-            </w:r>
-            <w:r>
-              <w:rPr>
-                <w:rFonts w:hint="eastAsia"/>
-              </w:rPr>
-              <w:t>、输入的密码错误：</w:t>
-            </w:r>
-          </w:p>
-          <w:p>
-            <w:r>
-              <w:t xml:space="preserve">    1</w:t>
-            </w:r>
-            <w:r>
-              <w:rPr>
-                <w:rFonts w:hint="eastAsia"/>
-              </w:rPr>
-              <w:t>、提示用户重输密码</w:t>
+              <w:t>2a、</w:t>
+            </w:r>
+            <w:r>
+              <w:rPr>
+                <w:rFonts w:hint="eastAsia"/>
+              </w:rPr>
+              <w:t>用户选择忘记密码</w:t>
+            </w:r>
+            <w:r>
+              <w:rPr>
+                <w:rFonts w:hint="eastAsia"/>
+              </w:rPr>
+              <w:t>：</w:t>
+            </w:r>
+          </w:p>
+          <w:p>
+            <w:r>
+              <w:t xml:space="preserve">    </w:t>
+            </w:r>
+            <w:r>
+              <w:t>1、向用户邮箱发送验证邮件或者让用户联系管理员修改密码</w:t>
+            </w:r>
+          </w:p>
+          <w:p>
+            <w:r>
+              <w:t>3</w:t>
+            </w:r>
+            <w:r>
+              <w:rPr>
+                <w:rFonts w:hint="eastAsia"/>
+              </w:rPr>
+              <w:t>a</w:t>
+            </w:r>
+            <w:r>
+              <w:rPr>
+                <w:rFonts w:hint="eastAsia"/>
+              </w:rPr>
+              <w:t>、</w:t>
+            </w:r>
+            <w:r>
+              <w:rPr>
+                <w:rFonts w:hint="eastAsia"/>
+              </w:rPr>
+              <w:t>账号</w:t>
+            </w:r>
+            <w:r>
+              <w:rPr>
+                <w:rFonts w:hint="eastAsia"/>
+              </w:rPr>
+              <w:t>不存在：</w:t>
+            </w:r>
+          </w:p>
+          <w:p>
+            <w:r>
+              <w:t xml:space="preserve">    </w:t>
+            </w:r>
+            <w:r>
+              <w:t>1</w:t>
+            </w:r>
+            <w:r>
+              <w:rPr>
+                <w:rFonts w:hint="eastAsia"/>
+              </w:rPr>
+              <w:t>、联系管理员</w:t>
+            </w:r>
+          </w:p>
+          <w:p>
+            <w:r>
+              <w:rPr>
+                <w:rFonts w:hint="eastAsia"/>
+              </w:rPr>
+              <w:t>3b、账号与密码不匹配：</w:t>
             </w:r>
           </w:p>
           <w:p>
@@ -1359,22 +1340,27 @@
               <w:t xml:space="preserve"> </w:t>
             </w:r>
             <w:r>
-              <w:t xml:space="preserve">       1</w:t>
-            </w:r>
-            <w:r>
-              <w:rPr>
-                <w:rFonts w:hint="eastAsia"/>
-              </w:rPr>
-              <w:t>a</w:t>
-            </w:r>
-            <w:r>
-              <w:rPr>
-                <w:rFonts w:hint="eastAsia"/>
-              </w:rPr>
-              <w:t>、用户选择输入密码：</w:t>
-            </w:r>
-          </w:p>
-          <w:p>
+              <w:t xml:space="preserve">   1</w:t>
+            </w:r>
+            <w:r>
+              <w:rPr>
+                <w:rFonts w:hint="eastAsia"/>
+              </w:rPr>
+              <w:t>、</w:t>
+            </w:r>
+            <w:r>
+              <w:rPr>
+                <w:rFonts w:hint="eastAsia"/>
+              </w:rPr>
+              <w:t>提示用户重输密码</w:t>
+            </w:r>
+          </w:p>
+          <w:p>
+            <w:pPr>
+              <w:rPr>
+                <w:rFonts w:hint="eastAsia"/>
+              </w:rPr>
+            </w:pPr>
             <w:r>
               <w:rPr>
                 <w:rFonts w:hint="eastAsia"/>
@@ -1382,262 +1368,16 @@
               <w:t xml:space="preserve"> </w:t>
             </w:r>
             <w:r>
-              <w:t xml:space="preserve">           </w:t>
-            </w:r>
-            <w:r>
-              <w:rPr>
-                <w:rFonts w:hint="eastAsia"/>
-              </w:rPr>
-              <w:t>1</w:t>
-            </w:r>
-            <w:r>
-              <w:rPr>
-                <w:rFonts w:hint="eastAsia"/>
-              </w:rPr>
-              <w:t>、检测密码是否正确</w:t>
-            </w:r>
-          </w:p>
-          <w:p>
-            <w:r>
-              <w:rPr>
-                <w:rFonts w:hint="eastAsia"/>
-              </w:rPr>
-              <w:t xml:space="preserve"> </w:t>
-            </w:r>
-            <w:r>
-              <w:t xml:space="preserve">           2</w:t>
-            </w:r>
-            <w:r>
-              <w:rPr>
-                <w:rFonts w:hint="eastAsia"/>
-              </w:rPr>
-              <w:t>a</w:t>
-            </w:r>
-            <w:r>
-              <w:rPr>
-                <w:rFonts w:hint="eastAsia"/>
-              </w:rPr>
-              <w:t>、密码正确：</w:t>
-            </w:r>
-          </w:p>
-          <w:p>
-            <w:r>
-              <w:rPr>
-                <w:rFonts w:hint="eastAsia"/>
-              </w:rPr>
-              <w:t xml:space="preserve"> </w:t>
-            </w:r>
-            <w:r>
-              <w:t xml:space="preserve">               1</w:t>
-            </w:r>
-            <w:r>
-              <w:rPr>
-                <w:rFonts w:hint="eastAsia"/>
-              </w:rPr>
-              <w:t>、登录成功，结束</w:t>
-            </w:r>
-          </w:p>
-          <w:p>
-            <w:r>
-              <w:rPr>
-                <w:rFonts w:hint="eastAsia"/>
-              </w:rPr>
-              <w:t xml:space="preserve"> </w:t>
-            </w:r>
-            <w:r>
-              <w:t xml:space="preserve">           2</w:t>
-            </w:r>
-            <w:r>
-              <w:rPr>
-                <w:rFonts w:hint="eastAsia"/>
-              </w:rPr>
-              <w:t>b</w:t>
-            </w:r>
-            <w:r>
-              <w:rPr>
-                <w:rFonts w:hint="eastAsia"/>
-              </w:rPr>
-              <w:t>、密码错误：</w:t>
-            </w:r>
-          </w:p>
-          <w:p>
-            <w:r>
-              <w:rPr>
-                <w:rFonts w:hint="eastAsia"/>
-              </w:rPr>
-              <w:t xml:space="preserve"> </w:t>
-            </w:r>
-            <w:r>
-              <w:t xml:space="preserve">               1</w:t>
-            </w:r>
-            <w:r>
-              <w:rPr>
-                <w:rFonts w:hint="eastAsia"/>
-              </w:rPr>
-              <w:t>、跳回至提示用户重输密码</w:t>
-            </w:r>
-          </w:p>
-          <w:p>
-            <w:r>
-              <w:rPr>
-                <w:rFonts w:hint="eastAsia"/>
-              </w:rPr>
-              <w:t xml:space="preserve"> </w:t>
-            </w:r>
-            <w:r>
-              <w:t xml:space="preserve">       1</w:t>
-            </w:r>
-            <w:r>
-              <w:rPr>
-                <w:rFonts w:hint="eastAsia"/>
-              </w:rPr>
-              <w:t>b</w:t>
-            </w:r>
-            <w:r>
-              <w:rPr>
-                <w:rFonts w:hint="eastAsia"/>
-              </w:rPr>
-              <w:t>、用户选择忘记密码：</w:t>
-            </w:r>
-          </w:p>
-          <w:p>
-            <w:r>
-              <w:rPr>
-                <w:rFonts w:hint="eastAsia"/>
-              </w:rPr>
-              <w:t xml:space="preserve"> </w:t>
-            </w:r>
-            <w:r>
-              <w:t xml:space="preserve">           1</w:t>
-            </w:r>
-            <w:r>
-              <w:rPr>
-                <w:rFonts w:hint="eastAsia"/>
-              </w:rPr>
-              <w:t>、用户联系管理员重设账户</w:t>
-            </w:r>
-          </w:p>
-          <w:p>
-            <w:r>
-              <w:rPr>
-                <w:rFonts w:hint="eastAsia"/>
-              </w:rPr>
-              <w:t xml:space="preserve"> </w:t>
-            </w:r>
-            <w:r>
-              <w:t xml:space="preserve">       1</w:t>
-            </w:r>
-            <w:r>
-              <w:rPr>
-                <w:rFonts w:hint="eastAsia"/>
-              </w:rPr>
-              <w:t>c</w:t>
-            </w:r>
-            <w:r>
-              <w:rPr>
-                <w:rFonts w:hint="eastAsia"/>
-              </w:rPr>
-              <w:t>、用户选择退出网页：</w:t>
-            </w:r>
-          </w:p>
-          <w:p>
-            <w:r>
-              <w:rPr>
-                <w:rFonts w:hint="eastAsia"/>
-              </w:rPr>
-              <w:t xml:space="preserve"> </w:t>
-            </w:r>
-            <w:r>
-              <w:t xml:space="preserve">           1</w:t>
-            </w:r>
-            <w:r>
-              <w:rPr>
-                <w:rFonts w:hint="eastAsia"/>
-              </w:rPr>
-              <w:t>、退出网页</w:t>
-            </w:r>
-          </w:p>
-          <w:p>
-            <w:r>
-              <w:rPr>
-                <w:rFonts w:hint="eastAsia"/>
-              </w:rPr>
-              <w:t>2b</w:t>
-            </w:r>
-            <w:r>
-              <w:rPr>
-                <w:rFonts w:hint="eastAsia"/>
-              </w:rPr>
-              <w:t>、账户不存在：</w:t>
-            </w:r>
-          </w:p>
-          <w:p>
-            <w:pPr>
-              <w:ind w:firstLine="420"/>
-            </w:pPr>
-            <w:r>
-              <w:t>1</w:t>
-            </w:r>
-            <w:r>
-              <w:rPr>
-                <w:rFonts w:hint="eastAsia"/>
-              </w:rPr>
-              <w:t>a</w:t>
-            </w:r>
-            <w:r>
-              <w:rPr>
-                <w:rFonts w:hint="eastAsia"/>
-              </w:rPr>
-              <w:t>、用户选择注册账户：</w:t>
-            </w:r>
-          </w:p>
-          <w:p>
-            <w:pPr>
-              <w:ind w:firstLine="420"/>
-            </w:pPr>
-            <w:r>
-              <w:t xml:space="preserve">    1</w:t>
-            </w:r>
-            <w:r>
-              <w:rPr>
-                <w:rFonts w:hint="eastAsia"/>
-              </w:rPr>
-              <w:t>、用户注册账户</w:t>
-            </w:r>
-          </w:p>
-          <w:p>
-            <w:pPr>
-              <w:ind w:firstLine="420"/>
-            </w:pPr>
-            <w:r>
-              <w:t>1</w:t>
-            </w:r>
-            <w:r>
-              <w:rPr>
-                <w:rFonts w:hint="eastAsia"/>
-              </w:rPr>
-              <w:t>b</w:t>
-            </w:r>
-            <w:r>
-              <w:rPr>
-                <w:rFonts w:hint="eastAsia"/>
-              </w:rPr>
-              <w:t>、用户选择联系管理员：</w:t>
-            </w:r>
-          </w:p>
-          <w:p>
-            <w:pPr>
-              <w:ind w:firstLine="420"/>
-            </w:pPr>
-            <w:r>
-              <w:t xml:space="preserve">    1</w:t>
-            </w:r>
-            <w:r>
-              <w:rPr>
-                <w:rFonts w:hint="eastAsia"/>
-              </w:rPr>
-              <w:t>、用户联系管理员进行反馈</w:t>
-            </w:r>
+              <w:t xml:space="preserve">   2</w:t>
+            </w:r>
+            <w:r>
+              <w:rPr>
+                <w:rFonts w:hint="eastAsia"/>
+              </w:rPr>
+              <w:t>、返回正常流程第2步</w:t>
+            </w:r>
+            <w:bookmarkStart w:id="0" w:name="_GoBack"/>
+            <w:bookmarkEnd w:id="0"/>
           </w:p>
         </w:tc>
       </w:tr>
@@ -1699,13 +1439,7 @@
         <w:rPr>
           <w:rFonts w:hint="eastAsia"/>
         </w:rPr>
-        <w:t>用例</w:t>
-      </w:r>
-      <w:r>
-        <w:rPr>
-          <w:rFonts w:hint="eastAsia"/>
-        </w:rPr>
-        <w:t>2</w:t>
+        <w:t>用例2</w:t>
       </w:r>
       <w:r>
         <w:t xml:space="preserve"> </w:t>
@@ -1930,13 +1664,7 @@
               <w:rPr>
                 <w:rFonts w:hint="eastAsia"/>
               </w:rPr>
-              <w:t>/</w:t>
-            </w:r>
-            <w:r>
-              <w:rPr>
-                <w:rFonts w:hint="eastAsia"/>
-              </w:rPr>
-              <w:t>22</w:t>
+              <w:t>/22</w:t>
             </w:r>
           </w:p>
         </w:tc>
@@ -1977,13 +1705,7 @@
               <w:rPr>
                 <w:rFonts w:hint="eastAsia"/>
               </w:rPr>
-              <w:t>/</w:t>
-            </w:r>
-            <w:r>
-              <w:rPr>
-                <w:rFonts w:hint="eastAsia"/>
-              </w:rPr>
-              <w:t>22</w:t>
+              <w:t>/22</w:t>
             </w:r>
           </w:p>
         </w:tc>
@@ -2128,7 +1850,6 @@
                 <w:rFonts w:hint="eastAsia"/>
                 <w:b/>
               </w:rPr>
-              <w:lastRenderedPageBreak/>
               <w:t>后置条件</w:t>
             </w:r>
           </w:p>
@@ -2218,91 +1939,31 @@
               <w:rPr>
                 <w:rFonts w:hint="eastAsia"/>
               </w:rPr>
-              <w:t>1</w:t>
-            </w:r>
-            <w:r>
-              <w:rPr>
-                <w:rFonts w:hint="eastAsia"/>
-              </w:rPr>
-              <w:t>、</w:t>
-            </w:r>
-            <w:r>
-              <w:rPr>
-                <w:rFonts w:hint="eastAsia"/>
-              </w:rPr>
-              <w:t>学生发起</w:t>
-            </w:r>
-            <w:r>
-              <w:rPr>
-                <w:rFonts w:hint="eastAsia"/>
-              </w:rPr>
-              <w:t xml:space="preserve"> </w:t>
-            </w:r>
-            <w:r>
-              <w:rPr>
-                <w:rFonts w:hint="eastAsia"/>
-              </w:rPr>
-              <w:t>查看个人信息</w:t>
-            </w:r>
-            <w:r>
-              <w:rPr>
-                <w:rFonts w:hint="eastAsia"/>
-              </w:rPr>
-              <w:t xml:space="preserve"> </w:t>
-            </w:r>
-            <w:r>
-              <w:rPr>
-                <w:rFonts w:hint="eastAsia"/>
-              </w:rPr>
-              <w:t>请求</w:t>
-            </w:r>
-          </w:p>
-          <w:p>
-            <w:r>
-              <w:rPr>
-                <w:rFonts w:hint="eastAsia"/>
-              </w:rPr>
-              <w:t>2</w:t>
-            </w:r>
-            <w:r>
-              <w:rPr>
-                <w:rFonts w:hint="eastAsia"/>
-              </w:rPr>
-              <w:t>、</w:t>
-            </w:r>
-            <w:r>
-              <w:rPr>
-                <w:rFonts w:hint="eastAsia"/>
-              </w:rPr>
-              <w:t>系统显示个人信息页面</w:t>
-            </w:r>
-          </w:p>
-          <w:p>
-            <w:r>
-              <w:rPr>
-                <w:rFonts w:hint="eastAsia"/>
-              </w:rPr>
-              <w:t>3</w:t>
-            </w:r>
-            <w:r>
-              <w:rPr>
-                <w:rFonts w:hint="eastAsia"/>
-              </w:rPr>
-              <w:t>、学生查看</w:t>
-            </w:r>
-          </w:p>
-          <w:p>
-            <w:r>
-              <w:rPr>
-                <w:rFonts w:hint="eastAsia"/>
-              </w:rPr>
-              <w:t>4</w:t>
-            </w:r>
-            <w:r>
-              <w:rPr>
-                <w:rFonts w:hint="eastAsia"/>
-              </w:rPr>
-              <w:t>、学生结束查看</w:t>
+              <w:t>1、学生发起 查看个人信息 请求</w:t>
+            </w:r>
+          </w:p>
+          <w:p>
+            <w:r>
+              <w:rPr>
+                <w:rFonts w:hint="eastAsia"/>
+              </w:rPr>
+              <w:t>2、系统显示个人信息页面</w:t>
+            </w:r>
+          </w:p>
+          <w:p>
+            <w:r>
+              <w:rPr>
+                <w:rFonts w:hint="eastAsia"/>
+              </w:rPr>
+              <w:t>3、学生查看</w:t>
+            </w:r>
+          </w:p>
+          <w:p>
+            <w:r>
+              <w:rPr>
+                <w:rFonts w:hint="eastAsia"/>
+              </w:rPr>
+              <w:t>4、学生结束查看</w:t>
             </w:r>
           </w:p>
         </w:tc>
@@ -2417,31 +2078,7 @@
         <w:rPr>
           <w:rFonts w:hint="eastAsia"/>
         </w:rPr>
-        <w:t>用例</w:t>
-      </w:r>
-      <w:r>
-        <w:rPr>
-          <w:rFonts w:hint="eastAsia"/>
-        </w:rPr>
-        <w:t xml:space="preserve">3 </w:t>
-      </w:r>
-      <w:r>
-        <w:rPr>
-          <w:rFonts w:hint="eastAsia"/>
-        </w:rPr>
-        <w:t>完善</w:t>
-      </w:r>
-      <w:r>
-        <w:rPr>
-          <w:rFonts w:hint="eastAsia"/>
-        </w:rPr>
-        <w:t>/</w:t>
-      </w:r>
-      <w:r>
-        <w:rPr>
-          <w:rFonts w:hint="eastAsia"/>
-        </w:rPr>
-        <w:t>修改个人信息、账号升级</w:t>
+        <w:t>用例3 完善/修改个人信息、账号升级</w:t>
       </w:r>
     </w:p>
     <w:p/>
@@ -2535,19 +2172,7 @@
               <w:rPr>
                 <w:rFonts w:hint="eastAsia"/>
               </w:rPr>
-              <w:t>完善</w:t>
-            </w:r>
-            <w:r>
-              <w:rPr>
-                <w:rFonts w:hint="eastAsia"/>
-              </w:rPr>
-              <w:t>/</w:t>
-            </w:r>
-            <w:r>
-              <w:rPr>
-                <w:rFonts w:hint="eastAsia"/>
-              </w:rPr>
-              <w:t>修改个人信息、账号升级</w:t>
+              <w:t>完善/修改个人信息、账号升级</w:t>
             </w:r>
           </w:p>
         </w:tc>
@@ -2668,13 +2293,7 @@
               <w:rPr>
                 <w:rFonts w:hint="eastAsia"/>
               </w:rPr>
-              <w:t>/</w:t>
-            </w:r>
-            <w:r>
-              <w:rPr>
-                <w:rFonts w:hint="eastAsia"/>
-              </w:rPr>
-              <w:t>22</w:t>
+              <w:t>/22</w:t>
             </w:r>
           </w:p>
         </w:tc>
@@ -2715,13 +2334,7 @@
               <w:rPr>
                 <w:rFonts w:hint="eastAsia"/>
               </w:rPr>
-              <w:t>/</w:t>
-            </w:r>
-            <w:r>
-              <w:rPr>
-                <w:rFonts w:hint="eastAsia"/>
-              </w:rPr>
-              <w:t>22</w:t>
+              <w:t>/22</w:t>
             </w:r>
           </w:p>
         </w:tc>
@@ -2827,6 +2440,7 @@
                 <w:rFonts w:hint="eastAsia"/>
                 <w:b/>
               </w:rPr>
+              <w:lastRenderedPageBreak/>
               <w:t>前置条件</w:t>
             </w:r>
           </w:p>
@@ -2841,13 +2455,7 @@
               <w:rPr>
                 <w:rFonts w:hint="eastAsia"/>
               </w:rPr>
-              <w:t>学生正在查看</w:t>
-            </w:r>
-            <w:r>
-              <w:rPr>
-                <w:rFonts w:hint="eastAsia"/>
-              </w:rPr>
-              <w:t>个人信息</w:t>
+              <w:t>学生正在查看个人信息</w:t>
             </w:r>
           </w:p>
         </w:tc>
@@ -2970,37 +2578,7 @@
               <w:rPr>
                 <w:rFonts w:hint="eastAsia"/>
               </w:rPr>
-              <w:t>学生</w:t>
-            </w:r>
-            <w:r>
-              <w:rPr>
-                <w:rFonts w:hint="eastAsia"/>
-              </w:rPr>
-              <w:t>发出</w:t>
-            </w:r>
-            <w:r>
-              <w:rPr>
-                <w:rFonts w:hint="eastAsia"/>
-              </w:rPr>
-              <w:t xml:space="preserve"> </w:t>
-            </w:r>
-            <w:r>
-              <w:rPr>
-                <w:rFonts w:hint="eastAsia"/>
-              </w:rPr>
-              <w:t>修改个人信息</w:t>
-            </w:r>
-            <w:r>
-              <w:rPr>
-                <w:rFonts w:hint="eastAsia"/>
-              </w:rPr>
-              <w:t xml:space="preserve"> </w:t>
-            </w:r>
-            <w:r>
-              <w:rPr>
-                <w:rFonts w:hint="eastAsia"/>
-              </w:rPr>
-              <w:t>请求</w:t>
+              <w:t>学生发出 修改个人信息 请求</w:t>
             </w:r>
           </w:p>
           <w:p>
@@ -3155,7 +2733,21 @@
               <w:rPr>
                 <w:rFonts w:hint="eastAsia"/>
               </w:rPr>
-              <w:t>系统将结果反馈至学生个人信息</w:t>
+              <w:t>系统将结果反馈</w:t>
+            </w:r>
+            <w:proofErr w:type="gramStart"/>
+            <w:r>
+              <w:rPr>
+                <w:rFonts w:hint="eastAsia"/>
+              </w:rPr>
+              <w:t>至学生</w:t>
+            </w:r>
+            <w:proofErr w:type="gramEnd"/>
+            <w:r>
+              <w:rPr>
+                <w:rFonts w:hint="eastAsia"/>
+              </w:rPr>
+              <w:t>个人信息</w:t>
             </w:r>
           </w:p>
         </w:tc>
@@ -3219,38 +2811,24 @@
     <w:p>
       <w:pPr>
         <w:rPr>
-          <w:rFonts w:ascii="宋体" w:eastAsia="宋体" w:hAnsi="宋体"/>
+          <w:rFonts w:asciiTheme="minorEastAsia" w:hAnsiTheme="minorEastAsia"/>
           <w:szCs w:val="21"/>
         </w:rPr>
       </w:pPr>
-      <w:bookmarkStart w:id="0" w:name="OLE_LINK5"/>
-      <w:bookmarkStart w:id="1" w:name="OLE_LINK6"/>
+      <w:bookmarkStart w:id="1" w:name="OLE_LINK5"/>
+      <w:bookmarkStart w:id="2" w:name="OLE_LINK6"/>
       <w:r>
         <w:rPr>
-          <w:rFonts w:ascii="宋体" w:eastAsia="宋体" w:hAnsi="宋体" w:hint="eastAsia"/>
+          <w:rFonts w:asciiTheme="minorEastAsia" w:hAnsiTheme="minorEastAsia" w:hint="eastAsia"/>
           <w:szCs w:val="21"/>
         </w:rPr>
-        <w:t>用例</w:t>
-      </w:r>
-      <w:r>
-        <w:rPr>
-          <w:rFonts w:ascii="宋体" w:eastAsia="宋体" w:hAnsi="宋体" w:hint="eastAsia"/>
-          <w:szCs w:val="21"/>
-        </w:rPr>
-        <w:t xml:space="preserve">4 </w:t>
-      </w:r>
-      <w:r>
-        <w:rPr>
-          <w:rFonts w:ascii="宋体" w:eastAsia="宋体" w:hAnsi="宋体" w:hint="eastAsia"/>
-          <w:szCs w:val="21"/>
-        </w:rPr>
-        <w:t>发布活动通知</w:t>
+        <w:t>用例4 发布活动通知</w:t>
       </w:r>
     </w:p>
     <w:p>
       <w:pPr>
         <w:rPr>
-          <w:rFonts w:ascii="宋体" w:eastAsia="宋体" w:hAnsi="宋体"/>
+          <w:rFonts w:asciiTheme="minorEastAsia" w:hAnsiTheme="minorEastAsia"/>
           <w:szCs w:val="21"/>
         </w:rPr>
       </w:pPr>
@@ -3287,13 +2865,15 @@
           <w:p>
             <w:pPr>
               <w:rPr>
-                <w:rFonts w:ascii="宋体" w:eastAsia="宋体" w:hAnsi="宋体"/>
-                <w:szCs w:val="21"/>
-              </w:rPr>
-            </w:pPr>
-            <w:r>
-              <w:rPr>
-                <w:rFonts w:ascii="宋体" w:eastAsia="宋体" w:hAnsi="宋体" w:hint="eastAsia"/>
+                <w:rFonts w:asciiTheme="minorEastAsia" w:hAnsiTheme="minorEastAsia"/>
+                <w:b/>
+                <w:szCs w:val="21"/>
+              </w:rPr>
+            </w:pPr>
+            <w:r>
+              <w:rPr>
+                <w:rFonts w:asciiTheme="minorEastAsia" w:hAnsiTheme="minorEastAsia" w:hint="eastAsia"/>
+                <w:b/>
                 <w:szCs w:val="21"/>
               </w:rPr>
               <w:t>ID</w:t>
@@ -3307,13 +2887,13 @@
           <w:p>
             <w:pPr>
               <w:rPr>
-                <w:rFonts w:ascii="宋体" w:eastAsia="宋体" w:hAnsi="宋体"/>
-                <w:szCs w:val="21"/>
-              </w:rPr>
-            </w:pPr>
-            <w:r>
-              <w:rPr>
-                <w:rFonts w:ascii="宋体" w:eastAsia="宋体" w:hAnsi="宋体" w:hint="eastAsia"/>
+                <w:rFonts w:asciiTheme="minorEastAsia" w:hAnsiTheme="minorEastAsia"/>
+                <w:szCs w:val="21"/>
+              </w:rPr>
+            </w:pPr>
+            <w:r>
+              <w:rPr>
+                <w:rFonts w:asciiTheme="minorEastAsia" w:hAnsiTheme="minorEastAsia" w:hint="eastAsia"/>
                 <w:szCs w:val="21"/>
               </w:rPr>
               <w:t>4</w:t>
@@ -3327,13 +2907,15 @@
           <w:p>
             <w:pPr>
               <w:rPr>
-                <w:rFonts w:ascii="宋体" w:eastAsia="宋体" w:hAnsi="宋体"/>
-                <w:szCs w:val="21"/>
-              </w:rPr>
-            </w:pPr>
-            <w:r>
-              <w:rPr>
-                <w:rFonts w:ascii="宋体" w:eastAsia="宋体" w:hAnsi="宋体" w:hint="eastAsia"/>
+                <w:rFonts w:asciiTheme="minorEastAsia" w:hAnsiTheme="minorEastAsia"/>
+                <w:b/>
+                <w:szCs w:val="21"/>
+              </w:rPr>
+            </w:pPr>
+            <w:r>
+              <w:rPr>
+                <w:rFonts w:asciiTheme="minorEastAsia" w:hAnsiTheme="minorEastAsia" w:hint="eastAsia"/>
+                <w:b/>
                 <w:szCs w:val="21"/>
               </w:rPr>
               <w:t>名称</w:t>
@@ -3347,13 +2929,13 @@
           <w:p>
             <w:pPr>
               <w:rPr>
-                <w:rFonts w:ascii="宋体" w:eastAsia="宋体" w:hAnsi="宋体"/>
-                <w:szCs w:val="21"/>
-              </w:rPr>
-            </w:pPr>
-            <w:r>
-              <w:rPr>
-                <w:rFonts w:ascii="宋体" w:eastAsia="宋体" w:hAnsi="宋体" w:hint="eastAsia"/>
+                <w:rFonts w:asciiTheme="minorEastAsia" w:hAnsiTheme="minorEastAsia"/>
+                <w:szCs w:val="21"/>
+              </w:rPr>
+            </w:pPr>
+            <w:r>
+              <w:rPr>
+                <w:rFonts w:asciiTheme="minorEastAsia" w:hAnsiTheme="minorEastAsia" w:hint="eastAsia"/>
                 <w:szCs w:val="21"/>
               </w:rPr>
               <w:t>发布活动通知</w:t>
@@ -3372,13 +2954,15 @@
           <w:p>
             <w:pPr>
               <w:rPr>
-                <w:rFonts w:ascii="宋体" w:eastAsia="宋体" w:hAnsi="宋体"/>
-                <w:szCs w:val="21"/>
-              </w:rPr>
-            </w:pPr>
-            <w:r>
-              <w:rPr>
-                <w:rFonts w:ascii="宋体" w:eastAsia="宋体" w:hAnsi="宋体" w:hint="eastAsia"/>
+                <w:rFonts w:asciiTheme="minorEastAsia" w:hAnsiTheme="minorEastAsia"/>
+                <w:b/>
+                <w:szCs w:val="21"/>
+              </w:rPr>
+            </w:pPr>
+            <w:r>
+              <w:rPr>
+                <w:rFonts w:asciiTheme="minorEastAsia" w:hAnsiTheme="minorEastAsia" w:hint="eastAsia"/>
+                <w:b/>
                 <w:szCs w:val="21"/>
               </w:rPr>
               <w:t>创建者</w:t>
@@ -3392,17 +2976,19 @@
           <w:p>
             <w:pPr>
               <w:rPr>
-                <w:rFonts w:ascii="宋体" w:eastAsia="宋体" w:hAnsi="宋体"/>
-                <w:szCs w:val="21"/>
-              </w:rPr>
-            </w:pPr>
-            <w:r>
-              <w:rPr>
-                <w:rFonts w:ascii="宋体" w:eastAsia="宋体" w:hAnsi="宋体" w:hint="eastAsia"/>
+                <w:rFonts w:asciiTheme="minorEastAsia" w:hAnsiTheme="minorEastAsia"/>
+                <w:szCs w:val="21"/>
+              </w:rPr>
+            </w:pPr>
+            <w:proofErr w:type="gramStart"/>
+            <w:r>
+              <w:rPr>
+                <w:rFonts w:asciiTheme="minorEastAsia" w:hAnsiTheme="minorEastAsia" w:hint="eastAsia"/>
                 <w:szCs w:val="21"/>
               </w:rPr>
               <w:t>宋定杰</w:t>
             </w:r>
+            <w:proofErr w:type="gramEnd"/>
           </w:p>
         </w:tc>
         <w:tc>
@@ -3412,13 +2998,15 @@
           <w:p>
             <w:pPr>
               <w:rPr>
-                <w:rFonts w:ascii="宋体" w:eastAsia="宋体" w:hAnsi="宋体"/>
-                <w:szCs w:val="21"/>
-              </w:rPr>
-            </w:pPr>
-            <w:r>
-              <w:rPr>
-                <w:rFonts w:ascii="宋体" w:eastAsia="宋体" w:hAnsi="宋体" w:hint="eastAsia"/>
+                <w:rFonts w:asciiTheme="minorEastAsia" w:hAnsiTheme="minorEastAsia"/>
+                <w:b/>
+                <w:szCs w:val="21"/>
+              </w:rPr>
+            </w:pPr>
+            <w:r>
+              <w:rPr>
+                <w:rFonts w:asciiTheme="minorEastAsia" w:hAnsiTheme="minorEastAsia" w:hint="eastAsia"/>
+                <w:b/>
                 <w:szCs w:val="21"/>
               </w:rPr>
               <w:t>最后一次更新者</w:t>
@@ -3432,17 +3020,19 @@
           <w:p>
             <w:pPr>
               <w:rPr>
-                <w:rFonts w:ascii="宋体" w:eastAsia="宋体" w:hAnsi="宋体"/>
-                <w:szCs w:val="21"/>
-              </w:rPr>
-            </w:pPr>
-            <w:r>
-              <w:rPr>
-                <w:rFonts w:ascii="宋体" w:eastAsia="宋体" w:hAnsi="宋体" w:hint="eastAsia"/>
+                <w:rFonts w:asciiTheme="minorEastAsia" w:hAnsiTheme="minorEastAsia"/>
+                <w:szCs w:val="21"/>
+              </w:rPr>
+            </w:pPr>
+            <w:proofErr w:type="gramStart"/>
+            <w:r>
+              <w:rPr>
+                <w:rFonts w:asciiTheme="minorEastAsia" w:hAnsiTheme="minorEastAsia" w:hint="eastAsia"/>
                 <w:szCs w:val="21"/>
               </w:rPr>
               <w:t>宋定杰</w:t>
             </w:r>
+            <w:proofErr w:type="gramEnd"/>
           </w:p>
         </w:tc>
       </w:tr>
@@ -3457,13 +3047,15 @@
           <w:p>
             <w:pPr>
               <w:rPr>
-                <w:rFonts w:ascii="宋体" w:eastAsia="宋体" w:hAnsi="宋体"/>
-                <w:szCs w:val="21"/>
-              </w:rPr>
-            </w:pPr>
-            <w:r>
-              <w:rPr>
-                <w:rFonts w:ascii="宋体" w:eastAsia="宋体" w:hAnsi="宋体" w:hint="eastAsia"/>
+                <w:rFonts w:asciiTheme="minorEastAsia" w:hAnsiTheme="minorEastAsia"/>
+                <w:b/>
+                <w:szCs w:val="21"/>
+              </w:rPr>
+            </w:pPr>
+            <w:r>
+              <w:rPr>
+                <w:rFonts w:asciiTheme="minorEastAsia" w:hAnsiTheme="minorEastAsia" w:hint="eastAsia"/>
+                <w:b/>
                 <w:szCs w:val="21"/>
               </w:rPr>
               <w:t>创建日期</w:t>
@@ -3477,34 +3069,34 @@
           <w:p>
             <w:pPr>
               <w:rPr>
-                <w:rFonts w:ascii="宋体" w:eastAsia="宋体" w:hAnsi="宋体"/>
-                <w:szCs w:val="21"/>
-              </w:rPr>
-            </w:pPr>
-            <w:r>
-              <w:rPr>
-                <w:rFonts w:ascii="宋体" w:eastAsia="宋体" w:hAnsi="宋体" w:hint="eastAsia"/>
+                <w:rFonts w:asciiTheme="minorEastAsia" w:hAnsiTheme="minorEastAsia"/>
+                <w:szCs w:val="21"/>
+              </w:rPr>
+            </w:pPr>
+            <w:r>
+              <w:rPr>
+                <w:rFonts w:asciiTheme="minorEastAsia" w:hAnsiTheme="minorEastAsia" w:hint="eastAsia"/>
                 <w:szCs w:val="21"/>
               </w:rPr>
               <w:t>2</w:t>
             </w:r>
             <w:r>
               <w:rPr>
-                <w:rFonts w:ascii="宋体" w:eastAsia="宋体" w:hAnsi="宋体"/>
+                <w:rFonts w:asciiTheme="minorEastAsia" w:hAnsiTheme="minorEastAsia"/>
                 <w:szCs w:val="21"/>
               </w:rPr>
               <w:t>018/</w:t>
             </w:r>
             <w:r>
               <w:rPr>
-                <w:rFonts w:ascii="宋体" w:eastAsia="宋体" w:hAnsi="宋体" w:hint="eastAsia"/>
+                <w:rFonts w:asciiTheme="minorEastAsia" w:hAnsiTheme="minorEastAsia" w:hint="eastAsia"/>
                 <w:szCs w:val="21"/>
               </w:rPr>
               <w:t>11</w:t>
             </w:r>
             <w:r>
               <w:rPr>
-                <w:rFonts w:ascii="宋体" w:eastAsia="宋体" w:hAnsi="宋体"/>
+                <w:rFonts w:asciiTheme="minorEastAsia" w:hAnsiTheme="minorEastAsia"/>
                 <w:szCs w:val="21"/>
               </w:rPr>
               <w:t>/9</w:t>
@@ -3518,13 +3110,15 @@
           <w:p>
             <w:pPr>
               <w:rPr>
-                <w:rFonts w:ascii="宋体" w:eastAsia="宋体" w:hAnsi="宋体"/>
-                <w:szCs w:val="21"/>
-              </w:rPr>
-            </w:pPr>
-            <w:r>
-              <w:rPr>
-                <w:rFonts w:ascii="宋体" w:eastAsia="宋体" w:hAnsi="宋体" w:hint="eastAsia"/>
+                <w:rFonts w:asciiTheme="minorEastAsia" w:hAnsiTheme="minorEastAsia"/>
+                <w:b/>
+                <w:szCs w:val="21"/>
+              </w:rPr>
+            </w:pPr>
+            <w:r>
+              <w:rPr>
+                <w:rFonts w:asciiTheme="minorEastAsia" w:hAnsiTheme="minorEastAsia" w:hint="eastAsia"/>
+                <w:b/>
                 <w:szCs w:val="21"/>
               </w:rPr>
               <w:t>最后更新日期</w:t>
@@ -3538,27 +3132,27 @@
           <w:p>
             <w:pPr>
               <w:rPr>
-                <w:rFonts w:ascii="宋体" w:eastAsia="宋体" w:hAnsi="宋体"/>
-                <w:szCs w:val="21"/>
-              </w:rPr>
-            </w:pPr>
-            <w:r>
-              <w:rPr>
-                <w:rFonts w:ascii="宋体" w:eastAsia="宋体" w:hAnsi="宋体"/>
+                <w:rFonts w:asciiTheme="minorEastAsia" w:hAnsiTheme="minorEastAsia"/>
+                <w:szCs w:val="21"/>
+              </w:rPr>
+            </w:pPr>
+            <w:r>
+              <w:rPr>
+                <w:rFonts w:asciiTheme="minorEastAsia" w:hAnsiTheme="minorEastAsia"/>
                 <w:szCs w:val="21"/>
               </w:rPr>
               <w:t>2018/</w:t>
             </w:r>
             <w:r>
               <w:rPr>
-                <w:rFonts w:ascii="宋体" w:eastAsia="宋体" w:hAnsi="宋体" w:hint="eastAsia"/>
+                <w:rFonts w:asciiTheme="minorEastAsia" w:hAnsiTheme="minorEastAsia" w:hint="eastAsia"/>
                 <w:szCs w:val="21"/>
               </w:rPr>
               <w:t>11</w:t>
             </w:r>
             <w:r>
               <w:rPr>
-                <w:rFonts w:ascii="宋体" w:eastAsia="宋体" w:hAnsi="宋体"/>
+                <w:rFonts w:asciiTheme="minorEastAsia" w:hAnsiTheme="minorEastAsia"/>
                 <w:szCs w:val="21"/>
               </w:rPr>
               <w:t>/9</w:t>
@@ -3578,13 +3172,15 @@
           <w:p>
             <w:pPr>
               <w:rPr>
-                <w:rFonts w:ascii="宋体" w:eastAsia="宋体" w:hAnsi="宋体"/>
-                <w:szCs w:val="21"/>
-              </w:rPr>
-            </w:pPr>
-            <w:r>
-              <w:rPr>
-                <w:rFonts w:ascii="宋体" w:eastAsia="宋体" w:hAnsi="宋体" w:hint="eastAsia"/>
+                <w:rFonts w:asciiTheme="minorEastAsia" w:hAnsiTheme="minorEastAsia"/>
+                <w:b/>
+                <w:szCs w:val="21"/>
+              </w:rPr>
+            </w:pPr>
+            <w:r>
+              <w:rPr>
+                <w:rFonts w:asciiTheme="minorEastAsia" w:hAnsiTheme="minorEastAsia" w:hint="eastAsia"/>
+                <w:b/>
                 <w:szCs w:val="21"/>
               </w:rPr>
               <w:t>参与者</w:t>
@@ -3599,42 +3195,28 @@
           <w:p>
             <w:pPr>
               <w:rPr>
-                <w:rFonts w:ascii="宋体" w:eastAsia="宋体" w:hAnsi="宋体"/>
-                <w:szCs w:val="21"/>
-              </w:rPr>
-            </w:pPr>
-            <w:r>
-              <w:rPr>
-                <w:rFonts w:ascii="宋体" w:eastAsia="宋体" w:hAnsi="宋体" w:hint="eastAsia"/>
-                <w:szCs w:val="21"/>
-              </w:rPr>
-              <w:t>所有学生</w:t>
-            </w:r>
-            <w:r>
-              <w:rPr>
-                <w:rFonts w:ascii="宋体" w:eastAsia="宋体" w:hAnsi="宋体" w:hint="eastAsia"/>
-                <w:szCs w:val="21"/>
-              </w:rPr>
-              <w:t>/</w:t>
-            </w:r>
-            <w:r>
-              <w:rPr>
-                <w:rFonts w:ascii="宋体" w:eastAsia="宋体" w:hAnsi="宋体" w:hint="eastAsia"/>
-                <w:szCs w:val="21"/>
-              </w:rPr>
-              <w:t>管理员</w:t>
-            </w:r>
-          </w:p>
-          <w:p>
-            <w:pPr>
-              <w:rPr>
-                <w:rFonts w:ascii="宋体" w:eastAsia="宋体" w:hAnsi="宋体"/>
-                <w:szCs w:val="21"/>
-              </w:rPr>
-            </w:pPr>
-            <w:r>
-              <w:rPr>
-                <w:rFonts w:ascii="宋体" w:eastAsia="宋体" w:hAnsi="宋体" w:hint="eastAsia"/>
+                <w:rFonts w:asciiTheme="minorEastAsia" w:hAnsiTheme="minorEastAsia"/>
+                <w:szCs w:val="21"/>
+              </w:rPr>
+            </w:pPr>
+            <w:r>
+              <w:rPr>
+                <w:rFonts w:asciiTheme="minorEastAsia" w:hAnsiTheme="minorEastAsia" w:hint="eastAsia"/>
+                <w:szCs w:val="21"/>
+              </w:rPr>
+              <w:t>所有学生/管理员</w:t>
+            </w:r>
+          </w:p>
+          <w:p>
+            <w:pPr>
+              <w:rPr>
+                <w:rFonts w:asciiTheme="minorEastAsia" w:hAnsiTheme="minorEastAsia"/>
+                <w:szCs w:val="21"/>
+              </w:rPr>
+            </w:pPr>
+            <w:r>
+              <w:rPr>
+                <w:rFonts w:asciiTheme="minorEastAsia" w:hAnsiTheme="minorEastAsia" w:hint="eastAsia"/>
                 <w:szCs w:val="21"/>
               </w:rPr>
               <w:t>目标：发布详细完整的活动通知，吸引学生参与</w:t>
@@ -3654,13 +3236,15 @@
           <w:p>
             <w:pPr>
               <w:rPr>
-                <w:rFonts w:ascii="宋体" w:eastAsia="宋体" w:hAnsi="宋体"/>
-                <w:szCs w:val="21"/>
-              </w:rPr>
-            </w:pPr>
-            <w:r>
-              <w:rPr>
-                <w:rFonts w:ascii="宋体" w:eastAsia="宋体" w:hAnsi="宋体" w:hint="eastAsia"/>
+                <w:rFonts w:asciiTheme="minorEastAsia" w:hAnsiTheme="minorEastAsia"/>
+                <w:b/>
+                <w:szCs w:val="21"/>
+              </w:rPr>
+            </w:pPr>
+            <w:r>
+              <w:rPr>
+                <w:rFonts w:asciiTheme="minorEastAsia" w:hAnsiTheme="minorEastAsia" w:hint="eastAsia"/>
+                <w:b/>
                 <w:szCs w:val="21"/>
               </w:rPr>
               <w:t>触发条件</w:t>
@@ -3675,13 +3259,13 @@
           <w:p>
             <w:pPr>
               <w:rPr>
-                <w:rFonts w:ascii="宋体" w:eastAsia="宋体" w:hAnsi="宋体"/>
-                <w:szCs w:val="21"/>
-              </w:rPr>
-            </w:pPr>
-            <w:r>
-              <w:rPr>
-                <w:rFonts w:ascii="宋体" w:eastAsia="宋体" w:hAnsi="宋体" w:hint="eastAsia"/>
+                <w:rFonts w:asciiTheme="minorEastAsia" w:hAnsiTheme="minorEastAsia"/>
+                <w:szCs w:val="21"/>
+              </w:rPr>
+            </w:pPr>
+            <w:r>
+              <w:rPr>
+                <w:rFonts w:asciiTheme="minorEastAsia" w:hAnsiTheme="minorEastAsia" w:hint="eastAsia"/>
                 <w:szCs w:val="21"/>
               </w:rPr>
               <w:t>学生或管理员发出发布活动通知请求</w:t>
@@ -3701,16 +3285,17 @@
           <w:p>
             <w:pPr>
               <w:rPr>
-                <w:rFonts w:ascii="宋体" w:eastAsia="宋体" w:hAnsi="宋体"/>
-                <w:szCs w:val="21"/>
-              </w:rPr>
-            </w:pPr>
-            <w:r>
-              <w:rPr>
-                <w:rFonts w:ascii="宋体" w:eastAsia="宋体" w:hAnsi="宋体" w:hint="eastAsia"/>
-                <w:szCs w:val="21"/>
-              </w:rPr>
-              <w:lastRenderedPageBreak/>
+                <w:rFonts w:asciiTheme="minorEastAsia" w:hAnsiTheme="minorEastAsia"/>
+                <w:b/>
+                <w:szCs w:val="21"/>
+              </w:rPr>
+            </w:pPr>
+            <w:r>
+              <w:rPr>
+                <w:rFonts w:asciiTheme="minorEastAsia" w:hAnsiTheme="minorEastAsia" w:hint="eastAsia"/>
+                <w:b/>
+                <w:szCs w:val="21"/>
+              </w:rPr>
               <w:t>前置条件</w:t>
             </w:r>
           </w:p>
@@ -3723,30 +3308,16 @@
           <w:p>
             <w:pPr>
               <w:rPr>
-                <w:rFonts w:ascii="宋体" w:eastAsia="宋体" w:hAnsi="宋体"/>
-                <w:szCs w:val="21"/>
-              </w:rPr>
-            </w:pPr>
-            <w:r>
-              <w:rPr>
-                <w:rFonts w:ascii="宋体" w:eastAsia="宋体" w:hAnsi="宋体" w:hint="eastAsia"/>
-                <w:szCs w:val="21"/>
-              </w:rPr>
-              <w:t>发布者身份</w:t>
-            </w:r>
-            <w:r>
-              <w:rPr>
-                <w:rFonts w:ascii="宋体" w:eastAsia="宋体" w:hAnsi="宋体" w:hint="eastAsia"/>
-                <w:szCs w:val="21"/>
-              </w:rPr>
-              <w:t>/</w:t>
-            </w:r>
-            <w:r>
-              <w:rPr>
-                <w:rFonts w:ascii="宋体" w:eastAsia="宋体" w:hAnsi="宋体" w:hint="eastAsia"/>
-                <w:szCs w:val="21"/>
-              </w:rPr>
-              <w:t>权限得到验证</w:t>
+                <w:rFonts w:asciiTheme="minorEastAsia" w:hAnsiTheme="minorEastAsia"/>
+                <w:szCs w:val="21"/>
+              </w:rPr>
+            </w:pPr>
+            <w:r>
+              <w:rPr>
+                <w:rFonts w:asciiTheme="minorEastAsia" w:hAnsiTheme="minorEastAsia" w:hint="eastAsia"/>
+                <w:szCs w:val="21"/>
+              </w:rPr>
+              <w:t>发布者身份/权限得到验证</w:t>
             </w:r>
           </w:p>
         </w:tc>
@@ -3763,13 +3334,15 @@
           <w:p>
             <w:pPr>
               <w:rPr>
-                <w:rFonts w:ascii="宋体" w:eastAsia="宋体" w:hAnsi="宋体"/>
-                <w:szCs w:val="21"/>
-              </w:rPr>
-            </w:pPr>
-            <w:r>
-              <w:rPr>
-                <w:rFonts w:ascii="宋体" w:eastAsia="宋体" w:hAnsi="宋体" w:hint="eastAsia"/>
+                <w:rFonts w:asciiTheme="minorEastAsia" w:hAnsiTheme="minorEastAsia"/>
+                <w:b/>
+                <w:szCs w:val="21"/>
+              </w:rPr>
+            </w:pPr>
+            <w:r>
+              <w:rPr>
+                <w:rFonts w:asciiTheme="minorEastAsia" w:hAnsiTheme="minorEastAsia" w:hint="eastAsia"/>
+                <w:b/>
                 <w:szCs w:val="21"/>
               </w:rPr>
               <w:t>后置条件</w:t>
@@ -3784,13 +3357,13 @@
           <w:p>
             <w:pPr>
               <w:rPr>
-                <w:rFonts w:ascii="宋体" w:eastAsia="宋体" w:hAnsi="宋体"/>
-                <w:szCs w:val="21"/>
-              </w:rPr>
-            </w:pPr>
-            <w:r>
-              <w:rPr>
-                <w:rFonts w:ascii="宋体" w:eastAsia="宋体" w:hAnsi="宋体" w:hint="eastAsia"/>
+                <w:rFonts w:asciiTheme="minorEastAsia" w:hAnsiTheme="minorEastAsia"/>
+                <w:szCs w:val="21"/>
+              </w:rPr>
+            </w:pPr>
+            <w:r>
+              <w:rPr>
+                <w:rFonts w:asciiTheme="minorEastAsia" w:hAnsiTheme="minorEastAsia" w:hint="eastAsia"/>
                 <w:szCs w:val="21"/>
               </w:rPr>
               <w:t>储存通知信息，提交等待审核</w:t>
@@ -3810,13 +3383,15 @@
           <w:p>
             <w:pPr>
               <w:rPr>
-                <w:rFonts w:ascii="宋体" w:eastAsia="宋体" w:hAnsi="宋体"/>
-                <w:szCs w:val="21"/>
-              </w:rPr>
-            </w:pPr>
-            <w:r>
-              <w:rPr>
-                <w:rFonts w:ascii="宋体" w:eastAsia="宋体" w:hAnsi="宋体" w:hint="eastAsia"/>
+                <w:rFonts w:asciiTheme="minorEastAsia" w:hAnsiTheme="minorEastAsia"/>
+                <w:b/>
+                <w:szCs w:val="21"/>
+              </w:rPr>
+            </w:pPr>
+            <w:r>
+              <w:rPr>
+                <w:rFonts w:asciiTheme="minorEastAsia" w:hAnsiTheme="minorEastAsia" w:hint="eastAsia"/>
+                <w:b/>
                 <w:szCs w:val="21"/>
               </w:rPr>
               <w:t>优先级</w:t>
@@ -3831,13 +3406,13 @@
           <w:p>
             <w:pPr>
               <w:rPr>
-                <w:rFonts w:ascii="宋体" w:eastAsia="宋体" w:hAnsi="宋体"/>
-                <w:szCs w:val="21"/>
-              </w:rPr>
-            </w:pPr>
-            <w:r>
-              <w:rPr>
-                <w:rFonts w:ascii="宋体" w:eastAsia="宋体" w:hAnsi="宋体" w:hint="eastAsia"/>
+                <w:rFonts w:asciiTheme="minorEastAsia" w:hAnsiTheme="minorEastAsia"/>
+                <w:szCs w:val="21"/>
+              </w:rPr>
+            </w:pPr>
+            <w:r>
+              <w:rPr>
+                <w:rFonts w:asciiTheme="minorEastAsia" w:hAnsiTheme="minorEastAsia" w:hint="eastAsia"/>
                 <w:szCs w:val="21"/>
               </w:rPr>
               <w:t>高</w:t>
@@ -3857,13 +3432,15 @@
           <w:p>
             <w:pPr>
               <w:rPr>
-                <w:rFonts w:ascii="宋体" w:eastAsia="宋体" w:hAnsi="宋体"/>
-                <w:szCs w:val="21"/>
-              </w:rPr>
-            </w:pPr>
-            <w:r>
-              <w:rPr>
-                <w:rFonts w:ascii="宋体" w:eastAsia="宋体" w:hAnsi="宋体" w:hint="eastAsia"/>
+                <w:rFonts w:asciiTheme="minorEastAsia" w:hAnsiTheme="minorEastAsia"/>
+                <w:b/>
+                <w:szCs w:val="21"/>
+              </w:rPr>
+            </w:pPr>
+            <w:r>
+              <w:rPr>
+                <w:rFonts w:asciiTheme="minorEastAsia" w:hAnsiTheme="minorEastAsia" w:hint="eastAsia"/>
+                <w:b/>
                 <w:szCs w:val="21"/>
               </w:rPr>
               <w:t>正常流程</w:t>
@@ -3884,14 +3461,14 @@
               </w:numPr>
               <w:ind w:firstLineChars="0"/>
               <w:rPr>
-                <w:rFonts w:ascii="宋体" w:eastAsia="宋体" w:hAnsi="宋体"/>
+                <w:rFonts w:asciiTheme="minorEastAsia" w:hAnsiTheme="minorEastAsia"/>
                 <w:szCs w:val="21"/>
                 <w:lang w:eastAsia="zh-CN"/>
               </w:rPr>
             </w:pPr>
             <w:r>
               <w:rPr>
-                <w:rFonts w:ascii="宋体" w:eastAsia="宋体" w:hAnsi="宋体" w:hint="eastAsia"/>
+                <w:rFonts w:asciiTheme="minorEastAsia" w:hAnsiTheme="minorEastAsia" w:hint="eastAsia"/>
                 <w:szCs w:val="21"/>
                 <w:lang w:eastAsia="zh-CN"/>
               </w:rPr>
@@ -3907,34 +3484,18 @@
               </w:numPr>
               <w:ind w:firstLineChars="0"/>
               <w:rPr>
-                <w:rFonts w:ascii="宋体" w:eastAsia="宋体" w:hAnsi="宋体"/>
+                <w:rFonts w:asciiTheme="minorEastAsia" w:hAnsiTheme="minorEastAsia"/>
                 <w:szCs w:val="21"/>
                 <w:lang w:eastAsia="zh-CN"/>
               </w:rPr>
             </w:pPr>
             <w:r>
               <w:rPr>
-                <w:rFonts w:ascii="宋体" w:eastAsia="宋体" w:hAnsi="宋体" w:hint="eastAsia"/>
+                <w:rFonts w:asciiTheme="minorEastAsia" w:hAnsiTheme="minorEastAsia" w:hint="eastAsia"/>
                 <w:szCs w:val="21"/>
                 <w:lang w:eastAsia="zh-CN"/>
               </w:rPr>
-              <w:t>发布者选择通知内容的种类为“比赛”或“其他活动（讲座</w:t>
-            </w:r>
-            <w:r>
-              <w:rPr>
-                <w:rFonts w:ascii="宋体" w:eastAsia="宋体" w:hAnsi="宋体" w:hint="eastAsia"/>
-                <w:szCs w:val="21"/>
-                <w:lang w:eastAsia="zh-CN"/>
-              </w:rPr>
-              <w:t>/</w:t>
-            </w:r>
-            <w:r>
-              <w:rPr>
-                <w:rFonts w:ascii="宋体" w:eastAsia="宋体" w:hAnsi="宋体" w:hint="eastAsia"/>
-                <w:szCs w:val="21"/>
-                <w:lang w:eastAsia="zh-CN"/>
-              </w:rPr>
-              <w:t>会议等）”</w:t>
+              <w:t>发布者选择通知内容的种类为“比赛”或“其他活动（讲座/会议等）”</w:t>
             </w:r>
           </w:p>
           <w:p>
@@ -3946,42 +3507,18 @@
               </w:numPr>
               <w:ind w:firstLineChars="0"/>
               <w:rPr>
-                <w:rFonts w:ascii="宋体" w:eastAsia="宋体" w:hAnsi="宋体"/>
+                <w:rFonts w:asciiTheme="minorEastAsia" w:hAnsiTheme="minorEastAsia"/>
                 <w:szCs w:val="21"/>
                 <w:lang w:eastAsia="zh-CN"/>
               </w:rPr>
             </w:pPr>
             <w:r>
               <w:rPr>
-                <w:rFonts w:ascii="宋体" w:eastAsia="宋体" w:hAnsi="宋体" w:hint="eastAsia"/>
+                <w:rFonts w:asciiTheme="minorEastAsia" w:hAnsiTheme="minorEastAsia" w:hint="eastAsia"/>
                 <w:szCs w:val="21"/>
                 <w:lang w:eastAsia="zh-CN"/>
               </w:rPr>
-              <w:t>如果选择“比赛”，转</w:t>
-            </w:r>
-            <w:r>
-              <w:rPr>
-                <w:rFonts w:ascii="宋体" w:eastAsia="宋体" w:hAnsi="宋体" w:hint="eastAsia"/>
-                <w:szCs w:val="21"/>
-                <w:lang w:eastAsia="zh-CN"/>
-              </w:rPr>
-              <w:t>4</w:t>
-            </w:r>
-            <w:r>
-              <w:rPr>
-                <w:rFonts w:ascii="宋体" w:eastAsia="宋体" w:hAnsi="宋体" w:hint="eastAsia"/>
-                <w:szCs w:val="21"/>
-                <w:lang w:eastAsia="zh-CN"/>
-              </w:rPr>
-              <w:t>；如果选择“其他活动”，转</w:t>
-            </w:r>
-            <w:r>
-              <w:rPr>
-                <w:rFonts w:ascii="宋体" w:eastAsia="宋体" w:hAnsi="宋体" w:hint="eastAsia"/>
-                <w:szCs w:val="21"/>
-                <w:lang w:eastAsia="zh-CN"/>
-              </w:rPr>
-              <w:t>5</w:t>
+              <w:t>如果选择“比赛”，转4；如果选择“其他活动”，转5</w:t>
             </w:r>
           </w:p>
           <w:p>
@@ -3993,58 +3530,18 @@
               </w:numPr>
               <w:ind w:firstLineChars="0"/>
               <w:rPr>
-                <w:rFonts w:ascii="宋体" w:eastAsia="宋体" w:hAnsi="宋体"/>
+                <w:rFonts w:asciiTheme="minorEastAsia" w:hAnsiTheme="minorEastAsia"/>
                 <w:szCs w:val="21"/>
                 <w:lang w:eastAsia="zh-CN"/>
               </w:rPr>
             </w:pPr>
             <w:r>
               <w:rPr>
-                <w:rFonts w:ascii="宋体" w:eastAsia="宋体" w:hAnsi="宋体" w:hint="eastAsia"/>
+                <w:rFonts w:asciiTheme="minorEastAsia" w:hAnsiTheme="minorEastAsia" w:hint="eastAsia"/>
                 <w:szCs w:val="21"/>
                 <w:lang w:eastAsia="zh-CN"/>
               </w:rPr>
-              <w:t>发布者填写承办组织，比赛名称</w:t>
-            </w:r>
-            <w:r>
-              <w:rPr>
-                <w:rFonts w:ascii="宋体" w:eastAsia="宋体" w:hAnsi="宋体" w:hint="eastAsia"/>
-                <w:szCs w:val="21"/>
-                <w:lang w:eastAsia="zh-CN"/>
-              </w:rPr>
-              <w:t>/</w:t>
-            </w:r>
-            <w:r>
-              <w:rPr>
-                <w:rFonts w:ascii="宋体" w:eastAsia="宋体" w:hAnsi="宋体" w:hint="eastAsia"/>
-                <w:szCs w:val="21"/>
-                <w:lang w:eastAsia="zh-CN"/>
-              </w:rPr>
-              <w:t>比赛详细信息，报名方式</w:t>
-            </w:r>
-            <w:r>
-              <w:rPr>
-                <w:rFonts w:ascii="宋体" w:eastAsia="宋体" w:hAnsi="宋体" w:hint="eastAsia"/>
-                <w:szCs w:val="21"/>
-                <w:lang w:eastAsia="zh-CN"/>
-              </w:rPr>
-              <w:t>/</w:t>
-            </w:r>
-            <w:r>
-              <w:rPr>
-                <w:rFonts w:ascii="宋体" w:eastAsia="宋体" w:hAnsi="宋体" w:hint="eastAsia"/>
-                <w:szCs w:val="21"/>
-                <w:lang w:eastAsia="zh-CN"/>
-              </w:rPr>
-              <w:t>报名开始截至时间，转</w:t>
-            </w:r>
-            <w:r>
-              <w:rPr>
-                <w:rFonts w:ascii="宋体" w:eastAsia="宋体" w:hAnsi="宋体" w:hint="eastAsia"/>
-                <w:szCs w:val="21"/>
-                <w:lang w:eastAsia="zh-CN"/>
-              </w:rPr>
-              <w:t>6</w:t>
+              <w:t>发布者填写承办组织，比赛名称/比赛详细信息，报名方式/报名开始截至时间，转6</w:t>
             </w:r>
           </w:p>
           <w:p>
@@ -4056,7 +3553,7 @@
               </w:numPr>
               <w:ind w:firstLineChars="0"/>
               <w:rPr>
-                <w:rFonts w:ascii="宋体" w:eastAsia="宋体" w:hAnsi="宋体" w:cstheme="minorBidi"/>
+                <w:rFonts w:asciiTheme="minorEastAsia" w:hAnsiTheme="minorEastAsia" w:cstheme="minorBidi"/>
                 <w:kern w:val="2"/>
                 <w:szCs w:val="22"/>
                 <w:lang w:eastAsia="zh-CN"/>
@@ -4064,75 +3561,19 @@
             </w:pPr>
             <w:r>
               <w:rPr>
-                <w:rFonts w:ascii="宋体" w:eastAsia="宋体" w:hAnsi="宋体" w:hint="eastAsia"/>
+                <w:rFonts w:asciiTheme="minorEastAsia" w:hAnsiTheme="minorEastAsia" w:hint="eastAsia"/>
                 <w:szCs w:val="21"/>
                 <w:lang w:eastAsia="zh-CN"/>
               </w:rPr>
-              <w:t>发布者填写承办组织，活动类别</w:t>
-            </w:r>
-            <w:r>
-              <w:rPr>
-                <w:rFonts w:ascii="宋体" w:eastAsia="宋体" w:hAnsi="宋体" w:hint="eastAsia"/>
-                <w:szCs w:val="21"/>
-                <w:lang w:eastAsia="zh-CN"/>
-              </w:rPr>
-              <w:t>/</w:t>
-            </w:r>
-            <w:r>
-              <w:rPr>
-                <w:rFonts w:ascii="宋体" w:eastAsia="宋体" w:hAnsi="宋体" w:hint="eastAsia"/>
-                <w:szCs w:val="21"/>
-                <w:lang w:eastAsia="zh-CN"/>
-              </w:rPr>
-              <w:t>活动名称</w:t>
-            </w:r>
-            <w:r>
-              <w:rPr>
-                <w:rFonts w:ascii="宋体" w:eastAsia="宋体" w:hAnsi="宋体" w:hint="eastAsia"/>
-                <w:szCs w:val="21"/>
-                <w:lang w:eastAsia="zh-CN"/>
-              </w:rPr>
-              <w:t>/</w:t>
-            </w:r>
-            <w:r>
-              <w:rPr>
-                <w:rFonts w:ascii="宋体" w:eastAsia="宋体" w:hAnsi="宋体" w:hint="eastAsia"/>
-                <w:szCs w:val="21"/>
-                <w:lang w:eastAsia="zh-CN"/>
-              </w:rPr>
-              <w:t>活动详细信息，报名方式</w:t>
-            </w:r>
-            <w:r>
-              <w:rPr>
-                <w:rFonts w:ascii="宋体" w:eastAsia="宋体" w:hAnsi="宋体" w:hint="eastAsia"/>
-                <w:szCs w:val="21"/>
-                <w:lang w:eastAsia="zh-CN"/>
-              </w:rPr>
-              <w:t>/</w:t>
-            </w:r>
-            <w:r>
-              <w:rPr>
-                <w:rFonts w:ascii="宋体" w:eastAsia="宋体" w:hAnsi="宋体" w:hint="eastAsia"/>
-                <w:szCs w:val="21"/>
-                <w:lang w:eastAsia="zh-CN"/>
-              </w:rPr>
-              <w:t>报名开始截至时间，选择是否为紧急</w:t>
-            </w:r>
-            <w:r>
-              <w:rPr>
-                <w:rFonts w:ascii="宋体" w:eastAsia="宋体" w:hAnsi="宋体" w:hint="eastAsia"/>
+              <w:t>发布者填写承办组织，活动类别/活动名称/活动详细信息，报名方式/报名开始截至时间，选择是否为紧急</w:t>
+            </w:r>
+            <w:r>
+              <w:rPr>
+                <w:rFonts w:asciiTheme="minorEastAsia" w:hAnsiTheme="minorEastAsia" w:hint="eastAsia"/>
                 <w:szCs w:val="22"/>
                 <w:lang w:eastAsia="zh-CN"/>
               </w:rPr>
-              <w:t>项目，转</w:t>
-            </w:r>
-            <w:r>
-              <w:rPr>
-                <w:rFonts w:ascii="宋体" w:eastAsia="宋体" w:hAnsi="宋体" w:hint="eastAsia"/>
-                <w:szCs w:val="22"/>
-                <w:lang w:eastAsia="zh-CN"/>
-              </w:rPr>
-              <w:t>6</w:t>
+              <w:t>项目，转6</w:t>
             </w:r>
           </w:p>
           <w:p>
@@ -4144,7 +3585,7 @@
               </w:numPr>
               <w:ind w:firstLineChars="0"/>
               <w:rPr>
-                <w:rFonts w:ascii="宋体" w:eastAsia="宋体" w:hAnsi="宋体" w:cstheme="minorBidi"/>
+                <w:rFonts w:asciiTheme="minorEastAsia" w:hAnsiTheme="minorEastAsia" w:cstheme="minorBidi"/>
                 <w:kern w:val="2"/>
                 <w:szCs w:val="22"/>
                 <w:lang w:eastAsia="zh-CN"/>
@@ -4152,21 +3593,12 @@
             </w:pPr>
             <w:r>
               <w:rPr>
-                <w:rFonts w:ascii="宋体" w:eastAsia="宋体" w:hAnsi="宋体" w:cstheme="minorBidi" w:hint="eastAsia"/>
+                <w:rFonts w:asciiTheme="minorEastAsia" w:hAnsiTheme="minorEastAsia" w:cstheme="minorBidi" w:hint="eastAsia"/>
                 <w:kern w:val="2"/>
                 <w:szCs w:val="22"/>
                 <w:lang w:eastAsia="zh-CN"/>
               </w:rPr>
-              <w:t>选择活动是否限定人数</w:t>
-            </w:r>
-            <w:r>
-              <w:rPr>
-                <w:rFonts w:ascii="宋体" w:eastAsia="宋体" w:hAnsi="宋体" w:cstheme="minorBidi" w:hint="eastAsia"/>
-                <w:kern w:val="2"/>
-                <w:szCs w:val="22"/>
-                <w:lang w:eastAsia="zh-CN"/>
-              </w:rPr>
-              <w:t>，若选择限定人数，选择满额是否可以加入</w:t>
+              <w:t>选择活动是否限定人数，若选择限定人数，选择满额是否可以加入</w:t>
             </w:r>
           </w:p>
           <w:p>
@@ -4178,7 +3610,7 @@
               </w:numPr>
               <w:ind w:firstLineChars="0"/>
               <w:rPr>
-                <w:rFonts w:ascii="宋体" w:eastAsia="宋体" w:hAnsi="宋体" w:cstheme="minorBidi"/>
+                <w:rFonts w:asciiTheme="minorEastAsia" w:hAnsiTheme="minorEastAsia" w:cstheme="minorBidi"/>
                 <w:kern w:val="2"/>
                 <w:sz w:val="21"/>
                 <w:szCs w:val="21"/>
@@ -4187,7 +3619,7 @@
             </w:pPr>
             <w:r>
               <w:rPr>
-                <w:rFonts w:ascii="宋体" w:eastAsia="宋体" w:hAnsi="宋体" w:hint="eastAsia"/>
+                <w:rFonts w:asciiTheme="minorEastAsia" w:hAnsiTheme="minorEastAsia" w:hint="eastAsia"/>
                 <w:szCs w:val="22"/>
                 <w:lang w:eastAsia="zh-CN"/>
               </w:rPr>
@@ -4195,7 +3627,7 @@
             </w:r>
             <w:r>
               <w:rPr>
-                <w:rFonts w:ascii="宋体" w:eastAsia="宋体" w:hAnsi="宋体" w:cstheme="minorBidi" w:hint="eastAsia"/>
+                <w:rFonts w:asciiTheme="minorEastAsia" w:hAnsiTheme="minorEastAsia" w:cstheme="minorBidi" w:hint="eastAsia"/>
                 <w:kern w:val="2"/>
                 <w:szCs w:val="22"/>
                 <w:lang w:eastAsia="zh-CN"/>
@@ -4217,13 +3649,15 @@
           <w:p>
             <w:pPr>
               <w:rPr>
-                <w:rFonts w:ascii="宋体" w:eastAsia="宋体" w:hAnsi="宋体"/>
-                <w:szCs w:val="21"/>
-              </w:rPr>
-            </w:pPr>
-            <w:r>
-              <w:rPr>
-                <w:rFonts w:ascii="宋体" w:eastAsia="宋体" w:hAnsi="宋体" w:hint="eastAsia"/>
+                <w:rFonts w:asciiTheme="minorEastAsia" w:hAnsiTheme="minorEastAsia"/>
+                <w:b/>
+                <w:szCs w:val="21"/>
+              </w:rPr>
+            </w:pPr>
+            <w:r>
+              <w:rPr>
+                <w:rFonts w:asciiTheme="minorEastAsia" w:hAnsiTheme="minorEastAsia" w:hint="eastAsia"/>
+                <w:b/>
                 <w:szCs w:val="21"/>
               </w:rPr>
               <w:t>扩展流程</w:t>
@@ -4238,56 +3672,49 @@
           <w:p>
             <w:pPr>
               <w:rPr>
-                <w:rFonts w:ascii="宋体" w:eastAsia="宋体" w:hAnsi="宋体"/>
-                <w:szCs w:val="21"/>
-              </w:rPr>
-            </w:pPr>
-            <w:r>
-              <w:rPr>
-                <w:rFonts w:ascii="宋体" w:eastAsia="宋体" w:hAnsi="宋体"/>
+                <w:rFonts w:asciiTheme="minorEastAsia" w:hAnsiTheme="minorEastAsia"/>
+                <w:szCs w:val="21"/>
+              </w:rPr>
+            </w:pPr>
+            <w:r>
+              <w:rPr>
+                <w:rFonts w:asciiTheme="minorEastAsia" w:hAnsiTheme="minorEastAsia"/>
                 <w:szCs w:val="21"/>
               </w:rPr>
               <w:t>6</w:t>
             </w:r>
             <w:r>
               <w:rPr>
-                <w:rFonts w:ascii="宋体" w:eastAsia="宋体" w:hAnsi="宋体" w:hint="eastAsia"/>
-                <w:szCs w:val="21"/>
-              </w:rPr>
-              <w:t>a</w:t>
-            </w:r>
-            <w:r>
-              <w:rPr>
-                <w:rFonts w:ascii="宋体" w:eastAsia="宋体" w:hAnsi="宋体" w:hint="eastAsia"/>
-                <w:szCs w:val="21"/>
-              </w:rPr>
-              <w:t>用户信息填写不完整</w:t>
-            </w:r>
-          </w:p>
-          <w:p>
-            <w:pPr>
-              <w:rPr>
-                <w:rFonts w:ascii="宋体" w:eastAsia="宋体" w:hAnsi="宋体"/>
-                <w:szCs w:val="21"/>
-              </w:rPr>
-            </w:pPr>
-            <w:r>
-              <w:rPr>
-                <w:rFonts w:ascii="宋体" w:eastAsia="宋体" w:hAnsi="宋体" w:hint="eastAsia"/>
+                <w:rFonts w:asciiTheme="minorEastAsia" w:hAnsiTheme="minorEastAsia" w:hint="eastAsia"/>
+                <w:szCs w:val="21"/>
+              </w:rPr>
+              <w:t>a用户信息填写不完整</w:t>
+            </w:r>
+          </w:p>
+          <w:p>
+            <w:pPr>
+              <w:rPr>
+                <w:rFonts w:asciiTheme="minorEastAsia" w:hAnsiTheme="minorEastAsia"/>
+                <w:szCs w:val="21"/>
+              </w:rPr>
+            </w:pPr>
+            <w:r>
+              <w:rPr>
+                <w:rFonts w:asciiTheme="minorEastAsia" w:hAnsiTheme="minorEastAsia" w:hint="eastAsia"/>
                 <w:szCs w:val="21"/>
               </w:rPr>
               <w:t xml:space="preserve"> </w:t>
             </w:r>
             <w:r>
               <w:rPr>
-                <w:rFonts w:ascii="宋体" w:eastAsia="宋体" w:hAnsi="宋体"/>
+                <w:rFonts w:asciiTheme="minorEastAsia" w:hAnsiTheme="minorEastAsia"/>
                 <w:szCs w:val="21"/>
               </w:rPr>
               <w:t xml:space="preserve">   1</w:t>
             </w:r>
             <w:r>
               <w:rPr>
-                <w:rFonts w:ascii="宋体" w:eastAsia="宋体" w:hAnsi="宋体" w:hint="eastAsia"/>
+                <w:rFonts w:asciiTheme="minorEastAsia" w:hAnsiTheme="minorEastAsia" w:hint="eastAsia"/>
                 <w:szCs w:val="21"/>
               </w:rPr>
               <w:t>、系统提示输入的信息不完整</w:t>
@@ -4297,20 +3724,20 @@
             <w:pPr>
               <w:ind w:firstLine="420"/>
               <w:rPr>
-                <w:rFonts w:ascii="宋体" w:eastAsia="宋体" w:hAnsi="宋体"/>
-                <w:szCs w:val="21"/>
-              </w:rPr>
-            </w:pPr>
-            <w:r>
-              <w:rPr>
-                <w:rFonts w:ascii="宋体" w:eastAsia="宋体" w:hAnsi="宋体"/>
+                <w:rFonts w:asciiTheme="minorEastAsia" w:hAnsiTheme="minorEastAsia"/>
+                <w:szCs w:val="21"/>
+              </w:rPr>
+            </w:pPr>
+            <w:r>
+              <w:rPr>
+                <w:rFonts w:asciiTheme="minorEastAsia" w:hAnsiTheme="minorEastAsia"/>
                 <w:szCs w:val="21"/>
               </w:rPr>
               <w:t>2</w:t>
             </w:r>
             <w:r>
               <w:rPr>
-                <w:rFonts w:ascii="宋体" w:eastAsia="宋体" w:hAnsi="宋体" w:hint="eastAsia"/>
+                <w:rFonts w:asciiTheme="minorEastAsia" w:hAnsiTheme="minorEastAsia" w:hint="eastAsia"/>
                 <w:szCs w:val="21"/>
               </w:rPr>
               <w:t>、返回编辑页</w:t>
@@ -4330,13 +3757,15 @@
           <w:p>
             <w:pPr>
               <w:rPr>
-                <w:rFonts w:ascii="宋体" w:eastAsia="宋体" w:hAnsi="宋体"/>
-                <w:szCs w:val="21"/>
-              </w:rPr>
-            </w:pPr>
-            <w:r>
-              <w:rPr>
-                <w:rFonts w:ascii="宋体" w:eastAsia="宋体" w:hAnsi="宋体" w:hint="eastAsia"/>
+                <w:rFonts w:asciiTheme="minorEastAsia" w:hAnsiTheme="minorEastAsia"/>
+                <w:b/>
+                <w:szCs w:val="21"/>
+              </w:rPr>
+            </w:pPr>
+            <w:r>
+              <w:rPr>
+                <w:rFonts w:asciiTheme="minorEastAsia" w:hAnsiTheme="minorEastAsia" w:hint="eastAsia"/>
+                <w:b/>
                 <w:szCs w:val="21"/>
               </w:rPr>
               <w:t>特殊需求</w:t>
@@ -4357,14 +3786,14 @@
               </w:numPr>
               <w:ind w:firstLineChars="0"/>
               <w:rPr>
-                <w:rFonts w:ascii="宋体" w:eastAsia="宋体" w:hAnsi="宋体"/>
+                <w:rFonts w:asciiTheme="minorEastAsia" w:hAnsiTheme="minorEastAsia"/>
                 <w:szCs w:val="21"/>
                 <w:lang w:eastAsia="zh-CN"/>
               </w:rPr>
             </w:pPr>
             <w:r>
               <w:rPr>
-                <w:rFonts w:ascii="宋体" w:eastAsia="宋体" w:hAnsi="宋体" w:hint="eastAsia"/>
+                <w:rFonts w:asciiTheme="minorEastAsia" w:hAnsiTheme="minorEastAsia" w:hint="eastAsia"/>
                 <w:szCs w:val="21"/>
                 <w:lang w:eastAsia="zh-CN"/>
               </w:rPr>
@@ -4380,14 +3809,14 @@
               </w:numPr>
               <w:ind w:firstLineChars="0"/>
               <w:rPr>
-                <w:rFonts w:ascii="宋体" w:eastAsia="宋体" w:hAnsi="宋体"/>
+                <w:rFonts w:asciiTheme="minorEastAsia" w:hAnsiTheme="minorEastAsia"/>
                 <w:szCs w:val="21"/>
                 <w:lang w:eastAsia="zh-CN"/>
               </w:rPr>
             </w:pPr>
             <w:r>
               <w:rPr>
-                <w:rFonts w:ascii="宋体" w:eastAsia="宋体" w:hAnsi="宋体" w:hint="eastAsia"/>
+                <w:rFonts w:asciiTheme="minorEastAsia" w:hAnsiTheme="minorEastAsia" w:hint="eastAsia"/>
                 <w:szCs w:val="21"/>
                 <w:lang w:eastAsia="zh-CN"/>
               </w:rPr>
@@ -4403,29 +3832,19 @@
               </w:numPr>
               <w:ind w:firstLineChars="0"/>
               <w:rPr>
-                <w:rFonts w:ascii="宋体" w:eastAsia="宋体" w:hAnsi="宋体"/>
+                <w:rFonts w:asciiTheme="minorEastAsia" w:hAnsiTheme="minorEastAsia"/>
                 <w:szCs w:val="21"/>
                 <w:lang w:eastAsia="zh-CN"/>
               </w:rPr>
             </w:pPr>
             <w:r>
               <w:rPr>
-                <w:rFonts w:ascii="宋体" w:eastAsia="宋体" w:hAnsi="宋体" w:hint="eastAsia"/>
+                <w:rFonts w:asciiTheme="minorEastAsia" w:hAnsiTheme="minorEastAsia" w:hint="eastAsia"/>
                 <w:szCs w:val="21"/>
                 <w:lang w:eastAsia="zh-CN"/>
               </w:rPr>
-              <w:t>报名截止日期后</w:t>
-            </w:r>
-            <w:r>
-              <w:rPr>
-                <w:rFonts w:ascii="宋体" w:eastAsia="宋体" w:hAnsi="宋体" w:hint="eastAsia"/>
-                <w:szCs w:val="21"/>
-                <w:lang w:eastAsia="zh-CN"/>
-              </w:rPr>
-              <w:t>，后台将名单发给发布者</w:t>
-            </w:r>
-            <w:bookmarkStart w:id="2" w:name="_GoBack"/>
-            <w:bookmarkEnd w:id="2"/>
+              <w:t>报名截止日期后，后台将名单发给发布者</w:t>
+            </w:r>
           </w:p>
         </w:tc>
       </w:tr>
@@ -4437,8 +3856,8 @@
         </w:rPr>
       </w:pPr>
     </w:p>
-    <w:bookmarkEnd w:id="0"/>
     <w:bookmarkEnd w:id="1"/>
+    <w:bookmarkEnd w:id="2"/>
     <w:p/>
     <w:p/>
     <w:p>
@@ -4455,31 +3874,7 @@
         <w:rPr>
           <w:rFonts w:hint="eastAsia"/>
         </w:rPr>
-        <w:t>浏览查看</w:t>
-      </w:r>
-      <w:r>
-        <w:rPr>
-          <w:rFonts w:hint="eastAsia"/>
-        </w:rPr>
-        <w:t xml:space="preserve"> </w:t>
-      </w:r>
-      <w:r>
-        <w:rPr>
-          <w:rFonts w:hint="eastAsia"/>
-        </w:rPr>
-        <w:t>通知</w:t>
-      </w:r>
-      <w:r>
-        <w:rPr>
-          <w:rFonts w:hint="eastAsia"/>
-        </w:rPr>
-        <w:t>/</w:t>
-      </w:r>
-      <w:r>
-        <w:rPr>
-          <w:rFonts w:hint="eastAsia"/>
-        </w:rPr>
-        <w:t>活动</w:t>
+        <w:t>浏览查看 通知/活动</w:t>
       </w:r>
     </w:p>
     <w:tbl>
@@ -4572,13 +3967,7 @@
               <w:rPr>
                 <w:rFonts w:hint="eastAsia"/>
               </w:rPr>
-              <w:t>查看</w:t>
-            </w:r>
-            <w:r>
-              <w:rPr>
-                <w:rFonts w:hint="eastAsia"/>
-              </w:rPr>
-              <w:t xml:space="preserve"> </w:t>
+              <w:t xml:space="preserve">查看 </w:t>
             </w:r>
             <w:r>
               <w:t>通知</w:t>
@@ -4845,13 +4234,7 @@
               <w:rPr>
                 <w:rFonts w:hint="eastAsia"/>
               </w:rPr>
-              <w:t>或查看</w:t>
-            </w:r>
-            <w:r>
-              <w:rPr>
-                <w:rFonts w:hint="eastAsia"/>
-              </w:rPr>
-              <w:t xml:space="preserve"> </w:t>
+              <w:t xml:space="preserve">或查看 </w:t>
             </w:r>
             <w:r>
               <w:t>通知</w:t>
@@ -4902,7 +4285,21 @@
               <w:rPr>
                 <w:rFonts w:hint="eastAsia"/>
               </w:rPr>
-              <w:t>学生已打开网页且已登录</w:t>
+              <w:t>学生已打开</w:t>
+            </w:r>
+            <w:proofErr w:type="gramStart"/>
+            <w:r>
+              <w:rPr>
+                <w:rFonts w:hint="eastAsia"/>
+              </w:rPr>
+              <w:t>网页且</w:t>
+            </w:r>
+            <w:proofErr w:type="gramEnd"/>
+            <w:r>
+              <w:rPr>
+                <w:rFonts w:hint="eastAsia"/>
+              </w:rPr>
+              <w:t>已登录</w:t>
             </w:r>
           </w:p>
         </w:tc>
@@ -5025,43 +4422,7 @@
               <w:rPr>
                 <w:rFonts w:hint="eastAsia"/>
               </w:rPr>
-              <w:t>学生发起查看</w:t>
-            </w:r>
-            <w:r>
-              <w:rPr>
-                <w:rFonts w:hint="eastAsia"/>
-              </w:rPr>
-              <w:t xml:space="preserve"> </w:t>
-            </w:r>
-            <w:r>
-              <w:rPr>
-                <w:rFonts w:hint="eastAsia"/>
-              </w:rPr>
-              <w:t>通知</w:t>
-            </w:r>
-            <w:r>
-              <w:rPr>
-                <w:rFonts w:hint="eastAsia"/>
-              </w:rPr>
-              <w:t>/</w:t>
-            </w:r>
-            <w:r>
-              <w:rPr>
-                <w:rFonts w:hint="eastAsia"/>
-              </w:rPr>
-              <w:t>活动</w:t>
-            </w:r>
-            <w:r>
-              <w:rPr>
-                <w:rFonts w:hint="eastAsia"/>
-              </w:rPr>
-              <w:t xml:space="preserve"> </w:t>
-            </w:r>
-            <w:r>
-              <w:rPr>
-                <w:rFonts w:hint="eastAsia"/>
-              </w:rPr>
-              <w:t>列表请求</w:t>
+              <w:t>学生发起查看 通知/活动 列表请求</w:t>
             </w:r>
           </w:p>
           <w:p>
@@ -5110,31 +4471,7 @@
               <w:rPr>
                 <w:rFonts w:hint="eastAsia"/>
               </w:rPr>
-              <w:t>学生选择想要查看的</w:t>
-            </w:r>
-            <w:r>
-              <w:rPr>
-                <w:rFonts w:hint="eastAsia"/>
-              </w:rPr>
-              <w:t xml:space="preserve"> </w:t>
-            </w:r>
-            <w:r>
-              <w:rPr>
-                <w:rFonts w:hint="eastAsia"/>
-              </w:rPr>
-              <w:t>通知</w:t>
-            </w:r>
-            <w:r>
-              <w:rPr>
-                <w:rFonts w:hint="eastAsia"/>
-              </w:rPr>
-              <w:t>/</w:t>
-            </w:r>
-            <w:r>
-              <w:rPr>
-                <w:rFonts w:hint="eastAsia"/>
-              </w:rPr>
-              <w:t>活动</w:t>
+              <w:t>学生选择想要查看的 通知/活动</w:t>
             </w:r>
           </w:p>
           <w:p>
@@ -5219,13 +4556,7 @@
               <w:rPr>
                 <w:rFonts w:hint="eastAsia"/>
               </w:rPr>
-              <w:t>a</w:t>
-            </w:r>
-            <w:r>
-              <w:rPr>
-                <w:rFonts w:hint="eastAsia"/>
-              </w:rPr>
-              <w:t>、系统显示通知：</w:t>
+              <w:t>a、系统显示通知：</w:t>
             </w:r>
           </w:p>
           <w:p>
@@ -5259,13 +4590,7 @@
               <w:rPr>
                 <w:rFonts w:hint="eastAsia"/>
               </w:rPr>
-              <w:t>4b</w:t>
-            </w:r>
-            <w:r>
-              <w:rPr>
-                <w:rFonts w:hint="eastAsia"/>
-              </w:rPr>
-              <w:t>、系统显示活动：</w:t>
+              <w:t>4b、系统显示活动：</w:t>
             </w:r>
           </w:p>
           <w:p>
@@ -5353,7 +4678,7 @@
     <w:p>
       <w:pPr>
         <w:rPr>
-          <w:rFonts w:ascii="宋体" w:eastAsia="宋体" w:hAnsi="宋体"/>
+          <w:rFonts w:asciiTheme="minorEastAsia" w:hAnsiTheme="minorEastAsia"/>
           <w:szCs w:val="21"/>
         </w:rPr>
       </w:pPr>
@@ -5362,22 +4687,21 @@
       <w:bookmarkStart w:id="5" w:name="OLE_LINK11"/>
       <w:r>
         <w:rPr>
-          <w:rFonts w:ascii="宋体" w:eastAsia="宋体" w:hAnsi="宋体" w:hint="eastAsia"/>
+          <w:rFonts w:asciiTheme="minorEastAsia" w:hAnsiTheme="minorEastAsia" w:hint="eastAsia"/>
           <w:szCs w:val="21"/>
         </w:rPr>
-        <w:lastRenderedPageBreak/>
         <w:t>用例</w:t>
       </w:r>
       <w:r>
         <w:rPr>
-          <w:rFonts w:ascii="宋体" w:eastAsia="宋体" w:hAnsi="宋体"/>
+          <w:rFonts w:asciiTheme="minorEastAsia" w:hAnsiTheme="minorEastAsia"/>
           <w:szCs w:val="21"/>
         </w:rPr>
         <w:t xml:space="preserve">6 </w:t>
       </w:r>
       <w:r>
         <w:rPr>
-          <w:rFonts w:ascii="宋体" w:eastAsia="宋体" w:hAnsi="宋体" w:hint="eastAsia"/>
+          <w:rFonts w:asciiTheme="minorEastAsia" w:hAnsiTheme="minorEastAsia" w:hint="eastAsia"/>
           <w:szCs w:val="21"/>
         </w:rPr>
         <w:t>报名参加活动（包括比赛）</w:t>
@@ -5423,13 +4747,15 @@
           <w:p>
             <w:pPr>
               <w:rPr>
-                <w:rFonts w:ascii="宋体" w:eastAsia="宋体" w:hAnsi="宋体"/>
-                <w:szCs w:val="21"/>
-              </w:rPr>
-            </w:pPr>
-            <w:r>
-              <w:rPr>
-                <w:rFonts w:ascii="宋体" w:eastAsia="宋体" w:hAnsi="宋体" w:hint="eastAsia"/>
+                <w:rFonts w:asciiTheme="minorEastAsia" w:hAnsiTheme="minorEastAsia"/>
+                <w:b/>
+                <w:szCs w:val="21"/>
+              </w:rPr>
+            </w:pPr>
+            <w:r>
+              <w:rPr>
+                <w:rFonts w:asciiTheme="minorEastAsia" w:hAnsiTheme="minorEastAsia" w:hint="eastAsia"/>
+                <w:b/>
                 <w:szCs w:val="21"/>
               </w:rPr>
               <w:t>ID</w:t>
@@ -5443,13 +4769,13 @@
           <w:p>
             <w:pPr>
               <w:rPr>
-                <w:rFonts w:ascii="宋体" w:eastAsia="宋体" w:hAnsi="宋体"/>
-                <w:szCs w:val="21"/>
-              </w:rPr>
-            </w:pPr>
-            <w:r>
-              <w:rPr>
-                <w:rFonts w:ascii="宋体" w:eastAsia="宋体" w:hAnsi="宋体"/>
+                <w:rFonts w:asciiTheme="minorEastAsia" w:hAnsiTheme="minorEastAsia"/>
+                <w:szCs w:val="21"/>
+              </w:rPr>
+            </w:pPr>
+            <w:r>
+              <w:rPr>
+                <w:rFonts w:asciiTheme="minorEastAsia" w:hAnsiTheme="minorEastAsia"/>
                 <w:szCs w:val="21"/>
               </w:rPr>
               <w:t>6</w:t>
@@ -5463,13 +4789,15 @@
           <w:p>
             <w:pPr>
               <w:rPr>
-                <w:rFonts w:ascii="宋体" w:eastAsia="宋体" w:hAnsi="宋体"/>
-                <w:szCs w:val="21"/>
-              </w:rPr>
-            </w:pPr>
-            <w:r>
-              <w:rPr>
-                <w:rFonts w:ascii="宋体" w:eastAsia="宋体" w:hAnsi="宋体" w:hint="eastAsia"/>
+                <w:rFonts w:asciiTheme="minorEastAsia" w:hAnsiTheme="minorEastAsia"/>
+                <w:b/>
+                <w:szCs w:val="21"/>
+              </w:rPr>
+            </w:pPr>
+            <w:r>
+              <w:rPr>
+                <w:rFonts w:asciiTheme="minorEastAsia" w:hAnsiTheme="minorEastAsia" w:hint="eastAsia"/>
+                <w:b/>
                 <w:szCs w:val="21"/>
               </w:rPr>
               <w:t>名称</w:t>
@@ -5483,13 +4811,13 @@
           <w:p>
             <w:pPr>
               <w:rPr>
-                <w:rFonts w:ascii="宋体" w:eastAsia="宋体" w:hAnsi="宋体"/>
-                <w:szCs w:val="21"/>
-              </w:rPr>
-            </w:pPr>
-            <w:r>
-              <w:rPr>
-                <w:rFonts w:ascii="宋体" w:eastAsia="宋体" w:hAnsi="宋体" w:hint="eastAsia"/>
+                <w:rFonts w:asciiTheme="minorEastAsia" w:hAnsiTheme="minorEastAsia"/>
+                <w:szCs w:val="21"/>
+              </w:rPr>
+            </w:pPr>
+            <w:r>
+              <w:rPr>
+                <w:rFonts w:asciiTheme="minorEastAsia" w:hAnsiTheme="minorEastAsia" w:hint="eastAsia"/>
                 <w:szCs w:val="21"/>
               </w:rPr>
               <w:t>报名参加活动</w:t>
@@ -5508,13 +4836,15 @@
           <w:p>
             <w:pPr>
               <w:rPr>
-                <w:rFonts w:ascii="宋体" w:eastAsia="宋体" w:hAnsi="宋体"/>
-                <w:szCs w:val="21"/>
-              </w:rPr>
-            </w:pPr>
-            <w:r>
-              <w:rPr>
-                <w:rFonts w:ascii="宋体" w:eastAsia="宋体" w:hAnsi="宋体" w:hint="eastAsia"/>
+                <w:rFonts w:asciiTheme="minorEastAsia" w:hAnsiTheme="minorEastAsia"/>
+                <w:b/>
+                <w:szCs w:val="21"/>
+              </w:rPr>
+            </w:pPr>
+            <w:r>
+              <w:rPr>
+                <w:rFonts w:asciiTheme="minorEastAsia" w:hAnsiTheme="minorEastAsia" w:hint="eastAsia"/>
+                <w:b/>
                 <w:szCs w:val="21"/>
               </w:rPr>
               <w:t>创建者</w:t>
@@ -5528,17 +4858,19 @@
           <w:p>
             <w:pPr>
               <w:rPr>
-                <w:rFonts w:ascii="宋体" w:eastAsia="宋体" w:hAnsi="宋体"/>
-                <w:szCs w:val="21"/>
-              </w:rPr>
-            </w:pPr>
-            <w:r>
-              <w:rPr>
-                <w:rFonts w:ascii="宋体" w:eastAsia="宋体" w:hAnsi="宋体" w:hint="eastAsia"/>
+                <w:rFonts w:asciiTheme="minorEastAsia" w:hAnsiTheme="minorEastAsia"/>
+                <w:szCs w:val="21"/>
+              </w:rPr>
+            </w:pPr>
+            <w:proofErr w:type="gramStart"/>
+            <w:r>
+              <w:rPr>
+                <w:rFonts w:asciiTheme="minorEastAsia" w:hAnsiTheme="minorEastAsia" w:hint="eastAsia"/>
                 <w:szCs w:val="21"/>
               </w:rPr>
               <w:t>宋定杰</w:t>
             </w:r>
+            <w:proofErr w:type="gramEnd"/>
           </w:p>
         </w:tc>
         <w:tc>
@@ -5548,13 +4880,15 @@
           <w:p>
             <w:pPr>
               <w:rPr>
-                <w:rFonts w:ascii="宋体" w:eastAsia="宋体" w:hAnsi="宋体"/>
-                <w:szCs w:val="21"/>
-              </w:rPr>
-            </w:pPr>
-            <w:r>
-              <w:rPr>
-                <w:rFonts w:ascii="宋体" w:eastAsia="宋体" w:hAnsi="宋体" w:hint="eastAsia"/>
+                <w:rFonts w:asciiTheme="minorEastAsia" w:hAnsiTheme="minorEastAsia"/>
+                <w:b/>
+                <w:szCs w:val="21"/>
+              </w:rPr>
+            </w:pPr>
+            <w:r>
+              <w:rPr>
+                <w:rFonts w:asciiTheme="minorEastAsia" w:hAnsiTheme="minorEastAsia" w:hint="eastAsia"/>
+                <w:b/>
                 <w:szCs w:val="21"/>
               </w:rPr>
               <w:t>最后一次更新者</w:t>
@@ -5568,17 +4902,19 @@
           <w:p>
             <w:pPr>
               <w:rPr>
-                <w:rFonts w:ascii="宋体" w:eastAsia="宋体" w:hAnsi="宋体"/>
-                <w:szCs w:val="21"/>
-              </w:rPr>
-            </w:pPr>
-            <w:r>
-              <w:rPr>
-                <w:rFonts w:ascii="宋体" w:eastAsia="宋体" w:hAnsi="宋体" w:hint="eastAsia"/>
+                <w:rFonts w:asciiTheme="minorEastAsia" w:hAnsiTheme="minorEastAsia"/>
+                <w:szCs w:val="21"/>
+              </w:rPr>
+            </w:pPr>
+            <w:proofErr w:type="gramStart"/>
+            <w:r>
+              <w:rPr>
+                <w:rFonts w:asciiTheme="minorEastAsia" w:hAnsiTheme="minorEastAsia" w:hint="eastAsia"/>
                 <w:szCs w:val="21"/>
               </w:rPr>
               <w:t>宋定杰</w:t>
             </w:r>
+            <w:proofErr w:type="gramEnd"/>
           </w:p>
         </w:tc>
       </w:tr>
@@ -5593,13 +4929,15 @@
           <w:p>
             <w:pPr>
               <w:rPr>
-                <w:rFonts w:ascii="宋体" w:eastAsia="宋体" w:hAnsi="宋体"/>
-                <w:szCs w:val="21"/>
-              </w:rPr>
-            </w:pPr>
-            <w:r>
-              <w:rPr>
-                <w:rFonts w:ascii="宋体" w:eastAsia="宋体" w:hAnsi="宋体" w:hint="eastAsia"/>
+                <w:rFonts w:asciiTheme="minorEastAsia" w:hAnsiTheme="minorEastAsia"/>
+                <w:b/>
+                <w:szCs w:val="21"/>
+              </w:rPr>
+            </w:pPr>
+            <w:r>
+              <w:rPr>
+                <w:rFonts w:asciiTheme="minorEastAsia" w:hAnsiTheme="minorEastAsia" w:hint="eastAsia"/>
+                <w:b/>
                 <w:szCs w:val="21"/>
               </w:rPr>
               <w:t>创建日期</w:t>
@@ -5613,34 +4951,34 @@
           <w:p>
             <w:pPr>
               <w:rPr>
-                <w:rFonts w:ascii="宋体" w:eastAsia="宋体" w:hAnsi="宋体"/>
-                <w:szCs w:val="21"/>
-              </w:rPr>
-            </w:pPr>
-            <w:r>
-              <w:rPr>
-                <w:rFonts w:ascii="宋体" w:eastAsia="宋体" w:hAnsi="宋体" w:hint="eastAsia"/>
+                <w:rFonts w:asciiTheme="minorEastAsia" w:hAnsiTheme="minorEastAsia"/>
+                <w:szCs w:val="21"/>
+              </w:rPr>
+            </w:pPr>
+            <w:r>
+              <w:rPr>
+                <w:rFonts w:asciiTheme="minorEastAsia" w:hAnsiTheme="minorEastAsia" w:hint="eastAsia"/>
                 <w:szCs w:val="21"/>
               </w:rPr>
               <w:t>2</w:t>
             </w:r>
             <w:r>
               <w:rPr>
-                <w:rFonts w:ascii="宋体" w:eastAsia="宋体" w:hAnsi="宋体"/>
+                <w:rFonts w:asciiTheme="minorEastAsia" w:hAnsiTheme="minorEastAsia"/>
                 <w:szCs w:val="21"/>
               </w:rPr>
               <w:t>018/</w:t>
             </w:r>
             <w:r>
               <w:rPr>
-                <w:rFonts w:ascii="宋体" w:eastAsia="宋体" w:hAnsi="宋体" w:hint="eastAsia"/>
+                <w:rFonts w:asciiTheme="minorEastAsia" w:hAnsiTheme="minorEastAsia" w:hint="eastAsia"/>
                 <w:szCs w:val="21"/>
               </w:rPr>
               <w:t>11</w:t>
             </w:r>
             <w:r>
               <w:rPr>
-                <w:rFonts w:ascii="宋体" w:eastAsia="宋体" w:hAnsi="宋体"/>
+                <w:rFonts w:asciiTheme="minorEastAsia" w:hAnsiTheme="minorEastAsia"/>
                 <w:szCs w:val="21"/>
               </w:rPr>
               <w:t>/9</w:t>
@@ -5654,13 +4992,15 @@
           <w:p>
             <w:pPr>
               <w:rPr>
-                <w:rFonts w:ascii="宋体" w:eastAsia="宋体" w:hAnsi="宋体"/>
-                <w:szCs w:val="21"/>
-              </w:rPr>
-            </w:pPr>
-            <w:r>
-              <w:rPr>
-                <w:rFonts w:ascii="宋体" w:eastAsia="宋体" w:hAnsi="宋体" w:hint="eastAsia"/>
+                <w:rFonts w:asciiTheme="minorEastAsia" w:hAnsiTheme="minorEastAsia"/>
+                <w:b/>
+                <w:szCs w:val="21"/>
+              </w:rPr>
+            </w:pPr>
+            <w:r>
+              <w:rPr>
+                <w:rFonts w:asciiTheme="minorEastAsia" w:hAnsiTheme="minorEastAsia" w:hint="eastAsia"/>
+                <w:b/>
                 <w:szCs w:val="21"/>
               </w:rPr>
               <w:t>最后更新日期</w:t>
@@ -5674,27 +5014,27 @@
           <w:p>
             <w:pPr>
               <w:rPr>
-                <w:rFonts w:ascii="宋体" w:eastAsia="宋体" w:hAnsi="宋体"/>
-                <w:szCs w:val="21"/>
-              </w:rPr>
-            </w:pPr>
-            <w:r>
-              <w:rPr>
-                <w:rFonts w:ascii="宋体" w:eastAsia="宋体" w:hAnsi="宋体"/>
+                <w:rFonts w:asciiTheme="minorEastAsia" w:hAnsiTheme="minorEastAsia"/>
+                <w:szCs w:val="21"/>
+              </w:rPr>
+            </w:pPr>
+            <w:r>
+              <w:rPr>
+                <w:rFonts w:asciiTheme="minorEastAsia" w:hAnsiTheme="minorEastAsia"/>
                 <w:szCs w:val="21"/>
               </w:rPr>
               <w:t>2018/</w:t>
             </w:r>
             <w:r>
               <w:rPr>
-                <w:rFonts w:ascii="宋体" w:eastAsia="宋体" w:hAnsi="宋体" w:hint="eastAsia"/>
+                <w:rFonts w:asciiTheme="minorEastAsia" w:hAnsiTheme="minorEastAsia" w:hint="eastAsia"/>
                 <w:szCs w:val="21"/>
               </w:rPr>
               <w:t>11</w:t>
             </w:r>
             <w:r>
               <w:rPr>
-                <w:rFonts w:ascii="宋体" w:eastAsia="宋体" w:hAnsi="宋体"/>
+                <w:rFonts w:asciiTheme="minorEastAsia" w:hAnsiTheme="minorEastAsia"/>
                 <w:szCs w:val="21"/>
               </w:rPr>
               <w:t>/9</w:t>
@@ -5714,13 +5054,15 @@
           <w:p>
             <w:pPr>
               <w:rPr>
-                <w:rFonts w:ascii="宋体" w:eastAsia="宋体" w:hAnsi="宋体"/>
-                <w:szCs w:val="21"/>
-              </w:rPr>
-            </w:pPr>
-            <w:r>
-              <w:rPr>
-                <w:rFonts w:ascii="宋体" w:eastAsia="宋体" w:hAnsi="宋体" w:hint="eastAsia"/>
+                <w:rFonts w:asciiTheme="minorEastAsia" w:hAnsiTheme="minorEastAsia"/>
+                <w:b/>
+                <w:szCs w:val="21"/>
+              </w:rPr>
+            </w:pPr>
+            <w:r>
+              <w:rPr>
+                <w:rFonts w:asciiTheme="minorEastAsia" w:hAnsiTheme="minorEastAsia" w:hint="eastAsia"/>
+                <w:b/>
                 <w:szCs w:val="21"/>
               </w:rPr>
               <w:t>参与者</w:t>
@@ -5735,13 +5077,13 @@
           <w:p>
             <w:pPr>
               <w:rPr>
-                <w:rFonts w:ascii="宋体" w:eastAsia="宋体" w:hAnsi="宋体"/>
-                <w:szCs w:val="21"/>
-              </w:rPr>
-            </w:pPr>
-            <w:r>
-              <w:rPr>
-                <w:rFonts w:ascii="宋体" w:eastAsia="宋体" w:hAnsi="宋体" w:hint="eastAsia"/>
+                <w:rFonts w:asciiTheme="minorEastAsia" w:hAnsiTheme="minorEastAsia"/>
+                <w:szCs w:val="21"/>
+              </w:rPr>
+            </w:pPr>
+            <w:r>
+              <w:rPr>
+                <w:rFonts w:asciiTheme="minorEastAsia" w:hAnsiTheme="minorEastAsia" w:hint="eastAsia"/>
                 <w:szCs w:val="21"/>
               </w:rPr>
               <w:t>学生</w:t>
@@ -5750,13 +5092,13 @@
           <w:p>
             <w:pPr>
               <w:rPr>
-                <w:rFonts w:ascii="宋体" w:eastAsia="宋体" w:hAnsi="宋体"/>
-                <w:szCs w:val="21"/>
-              </w:rPr>
-            </w:pPr>
-            <w:r>
-              <w:rPr>
-                <w:rFonts w:ascii="宋体" w:eastAsia="宋体" w:hAnsi="宋体" w:hint="eastAsia"/>
+                <w:rFonts w:asciiTheme="minorEastAsia" w:hAnsiTheme="minorEastAsia"/>
+                <w:szCs w:val="21"/>
+              </w:rPr>
+            </w:pPr>
+            <w:r>
+              <w:rPr>
+                <w:rFonts w:asciiTheme="minorEastAsia" w:hAnsiTheme="minorEastAsia" w:hint="eastAsia"/>
                 <w:szCs w:val="21"/>
               </w:rPr>
               <w:t>目标：报名参与活动</w:t>
@@ -5776,13 +5118,15 @@
           <w:p>
             <w:pPr>
               <w:rPr>
-                <w:rFonts w:ascii="宋体" w:eastAsia="宋体" w:hAnsi="宋体"/>
-                <w:szCs w:val="21"/>
-              </w:rPr>
-            </w:pPr>
-            <w:r>
-              <w:rPr>
-                <w:rFonts w:ascii="宋体" w:eastAsia="宋体" w:hAnsi="宋体" w:hint="eastAsia"/>
+                <w:rFonts w:asciiTheme="minorEastAsia" w:hAnsiTheme="minorEastAsia"/>
+                <w:b/>
+                <w:szCs w:val="21"/>
+              </w:rPr>
+            </w:pPr>
+            <w:r>
+              <w:rPr>
+                <w:rFonts w:asciiTheme="minorEastAsia" w:hAnsiTheme="minorEastAsia" w:hint="eastAsia"/>
+                <w:b/>
                 <w:szCs w:val="21"/>
               </w:rPr>
               <w:t>触发条件</w:t>
@@ -5797,13 +5141,13 @@
           <w:p>
             <w:pPr>
               <w:rPr>
-                <w:rFonts w:ascii="宋体" w:eastAsia="宋体" w:hAnsi="宋体"/>
-                <w:szCs w:val="21"/>
-              </w:rPr>
-            </w:pPr>
-            <w:r>
-              <w:rPr>
-                <w:rFonts w:ascii="宋体" w:eastAsia="宋体" w:hAnsi="宋体" w:hint="eastAsia"/>
+                <w:rFonts w:asciiTheme="minorEastAsia" w:hAnsiTheme="minorEastAsia"/>
+                <w:szCs w:val="21"/>
+              </w:rPr>
+            </w:pPr>
+            <w:r>
+              <w:rPr>
+                <w:rFonts w:asciiTheme="minorEastAsia" w:hAnsiTheme="minorEastAsia" w:hint="eastAsia"/>
                 <w:szCs w:val="21"/>
               </w:rPr>
               <w:t>学生选择报名参加的活动</w:t>
@@ -5823,13 +5167,15 @@
           <w:p>
             <w:pPr>
               <w:rPr>
-                <w:rFonts w:ascii="宋体" w:eastAsia="宋体" w:hAnsi="宋体"/>
-                <w:szCs w:val="21"/>
-              </w:rPr>
-            </w:pPr>
-            <w:r>
-              <w:rPr>
-                <w:rFonts w:ascii="宋体" w:eastAsia="宋体" w:hAnsi="宋体" w:hint="eastAsia"/>
+                <w:rFonts w:asciiTheme="minorEastAsia" w:hAnsiTheme="minorEastAsia"/>
+                <w:b/>
+                <w:szCs w:val="21"/>
+              </w:rPr>
+            </w:pPr>
+            <w:r>
+              <w:rPr>
+                <w:rFonts w:asciiTheme="minorEastAsia" w:hAnsiTheme="minorEastAsia" w:hint="eastAsia"/>
+                <w:b/>
                 <w:szCs w:val="21"/>
               </w:rPr>
               <w:t>前置条件</w:t>
@@ -5844,13 +5190,13 @@
           <w:p>
             <w:pPr>
               <w:rPr>
-                <w:rFonts w:ascii="宋体" w:eastAsia="宋体" w:hAnsi="宋体"/>
-                <w:szCs w:val="21"/>
-              </w:rPr>
-            </w:pPr>
-            <w:r>
-              <w:rPr>
-                <w:rFonts w:ascii="宋体" w:eastAsia="宋体" w:hAnsi="宋体" w:hint="eastAsia"/>
+                <w:rFonts w:asciiTheme="minorEastAsia" w:hAnsiTheme="minorEastAsia"/>
+                <w:szCs w:val="21"/>
+              </w:rPr>
+            </w:pPr>
+            <w:r>
+              <w:rPr>
+                <w:rFonts w:asciiTheme="minorEastAsia" w:hAnsiTheme="minorEastAsia" w:hint="eastAsia"/>
                 <w:szCs w:val="21"/>
               </w:rPr>
               <w:t>学生查看待报名的活动</w:t>
@@ -5870,13 +5216,15 @@
           <w:p>
             <w:pPr>
               <w:rPr>
-                <w:rFonts w:ascii="宋体" w:eastAsia="宋体" w:hAnsi="宋体"/>
-                <w:szCs w:val="21"/>
-              </w:rPr>
-            </w:pPr>
-            <w:r>
-              <w:rPr>
-                <w:rFonts w:ascii="宋体" w:eastAsia="宋体" w:hAnsi="宋体" w:hint="eastAsia"/>
+                <w:rFonts w:asciiTheme="minorEastAsia" w:hAnsiTheme="minorEastAsia"/>
+                <w:b/>
+                <w:szCs w:val="21"/>
+              </w:rPr>
+            </w:pPr>
+            <w:r>
+              <w:rPr>
+                <w:rFonts w:asciiTheme="minorEastAsia" w:hAnsiTheme="minorEastAsia" w:hint="eastAsia"/>
+                <w:b/>
                 <w:szCs w:val="21"/>
               </w:rPr>
               <w:t>后置条件</w:t>
@@ -5891,13 +5239,13 @@
           <w:p>
             <w:pPr>
               <w:rPr>
-                <w:rFonts w:ascii="宋体" w:eastAsia="宋体" w:hAnsi="宋体"/>
-                <w:szCs w:val="21"/>
-              </w:rPr>
-            </w:pPr>
-            <w:r>
-              <w:rPr>
-                <w:rFonts w:ascii="宋体" w:eastAsia="宋体" w:hAnsi="宋体" w:hint="eastAsia"/>
+                <w:rFonts w:asciiTheme="minorEastAsia" w:hAnsiTheme="minorEastAsia"/>
+                <w:szCs w:val="21"/>
+              </w:rPr>
+            </w:pPr>
+            <w:r>
+              <w:rPr>
+                <w:rFonts w:asciiTheme="minorEastAsia" w:hAnsiTheme="minorEastAsia" w:hint="eastAsia"/>
                 <w:szCs w:val="21"/>
               </w:rPr>
               <w:t>储存报名信息，更新活动人数信息，提交等待审核</w:t>
@@ -5917,13 +5265,15 @@
           <w:p>
             <w:pPr>
               <w:rPr>
-                <w:rFonts w:ascii="宋体" w:eastAsia="宋体" w:hAnsi="宋体"/>
-                <w:szCs w:val="21"/>
-              </w:rPr>
-            </w:pPr>
-            <w:r>
-              <w:rPr>
-                <w:rFonts w:ascii="宋体" w:eastAsia="宋体" w:hAnsi="宋体" w:hint="eastAsia"/>
+                <w:rFonts w:asciiTheme="minorEastAsia" w:hAnsiTheme="minorEastAsia"/>
+                <w:b/>
+                <w:szCs w:val="21"/>
+              </w:rPr>
+            </w:pPr>
+            <w:r>
+              <w:rPr>
+                <w:rFonts w:asciiTheme="minorEastAsia" w:hAnsiTheme="minorEastAsia" w:hint="eastAsia"/>
+                <w:b/>
                 <w:szCs w:val="21"/>
               </w:rPr>
               <w:t>优先级</w:t>
@@ -5938,13 +5288,13 @@
           <w:p>
             <w:pPr>
               <w:rPr>
-                <w:rFonts w:ascii="宋体" w:eastAsia="宋体" w:hAnsi="宋体"/>
-                <w:szCs w:val="21"/>
-              </w:rPr>
-            </w:pPr>
-            <w:r>
-              <w:rPr>
-                <w:rFonts w:ascii="宋体" w:eastAsia="宋体" w:hAnsi="宋体" w:hint="eastAsia"/>
+                <w:rFonts w:asciiTheme="minorEastAsia" w:hAnsiTheme="minorEastAsia"/>
+                <w:szCs w:val="21"/>
+              </w:rPr>
+            </w:pPr>
+            <w:r>
+              <w:rPr>
+                <w:rFonts w:asciiTheme="minorEastAsia" w:hAnsiTheme="minorEastAsia" w:hint="eastAsia"/>
                 <w:szCs w:val="21"/>
               </w:rPr>
               <w:t>高</w:t>
@@ -5964,13 +5314,15 @@
           <w:p>
             <w:pPr>
               <w:rPr>
-                <w:rFonts w:ascii="宋体" w:eastAsia="宋体" w:hAnsi="宋体"/>
-                <w:szCs w:val="21"/>
-              </w:rPr>
-            </w:pPr>
-            <w:r>
-              <w:rPr>
-                <w:rFonts w:ascii="宋体" w:eastAsia="宋体" w:hAnsi="宋体" w:hint="eastAsia"/>
+                <w:rFonts w:asciiTheme="minorEastAsia" w:hAnsiTheme="minorEastAsia"/>
+                <w:b/>
+                <w:szCs w:val="21"/>
+              </w:rPr>
+            </w:pPr>
+            <w:r>
+              <w:rPr>
+                <w:rFonts w:asciiTheme="minorEastAsia" w:hAnsiTheme="minorEastAsia" w:hint="eastAsia"/>
+                <w:b/>
                 <w:szCs w:val="21"/>
               </w:rPr>
               <w:t>正常流程</w:t>
@@ -5995,7 +5347,7 @@
               </w:tabs>
               <w:ind w:firstLineChars="0"/>
               <w:rPr>
-                <w:rFonts w:ascii="宋体" w:eastAsia="宋体" w:hAnsi="宋体"/>
+                <w:rFonts w:asciiTheme="minorEastAsia" w:hAnsiTheme="minorEastAsia"/>
                 <w:sz w:val="21"/>
                 <w:szCs w:val="21"/>
                 <w:lang w:eastAsia="zh-CN"/>
@@ -6003,7 +5355,7 @@
             </w:pPr>
             <w:r>
               <w:rPr>
-                <w:rFonts w:ascii="宋体" w:eastAsia="宋体" w:hAnsi="宋体" w:hint="eastAsia"/>
+                <w:rFonts w:asciiTheme="minorEastAsia" w:hAnsiTheme="minorEastAsia" w:hint="eastAsia"/>
                 <w:sz w:val="21"/>
                 <w:szCs w:val="21"/>
                 <w:lang w:eastAsia="zh-CN"/>
@@ -6024,7 +5376,7 @@
               </w:tabs>
               <w:ind w:firstLineChars="0"/>
               <w:rPr>
-                <w:rFonts w:ascii="宋体" w:eastAsia="宋体" w:hAnsi="宋体"/>
+                <w:rFonts w:asciiTheme="minorEastAsia" w:hAnsiTheme="minorEastAsia"/>
                 <w:sz w:val="21"/>
                 <w:szCs w:val="21"/>
                 <w:lang w:eastAsia="zh-CN"/>
@@ -6032,7 +5384,7 @@
             </w:pPr>
             <w:r>
               <w:rPr>
-                <w:rFonts w:ascii="宋体" w:eastAsia="宋体" w:hAnsi="宋体" w:hint="eastAsia"/>
+                <w:rFonts w:asciiTheme="minorEastAsia" w:hAnsiTheme="minorEastAsia" w:hint="eastAsia"/>
                 <w:sz w:val="21"/>
                 <w:szCs w:val="21"/>
                 <w:lang w:eastAsia="zh-CN"/>
@@ -6053,7 +5405,7 @@
               </w:tabs>
               <w:ind w:firstLineChars="0"/>
               <w:rPr>
-                <w:rFonts w:ascii="宋体" w:eastAsia="宋体" w:hAnsi="宋体"/>
+                <w:rFonts w:asciiTheme="minorEastAsia" w:hAnsiTheme="minorEastAsia"/>
                 <w:sz w:val="21"/>
                 <w:szCs w:val="21"/>
                 <w:lang w:eastAsia="zh-CN"/>
@@ -6061,7 +5413,7 @@
             </w:pPr>
             <w:r>
               <w:rPr>
-                <w:rFonts w:ascii="宋体" w:eastAsia="宋体" w:hAnsi="宋体" w:hint="eastAsia"/>
+                <w:rFonts w:asciiTheme="minorEastAsia" w:hAnsiTheme="minorEastAsia" w:hint="eastAsia"/>
                 <w:sz w:val="21"/>
                 <w:szCs w:val="21"/>
                 <w:lang w:eastAsia="zh-CN"/>
@@ -6082,22 +5434,24 @@
               </w:tabs>
               <w:ind w:firstLineChars="0"/>
               <w:rPr>
-                <w:rFonts w:ascii="宋体" w:eastAsia="宋体" w:hAnsi="宋体"/>
+                <w:rFonts w:asciiTheme="minorEastAsia" w:hAnsiTheme="minorEastAsia"/>
                 <w:sz w:val="21"/>
                 <w:szCs w:val="21"/>
                 <w:lang w:eastAsia="zh-CN"/>
               </w:rPr>
             </w:pPr>
-            <w:r>
-              <w:rPr>
-                <w:rFonts w:ascii="宋体" w:eastAsia="宋体" w:hAnsi="宋体" w:hint="eastAsia"/>
+            <w:proofErr w:type="spellStart"/>
+            <w:r>
+              <w:rPr>
+                <w:rFonts w:asciiTheme="minorEastAsia" w:hAnsiTheme="minorEastAsia" w:hint="eastAsia"/>
                 <w:szCs w:val="21"/>
               </w:rPr>
               <w:t>系统显示报名</w:t>
             </w:r>
-            <w:r>
-              <w:rPr>
-                <w:rFonts w:ascii="宋体" w:eastAsia="宋体" w:hAnsi="宋体" w:hint="eastAsia"/>
+            <w:proofErr w:type="spellEnd"/>
+            <w:r>
+              <w:rPr>
+                <w:rFonts w:asciiTheme="minorEastAsia" w:hAnsiTheme="minorEastAsia" w:hint="eastAsia"/>
                 <w:sz w:val="21"/>
                 <w:szCs w:val="21"/>
                 <w:lang w:eastAsia="zh-CN"/>
@@ -6119,13 +5473,15 @@
           <w:p>
             <w:pPr>
               <w:rPr>
-                <w:rFonts w:ascii="宋体" w:eastAsia="宋体" w:hAnsi="宋体"/>
-                <w:szCs w:val="21"/>
-              </w:rPr>
-            </w:pPr>
-            <w:r>
-              <w:rPr>
-                <w:rFonts w:ascii="宋体" w:eastAsia="宋体" w:hAnsi="宋体" w:hint="eastAsia"/>
+                <w:rFonts w:asciiTheme="minorEastAsia" w:hAnsiTheme="minorEastAsia"/>
+                <w:b/>
+                <w:szCs w:val="21"/>
+              </w:rPr>
+            </w:pPr>
+            <w:r>
+              <w:rPr>
+                <w:rFonts w:asciiTheme="minorEastAsia" w:hAnsiTheme="minorEastAsia" w:hint="eastAsia"/>
+                <w:b/>
                 <w:szCs w:val="21"/>
               </w:rPr>
               <w:t>扩展流程</w:t>
@@ -6140,34 +5496,27 @@
           <w:p>
             <w:pPr>
               <w:rPr>
-                <w:rFonts w:ascii="宋体" w:eastAsia="宋体" w:hAnsi="宋体"/>
-                <w:szCs w:val="21"/>
-              </w:rPr>
-            </w:pPr>
-            <w:r>
-              <w:rPr>
-                <w:rFonts w:ascii="宋体" w:eastAsia="宋体" w:hAnsi="宋体"/>
+                <w:rFonts w:asciiTheme="minorEastAsia" w:hAnsiTheme="minorEastAsia"/>
+                <w:szCs w:val="21"/>
+              </w:rPr>
+            </w:pPr>
+            <w:r>
+              <w:rPr>
+                <w:rFonts w:asciiTheme="minorEastAsia" w:hAnsiTheme="minorEastAsia"/>
                 <w:szCs w:val="21"/>
               </w:rPr>
               <w:t>2</w:t>
             </w:r>
             <w:r>
               <w:rPr>
-                <w:rFonts w:ascii="宋体" w:eastAsia="宋体" w:hAnsi="宋体" w:hint="eastAsia"/>
-                <w:szCs w:val="21"/>
-              </w:rPr>
-              <w:t xml:space="preserve">a </w:t>
-            </w:r>
-            <w:r>
-              <w:rPr>
-                <w:rFonts w:ascii="宋体" w:eastAsia="宋体" w:hAnsi="宋体" w:hint="eastAsia"/>
-                <w:szCs w:val="21"/>
-              </w:rPr>
-              <w:t>发布者提供了问卷选填</w:t>
-            </w:r>
-            <w:r>
-              <w:rPr>
-                <w:rFonts w:ascii="宋体" w:eastAsia="宋体" w:hAnsi="宋体"/>
+                <w:rFonts w:asciiTheme="minorEastAsia" w:hAnsiTheme="minorEastAsia" w:hint="eastAsia"/>
+                <w:szCs w:val="21"/>
+              </w:rPr>
+              <w:t>a 发布者提供了问卷选填</w:t>
+            </w:r>
+            <w:r>
+              <w:rPr>
+                <w:rFonts w:asciiTheme="minorEastAsia" w:hAnsiTheme="minorEastAsia"/>
                 <w:szCs w:val="21"/>
               </w:rPr>
               <w:t xml:space="preserve"> </w:t>
@@ -6182,14 +5531,14 @@
               </w:numPr>
               <w:ind w:firstLineChars="0"/>
               <w:rPr>
-                <w:rFonts w:ascii="宋体" w:eastAsia="宋体" w:hAnsi="宋体"/>
+                <w:rFonts w:asciiTheme="minorEastAsia" w:hAnsiTheme="minorEastAsia"/>
                 <w:szCs w:val="21"/>
                 <w:lang w:eastAsia="zh-CN"/>
               </w:rPr>
             </w:pPr>
             <w:r>
               <w:rPr>
-                <w:rFonts w:ascii="宋体" w:eastAsia="宋体" w:hAnsi="宋体" w:hint="eastAsia"/>
+                <w:rFonts w:asciiTheme="minorEastAsia" w:hAnsiTheme="minorEastAsia" w:hint="eastAsia"/>
                 <w:szCs w:val="21"/>
                 <w:lang w:eastAsia="zh-CN"/>
               </w:rPr>
@@ -6210,13 +5559,15 @@
           <w:p>
             <w:pPr>
               <w:rPr>
-                <w:rFonts w:ascii="宋体" w:eastAsia="宋体" w:hAnsi="宋体"/>
-                <w:szCs w:val="21"/>
-              </w:rPr>
-            </w:pPr>
-            <w:r>
-              <w:rPr>
-                <w:rFonts w:ascii="宋体" w:eastAsia="宋体" w:hAnsi="宋体" w:hint="eastAsia"/>
+                <w:rFonts w:asciiTheme="minorEastAsia" w:hAnsiTheme="minorEastAsia"/>
+                <w:b/>
+                <w:szCs w:val="21"/>
+              </w:rPr>
+            </w:pPr>
+            <w:r>
+              <w:rPr>
+                <w:rFonts w:asciiTheme="minorEastAsia" w:hAnsiTheme="minorEastAsia" w:hint="eastAsia"/>
+                <w:b/>
                 <w:szCs w:val="21"/>
               </w:rPr>
               <w:t>特殊需求</w:t>
@@ -6231,7 +5582,7 @@
           <w:p>
             <w:pPr>
               <w:rPr>
-                <w:rFonts w:ascii="宋体" w:eastAsia="宋体" w:hAnsi="宋体"/>
+                <w:rFonts w:asciiTheme="minorEastAsia" w:hAnsiTheme="minorEastAsia"/>
                 <w:szCs w:val="21"/>
               </w:rPr>
             </w:pPr>
@@ -6246,10 +5597,7 @@
     <w:p/>
     <w:p>
       <w:r>
-        <w:t>用例</w:t>
-      </w:r>
-      <w:r>
-        <w:t xml:space="preserve">7 </w:t>
+        <w:t xml:space="preserve">用例7 </w:t>
       </w:r>
       <w:r>
         <w:rPr>
@@ -6258,16 +5606,7 @@
         <w:t>发布</w:t>
       </w:r>
       <w:r>
-        <w:t xml:space="preserve"> </w:t>
-      </w:r>
-      <w:r>
-        <w:t>比赛</w:t>
-      </w:r>
-      <w:r>
-        <w:t>/</w:t>
-      </w:r>
-      <w:r>
-        <w:t>项目招募</w:t>
+        <w:t xml:space="preserve"> 比赛/项目招募</w:t>
       </w:r>
     </w:p>
     <w:tbl>
@@ -6360,10 +5699,7 @@
               <w:t>发布</w:t>
             </w:r>
             <w:r>
-              <w:t xml:space="preserve"> </w:t>
-            </w:r>
-            <w:r>
-              <w:t>比赛</w:t>
+              <w:t xml:space="preserve"> 比赛</w:t>
             </w:r>
             <w:r>
               <w:rPr>
@@ -6372,13 +5708,7 @@
               <w:t>/</w:t>
             </w:r>
             <w:r>
-              <w:t>项目</w:t>
-            </w:r>
-            <w:r>
-              <w:t xml:space="preserve"> </w:t>
-            </w:r>
-            <w:r>
-              <w:t>招募</w:t>
+              <w:t>项目 招募</w:t>
             </w:r>
           </w:p>
         </w:tc>
@@ -6618,7 +5948,11 @@
           </w:tcPr>
           <w:p>
             <w:r>
-              <w:t>学生想</w:t>
+              <w:t>学生</w:t>
+            </w:r>
+            <w:proofErr w:type="gramStart"/>
+            <w:r>
+              <w:t>想</w:t>
             </w:r>
             <w:r>
               <w:rPr>
@@ -6626,17 +5960,9 @@
               </w:rPr>
               <w:t>发布</w:t>
             </w:r>
-            <w:r>
-              <w:t xml:space="preserve"> </w:t>
-            </w:r>
-            <w:r>
-              <w:t>比赛</w:t>
-            </w:r>
-            <w:r>
-              <w:t>/</w:t>
-            </w:r>
-            <w:r>
-              <w:t>项目招募</w:t>
+            <w:proofErr w:type="gramEnd"/>
+            <w:r>
+              <w:t xml:space="preserve"> 比赛/项目招募</w:t>
             </w:r>
           </w:p>
         </w:tc>
@@ -6814,10 +6140,7 @@
           </w:p>
           <w:p>
             <w:r>
-              <w:t>3</w:t>
-            </w:r>
-            <w:r>
-              <w:t>、学生填写招募信息</w:t>
+              <w:t>3、学生填写招募信息</w:t>
             </w:r>
           </w:p>
           <w:p>
@@ -6893,13 +6216,7 @@
               <w:rPr>
                 <w:rFonts w:hint="eastAsia"/>
               </w:rPr>
-              <w:t>a</w:t>
-            </w:r>
-            <w:r>
-              <w:rPr>
-                <w:rFonts w:hint="eastAsia"/>
-              </w:rPr>
-              <w:t>、学生不想发布招募：</w:t>
+              <w:t>a、学生不想发布招募：</w:t>
             </w:r>
           </w:p>
           <w:p>
@@ -6910,10 +6227,7 @@
               <w:t xml:space="preserve"> </w:t>
             </w:r>
             <w:r>
-              <w:t xml:space="preserve">   1</w:t>
-            </w:r>
-            <w:r>
-              <w:t>、学生取消发布招募</w:t>
+              <w:t xml:space="preserve">   1、学生取消发布招募</w:t>
             </w:r>
           </w:p>
           <w:p>
@@ -6924,7 +6238,41 @@
               <w:t>3</w:t>
             </w:r>
             <w:r>
-              <w:t>b</w:t>
+              <w:t>b、</w:t>
+            </w:r>
+            <w:r>
+              <w:rPr>
+                <w:rFonts w:hint="eastAsia"/>
+              </w:rPr>
+              <w:t>学生填写招募信息：</w:t>
+            </w:r>
+          </w:p>
+          <w:p>
+            <w:r>
+              <w:rPr>
+                <w:rFonts w:hint="eastAsia"/>
+              </w:rPr>
+              <w:t xml:space="preserve"> </w:t>
+            </w:r>
+            <w:r>
+              <w:t xml:space="preserve">   1、</w:t>
+            </w:r>
+            <w:r>
+              <w:rPr>
+                <w:rFonts w:hint="eastAsia"/>
+              </w:rPr>
+              <w:t>学生填写活动名称、时间、地点、</w:t>
+            </w:r>
+            <w:r>
+              <w:t>附加信息、自己的联系方式</w:t>
+            </w:r>
+          </w:p>
+          <w:p>
+            <w:r>
+              <w:rPr>
+                <w:rFonts w:hint="eastAsia"/>
+              </w:rPr>
+              <w:t>6a</w:t>
             </w:r>
             <w:r>
               <w:t>、</w:t>
@@ -6933,55 +6281,12 @@
               <w:rPr>
                 <w:rFonts w:hint="eastAsia"/>
               </w:rPr>
-              <w:t>学生填写招募信息：</w:t>
-            </w:r>
-          </w:p>
-          <w:p>
-            <w:r>
-              <w:rPr>
-                <w:rFonts w:hint="eastAsia"/>
-              </w:rPr>
-              <w:t xml:space="preserve"> </w:t>
-            </w:r>
-            <w:r>
-              <w:t xml:space="preserve">   1</w:t>
-            </w:r>
-            <w:r>
-              <w:t>、</w:t>
-            </w:r>
-            <w:r>
-              <w:rPr>
-                <w:rFonts w:hint="eastAsia"/>
-              </w:rPr>
-              <w:t>学生填写活动名称、时间、地点、</w:t>
-            </w:r>
-            <w:r>
-              <w:t>附加信息、自己的联系方式</w:t>
-            </w:r>
-          </w:p>
-          <w:p>
-            <w:r>
-              <w:rPr>
-                <w:rFonts w:hint="eastAsia"/>
-              </w:rPr>
-              <w:t>6a</w:t>
-            </w:r>
-            <w:r>
-              <w:t>、</w:t>
-            </w:r>
-            <w:r>
-              <w:rPr>
-                <w:rFonts w:hint="eastAsia"/>
-              </w:rPr>
               <w:t>学生想要修改招募信息：</w:t>
             </w:r>
           </w:p>
           <w:p>
             <w:r>
-              <w:t xml:space="preserve">    1</w:t>
-            </w:r>
-            <w:r>
-              <w:t>、学生</w:t>
+              <w:t xml:space="preserve">    1、学生</w:t>
             </w:r>
             <w:r>
               <w:rPr>
@@ -6992,18 +6297,12 @@
           </w:p>
           <w:p>
             <w:r>
-              <w:t xml:space="preserve">    2</w:t>
-            </w:r>
-            <w:r>
-              <w:t>、学生查看个人发布的招募</w:t>
-            </w:r>
-          </w:p>
-          <w:p>
-            <w:r>
-              <w:t xml:space="preserve">    3</w:t>
-            </w:r>
-            <w:r>
-              <w:t>、学生</w:t>
+              <w:t xml:space="preserve">    2、学生查看个人发布的招募</w:t>
+            </w:r>
+          </w:p>
+          <w:p>
+            <w:r>
+              <w:t xml:space="preserve">    3、学生</w:t>
             </w:r>
             <w:r>
               <w:rPr>
@@ -7037,27 +6336,17 @@
           </w:p>
           <w:p>
             <w:r>
-              <w:lastRenderedPageBreak/>
-              <w:t xml:space="preserve">        1</w:t>
-            </w:r>
-            <w:r>
-              <w:t>、学生修正招募信息</w:t>
-            </w:r>
-          </w:p>
-          <w:p>
-            <w:r>
-              <w:t xml:space="preserve">    4b</w:t>
-            </w:r>
-            <w:r>
-              <w:t>、学生想要取消招募：</w:t>
-            </w:r>
-          </w:p>
-          <w:p>
-            <w:r>
-              <w:t xml:space="preserve">        1</w:t>
-            </w:r>
-            <w:r>
-              <w:t>、学生删除招募</w:t>
+              <w:t xml:space="preserve">        1、学生修正招募信息</w:t>
+            </w:r>
+          </w:p>
+          <w:p>
+            <w:r>
+              <w:t xml:space="preserve">    4b、学生想要取消招募：</w:t>
+            </w:r>
+          </w:p>
+          <w:p>
+            <w:r>
+              <w:t xml:space="preserve">        1、学生删除招募</w:t>
             </w:r>
           </w:p>
         </w:tc>
@@ -7088,7 +6377,6 @@
                 <w:rFonts w:hint="eastAsia"/>
                 <w:b/>
               </w:rPr>
-              <w:lastRenderedPageBreak/>
               <w:t>特殊需求</w:t>
             </w:r>
           </w:p>
@@ -7120,36 +6408,22 @@
     <w:p>
       <w:pPr>
         <w:rPr>
-          <w:rFonts w:ascii="宋体" w:eastAsia="宋体" w:hAnsi="宋体"/>
+          <w:rFonts w:asciiTheme="minorEastAsia" w:hAnsiTheme="minorEastAsia"/>
           <w:szCs w:val="21"/>
         </w:rPr>
       </w:pPr>
       <w:r>
         <w:rPr>
-          <w:rFonts w:ascii="宋体" w:eastAsia="宋体" w:hAnsi="宋体" w:hint="eastAsia"/>
+          <w:rFonts w:asciiTheme="minorEastAsia" w:hAnsiTheme="minorEastAsia" w:hint="eastAsia"/>
           <w:szCs w:val="21"/>
         </w:rPr>
-        <w:t>用例</w:t>
-      </w:r>
-      <w:r>
-        <w:rPr>
-          <w:rFonts w:ascii="宋体" w:eastAsia="宋体" w:hAnsi="宋体" w:hint="eastAsia"/>
-          <w:szCs w:val="21"/>
-        </w:rPr>
-        <w:t xml:space="preserve">8 </w:t>
-      </w:r>
-      <w:r>
-        <w:rPr>
-          <w:rFonts w:ascii="宋体" w:eastAsia="宋体" w:hAnsi="宋体" w:hint="eastAsia"/>
-          <w:szCs w:val="21"/>
-        </w:rPr>
-        <w:t>加入项目</w:t>
+        <w:t>用例8 加入项目</w:t>
       </w:r>
     </w:p>
     <w:p>
       <w:pPr>
         <w:rPr>
-          <w:rFonts w:ascii="宋体" w:eastAsia="宋体" w:hAnsi="宋体"/>
+          <w:rFonts w:asciiTheme="minorEastAsia" w:hAnsiTheme="minorEastAsia"/>
           <w:szCs w:val="21"/>
         </w:rPr>
       </w:pPr>
@@ -7192,13 +6466,15 @@
           <w:p>
             <w:pPr>
               <w:rPr>
-                <w:rFonts w:ascii="宋体" w:eastAsia="宋体" w:hAnsi="宋体"/>
-                <w:szCs w:val="21"/>
-              </w:rPr>
-            </w:pPr>
-            <w:r>
-              <w:rPr>
-                <w:rFonts w:ascii="宋体" w:eastAsia="宋体" w:hAnsi="宋体" w:hint="eastAsia"/>
+                <w:rFonts w:asciiTheme="minorEastAsia" w:hAnsiTheme="minorEastAsia"/>
+                <w:b/>
+                <w:szCs w:val="21"/>
+              </w:rPr>
+            </w:pPr>
+            <w:r>
+              <w:rPr>
+                <w:rFonts w:asciiTheme="minorEastAsia" w:hAnsiTheme="minorEastAsia" w:hint="eastAsia"/>
+                <w:b/>
                 <w:szCs w:val="21"/>
               </w:rPr>
               <w:t>ID</w:t>
@@ -7218,13 +6494,13 @@
           <w:p>
             <w:pPr>
               <w:rPr>
-                <w:rFonts w:ascii="宋体" w:eastAsia="宋体" w:hAnsi="宋体"/>
-                <w:szCs w:val="21"/>
-              </w:rPr>
-            </w:pPr>
-            <w:r>
-              <w:rPr>
-                <w:rFonts w:ascii="宋体" w:eastAsia="宋体" w:hAnsi="宋体" w:hint="eastAsia"/>
+                <w:rFonts w:asciiTheme="minorEastAsia" w:hAnsiTheme="minorEastAsia"/>
+                <w:szCs w:val="21"/>
+              </w:rPr>
+            </w:pPr>
+            <w:r>
+              <w:rPr>
+                <w:rFonts w:asciiTheme="minorEastAsia" w:hAnsiTheme="minorEastAsia" w:hint="eastAsia"/>
                 <w:szCs w:val="21"/>
               </w:rPr>
               <w:t>8</w:t>
@@ -7244,13 +6520,15 @@
           <w:p>
             <w:pPr>
               <w:rPr>
-                <w:rFonts w:ascii="宋体" w:eastAsia="宋体" w:hAnsi="宋体"/>
-                <w:szCs w:val="21"/>
-              </w:rPr>
-            </w:pPr>
-            <w:r>
-              <w:rPr>
-                <w:rFonts w:ascii="宋体" w:eastAsia="宋体" w:hAnsi="宋体" w:hint="eastAsia"/>
+                <w:rFonts w:asciiTheme="minorEastAsia" w:hAnsiTheme="minorEastAsia"/>
+                <w:b/>
+                <w:szCs w:val="21"/>
+              </w:rPr>
+            </w:pPr>
+            <w:r>
+              <w:rPr>
+                <w:rFonts w:asciiTheme="minorEastAsia" w:hAnsiTheme="minorEastAsia" w:hint="eastAsia"/>
+                <w:b/>
                 <w:szCs w:val="21"/>
               </w:rPr>
               <w:t>名称</w:t>
@@ -7270,13 +6548,13 @@
           <w:p>
             <w:pPr>
               <w:rPr>
-                <w:rFonts w:ascii="宋体" w:eastAsia="宋体" w:hAnsi="宋体"/>
-                <w:szCs w:val="21"/>
-              </w:rPr>
-            </w:pPr>
-            <w:r>
-              <w:rPr>
-                <w:rFonts w:ascii="宋体" w:eastAsia="宋体" w:hAnsi="宋体" w:hint="eastAsia"/>
+                <w:rFonts w:asciiTheme="minorEastAsia" w:hAnsiTheme="minorEastAsia"/>
+                <w:szCs w:val="21"/>
+              </w:rPr>
+            </w:pPr>
+            <w:r>
+              <w:rPr>
+                <w:rFonts w:asciiTheme="minorEastAsia" w:hAnsiTheme="minorEastAsia" w:hint="eastAsia"/>
                 <w:szCs w:val="21"/>
               </w:rPr>
               <w:t>加入项目</w:t>
@@ -7301,13 +6579,15 @@
           <w:p>
             <w:pPr>
               <w:rPr>
-                <w:rFonts w:ascii="宋体" w:eastAsia="宋体" w:hAnsi="宋体"/>
-                <w:szCs w:val="21"/>
-              </w:rPr>
-            </w:pPr>
-            <w:r>
-              <w:rPr>
-                <w:rFonts w:ascii="宋体" w:eastAsia="宋体" w:hAnsi="宋体" w:hint="eastAsia"/>
+                <w:rFonts w:asciiTheme="minorEastAsia" w:hAnsiTheme="minorEastAsia"/>
+                <w:b/>
+                <w:szCs w:val="21"/>
+              </w:rPr>
+            </w:pPr>
+            <w:r>
+              <w:rPr>
+                <w:rFonts w:asciiTheme="minorEastAsia" w:hAnsiTheme="minorEastAsia" w:hint="eastAsia"/>
+                <w:b/>
                 <w:szCs w:val="21"/>
               </w:rPr>
               <w:t>创建者</w:t>
@@ -7327,17 +6607,19 @@
           <w:p>
             <w:pPr>
               <w:rPr>
-                <w:rFonts w:ascii="宋体" w:eastAsia="宋体" w:hAnsi="宋体"/>
-                <w:szCs w:val="21"/>
-              </w:rPr>
-            </w:pPr>
-            <w:r>
-              <w:rPr>
-                <w:rFonts w:ascii="宋体" w:eastAsia="宋体" w:hAnsi="宋体" w:hint="eastAsia"/>
+                <w:rFonts w:asciiTheme="minorEastAsia" w:hAnsiTheme="minorEastAsia"/>
+                <w:szCs w:val="21"/>
+              </w:rPr>
+            </w:pPr>
+            <w:proofErr w:type="gramStart"/>
+            <w:r>
+              <w:rPr>
+                <w:rFonts w:asciiTheme="minorEastAsia" w:hAnsiTheme="minorEastAsia" w:hint="eastAsia"/>
                 <w:szCs w:val="21"/>
               </w:rPr>
               <w:t>宋定杰</w:t>
             </w:r>
+            <w:proofErr w:type="gramEnd"/>
           </w:p>
         </w:tc>
         <w:tc>
@@ -7353,13 +6635,15 @@
           <w:p>
             <w:pPr>
               <w:rPr>
-                <w:rFonts w:ascii="宋体" w:eastAsia="宋体" w:hAnsi="宋体"/>
-                <w:szCs w:val="21"/>
-              </w:rPr>
-            </w:pPr>
-            <w:r>
-              <w:rPr>
-                <w:rFonts w:ascii="宋体" w:eastAsia="宋体" w:hAnsi="宋体" w:hint="eastAsia"/>
+                <w:rFonts w:asciiTheme="minorEastAsia" w:hAnsiTheme="minorEastAsia"/>
+                <w:b/>
+                <w:szCs w:val="21"/>
+              </w:rPr>
+            </w:pPr>
+            <w:r>
+              <w:rPr>
+                <w:rFonts w:asciiTheme="minorEastAsia" w:hAnsiTheme="minorEastAsia" w:hint="eastAsia"/>
+                <w:b/>
                 <w:szCs w:val="21"/>
               </w:rPr>
               <w:t>最后一次更新者</w:t>
@@ -7379,17 +6663,19 @@
           <w:p>
             <w:pPr>
               <w:rPr>
-                <w:rFonts w:ascii="宋体" w:eastAsia="宋体" w:hAnsi="宋体"/>
-                <w:szCs w:val="21"/>
-              </w:rPr>
-            </w:pPr>
-            <w:r>
-              <w:rPr>
-                <w:rFonts w:ascii="宋体" w:eastAsia="宋体" w:hAnsi="宋体" w:hint="eastAsia"/>
+                <w:rFonts w:asciiTheme="minorEastAsia" w:hAnsiTheme="minorEastAsia"/>
+                <w:szCs w:val="21"/>
+              </w:rPr>
+            </w:pPr>
+            <w:proofErr w:type="gramStart"/>
+            <w:r>
+              <w:rPr>
+                <w:rFonts w:asciiTheme="minorEastAsia" w:hAnsiTheme="minorEastAsia" w:hint="eastAsia"/>
                 <w:szCs w:val="21"/>
               </w:rPr>
               <w:t>宋定杰</w:t>
             </w:r>
+            <w:proofErr w:type="gramEnd"/>
           </w:p>
         </w:tc>
       </w:tr>
@@ -7410,13 +6696,15 @@
           <w:p>
             <w:pPr>
               <w:rPr>
-                <w:rFonts w:ascii="宋体" w:eastAsia="宋体" w:hAnsi="宋体"/>
-                <w:szCs w:val="21"/>
-              </w:rPr>
-            </w:pPr>
-            <w:r>
-              <w:rPr>
-                <w:rFonts w:ascii="宋体" w:eastAsia="宋体" w:hAnsi="宋体" w:hint="eastAsia"/>
+                <w:rFonts w:asciiTheme="minorEastAsia" w:hAnsiTheme="minorEastAsia"/>
+                <w:b/>
+                <w:szCs w:val="21"/>
+              </w:rPr>
+            </w:pPr>
+            <w:r>
+              <w:rPr>
+                <w:rFonts w:asciiTheme="minorEastAsia" w:hAnsiTheme="minorEastAsia" w:hint="eastAsia"/>
+                <w:b/>
                 <w:szCs w:val="21"/>
               </w:rPr>
               <w:t>创建日期</w:t>
@@ -7436,13 +6724,13 @@
           <w:p>
             <w:pPr>
               <w:rPr>
-                <w:rFonts w:ascii="宋体" w:eastAsia="宋体" w:hAnsi="宋体"/>
-                <w:szCs w:val="21"/>
-              </w:rPr>
-            </w:pPr>
-            <w:r>
-              <w:rPr>
-                <w:rFonts w:ascii="宋体" w:eastAsia="宋体" w:hAnsi="宋体" w:hint="eastAsia"/>
+                <w:rFonts w:asciiTheme="minorEastAsia" w:hAnsiTheme="minorEastAsia"/>
+                <w:szCs w:val="21"/>
+              </w:rPr>
+            </w:pPr>
+            <w:r>
+              <w:rPr>
+                <w:rFonts w:asciiTheme="minorEastAsia" w:hAnsiTheme="minorEastAsia" w:hint="eastAsia"/>
                 <w:szCs w:val="21"/>
               </w:rPr>
               <w:t>2018/11/9</w:t>
@@ -7462,13 +6750,15 @@
           <w:p>
             <w:pPr>
               <w:rPr>
-                <w:rFonts w:ascii="宋体" w:eastAsia="宋体" w:hAnsi="宋体"/>
-                <w:szCs w:val="21"/>
-              </w:rPr>
-            </w:pPr>
-            <w:r>
-              <w:rPr>
-                <w:rFonts w:ascii="宋体" w:eastAsia="宋体" w:hAnsi="宋体" w:hint="eastAsia"/>
+                <w:rFonts w:asciiTheme="minorEastAsia" w:hAnsiTheme="minorEastAsia"/>
+                <w:b/>
+                <w:szCs w:val="21"/>
+              </w:rPr>
+            </w:pPr>
+            <w:r>
+              <w:rPr>
+                <w:rFonts w:asciiTheme="minorEastAsia" w:hAnsiTheme="minorEastAsia" w:hint="eastAsia"/>
+                <w:b/>
                 <w:szCs w:val="21"/>
               </w:rPr>
               <w:t>最后更新日期</w:t>
@@ -7488,13 +6778,13 @@
           <w:p>
             <w:pPr>
               <w:rPr>
-                <w:rFonts w:ascii="宋体" w:eastAsia="宋体" w:hAnsi="宋体"/>
-                <w:szCs w:val="21"/>
-              </w:rPr>
-            </w:pPr>
-            <w:r>
-              <w:rPr>
-                <w:rFonts w:ascii="宋体" w:eastAsia="宋体" w:hAnsi="宋体" w:hint="eastAsia"/>
+                <w:rFonts w:asciiTheme="minorEastAsia" w:hAnsiTheme="minorEastAsia"/>
+                <w:szCs w:val="21"/>
+              </w:rPr>
+            </w:pPr>
+            <w:r>
+              <w:rPr>
+                <w:rFonts w:asciiTheme="minorEastAsia" w:hAnsiTheme="minorEastAsia" w:hint="eastAsia"/>
                 <w:szCs w:val="21"/>
               </w:rPr>
               <w:t>2018/11/9</w:t>
@@ -7520,13 +6810,15 @@
           <w:p>
             <w:pPr>
               <w:rPr>
-                <w:rFonts w:ascii="宋体" w:eastAsia="宋体" w:hAnsi="宋体"/>
-                <w:szCs w:val="21"/>
-              </w:rPr>
-            </w:pPr>
-            <w:r>
-              <w:rPr>
-                <w:rFonts w:ascii="宋体" w:eastAsia="宋体" w:hAnsi="宋体" w:hint="eastAsia"/>
+                <w:rFonts w:asciiTheme="minorEastAsia" w:hAnsiTheme="minorEastAsia"/>
+                <w:b/>
+                <w:szCs w:val="21"/>
+              </w:rPr>
+            </w:pPr>
+            <w:r>
+              <w:rPr>
+                <w:rFonts w:asciiTheme="minorEastAsia" w:hAnsiTheme="minorEastAsia" w:hint="eastAsia"/>
+                <w:b/>
                 <w:szCs w:val="21"/>
               </w:rPr>
               <w:t>参与者</w:t>
@@ -7547,13 +6839,13 @@
           <w:p>
             <w:pPr>
               <w:rPr>
-                <w:rFonts w:ascii="宋体" w:eastAsia="宋体" w:hAnsi="宋体"/>
-                <w:szCs w:val="21"/>
-              </w:rPr>
-            </w:pPr>
-            <w:r>
-              <w:rPr>
-                <w:rFonts w:ascii="宋体" w:eastAsia="宋体" w:hAnsi="宋体" w:hint="eastAsia"/>
+                <w:rFonts w:asciiTheme="minorEastAsia" w:hAnsiTheme="minorEastAsia"/>
+                <w:szCs w:val="21"/>
+              </w:rPr>
+            </w:pPr>
+            <w:r>
+              <w:rPr>
+                <w:rFonts w:asciiTheme="minorEastAsia" w:hAnsiTheme="minorEastAsia" w:hint="eastAsia"/>
                 <w:szCs w:val="21"/>
               </w:rPr>
               <w:t>学生</w:t>
@@ -7562,13 +6854,13 @@
           <w:p>
             <w:pPr>
               <w:rPr>
-                <w:rFonts w:ascii="宋体" w:eastAsia="宋体" w:hAnsi="宋体"/>
-                <w:szCs w:val="21"/>
-              </w:rPr>
-            </w:pPr>
-            <w:r>
-              <w:rPr>
-                <w:rFonts w:ascii="宋体" w:eastAsia="宋体" w:hAnsi="宋体" w:hint="eastAsia"/>
+                <w:rFonts w:asciiTheme="minorEastAsia" w:hAnsiTheme="minorEastAsia"/>
+                <w:szCs w:val="21"/>
+              </w:rPr>
+            </w:pPr>
+            <w:r>
+              <w:rPr>
+                <w:rFonts w:asciiTheme="minorEastAsia" w:hAnsiTheme="minorEastAsia" w:hint="eastAsia"/>
                 <w:szCs w:val="21"/>
               </w:rPr>
               <w:t>目标：申请加入项目组</w:t>
@@ -7594,13 +6886,15 @@
           <w:p>
             <w:pPr>
               <w:rPr>
-                <w:rFonts w:ascii="宋体" w:eastAsia="宋体" w:hAnsi="宋体"/>
-                <w:szCs w:val="21"/>
-              </w:rPr>
-            </w:pPr>
-            <w:r>
-              <w:rPr>
-                <w:rFonts w:ascii="宋体" w:eastAsia="宋体" w:hAnsi="宋体" w:hint="eastAsia"/>
+                <w:rFonts w:asciiTheme="minorEastAsia" w:hAnsiTheme="minorEastAsia"/>
+                <w:b/>
+                <w:szCs w:val="21"/>
+              </w:rPr>
+            </w:pPr>
+            <w:r>
+              <w:rPr>
+                <w:rFonts w:asciiTheme="minorEastAsia" w:hAnsiTheme="minorEastAsia" w:hint="eastAsia"/>
+                <w:b/>
                 <w:szCs w:val="21"/>
               </w:rPr>
               <w:t>触发条件</w:t>
@@ -7621,13 +6915,13 @@
           <w:p>
             <w:pPr>
               <w:rPr>
-                <w:rFonts w:ascii="宋体" w:eastAsia="宋体" w:hAnsi="宋体"/>
-                <w:szCs w:val="21"/>
-              </w:rPr>
-            </w:pPr>
-            <w:r>
-              <w:rPr>
-                <w:rFonts w:ascii="宋体" w:eastAsia="宋体" w:hAnsi="宋体" w:hint="eastAsia"/>
+                <w:rFonts w:asciiTheme="minorEastAsia" w:hAnsiTheme="minorEastAsia"/>
+                <w:szCs w:val="21"/>
+              </w:rPr>
+            </w:pPr>
+            <w:r>
+              <w:rPr>
+                <w:rFonts w:asciiTheme="minorEastAsia" w:hAnsiTheme="minorEastAsia" w:hint="eastAsia"/>
                 <w:szCs w:val="21"/>
               </w:rPr>
               <w:t>学生申请加入项目组</w:t>
@@ -7653,13 +6947,15 @@
           <w:p>
             <w:pPr>
               <w:rPr>
-                <w:rFonts w:ascii="宋体" w:eastAsia="宋体" w:hAnsi="宋体"/>
-                <w:szCs w:val="21"/>
-              </w:rPr>
-            </w:pPr>
-            <w:r>
-              <w:rPr>
-                <w:rFonts w:ascii="宋体" w:eastAsia="宋体" w:hAnsi="宋体" w:hint="eastAsia"/>
+                <w:rFonts w:asciiTheme="minorEastAsia" w:hAnsiTheme="minorEastAsia"/>
+                <w:b/>
+                <w:szCs w:val="21"/>
+              </w:rPr>
+            </w:pPr>
+            <w:r>
+              <w:rPr>
+                <w:rFonts w:asciiTheme="minorEastAsia" w:hAnsiTheme="minorEastAsia" w:hint="eastAsia"/>
+                <w:b/>
                 <w:szCs w:val="21"/>
               </w:rPr>
               <w:t>前置条件</w:t>
@@ -7680,13 +6976,13 @@
           <w:p>
             <w:pPr>
               <w:rPr>
-                <w:rFonts w:ascii="宋体" w:eastAsia="宋体" w:hAnsi="宋体"/>
-                <w:szCs w:val="21"/>
-              </w:rPr>
-            </w:pPr>
-            <w:r>
-              <w:rPr>
-                <w:rFonts w:ascii="宋体" w:eastAsia="宋体" w:hAnsi="宋体" w:hint="eastAsia"/>
+                <w:rFonts w:asciiTheme="minorEastAsia" w:hAnsiTheme="minorEastAsia"/>
+                <w:szCs w:val="21"/>
+              </w:rPr>
+            </w:pPr>
+            <w:r>
+              <w:rPr>
+                <w:rFonts w:asciiTheme="minorEastAsia" w:hAnsiTheme="minorEastAsia" w:hint="eastAsia"/>
                 <w:szCs w:val="21"/>
               </w:rPr>
               <w:t>学生查看已有项目组</w:t>
@@ -7712,13 +7008,15 @@
           <w:p>
             <w:pPr>
               <w:rPr>
-                <w:rFonts w:ascii="宋体" w:eastAsia="宋体" w:hAnsi="宋体"/>
-                <w:szCs w:val="21"/>
-              </w:rPr>
-            </w:pPr>
-            <w:r>
-              <w:rPr>
-                <w:rFonts w:ascii="宋体" w:eastAsia="宋体" w:hAnsi="宋体" w:hint="eastAsia"/>
+                <w:rFonts w:asciiTheme="minorEastAsia" w:hAnsiTheme="minorEastAsia"/>
+                <w:b/>
+                <w:szCs w:val="21"/>
+              </w:rPr>
+            </w:pPr>
+            <w:r>
+              <w:rPr>
+                <w:rFonts w:asciiTheme="minorEastAsia" w:hAnsiTheme="minorEastAsia" w:hint="eastAsia"/>
+                <w:b/>
                 <w:szCs w:val="21"/>
               </w:rPr>
               <w:t>后置条件</w:t>
@@ -7739,13 +7037,13 @@
           <w:p>
             <w:pPr>
               <w:rPr>
-                <w:rFonts w:ascii="宋体" w:eastAsia="宋体" w:hAnsi="宋体"/>
-                <w:szCs w:val="21"/>
-              </w:rPr>
-            </w:pPr>
-            <w:r>
-              <w:rPr>
-                <w:rFonts w:ascii="宋体" w:eastAsia="宋体" w:hAnsi="宋体" w:hint="eastAsia"/>
+                <w:rFonts w:asciiTheme="minorEastAsia" w:hAnsiTheme="minorEastAsia"/>
+                <w:szCs w:val="21"/>
+              </w:rPr>
+            </w:pPr>
+            <w:r>
+              <w:rPr>
+                <w:rFonts w:asciiTheme="minorEastAsia" w:hAnsiTheme="minorEastAsia" w:hint="eastAsia"/>
                 <w:szCs w:val="21"/>
               </w:rPr>
               <w:t>储存申请者信息，提交项目组组长，等待审核</w:t>
@@ -7771,13 +7069,15 @@
           <w:p>
             <w:pPr>
               <w:rPr>
-                <w:rFonts w:ascii="宋体" w:eastAsia="宋体" w:hAnsi="宋体"/>
-                <w:szCs w:val="21"/>
-              </w:rPr>
-            </w:pPr>
-            <w:r>
-              <w:rPr>
-                <w:rFonts w:ascii="宋体" w:eastAsia="宋体" w:hAnsi="宋体" w:hint="eastAsia"/>
+                <w:rFonts w:asciiTheme="minorEastAsia" w:hAnsiTheme="minorEastAsia"/>
+                <w:b/>
+                <w:szCs w:val="21"/>
+              </w:rPr>
+            </w:pPr>
+            <w:r>
+              <w:rPr>
+                <w:rFonts w:asciiTheme="minorEastAsia" w:hAnsiTheme="minorEastAsia" w:hint="eastAsia"/>
+                <w:b/>
                 <w:szCs w:val="21"/>
               </w:rPr>
               <w:t>优先级</w:t>
@@ -7798,13 +7098,13 @@
           <w:p>
             <w:pPr>
               <w:rPr>
-                <w:rFonts w:ascii="宋体" w:eastAsia="宋体" w:hAnsi="宋体"/>
-                <w:szCs w:val="21"/>
-              </w:rPr>
-            </w:pPr>
-            <w:r>
-              <w:rPr>
-                <w:rFonts w:ascii="宋体" w:eastAsia="宋体" w:hAnsi="宋体" w:hint="eastAsia"/>
+                <w:rFonts w:asciiTheme="minorEastAsia" w:hAnsiTheme="minorEastAsia"/>
+                <w:szCs w:val="21"/>
+              </w:rPr>
+            </w:pPr>
+            <w:r>
+              <w:rPr>
+                <w:rFonts w:asciiTheme="minorEastAsia" w:hAnsiTheme="minorEastAsia" w:hint="eastAsia"/>
                 <w:szCs w:val="21"/>
               </w:rPr>
               <w:t>高</w:t>
@@ -7830,13 +7130,15 @@
           <w:p>
             <w:pPr>
               <w:rPr>
-                <w:rFonts w:ascii="宋体" w:eastAsia="宋体" w:hAnsi="宋体"/>
-                <w:szCs w:val="21"/>
-              </w:rPr>
-            </w:pPr>
-            <w:r>
-              <w:rPr>
-                <w:rFonts w:ascii="宋体" w:eastAsia="宋体" w:hAnsi="宋体" w:hint="eastAsia"/>
+                <w:rFonts w:asciiTheme="minorEastAsia" w:hAnsiTheme="minorEastAsia"/>
+                <w:b/>
+                <w:szCs w:val="21"/>
+              </w:rPr>
+            </w:pPr>
+            <w:r>
+              <w:rPr>
+                <w:rFonts w:asciiTheme="minorEastAsia" w:hAnsiTheme="minorEastAsia" w:hint="eastAsia"/>
+                <w:b/>
                 <w:szCs w:val="21"/>
               </w:rPr>
               <w:t>正常流程</w:t>
@@ -7863,7 +7165,7 @@
               </w:numPr>
               <w:ind w:firstLineChars="0"/>
               <w:rPr>
-                <w:rFonts w:ascii="宋体" w:eastAsia="宋体" w:hAnsi="宋体" w:cstheme="minorBidi"/>
+                <w:rFonts w:asciiTheme="minorEastAsia" w:hAnsiTheme="minorEastAsia" w:cstheme="minorBidi"/>
                 <w:kern w:val="2"/>
                 <w:sz w:val="21"/>
                 <w:szCs w:val="21"/>
@@ -7872,12 +7174,32 @@
             </w:pPr>
             <w:r>
               <w:rPr>
-                <w:rFonts w:ascii="宋体" w:eastAsia="宋体" w:hAnsi="宋体" w:hint="eastAsia"/>
+                <w:rFonts w:asciiTheme="minorEastAsia" w:hAnsiTheme="minorEastAsia" w:hint="eastAsia"/>
                 <w:kern w:val="2"/>
                 <w:szCs w:val="21"/>
                 <w:lang w:eastAsia="zh-CN"/>
               </w:rPr>
-              <w:t>申请者点进申请项目页面</w:t>
+              <w:t>申请者点</w:t>
+            </w:r>
+            <w:proofErr w:type="gramStart"/>
+            <w:r>
+              <w:rPr>
+                <w:rFonts w:asciiTheme="minorEastAsia" w:hAnsiTheme="minorEastAsia" w:hint="eastAsia"/>
+                <w:kern w:val="2"/>
+                <w:szCs w:val="21"/>
+                <w:lang w:eastAsia="zh-CN"/>
+              </w:rPr>
+              <w:t>进申请</w:t>
+            </w:r>
+            <w:proofErr w:type="gramEnd"/>
+            <w:r>
+              <w:rPr>
+                <w:rFonts w:asciiTheme="minorEastAsia" w:hAnsiTheme="minorEastAsia" w:hint="eastAsia"/>
+                <w:kern w:val="2"/>
+                <w:szCs w:val="21"/>
+                <w:lang w:eastAsia="zh-CN"/>
+              </w:rPr>
+              <w:t>项目页面</w:t>
             </w:r>
           </w:p>
           <w:p>
@@ -7889,7 +7211,7 @@
               </w:numPr>
               <w:ind w:firstLineChars="0"/>
               <w:rPr>
-                <w:rFonts w:ascii="宋体" w:eastAsia="宋体" w:hAnsi="宋体" w:cstheme="minorBidi"/>
+                <w:rFonts w:asciiTheme="minorEastAsia" w:hAnsiTheme="minorEastAsia" w:cstheme="minorBidi"/>
                 <w:kern w:val="2"/>
                 <w:sz w:val="21"/>
                 <w:szCs w:val="21"/>
@@ -7898,12 +7220,13 @@
             </w:pPr>
             <w:r>
               <w:rPr>
-                <w:rFonts w:ascii="宋体" w:eastAsia="宋体" w:hAnsi="宋体" w:cstheme="minorBidi" w:hint="eastAsia"/>
+                <w:rFonts w:asciiTheme="minorEastAsia" w:hAnsiTheme="minorEastAsia" w:cstheme="minorBidi" w:hint="eastAsia"/>
                 <w:kern w:val="2"/>
                 <w:sz w:val="21"/>
                 <w:szCs w:val="21"/>
                 <w:lang w:eastAsia="zh-CN"/>
               </w:rPr>
+              <w:lastRenderedPageBreak/>
               <w:t>系统显示项目详细信息</w:t>
             </w:r>
           </w:p>
@@ -7916,7 +7239,7 @@
               </w:numPr>
               <w:ind w:firstLineChars="0"/>
               <w:rPr>
-                <w:rFonts w:ascii="宋体" w:eastAsia="宋体" w:hAnsi="宋体" w:cstheme="minorBidi"/>
+                <w:rFonts w:asciiTheme="minorEastAsia" w:hAnsiTheme="minorEastAsia" w:cstheme="minorBidi"/>
                 <w:kern w:val="2"/>
                 <w:sz w:val="21"/>
                 <w:szCs w:val="21"/>
@@ -7925,7 +7248,7 @@
             </w:pPr>
             <w:r>
               <w:rPr>
-                <w:rFonts w:ascii="宋体" w:eastAsia="宋体" w:hAnsi="宋体" w:cstheme="minorBidi" w:hint="eastAsia"/>
+                <w:rFonts w:asciiTheme="minorEastAsia" w:hAnsiTheme="minorEastAsia" w:cstheme="minorBidi" w:hint="eastAsia"/>
                 <w:kern w:val="2"/>
                 <w:sz w:val="21"/>
                 <w:szCs w:val="21"/>
@@ -7943,7 +7266,7 @@
               </w:numPr>
               <w:ind w:firstLineChars="0"/>
               <w:rPr>
-                <w:rFonts w:ascii="宋体" w:eastAsia="宋体" w:hAnsi="宋体" w:cstheme="minorBidi"/>
+                <w:rFonts w:asciiTheme="minorEastAsia" w:hAnsiTheme="minorEastAsia" w:cstheme="minorBidi"/>
                 <w:kern w:val="2"/>
                 <w:sz w:val="21"/>
                 <w:szCs w:val="21"/>
@@ -7952,7 +7275,7 @@
             </w:pPr>
             <w:r>
               <w:rPr>
-                <w:rFonts w:ascii="宋体" w:eastAsia="宋体" w:hAnsi="宋体" w:cstheme="minorBidi" w:hint="eastAsia"/>
+                <w:rFonts w:asciiTheme="minorEastAsia" w:hAnsiTheme="minorEastAsia" w:cstheme="minorBidi" w:hint="eastAsia"/>
                 <w:kern w:val="2"/>
                 <w:sz w:val="21"/>
                 <w:szCs w:val="21"/>
@@ -7970,7 +7293,7 @@
               </w:numPr>
               <w:ind w:firstLineChars="0"/>
               <w:rPr>
-                <w:rFonts w:ascii="宋体" w:eastAsia="宋体" w:hAnsi="宋体" w:cstheme="minorBidi"/>
+                <w:rFonts w:asciiTheme="minorEastAsia" w:hAnsiTheme="minorEastAsia" w:cstheme="minorBidi"/>
                 <w:kern w:val="2"/>
                 <w:sz w:val="21"/>
                 <w:szCs w:val="21"/>
@@ -7979,7 +7302,7 @@
             </w:pPr>
             <w:r>
               <w:rPr>
-                <w:rFonts w:ascii="宋体" w:eastAsia="宋体" w:hAnsi="宋体" w:cstheme="minorBidi" w:hint="eastAsia"/>
+                <w:rFonts w:asciiTheme="minorEastAsia" w:hAnsiTheme="minorEastAsia" w:cstheme="minorBidi" w:hint="eastAsia"/>
                 <w:kern w:val="2"/>
                 <w:sz w:val="21"/>
                 <w:szCs w:val="21"/>
@@ -7997,7 +7320,7 @@
               </w:numPr>
               <w:ind w:firstLineChars="0"/>
               <w:rPr>
-                <w:rFonts w:ascii="宋体" w:eastAsia="宋体" w:hAnsi="宋体" w:cstheme="minorBidi"/>
+                <w:rFonts w:asciiTheme="minorEastAsia" w:hAnsiTheme="minorEastAsia" w:cstheme="minorBidi"/>
                 <w:kern w:val="2"/>
                 <w:sz w:val="21"/>
                 <w:szCs w:val="21"/>
@@ -8006,7 +7329,7 @@
             </w:pPr>
             <w:r>
               <w:rPr>
-                <w:rFonts w:ascii="宋体" w:eastAsia="宋体" w:hAnsi="宋体" w:cstheme="minorBidi" w:hint="eastAsia"/>
+                <w:rFonts w:asciiTheme="minorEastAsia" w:hAnsiTheme="minorEastAsia" w:cstheme="minorBidi" w:hint="eastAsia"/>
                 <w:kern w:val="2"/>
                 <w:sz w:val="21"/>
                 <w:szCs w:val="21"/>
@@ -8035,15 +7358,18 @@
           <w:p>
             <w:pPr>
               <w:rPr>
-                <w:rFonts w:ascii="宋体" w:eastAsia="宋体" w:hAnsi="宋体"/>
-                <w:szCs w:val="21"/>
-              </w:rPr>
-            </w:pPr>
-            <w:r>
-              <w:rPr>
-                <w:rFonts w:ascii="宋体" w:eastAsia="宋体" w:hAnsi="宋体" w:hint="eastAsia"/>
-                <w:szCs w:val="21"/>
-              </w:rPr>
+                <w:rFonts w:asciiTheme="minorEastAsia" w:hAnsiTheme="minorEastAsia"/>
+                <w:b/>
+                <w:szCs w:val="21"/>
+              </w:rPr>
+            </w:pPr>
+            <w:r>
+              <w:rPr>
+                <w:rFonts w:asciiTheme="minorEastAsia" w:hAnsiTheme="minorEastAsia" w:hint="eastAsia"/>
+                <w:b/>
+                <w:szCs w:val="21"/>
+              </w:rPr>
+              <w:lastRenderedPageBreak/>
               <w:t>扩展流程</w:t>
             </w:r>
           </w:p>
@@ -8062,68 +7388,47 @@
           <w:p>
             <w:pPr>
               <w:rPr>
-                <w:rFonts w:ascii="宋体" w:eastAsia="宋体" w:hAnsi="宋体"/>
-                <w:szCs w:val="21"/>
-              </w:rPr>
-            </w:pPr>
-            <w:r>
-              <w:rPr>
-                <w:rFonts w:ascii="宋体" w:eastAsia="宋体" w:hAnsi="宋体" w:hint="eastAsia"/>
-                <w:szCs w:val="21"/>
-              </w:rPr>
-              <w:t>3a</w:t>
-            </w:r>
-            <w:r>
-              <w:rPr>
-                <w:rFonts w:ascii="宋体" w:eastAsia="宋体" w:hAnsi="宋体" w:hint="eastAsia"/>
-                <w:szCs w:val="21"/>
-              </w:rPr>
-              <w:t>用户信息填写不完整</w:t>
-            </w:r>
-          </w:p>
-          <w:p>
-            <w:pPr>
-              <w:rPr>
-                <w:rFonts w:ascii="宋体" w:eastAsia="宋体" w:hAnsi="宋体"/>
-                <w:szCs w:val="21"/>
-              </w:rPr>
-            </w:pPr>
-            <w:r>
-              <w:rPr>
-                <w:rFonts w:ascii="宋体" w:eastAsia="宋体" w:hAnsi="宋体" w:hint="eastAsia"/>
-                <w:szCs w:val="21"/>
-              </w:rPr>
-              <w:t xml:space="preserve">    1</w:t>
-            </w:r>
-            <w:r>
-              <w:rPr>
-                <w:rFonts w:ascii="宋体" w:eastAsia="宋体" w:hAnsi="宋体" w:hint="eastAsia"/>
-                <w:szCs w:val="21"/>
-              </w:rPr>
-              <w:t>、系统提示输入的信息不完整</w:t>
+                <w:rFonts w:asciiTheme="minorEastAsia" w:hAnsiTheme="minorEastAsia"/>
+                <w:szCs w:val="21"/>
+              </w:rPr>
+            </w:pPr>
+            <w:r>
+              <w:rPr>
+                <w:rFonts w:asciiTheme="minorEastAsia" w:hAnsiTheme="minorEastAsia" w:hint="eastAsia"/>
+                <w:szCs w:val="21"/>
+              </w:rPr>
+              <w:t>3a用户信息填写不完整</w:t>
+            </w:r>
+          </w:p>
+          <w:p>
+            <w:pPr>
+              <w:rPr>
+                <w:rFonts w:asciiTheme="minorEastAsia" w:hAnsiTheme="minorEastAsia"/>
+                <w:szCs w:val="21"/>
+              </w:rPr>
+            </w:pPr>
+            <w:r>
+              <w:rPr>
+                <w:rFonts w:asciiTheme="minorEastAsia" w:hAnsiTheme="minorEastAsia" w:hint="eastAsia"/>
+                <w:szCs w:val="21"/>
+              </w:rPr>
+              <w:t xml:space="preserve">    1、系统提示输入的信息不完整</w:t>
             </w:r>
           </w:p>
           <w:p>
             <w:pPr>
               <w:ind w:firstLine="420"/>
               <w:rPr>
-                <w:rFonts w:ascii="宋体" w:eastAsia="宋体" w:hAnsi="宋体"/>
-                <w:szCs w:val="21"/>
-              </w:rPr>
-            </w:pPr>
-            <w:r>
-              <w:rPr>
-                <w:rFonts w:ascii="宋体" w:eastAsia="宋体" w:hAnsi="宋体" w:hint="eastAsia"/>
-                <w:szCs w:val="21"/>
-              </w:rPr>
-              <w:t>2</w:t>
-            </w:r>
-            <w:r>
-              <w:rPr>
-                <w:rFonts w:ascii="宋体" w:eastAsia="宋体" w:hAnsi="宋体" w:hint="eastAsia"/>
-                <w:szCs w:val="21"/>
-              </w:rPr>
-              <w:t>、返回编辑页</w:t>
+                <w:rFonts w:asciiTheme="minorEastAsia" w:hAnsiTheme="minorEastAsia"/>
+                <w:szCs w:val="21"/>
+              </w:rPr>
+            </w:pPr>
+            <w:r>
+              <w:rPr>
+                <w:rFonts w:asciiTheme="minorEastAsia" w:hAnsiTheme="minorEastAsia" w:hint="eastAsia"/>
+                <w:szCs w:val="21"/>
+              </w:rPr>
+              <w:t>2、返回编辑页</w:t>
             </w:r>
           </w:p>
         </w:tc>
@@ -8146,13 +7451,15 @@
           <w:p>
             <w:pPr>
               <w:rPr>
-                <w:rFonts w:ascii="宋体" w:eastAsia="宋体" w:hAnsi="宋体"/>
-                <w:szCs w:val="21"/>
-              </w:rPr>
-            </w:pPr>
-            <w:r>
-              <w:rPr>
-                <w:rFonts w:ascii="宋体" w:eastAsia="宋体" w:hAnsi="宋体" w:hint="eastAsia"/>
+                <w:rFonts w:asciiTheme="minorEastAsia" w:hAnsiTheme="minorEastAsia"/>
+                <w:b/>
+                <w:szCs w:val="21"/>
+              </w:rPr>
+            </w:pPr>
+            <w:r>
+              <w:rPr>
+                <w:rFonts w:asciiTheme="minorEastAsia" w:hAnsiTheme="minorEastAsia" w:hint="eastAsia"/>
+                <w:b/>
                 <w:szCs w:val="21"/>
               </w:rPr>
               <w:t>特殊需求</w:t>
@@ -8173,7 +7480,7 @@
           <w:p>
             <w:pPr>
               <w:rPr>
-                <w:rFonts w:ascii="宋体" w:eastAsia="宋体" w:hAnsi="宋体"/>
+                <w:rFonts w:asciiTheme="minorEastAsia" w:hAnsiTheme="minorEastAsia"/>
                 <w:szCs w:val="21"/>
               </w:rPr>
             </w:pPr>
@@ -8295,13 +7602,7 @@
               <w:rPr>
                 <w:rFonts w:hint="eastAsia"/>
               </w:rPr>
-              <w:t>查看</w:t>
-            </w:r>
-            <w:r>
-              <w:rPr>
-                <w:rFonts w:hint="eastAsia"/>
-              </w:rPr>
-              <w:t xml:space="preserve"> </w:t>
+              <w:t xml:space="preserve">查看 </w:t>
             </w:r>
             <w:r>
               <w:t>通知</w:t>
@@ -8346,12 +7647,14 @@
             <w:tcW w:w="3622" w:type="dxa"/>
           </w:tcPr>
           <w:p>
+            <w:proofErr w:type="gramStart"/>
             <w:r>
               <w:rPr>
                 <w:rFonts w:hint="eastAsia"/>
               </w:rPr>
               <w:t>许竣博</w:t>
             </w:r>
+            <w:proofErr w:type="gramEnd"/>
           </w:p>
         </w:tc>
         <w:tc>
@@ -8384,12 +7687,14 @@
             </w:tcBorders>
           </w:tcPr>
           <w:p>
+            <w:proofErr w:type="gramStart"/>
             <w:r>
               <w:rPr>
                 <w:rFonts w:hint="eastAsia"/>
               </w:rPr>
               <w:t>许竣博</w:t>
             </w:r>
+            <w:proofErr w:type="gramEnd"/>
           </w:p>
         </w:tc>
       </w:tr>
@@ -8721,19 +8026,7 @@
               <w:rPr>
                 <w:rFonts w:hint="eastAsia"/>
               </w:rPr>
-              <w:t>学生发起查看个人通知</w:t>
-            </w:r>
-            <w:r>
-              <w:rPr>
-                <w:rFonts w:hint="eastAsia"/>
-              </w:rPr>
-              <w:t>/</w:t>
-            </w:r>
-            <w:r>
-              <w:rPr>
-                <w:rFonts w:hint="eastAsia"/>
-              </w:rPr>
-              <w:t>已参加活动列表请求</w:t>
+              <w:t>学生发起查看个人通知/已参加活动列表请求</w:t>
             </w:r>
           </w:p>
           <w:p>
@@ -8764,19 +8057,7 @@
               <w:rPr>
                 <w:rFonts w:hint="eastAsia"/>
               </w:rPr>
-              <w:t>学生选择想要查看的个人通知表</w:t>
-            </w:r>
-            <w:r>
-              <w:rPr>
-                <w:rFonts w:hint="eastAsia"/>
-              </w:rPr>
-              <w:t>/</w:t>
-            </w:r>
-            <w:r>
-              <w:rPr>
-                <w:rFonts w:hint="eastAsia"/>
-              </w:rPr>
-              <w:t>已参加活动表</w:t>
+              <w:t>学生选择想要查看的个人通知表/已参加活动表</w:t>
             </w:r>
           </w:p>
           <w:p>
@@ -8835,7 +8116,6 @@
                 <w:rFonts w:hint="eastAsia"/>
                 <w:b/>
               </w:rPr>
-              <w:lastRenderedPageBreak/>
               <w:t>扩展流程</w:t>
             </w:r>
           </w:p>
@@ -8856,13 +8136,7 @@
               <w:rPr>
                 <w:rFonts w:hint="eastAsia"/>
               </w:rPr>
-              <w:t>2a</w:t>
-            </w:r>
-            <w:r>
-              <w:rPr>
-                <w:rFonts w:hint="eastAsia"/>
-              </w:rPr>
-              <w:t>、没有通知及关注活动</w:t>
+              <w:t>2a、没有通知及关注活动</w:t>
             </w:r>
           </w:p>
           <w:p>
@@ -8876,19 +8150,7 @@
               <w:rPr>
                 <w:rFonts w:hint="eastAsia"/>
               </w:rPr>
-              <w:t>显示“没有通知及已关注活动”</w:t>
-            </w:r>
-            <w:r>
-              <w:rPr>
-                <w:rFonts w:hint="eastAsia"/>
-              </w:rPr>
-              <w:t>/</w:t>
-            </w:r>
-            <w:r>
-              <w:rPr>
-                <w:rFonts w:hint="eastAsia"/>
-              </w:rPr>
-              <w:t>“没有通知”</w:t>
+              <w:t>显示“没有通知及已关注活动”/“没有通知”</w:t>
             </w:r>
           </w:p>
           <w:p>
@@ -8910,13 +8172,7 @@
               <w:rPr>
                 <w:rFonts w:hint="eastAsia"/>
               </w:rPr>
-              <w:t>2b</w:t>
-            </w:r>
-            <w:r>
-              <w:rPr>
-                <w:rFonts w:hint="eastAsia"/>
-              </w:rPr>
-              <w:t>、有通知及关注活动</w:t>
+              <w:t>2b、有通知及关注活动</w:t>
             </w:r>
           </w:p>
           <w:p>
@@ -8969,13 +8225,7 @@
               <w:rPr>
                 <w:rFonts w:hint="eastAsia"/>
               </w:rPr>
-              <w:t>a</w:t>
-            </w:r>
-            <w:r>
-              <w:rPr>
-                <w:rFonts w:hint="eastAsia"/>
-              </w:rPr>
-              <w:t>、系统显示通知详情：</w:t>
+              <w:t>a、系统显示通知详情：</w:t>
             </w:r>
           </w:p>
           <w:p>
@@ -9014,13 +8264,7 @@
               <w:rPr>
                 <w:rFonts w:hint="eastAsia"/>
               </w:rPr>
-              <w:t>4b</w:t>
-            </w:r>
-            <w:r>
-              <w:rPr>
-                <w:rFonts w:hint="eastAsia"/>
-              </w:rPr>
-              <w:t>、系统显示已关注活动列表：</w:t>
+              <w:t>4b、系统显示已关注活动列表：</w:t>
             </w:r>
           </w:p>
           <w:p>
@@ -9124,13 +8368,8 @@
     <w:p/>
     <w:p>
       <w:r>
-        <w:t>用例</w:t>
-      </w:r>
-      <w:r>
-        <w:t xml:space="preserve">10 </w:t>
-      </w:r>
-      <w:r>
-        <w:t>编辑</w:t>
+        <w:lastRenderedPageBreak/>
+        <w:t>用例10 编辑</w:t>
       </w:r>
       <w:r>
         <w:rPr>
@@ -9645,16 +8884,137 @@
               <w:rPr>
                 <w:rFonts w:hint="eastAsia"/>
               </w:rPr>
-              <w:t>2</w:t>
-            </w:r>
-            <w:r>
-              <w:rPr>
-                <w:rFonts w:hint="eastAsia"/>
-              </w:rPr>
-              <w:t>、学生查看个人主页下的个人发展测评表</w:t>
-            </w:r>
-          </w:p>
-          <w:p>
+              <w:t>2、学生查看个人主页下的个人发展测评表</w:t>
+            </w:r>
+          </w:p>
+          <w:p>
+            <w:r>
+              <w:rPr>
+                <w:rFonts w:hint="eastAsia"/>
+              </w:rPr>
+              <w:t>3、学生通过页面交互进入发展测评表的编辑模式</w:t>
+            </w:r>
+          </w:p>
+          <w:p>
+            <w:r>
+              <w:rPr>
+                <w:rFonts w:hint="eastAsia"/>
+              </w:rPr>
+              <w:t>4</w:t>
+            </w:r>
+            <w:r>
+              <w:t>a、学生</w:t>
+            </w:r>
+            <w:r>
+              <w:rPr>
+                <w:rFonts w:hint="eastAsia"/>
+              </w:rPr>
+              <w:t>想更新</w:t>
+            </w:r>
+            <w:proofErr w:type="gramStart"/>
+            <w:r>
+              <w:rPr>
+                <w:rFonts w:hint="eastAsia"/>
+              </w:rPr>
+              <w:t>原发展</w:t>
+            </w:r>
+            <w:proofErr w:type="gramEnd"/>
+            <w:r>
+              <w:rPr>
+                <w:rFonts w:hint="eastAsia"/>
+              </w:rPr>
+              <w:t>测评表的信息：</w:t>
+            </w:r>
+          </w:p>
+          <w:p>
+            <w:r>
+              <w:rPr>
+                <w:rFonts w:hint="eastAsia"/>
+              </w:rPr>
+              <w:t xml:space="preserve"> </w:t>
+            </w:r>
+            <w:r>
+              <w:t xml:space="preserve">   1、</w:t>
+            </w:r>
+            <w:r>
+              <w:rPr>
+                <w:rFonts w:hint="eastAsia"/>
+              </w:rPr>
+              <w:t>学生选定某条目，弹出编辑窗口</w:t>
+            </w:r>
+          </w:p>
+          <w:p>
+            <w:r>
+              <w:rPr>
+                <w:rFonts w:hint="eastAsia"/>
+              </w:rPr>
+              <w:t xml:space="preserve"> </w:t>
+            </w:r>
+            <w:r>
+              <w:t xml:space="preserve">   2</w:t>
+            </w:r>
+            <w:r>
+              <w:rPr>
+                <w:rFonts w:hint="eastAsia"/>
+              </w:rPr>
+              <w:t>、</w:t>
+            </w:r>
+            <w:r>
+              <w:t>学生对</w:t>
+            </w:r>
+            <w:r>
+              <w:rPr>
+                <w:rFonts w:hint="eastAsia"/>
+              </w:rPr>
+              <w:t>该条目进行允许范围内的修改</w:t>
+            </w:r>
+          </w:p>
+          <w:p>
+            <w:r>
+              <w:rPr>
+                <w:rFonts w:hint="eastAsia"/>
+              </w:rPr>
+              <w:t>4</w:t>
+            </w:r>
+            <w:r>
+              <w:t>b、学生想根据自己参加的活动新增发展测评表的条目</w:t>
+            </w:r>
+            <w:r>
+              <w:rPr>
+                <w:rFonts w:hint="eastAsia"/>
+              </w:rPr>
+              <w:t>：</w:t>
+            </w:r>
+          </w:p>
+          <w:p>
+            <w:r>
+              <w:t xml:space="preserve">    1、学生选择“</w:t>
+            </w:r>
+            <w:r>
+              <w:rPr>
+                <w:rFonts w:hint="eastAsia"/>
+              </w:rPr>
+              <w:t>从参加过的活动添加</w:t>
+            </w:r>
+            <w:r>
+              <w:t>”</w:t>
+            </w:r>
+            <w:r>
+              <w:rPr>
+                <w:rFonts w:hint="eastAsia"/>
+              </w:rPr>
+              <w:t>选项</w:t>
+            </w:r>
+          </w:p>
+          <w:p>
+            <w:r>
+              <w:t xml:space="preserve">    2、系统弹出该学生已参加过的活动列表</w:t>
+            </w:r>
+          </w:p>
+          <w:p>
+            <w:r>
+              <w:t xml:space="preserve">    </w:t>
+            </w:r>
             <w:r>
               <w:rPr>
                 <w:rFonts w:hint="eastAsia"/>
@@ -9662,13 +9022,19 @@
               <w:t>3</w:t>
             </w:r>
             <w:r>
-              <w:rPr>
-                <w:rFonts w:hint="eastAsia"/>
-              </w:rPr>
-              <w:t>、学生通过页面交互进入发展测评表的编辑模式</w:t>
-            </w:r>
-          </w:p>
-          <w:p>
+              <w:t>、学生选定想</w:t>
+            </w:r>
+            <w:r>
+              <w:rPr>
+                <w:rFonts w:hint="eastAsia"/>
+              </w:rPr>
+              <w:t>要添加的活动，系统弹出新建窗口</w:t>
+            </w:r>
+          </w:p>
+          <w:p>
+            <w:r>
+              <w:t xml:space="preserve">    </w:t>
+            </w:r>
             <w:r>
               <w:rPr>
                 <w:rFonts w:hint="eastAsia"/>
@@ -9676,16 +9042,39 @@
               <w:t>4</w:t>
             </w:r>
             <w:r>
-              <w:t>a</w:t>
-            </w:r>
-            <w:r>
               <w:t>、学生</w:t>
             </w:r>
             <w:r>
               <w:rPr>
                 <w:rFonts w:hint="eastAsia"/>
               </w:rPr>
-              <w:t>想更新原发展测评表的信息：</w:t>
+              <w:t>完善</w:t>
+            </w:r>
+            <w:r>
+              <w:t>新建</w:t>
+            </w:r>
+            <w:r>
+              <w:rPr>
+                <w:rFonts w:hint="eastAsia"/>
+              </w:rPr>
+              <w:t>条目</w:t>
+            </w:r>
+            <w:r>
+              <w:t>的必要信息</w:t>
+            </w:r>
+            <w:r>
+              <w:rPr>
+                <w:rFonts w:hint="eastAsia"/>
+              </w:rPr>
+              <w:t>，完成新条目的创建</w:t>
+            </w:r>
+          </w:p>
+          <w:p>
+            <w:r>
+              <w:rPr>
+                <w:rFonts w:hint="eastAsia"/>
+              </w:rPr>
+              <w:t>4c、学生想完全新建条目：</w:t>
             </w:r>
           </w:p>
           <w:p>
@@ -9699,127 +9088,41 @@
               <w:t xml:space="preserve">   1</w:t>
             </w:r>
             <w:r>
+              <w:rPr>
+                <w:rFonts w:hint="eastAsia"/>
+              </w:rPr>
+              <w:t>、学生选择“新建空白项”</w:t>
+            </w:r>
+          </w:p>
+          <w:p>
+            <w:r>
+              <w:t xml:space="preserve">    2</w:t>
+            </w:r>
+            <w:r>
+              <w:rPr>
+                <w:rFonts w:hint="eastAsia"/>
+              </w:rPr>
+              <w:t>、系统弹出空白新建窗口</w:t>
+            </w:r>
+          </w:p>
+          <w:p>
+            <w:r>
+              <w:rPr>
+                <w:rFonts w:hint="eastAsia"/>
+              </w:rPr>
+              <w:t xml:space="preserve"> </w:t>
+            </w:r>
+            <w:r>
+              <w:t xml:space="preserve">   3</w:t>
+            </w:r>
+            <w:r>
+              <w:rPr>
+                <w:rFonts w:hint="eastAsia"/>
+              </w:rPr>
               <w:t>、</w:t>
             </w:r>
             <w:r>
-              <w:rPr>
-                <w:rFonts w:hint="eastAsia"/>
-              </w:rPr>
-              <w:t>学生选定某条目，弹出编辑窗口</w:t>
-            </w:r>
-          </w:p>
-          <w:p>
-            <w:r>
-              <w:rPr>
-                <w:rFonts w:hint="eastAsia"/>
-              </w:rPr>
-              <w:t xml:space="preserve"> </w:t>
-            </w:r>
-            <w:r>
-              <w:t xml:space="preserve">   2</w:t>
-            </w:r>
-            <w:r>
-              <w:rPr>
-                <w:rFonts w:hint="eastAsia"/>
-              </w:rPr>
-              <w:t>、</w:t>
-            </w:r>
-            <w:r>
-              <w:t>学生对</w:t>
-            </w:r>
-            <w:r>
-              <w:rPr>
-                <w:rFonts w:hint="eastAsia"/>
-              </w:rPr>
-              <w:t>该条目进行允许范围内的修改</w:t>
-            </w:r>
-          </w:p>
-          <w:p>
-            <w:r>
-              <w:rPr>
-                <w:rFonts w:hint="eastAsia"/>
-              </w:rPr>
-              <w:t>4</w:t>
-            </w:r>
-            <w:r>
-              <w:t>b</w:t>
-            </w:r>
-            <w:r>
-              <w:t>、学生想根据自己参加的活动新增发展测评表的条目</w:t>
-            </w:r>
-            <w:r>
-              <w:rPr>
-                <w:rFonts w:hint="eastAsia"/>
-              </w:rPr>
-              <w:t>：</w:t>
-            </w:r>
-          </w:p>
-          <w:p>
-            <w:r>
-              <w:t xml:space="preserve">    1</w:t>
-            </w:r>
-            <w:r>
-              <w:t>、学生选择</w:t>
-            </w:r>
-            <w:r>
-              <w:t>“</w:t>
-            </w:r>
-            <w:r>
-              <w:rPr>
-                <w:rFonts w:hint="eastAsia"/>
-              </w:rPr>
-              <w:t>从参加过的活动添加</w:t>
-            </w:r>
-            <w:r>
-              <w:t>”</w:t>
-            </w:r>
-            <w:r>
-              <w:rPr>
-                <w:rFonts w:hint="eastAsia"/>
-              </w:rPr>
-              <w:t>选项</w:t>
-            </w:r>
-          </w:p>
-          <w:p>
-            <w:r>
-              <w:t xml:space="preserve">    2</w:t>
-            </w:r>
-            <w:r>
-              <w:t>、系统弹出该学生已参加过的活动列表</w:t>
-            </w:r>
-          </w:p>
-          <w:p>
-            <w:r>
-              <w:t xml:space="preserve">    </w:t>
-            </w:r>
-            <w:r>
-              <w:rPr>
-                <w:rFonts w:hint="eastAsia"/>
-              </w:rPr>
-              <w:t>3</w:t>
-            </w:r>
-            <w:r>
-              <w:t>、学生选定想</w:t>
-            </w:r>
-            <w:r>
-              <w:rPr>
-                <w:rFonts w:hint="eastAsia"/>
-              </w:rPr>
-              <w:t>要添加的活动，系统弹出新建窗口</w:t>
-            </w:r>
-          </w:p>
-          <w:p>
-            <w:r>
-              <w:t xml:space="preserve">    </w:t>
-            </w:r>
-            <w:r>
-              <w:rPr>
-                <w:rFonts w:hint="eastAsia"/>
-              </w:rPr>
-              <w:t>4</w:t>
-            </w:r>
-            <w:r>
-              <w:t>、学生</w:t>
+              <w:t>学生</w:t>
             </w:r>
             <w:r>
               <w:rPr>
@@ -9851,99 +9154,7 @@
               <w:rPr>
                 <w:rFonts w:hint="eastAsia"/>
               </w:rPr>
-              <w:t>4c</w:t>
-            </w:r>
-            <w:r>
-              <w:rPr>
-                <w:rFonts w:hint="eastAsia"/>
-              </w:rPr>
-              <w:t>、学生想完全新建条目：</w:t>
-            </w:r>
-          </w:p>
-          <w:p>
-            <w:r>
-              <w:rPr>
-                <w:rFonts w:hint="eastAsia"/>
-              </w:rPr>
-              <w:t xml:space="preserve"> </w:t>
-            </w:r>
-            <w:r>
-              <w:t xml:space="preserve">   1</w:t>
-            </w:r>
-            <w:r>
-              <w:rPr>
-                <w:rFonts w:hint="eastAsia"/>
-              </w:rPr>
-              <w:t>、学生选择“新建空白项”</w:t>
-            </w:r>
-          </w:p>
-          <w:p>
-            <w:r>
-              <w:t xml:space="preserve">    2</w:t>
-            </w:r>
-            <w:r>
-              <w:rPr>
-                <w:rFonts w:hint="eastAsia"/>
-              </w:rPr>
-              <w:t>、系统弹出空白新建窗口</w:t>
-            </w:r>
-          </w:p>
-          <w:p>
-            <w:r>
-              <w:rPr>
-                <w:rFonts w:hint="eastAsia"/>
-              </w:rPr>
-              <w:t xml:space="preserve"> </w:t>
-            </w:r>
-            <w:r>
-              <w:t xml:space="preserve">   3</w:t>
-            </w:r>
-            <w:r>
-              <w:rPr>
-                <w:rFonts w:hint="eastAsia"/>
-              </w:rPr>
-              <w:t>、</w:t>
-            </w:r>
-            <w:r>
-              <w:t>学生</w:t>
-            </w:r>
-            <w:r>
-              <w:rPr>
-                <w:rFonts w:hint="eastAsia"/>
-              </w:rPr>
-              <w:t>完善</w:t>
-            </w:r>
-            <w:r>
-              <w:t>新建</w:t>
-            </w:r>
-            <w:r>
-              <w:rPr>
-                <w:rFonts w:hint="eastAsia"/>
-              </w:rPr>
-              <w:t>条目</w:t>
-            </w:r>
-            <w:r>
-              <w:t>的必要信息</w:t>
-            </w:r>
-            <w:r>
-              <w:rPr>
-                <w:rFonts w:hint="eastAsia"/>
-              </w:rPr>
-              <w:t>，完成新条目的创建</w:t>
-            </w:r>
-          </w:p>
-          <w:p>
-            <w:r>
-              <w:rPr>
-                <w:rFonts w:hint="eastAsia"/>
-              </w:rPr>
-              <w:t>5</w:t>
-            </w:r>
-            <w:r>
-              <w:rPr>
-                <w:rFonts w:hint="eastAsia"/>
-              </w:rPr>
-              <w:t>、保存，结束</w:t>
+              <w:t>5、保存，结束</w:t>
             </w:r>
           </w:p>
         </w:tc>
@@ -9974,7 +9185,6 @@
                 <w:rFonts w:hint="eastAsia"/>
                 <w:b/>
               </w:rPr>
-              <w:lastRenderedPageBreak/>
               <w:t>扩展流程</w:t>
             </w:r>
           </w:p>
@@ -10004,13 +9214,7 @@
               <w:rPr>
                 <w:rFonts w:hint="eastAsia"/>
               </w:rPr>
-              <w:t>与</w:t>
-            </w:r>
-            <w:r>
-              <w:rPr>
-                <w:rFonts w:hint="eastAsia"/>
-              </w:rPr>
-              <w:t>4b</w:t>
+              <w:t>与4b</w:t>
             </w:r>
             <w:r>
               <w:t>.4 a</w:t>
@@ -10233,9 +9437,11 @@
             <w:tcW w:w="3622" w:type="dxa"/>
           </w:tcPr>
           <w:p>
+            <w:proofErr w:type="gramStart"/>
             <w:r>
               <w:t>许竣博</w:t>
             </w:r>
+            <w:proofErr w:type="gramEnd"/>
           </w:p>
         </w:tc>
         <w:tc>
@@ -10268,9 +9474,11 @@
             </w:tcBorders>
           </w:tcPr>
           <w:p>
+            <w:proofErr w:type="gramStart"/>
             <w:r>
               <w:t>许竣博</w:t>
             </w:r>
+            <w:proofErr w:type="gramEnd"/>
           </w:p>
         </w:tc>
       </w:tr>
@@ -10440,7 +9648,21 @@
               <w:rPr>
                 <w:rFonts w:hint="eastAsia"/>
               </w:rPr>
-              <w:t>班长点击审批发展测评按钮</w:t>
+              <w:t>班长</w:t>
+            </w:r>
+            <w:proofErr w:type="gramStart"/>
+            <w:r>
+              <w:rPr>
+                <w:rFonts w:hint="eastAsia"/>
+              </w:rPr>
+              <w:t>点击审批</w:t>
+            </w:r>
+            <w:proofErr w:type="gramEnd"/>
+            <w:r>
+              <w:rPr>
+                <w:rFonts w:hint="eastAsia"/>
+              </w:rPr>
+              <w:t>发展测评按钮</w:t>
             </w:r>
           </w:p>
         </w:tc>
@@ -10627,7 +9849,21 @@
               <w:rPr>
                 <w:rFonts w:hint="eastAsia"/>
               </w:rPr>
-              <w:t>班长在发展测评表中审核分位置评分，并在该份批改完成后确认</w:t>
+              <w:t>班长在发展测评表中</w:t>
+            </w:r>
+            <w:proofErr w:type="gramStart"/>
+            <w:r>
+              <w:rPr>
+                <w:rFonts w:hint="eastAsia"/>
+              </w:rPr>
+              <w:t>审核分位置</w:t>
+            </w:r>
+            <w:proofErr w:type="gramEnd"/>
+            <w:r>
+              <w:rPr>
+                <w:rFonts w:hint="eastAsia"/>
+              </w:rPr>
+              <w:t>评分，并在该份批改完成后确认</w:t>
             </w:r>
           </w:p>
           <w:p>
@@ -10641,6 +9877,7 @@
               <w:rPr>
                 <w:rFonts w:hint="eastAsia"/>
               </w:rPr>
+              <w:lastRenderedPageBreak/>
               <w:t>班长点击下一份</w:t>
             </w:r>
           </w:p>
@@ -10700,6 +9937,7 @@
                 <w:rFonts w:hint="eastAsia"/>
                 <w:b/>
               </w:rPr>
+              <w:lastRenderedPageBreak/>
               <w:t>扩展流程</w:t>
             </w:r>
           </w:p>
@@ -10720,13 +9958,7 @@
               <w:rPr>
                 <w:rFonts w:hint="eastAsia"/>
               </w:rPr>
-              <w:t>2a</w:t>
-            </w:r>
-            <w:r>
-              <w:rPr>
-                <w:rFonts w:hint="eastAsia"/>
-              </w:rPr>
-              <w:t>、所显示界面有修改（审核分）及确认按钮及“开始审批下一份”</w:t>
+              <w:t>2a、所显示界面有修改（审核分）及确认按钮及“开始审批下一份”</w:t>
             </w:r>
           </w:p>
           <w:p>
@@ -10737,13 +9969,7 @@
               <w:rPr>
                 <w:rFonts w:hint="eastAsia"/>
               </w:rPr>
-              <w:t>a</w:t>
-            </w:r>
-            <w:r>
-              <w:rPr>
-                <w:rFonts w:hint="eastAsia"/>
-              </w:rPr>
-              <w:t>、漏掉某几项没有打分</w:t>
+              <w:t>a、漏掉某几项没有打分</w:t>
             </w:r>
           </w:p>
           <w:p>
@@ -10779,13 +10005,7 @@
               <w:rPr>
                 <w:rFonts w:hint="eastAsia"/>
               </w:rPr>
-              <w:t>3b</w:t>
-            </w:r>
-            <w:r>
-              <w:rPr>
-                <w:rFonts w:hint="eastAsia"/>
-              </w:rPr>
-              <w:t>、无漏项</w:t>
+              <w:t>3b、无漏项</w:t>
             </w:r>
           </w:p>
           <w:p>
@@ -10807,13 +10027,7 @@
               <w:rPr>
                 <w:rFonts w:hint="eastAsia"/>
               </w:rPr>
-              <w:t>5a</w:t>
-            </w:r>
-            <w:r>
-              <w:rPr>
-                <w:rFonts w:hint="eastAsia"/>
-              </w:rPr>
-              <w:t>、显示审核完毕</w:t>
+              <w:t>5a、显示审核完毕</w:t>
             </w:r>
           </w:p>
           <w:p>
@@ -10838,13 +10052,7 @@
               <w:rPr>
                 <w:rFonts w:hint="eastAsia"/>
               </w:rPr>
-              <w:t>5c</w:t>
-            </w:r>
-            <w:r>
-              <w:rPr>
-                <w:rFonts w:hint="eastAsia"/>
-              </w:rPr>
-              <w:t>、提交至年级长处</w:t>
+              <w:t>5c、提交至年级长处</w:t>
             </w:r>
           </w:p>
         </w:tc>
@@ -10915,7 +10123,7 @@
 </file>
 
 <file path=word/endnotes.xml><?xml version="1.0" encoding="utf-8"?>
-<w:endnotes xmlns:wpc="http://schemas.microsoft.com/office/word/2010/wordprocessingCanvas" xmlns:cx="http://schemas.microsoft.com/office/drawing/2014/chartex" xmlns:cx1="http://schemas.microsoft.com/office/drawing/2015/9/8/chartex" xmlns:mc="http://schemas.openxmlformats.org/markup-compatibility/2006" xmlns:o="urn:schemas-microsoft-com:office:office" xmlns:r="http://schemas.openxmlformats.org/officeDocument/2006/relationships" xmlns:m="http://schemas.openxmlformats.org/officeDocument/2006/math" xmlns:v="urn:schemas-microsoft-com:vml" xmlns:wp14="http://schemas.microsoft.com/office/word/2010/wordprocessingDrawing" xmlns:wp="http://schemas.openxmlformats.org/drawingml/2006/wordprocessingDrawing" xmlns:w10="urn:schemas-microsoft-com:office:word" xmlns:w="http://schemas.openxmlformats.org/wordprocessingml/2006/main" xmlns:w14="http://schemas.microsoft.com/office/word/2010/wordml" xmlns:w15="http://schemas.microsoft.com/office/word/2012/wordml" xmlns:w16se="http://schemas.microsoft.com/office/word/2015/wordml/symex" xmlns:wpg="http://schemas.microsoft.com/office/word/2010/wordprocessingGroup" xmlns:wpi="http://schemas.microsoft.com/office/word/2010/wordprocessingInk" xmlns:wne="http://schemas.microsoft.com/office/word/2006/wordml" xmlns:wps="http://schemas.microsoft.com/office/word/2010/wordprocessingShape" mc:Ignorable="w14 w15 w16se wp14">
+<w:endnotes xmlns:wpc="http://schemas.microsoft.com/office/word/2010/wordprocessingCanvas" xmlns:cx="http://schemas.microsoft.com/office/drawing/2014/chartex" xmlns:cx1="http://schemas.microsoft.com/office/drawing/2015/9/8/chartex" xmlns:cx2="http://schemas.microsoft.com/office/drawing/2015/10/21/chartex" xmlns:cx3="http://schemas.microsoft.com/office/drawing/2016/5/9/chartex" xmlns:cx4="http://schemas.microsoft.com/office/drawing/2016/5/10/chartex" xmlns:cx5="http://schemas.microsoft.com/office/drawing/2016/5/11/chartex" xmlns:cx6="http://schemas.microsoft.com/office/drawing/2016/5/12/chartex" xmlns:cx7="http://schemas.microsoft.com/office/drawing/2016/5/13/chartex" xmlns:cx8="http://schemas.microsoft.com/office/drawing/2016/5/14/chartex" xmlns:mc="http://schemas.openxmlformats.org/markup-compatibility/2006" xmlns:aink="http://schemas.microsoft.com/office/drawing/2016/ink" xmlns:am3d="http://schemas.microsoft.com/office/drawing/2017/model3d" xmlns:o="urn:schemas-microsoft-com:office:office" xmlns:r="http://schemas.openxmlformats.org/officeDocument/2006/relationships" xmlns:m="http://schemas.openxmlformats.org/officeDocument/2006/math" xmlns:v="urn:schemas-microsoft-com:vml" xmlns:wp14="http://schemas.microsoft.com/office/word/2010/wordprocessingDrawing" xmlns:wp="http://schemas.openxmlformats.org/drawingml/2006/wordprocessingDrawing" xmlns:w10="urn:schemas-microsoft-com:office:word" xmlns:w="http://schemas.openxmlformats.org/wordprocessingml/2006/main" xmlns:w14="http://schemas.microsoft.com/office/word/2010/wordml" xmlns:w15="http://schemas.microsoft.com/office/word/2012/wordml" xmlns:w16cid="http://schemas.microsoft.com/office/word/2016/wordml/cid" xmlns:w16se="http://schemas.microsoft.com/office/word/2015/wordml/symex" xmlns:wpg="http://schemas.microsoft.com/office/word/2010/wordprocessingGroup" xmlns:wpi="http://schemas.microsoft.com/office/word/2010/wordprocessingInk" xmlns:wne="http://schemas.microsoft.com/office/word/2006/wordml" xmlns:wps="http://schemas.microsoft.com/office/word/2010/wordprocessingShape" mc:Ignorable="w14 w15 w16se w16cid wp14">
   <w:endnote w:type="separator" w:id="-1">
     <w:p>
       <w:r>
@@ -10934,7 +10142,7 @@
 </file>
 
 <file path=word/footnotes.xml><?xml version="1.0" encoding="utf-8"?>
-<w:footnotes xmlns:wpc="http://schemas.microsoft.com/office/word/2010/wordprocessingCanvas" xmlns:cx="http://schemas.microsoft.com/office/drawing/2014/chartex" xmlns:cx1="http://schemas.microsoft.com/office/drawing/2015/9/8/chartex" xmlns:mc="http://schemas.openxmlformats.org/markup-compatibility/2006" xmlns:o="urn:schemas-microsoft-com:office:office" xmlns:r="http://schemas.openxmlformats.org/officeDocument/2006/relationships" xmlns:m="http://schemas.openxmlformats.org/officeDocument/2006/math" xmlns:v="urn:schemas-microsoft-com:vml" xmlns:wp14="http://schemas.microsoft.com/office/word/2010/wordprocessingDrawing" xmlns:wp="http://schemas.openxmlformats.org/drawingml/2006/wordprocessingDrawing" xmlns:w10="urn:schemas-microsoft-com:office:word" xmlns:w="http://schemas.openxmlformats.org/wordprocessingml/2006/main" xmlns:w14="http://schemas.microsoft.com/office/word/2010/wordml" xmlns:w15="http://schemas.microsoft.com/office/word/2012/wordml" xmlns:w16se="http://schemas.microsoft.com/office/word/2015/wordml/symex" xmlns:wpg="http://schemas.microsoft.com/office/word/2010/wordprocessingGroup" xmlns:wpi="http://schemas.microsoft.com/office/word/2010/wordprocessingInk" xmlns:wne="http://schemas.microsoft.com/office/word/2006/wordml" xmlns:wps="http://schemas.microsoft.com/office/word/2010/wordprocessingShape" mc:Ignorable="w14 w15 w16se wp14">
+<w:footnotes xmlns:wpc="http://schemas.microsoft.com/office/word/2010/wordprocessingCanvas" xmlns:cx="http://schemas.microsoft.com/office/drawing/2014/chartex" xmlns:cx1="http://schemas.microsoft.com/office/drawing/2015/9/8/chartex" xmlns:cx2="http://schemas.microsoft.com/office/drawing/2015/10/21/chartex" xmlns:cx3="http://schemas.microsoft.com/office/drawing/2016/5/9/chartex" xmlns:cx4="http://schemas.microsoft.com/office/drawing/2016/5/10/chartex" xmlns:cx5="http://schemas.microsoft.com/office/drawing/2016/5/11/chartex" xmlns:cx6="http://schemas.microsoft.com/office/drawing/2016/5/12/chartex" xmlns:cx7="http://schemas.microsoft.com/office/drawing/2016/5/13/chartex" xmlns:cx8="http://schemas.microsoft.com/office/drawing/2016/5/14/chartex" xmlns:mc="http://schemas.openxmlformats.org/markup-compatibility/2006" xmlns:aink="http://schemas.microsoft.com/office/drawing/2016/ink" xmlns:am3d="http://schemas.microsoft.com/office/drawing/2017/model3d" xmlns:o="urn:schemas-microsoft-com:office:office" xmlns:r="http://schemas.openxmlformats.org/officeDocument/2006/relationships" xmlns:m="http://schemas.openxmlformats.org/officeDocument/2006/math" xmlns:v="urn:schemas-microsoft-com:vml" xmlns:wp14="http://schemas.microsoft.com/office/word/2010/wordprocessingDrawing" xmlns:wp="http://schemas.openxmlformats.org/drawingml/2006/wordprocessingDrawing" xmlns:w10="urn:schemas-microsoft-com:office:word" xmlns:w="http://schemas.openxmlformats.org/wordprocessingml/2006/main" xmlns:w14="http://schemas.microsoft.com/office/word/2010/wordml" xmlns:w15="http://schemas.microsoft.com/office/word/2012/wordml" xmlns:w16cid="http://schemas.microsoft.com/office/word/2016/wordml/cid" xmlns:w16se="http://schemas.microsoft.com/office/word/2015/wordml/symex" xmlns:wpg="http://schemas.microsoft.com/office/word/2010/wordprocessingGroup" xmlns:wpi="http://schemas.microsoft.com/office/word/2010/wordprocessingInk" xmlns:wne="http://schemas.microsoft.com/office/word/2006/wordml" xmlns:wps="http://schemas.microsoft.com/office/word/2010/wordprocessingShape" mc:Ignorable="w14 w15 w16se w16cid wp14">
   <w:footnote w:type="separator" w:id="-1">
     <w:p>
       <w:r>
@@ -10953,7 +10161,7 @@
 </file>
 
 <file path=word/numbering.xml><?xml version="1.0" encoding="utf-8"?>
-<w:numbering xmlns:wpc="http://schemas.microsoft.com/office/word/2010/wordprocessingCanvas" xmlns:cx="http://schemas.microsoft.com/office/drawing/2014/chartex" xmlns:cx1="http://schemas.microsoft.com/office/drawing/2015/9/8/chartex" xmlns:mc="http://schemas.openxmlformats.org/markup-compatibility/2006" xmlns:o="urn:schemas-microsoft-com:office:office" xmlns:r="http://schemas.openxmlformats.org/officeDocument/2006/relationships" xmlns:m="http://schemas.openxmlformats.org/officeDocument/2006/math" xmlns:v="urn:schemas-microsoft-com:vml" xmlns:wp14="http://schemas.microsoft.com/office/word/2010/wordprocessingDrawing" xmlns:wp="http://schemas.openxmlformats.org/drawingml/2006/wordprocessingDrawing" xmlns:w10="urn:schemas-microsoft-com:office:word" xmlns:w="http://schemas.openxmlformats.org/wordprocessingml/2006/main" xmlns:w14="http://schemas.microsoft.com/office/word/2010/wordml" xmlns:w15="http://schemas.microsoft.com/office/word/2012/wordml" xmlns:w16se="http://schemas.microsoft.com/office/word/2015/wordml/symex" xmlns:wpg="http://schemas.microsoft.com/office/word/2010/wordprocessingGroup" xmlns:wpi="http://schemas.microsoft.com/office/word/2010/wordprocessingInk" xmlns:wne="http://schemas.microsoft.com/office/word/2006/wordml" xmlns:wps="http://schemas.microsoft.com/office/word/2010/wordprocessingShape" mc:Ignorable="w14 w15 w16se wp14">
+<w:numbering xmlns:wpc="http://schemas.microsoft.com/office/word/2010/wordprocessingCanvas" xmlns:cx="http://schemas.microsoft.com/office/drawing/2014/chartex" xmlns:cx1="http://schemas.microsoft.com/office/drawing/2015/9/8/chartex" xmlns:cx2="http://schemas.microsoft.com/office/drawing/2015/10/21/chartex" xmlns:cx3="http://schemas.microsoft.com/office/drawing/2016/5/9/chartex" xmlns:cx4="http://schemas.microsoft.com/office/drawing/2016/5/10/chartex" xmlns:cx5="http://schemas.microsoft.com/office/drawing/2016/5/11/chartex" xmlns:cx6="http://schemas.microsoft.com/office/drawing/2016/5/12/chartex" xmlns:cx7="http://schemas.microsoft.com/office/drawing/2016/5/13/chartex" xmlns:cx8="http://schemas.microsoft.com/office/drawing/2016/5/14/chartex" xmlns:mc="http://schemas.openxmlformats.org/markup-compatibility/2006" xmlns:aink="http://schemas.microsoft.com/office/drawing/2016/ink" xmlns:am3d="http://schemas.microsoft.com/office/drawing/2017/model3d" xmlns:o="urn:schemas-microsoft-com:office:office" xmlns:r="http://schemas.openxmlformats.org/officeDocument/2006/relationships" xmlns:m="http://schemas.openxmlformats.org/officeDocument/2006/math" xmlns:v="urn:schemas-microsoft-com:vml" xmlns:wp14="http://schemas.microsoft.com/office/word/2010/wordprocessingDrawing" xmlns:wp="http://schemas.openxmlformats.org/drawingml/2006/wordprocessingDrawing" xmlns:w10="urn:schemas-microsoft-com:office:word" xmlns:w="http://schemas.openxmlformats.org/wordprocessingml/2006/main" xmlns:w14="http://schemas.microsoft.com/office/word/2010/wordml" xmlns:w15="http://schemas.microsoft.com/office/word/2012/wordml" xmlns:w16cid="http://schemas.microsoft.com/office/word/2016/wordml/cid" xmlns:w16se="http://schemas.microsoft.com/office/word/2015/wordml/symex" xmlns:wpg="http://schemas.microsoft.com/office/word/2010/wordprocessingGroup" xmlns:wpi="http://schemas.microsoft.com/office/word/2010/wordprocessingInk" xmlns:wne="http://schemas.microsoft.com/office/word/2006/wordml" xmlns:wps="http://schemas.microsoft.com/office/word/2010/wordprocessingShape" mc:Ignorable="w14 w15 w16se w16cid wp14">
   <w:abstractNum w:abstractNumId="0" w15:restartNumberingAfterBreak="0">
     <w:nsid w:val="01C873B0"/>
     <w:multiLevelType w:val="multilevel"/>
@@ -12247,7 +11455,7 @@
 </file>
 
 <file path=word/styles.xml><?xml version="1.0" encoding="utf-8"?>
-<w:styles xmlns:mc="http://schemas.openxmlformats.org/markup-compatibility/2006" xmlns:r="http://schemas.openxmlformats.org/officeDocument/2006/relationships" xmlns:w="http://schemas.openxmlformats.org/wordprocessingml/2006/main" xmlns:w14="http://schemas.microsoft.com/office/word/2010/wordml" xmlns:w15="http://schemas.microsoft.com/office/word/2012/wordml" xmlns:w16se="http://schemas.microsoft.com/office/word/2015/wordml/symex" mc:Ignorable="w14 w15 w16se">
+<w:styles xmlns:mc="http://schemas.openxmlformats.org/markup-compatibility/2006" xmlns:r="http://schemas.openxmlformats.org/officeDocument/2006/relationships" xmlns:w="http://schemas.openxmlformats.org/wordprocessingml/2006/main" xmlns:w14="http://schemas.microsoft.com/office/word/2010/wordml" xmlns:w15="http://schemas.microsoft.com/office/word/2012/wordml" xmlns:w16cid="http://schemas.microsoft.com/office/word/2016/wordml/cid" xmlns:w16se="http://schemas.microsoft.com/office/word/2015/wordml/symex" mc:Ignorable="w14 w15 w16se w16cid">
   <w:docDefaults>
     <w:rPrDefault>
       <w:rPr>
@@ -12257,7 +11465,7 @@
     </w:rPrDefault>
     <w:pPrDefault/>
   </w:docDefaults>
-  <w:latentStyles w:defLockedState="0" w:defUIPriority="99" w:defSemiHidden="0" w:defUnhideWhenUsed="0" w:defQFormat="0" w:count="371">
+  <w:latentStyles w:defLockedState="0" w:defUIPriority="99" w:defSemiHidden="0" w:defUnhideWhenUsed="0" w:defQFormat="0" w:count="375">
     <w:lsdException w:name="Normal" w:uiPriority="0" w:qFormat="1"/>
     <w:lsdException w:name="heading 1" w:uiPriority="9" w:qFormat="1"/>
     <w:lsdException w:name="heading 2" w:uiPriority="9" w:unhideWhenUsed="1" w:qFormat="1"/>
@@ -12363,7 +11571,6 @@
     <w:lsdException w:name="HTML Sample" w:semiHidden="1" w:unhideWhenUsed="1"/>
     <w:lsdException w:name="HTML Typewriter" w:semiHidden="1" w:unhideWhenUsed="1"/>
     <w:lsdException w:name="HTML Variable" w:semiHidden="1" w:unhideWhenUsed="1"/>
-    <w:lsdException w:name="Normal Table" w:semiHidden="1" w:unhideWhenUsed="1"/>
     <w:lsdException w:name="annotation subject" w:semiHidden="1" w:unhideWhenUsed="1"/>
     <w:lsdException w:name="No List" w:semiHidden="1" w:unhideWhenUsed="1"/>
     <w:lsdException w:name="Outline List 1" w:semiHidden="1" w:unhideWhenUsed="1"/>
@@ -12407,12 +11614,10 @@
     <w:lsdException w:name="Table Elegant" w:semiHidden="1" w:unhideWhenUsed="1"/>
     <w:lsdException w:name="Table Professional" w:semiHidden="1" w:unhideWhenUsed="1"/>
     <w:lsdException w:name="Table Subtle 1" w:semiHidden="1" w:unhideWhenUsed="1"/>
-    <w:lsdException w:name="Table Subtle 2" w:semiHidden="1" w:unhideWhenUsed="1"/>
     <w:lsdException w:name="Table Web 1" w:semiHidden="1" w:unhideWhenUsed="1"/>
     <w:lsdException w:name="Table Web 2" w:semiHidden="1" w:unhideWhenUsed="1"/>
-    <w:lsdException w:name="Table Web 3" w:semiHidden="1" w:unhideWhenUsed="1"/>
     <w:lsdException w:name="Balloon Text" w:semiHidden="1" w:unhideWhenUsed="1"/>
-    <w:lsdException w:name="Table Grid" w:semiHidden="1" w:uiPriority="39" w:unhideWhenUsed="1"/>
+    <w:lsdException w:name="Table Grid" w:uiPriority="39"/>
     <w:lsdException w:name="Table Theme" w:semiHidden="1" w:unhideWhenUsed="1"/>
     <w:lsdException w:name="Placeholder Text" w:semiHidden="1"/>
     <w:lsdException w:name="Light Shading" w:uiPriority="60"/>
@@ -12626,6 +11831,10 @@
     <w:lsdException w:name="List Table 5 Dark Accent 6" w:uiPriority="50"/>
     <w:lsdException w:name="List Table 6 Colorful Accent 6" w:uiPriority="51"/>
     <w:lsdException w:name="List Table 7 Colorful Accent 6" w:uiPriority="52"/>
+    <w:lsdException w:name="Mention" w:semiHidden="1" w:unhideWhenUsed="1"/>
+    <w:lsdException w:name="Smart Hyperlink" w:semiHidden="1" w:unhideWhenUsed="1"/>
+    <w:lsdException w:name="Hashtag" w:semiHidden="1" w:unhideWhenUsed="1"/>
+    <w:lsdException w:name="Unresolved Mention" w:semiHidden="1" w:unhideWhenUsed="1"/>
   </w:latentStyles>
   <w:style w:type="paragraph" w:default="1" w:styleId="a">
     <w:name w:val="Normal"/>
@@ -12665,7 +11874,6 @@
   <w:style w:type="character" w:default="1" w:styleId="a0">
     <w:name w:val="Default Paragraph Font"/>
     <w:uiPriority w:val="1"/>
-    <w:semiHidden/>
     <w:unhideWhenUsed/>
   </w:style>
   <w:style w:type="table" w:default="1" w:styleId="a1">
